--- a/2_Прейскурант.docx
+++ b/2_Прейскурант.docx
@@ -1423,8 +1423,6 @@
         </w:rPr>
         <w:t>Рисунок 1. Диаграмма структуры файла обмена</w:t>
       </w:r>
-      <w:bookmarkStart w:id="5" w:name="_GoBack"/>
-      <w:bookmarkEnd w:id="5"/>
     </w:p>
     <w:p>
       <w:pPr>
@@ -1452,20 +1450,20 @@
           <w:szCs w:val="22"/>
         </w:rPr>
       </w:pPr>
-      <w:bookmarkStart w:id="6" w:name="_Toc106988934"/>
-      <w:bookmarkStart w:id="7" w:name="_Toc107137418"/>
-      <w:bookmarkStart w:id="8" w:name="_Toc107141136"/>
-      <w:bookmarkStart w:id="9" w:name="_Toc107141748"/>
-      <w:bookmarkStart w:id="10" w:name="_Toc107161969"/>
-      <w:bookmarkStart w:id="11" w:name="_Toc107165218"/>
-      <w:bookmarkStart w:id="12" w:name="_Toc107214603"/>
+      <w:bookmarkStart w:id="5" w:name="_Toc106988934"/>
+      <w:bookmarkStart w:id="6" w:name="_Toc107137418"/>
+      <w:bookmarkStart w:id="7" w:name="_Toc107141136"/>
+      <w:bookmarkStart w:id="8" w:name="_Toc107141748"/>
+      <w:bookmarkStart w:id="9" w:name="_Toc107161969"/>
+      <w:bookmarkStart w:id="10" w:name="_Toc107165218"/>
+      <w:bookmarkStart w:id="11" w:name="_Toc107214603"/>
+      <w:bookmarkEnd w:id="5"/>
       <w:bookmarkEnd w:id="6"/>
       <w:bookmarkEnd w:id="7"/>
       <w:bookmarkEnd w:id="8"/>
       <w:bookmarkEnd w:id="9"/>
       <w:bookmarkEnd w:id="10"/>
       <w:bookmarkEnd w:id="11"/>
-      <w:bookmarkEnd w:id="12"/>
       <w:r>
         <w:rPr>
           <w:szCs w:val="22"/>
@@ -5039,21 +5037,21 @@
           <w:bCs/>
         </w:rPr>
       </w:pPr>
-      <w:bookmarkStart w:id="13" w:name="_Toc106988936"/>
-      <w:bookmarkStart w:id="14" w:name="_Toc107137420"/>
-      <w:bookmarkStart w:id="15" w:name="_Toc107141138"/>
-      <w:bookmarkStart w:id="16" w:name="_Toc107141750"/>
-      <w:bookmarkStart w:id="17" w:name="_Toc107161971"/>
-      <w:bookmarkStart w:id="18" w:name="_Toc107165220"/>
-      <w:bookmarkStart w:id="19" w:name="_Toc107214605"/>
-      <w:bookmarkStart w:id="20" w:name="_Toc113013495"/>
+      <w:bookmarkStart w:id="12" w:name="_Toc106988936"/>
+      <w:bookmarkStart w:id="13" w:name="_Toc107137420"/>
+      <w:bookmarkStart w:id="14" w:name="_Toc107141138"/>
+      <w:bookmarkStart w:id="15" w:name="_Toc107141750"/>
+      <w:bookmarkStart w:id="16" w:name="_Toc107161971"/>
+      <w:bookmarkStart w:id="17" w:name="_Toc107165220"/>
+      <w:bookmarkStart w:id="18" w:name="_Toc107214605"/>
+      <w:bookmarkStart w:id="19" w:name="_Toc113013495"/>
+      <w:bookmarkEnd w:id="12"/>
       <w:bookmarkEnd w:id="13"/>
       <w:bookmarkEnd w:id="14"/>
       <w:bookmarkEnd w:id="15"/>
       <w:bookmarkEnd w:id="16"/>
       <w:bookmarkEnd w:id="17"/>
       <w:bookmarkEnd w:id="18"/>
-      <w:bookmarkEnd w:id="19"/>
       <w:r>
         <w:rPr>
           <w:b/>
@@ -5075,7 +5073,7 @@
         </w:rPr>
         <w:t>Документ</w:t>
       </w:r>
-      <w:bookmarkEnd w:id="20"/>
+      <w:bookmarkEnd w:id="19"/>
       <w:r>
         <w:rPr>
           <w:b/>
@@ -7250,6 +7248,12 @@
               <w:rPr>
                 <w:szCs w:val="22"/>
               </w:rPr>
+              <w:t>Инф</w:t>
+            </w:r>
+            <w:r>
+              <w:rPr>
+                <w:szCs w:val="22"/>
+              </w:rPr>
               <w:t>То</w:t>
             </w:r>
             <w:r>
@@ -7736,7 +7740,7 @@
           <w:szCs w:val="22"/>
         </w:rPr>
       </w:pPr>
-      <w:bookmarkStart w:id="21" w:name="_Hlk113221352"/>
+      <w:bookmarkStart w:id="20" w:name="_Hlk113221352"/>
       <w:r>
         <w:rPr>
           <w:szCs w:val="22"/>
@@ -9673,7 +9677,7 @@
             </w:pPr>
           </w:p>
         </w:tc>
-        <w:bookmarkEnd w:id="21"/>
+        <w:bookmarkEnd w:id="20"/>
       </w:tr>
     </w:tbl>
     <w:p>
@@ -10257,7 +10261,7 @@
           <w:szCs w:val="22"/>
         </w:rPr>
       </w:pPr>
-      <w:bookmarkStart w:id="22" w:name="_Toc107214674"/>
+      <w:bookmarkStart w:id="21" w:name="_Toc107214674"/>
       <w:r>
         <w:rPr>
           <w:szCs w:val="22"/>
@@ -10290,7 +10294,7 @@
         </w:rPr>
         <w:t>МедУслП</w:t>
       </w:r>
-      <w:bookmarkEnd w:id="22"/>
+      <w:bookmarkEnd w:id="21"/>
       <w:proofErr w:type="spellEnd"/>
       <w:r>
         <w:rPr>
@@ -10964,7 +10968,7 @@
                 <w:lang w:eastAsia="en-US"/>
               </w:rPr>
             </w:pPr>
-            <w:bookmarkStart w:id="23" w:name="_Hlk113043357"/>
+            <w:bookmarkStart w:id="22" w:name="_Hlk113043357"/>
             <w:r>
               <w:rPr>
                 <w:lang w:eastAsia="en-US"/>
@@ -11115,7 +11119,7 @@
             </w:pPr>
           </w:p>
         </w:tc>
-        <w:bookmarkEnd w:id="23"/>
+        <w:bookmarkEnd w:id="22"/>
       </w:tr>
       <w:tr>
         <w:trPr>
@@ -11885,7 +11889,7 @@
                 <w:lang w:eastAsia="en-US"/>
               </w:rPr>
             </w:pPr>
-            <w:bookmarkStart w:id="24" w:name="_Hlk113368967"/>
+            <w:bookmarkStart w:id="23" w:name="_Hlk113368967"/>
             <w:r>
               <w:rPr>
                 <w:lang w:eastAsia="en-US"/>
@@ -12107,7 +12111,7 @@
           </w:p>
         </w:tc>
       </w:tr>
-      <w:bookmarkEnd w:id="24"/>
+      <w:bookmarkEnd w:id="23"/>
       <w:tr>
         <w:trPr>
           <w:trHeight w:val="23"/>
@@ -12549,7 +12553,7 @@
         </w:rPr>
         <w:t>Медицинская услуга (</w:t>
       </w:r>
-      <w:bookmarkStart w:id="25" w:name="_Hlk111560716"/>
+      <w:bookmarkStart w:id="24" w:name="_Hlk111560716"/>
       <w:proofErr w:type="spellStart"/>
       <w:r>
         <w:rPr>
@@ -12558,7 +12562,7 @@
         </w:rPr>
         <w:t>МедУслТип</w:t>
       </w:r>
-      <w:bookmarkEnd w:id="25"/>
+      <w:bookmarkEnd w:id="24"/>
       <w:proofErr w:type="spellEnd"/>
       <w:r>
         <w:rPr>
@@ -12605,7 +12609,7 @@
                 <w:b/>
               </w:rPr>
             </w:pPr>
-            <w:bookmarkStart w:id="26" w:name="_Hlk107270496"/>
+            <w:bookmarkStart w:id="25" w:name="_Hlk107270496"/>
             <w:r>
               <w:rPr>
                 <w:b/>
@@ -13399,7 +13403,7 @@
             <w:pPr>
               <w:pStyle w:val="afffb"/>
             </w:pPr>
-            <w:bookmarkStart w:id="27" w:name="_Hlk113043658"/>
+            <w:bookmarkStart w:id="26" w:name="_Hlk113043658"/>
             <w:r>
               <w:t>Условия оказания медицинской помощи</w:t>
             </w:r>
@@ -13545,8 +13549,8 @@
             </w:r>
           </w:p>
         </w:tc>
+        <w:bookmarkEnd w:id="25"/>
         <w:bookmarkEnd w:id="26"/>
-        <w:bookmarkEnd w:id="27"/>
       </w:tr>
     </w:tbl>
     <w:p>
@@ -13557,7 +13561,7 @@
           <w:szCs w:val="22"/>
         </w:rPr>
       </w:pPr>
-      <w:bookmarkStart w:id="28" w:name="_Hlk113221403"/>
+      <w:bookmarkStart w:id="27" w:name="_Hlk113221403"/>
       <w:r>
         <w:rPr>
           <w:szCs w:val="22"/>
@@ -14370,7 +14374,7 @@
             </w:r>
           </w:p>
         </w:tc>
-        <w:bookmarkEnd w:id="28"/>
+        <w:bookmarkEnd w:id="27"/>
       </w:tr>
     </w:tbl>
     <w:p>
@@ -14405,6 +14409,7 @@
         </w:rPr>
         <w:t>Сервисные услуги (</w:t>
       </w:r>
+      <w:bookmarkStart w:id="28" w:name="_GoBack"/>
       <w:proofErr w:type="spellStart"/>
       <w:r>
         <w:rPr>
@@ -14413,6 +14418,7 @@
         </w:rPr>
         <w:t>СервУсл</w:t>
       </w:r>
+      <w:bookmarkEnd w:id="28"/>
       <w:proofErr w:type="spellEnd"/>
       <w:r>
         <w:rPr>
@@ -17184,216 +17190,6 @@
               <w:rPr>
                 <w:lang w:eastAsia="en-US"/>
               </w:rPr>
-              <w:t>Код услуги/товара</w:t>
-            </w:r>
-          </w:p>
-        </w:tc>
-        <w:tc>
-          <w:tcPr>
-            <w:tcW w:w="2694" w:type="dxa"/>
-            <w:tcBorders>
-              <w:top w:val="single" w:sz="4" w:space="0" w:color="auto"/>
-              <w:left w:val="single" w:sz="4" w:space="0" w:color="auto"/>
-              <w:bottom w:val="single" w:sz="4" w:space="0" w:color="auto"/>
-              <w:right w:val="single" w:sz="4" w:space="0" w:color="auto"/>
-            </w:tcBorders>
-            <w:tcMar>
-              <w:top w:w="28" w:type="dxa"/>
-              <w:left w:w="108" w:type="dxa"/>
-              <w:bottom w:w="28" w:type="dxa"/>
-              <w:right w:w="28" w:type="dxa"/>
-            </w:tcMar>
-            <w:hideMark/>
-          </w:tcPr>
-          <w:p>
-            <w:pPr>
-              <w:pStyle w:val="afffb"/>
-              <w:spacing w:line="276" w:lineRule="auto"/>
-              <w:jc w:val="center"/>
-              <w:rPr>
-                <w:lang w:eastAsia="en-US"/>
-              </w:rPr>
-            </w:pPr>
-            <w:proofErr w:type="spellStart"/>
-            <w:r>
-              <w:rPr>
-                <w:lang w:eastAsia="en-US"/>
-              </w:rPr>
-              <w:t>КодТов</w:t>
-            </w:r>
-            <w:proofErr w:type="spellEnd"/>
-          </w:p>
-        </w:tc>
-        <w:tc>
-          <w:tcPr>
-            <w:tcW w:w="1417" w:type="dxa"/>
-            <w:tcBorders>
-              <w:top w:val="single" w:sz="4" w:space="0" w:color="auto"/>
-              <w:left w:val="single" w:sz="4" w:space="0" w:color="auto"/>
-              <w:bottom w:val="single" w:sz="4" w:space="0" w:color="auto"/>
-              <w:right w:val="single" w:sz="4" w:space="0" w:color="auto"/>
-            </w:tcBorders>
-            <w:tcMar>
-              <w:top w:w="28" w:type="dxa"/>
-              <w:left w:w="108" w:type="dxa"/>
-              <w:bottom w:w="28" w:type="dxa"/>
-              <w:right w:w="28" w:type="dxa"/>
-            </w:tcMar>
-            <w:hideMark/>
-          </w:tcPr>
-          <w:p>
-            <w:pPr>
-              <w:pStyle w:val="afffb"/>
-              <w:spacing w:line="276" w:lineRule="auto"/>
-              <w:jc w:val="center"/>
-              <w:rPr>
-                <w:lang w:eastAsia="en-US"/>
-              </w:rPr>
-            </w:pPr>
-            <w:r>
-              <w:rPr>
-                <w:lang w:eastAsia="en-US"/>
-              </w:rPr>
-              <w:t>А</w:t>
-            </w:r>
-          </w:p>
-        </w:tc>
-        <w:tc>
-          <w:tcPr>
-            <w:tcW w:w="1276" w:type="dxa"/>
-            <w:tcBorders>
-              <w:top w:val="single" w:sz="4" w:space="0" w:color="auto"/>
-              <w:left w:val="single" w:sz="4" w:space="0" w:color="auto"/>
-              <w:bottom w:val="single" w:sz="4" w:space="0" w:color="auto"/>
-              <w:right w:val="single" w:sz="4" w:space="0" w:color="auto"/>
-            </w:tcBorders>
-            <w:tcMar>
-              <w:top w:w="28" w:type="dxa"/>
-              <w:left w:w="108" w:type="dxa"/>
-              <w:bottom w:w="28" w:type="dxa"/>
-              <w:right w:w="28" w:type="dxa"/>
-            </w:tcMar>
-            <w:hideMark/>
-          </w:tcPr>
-          <w:p>
-            <w:pPr>
-              <w:pStyle w:val="afffb"/>
-              <w:spacing w:line="276" w:lineRule="auto"/>
-              <w:jc w:val="center"/>
-              <w:rPr>
-                <w:lang w:eastAsia="en-US"/>
-              </w:rPr>
-            </w:pPr>
-            <w:proofErr w:type="gramStart"/>
-            <w:r>
-              <w:rPr>
-                <w:lang w:eastAsia="en-US"/>
-              </w:rPr>
-              <w:t>Т(</w:t>
-            </w:r>
-            <w:proofErr w:type="gramEnd"/>
-            <w:r>
-              <w:rPr>
-                <w:lang w:eastAsia="en-US"/>
-              </w:rPr>
-              <w:t>1-100)</w:t>
-            </w:r>
-          </w:p>
-        </w:tc>
-        <w:tc>
-          <w:tcPr>
-            <w:tcW w:w="2050" w:type="dxa"/>
-            <w:tcBorders>
-              <w:top w:val="single" w:sz="4" w:space="0" w:color="auto"/>
-              <w:left w:val="single" w:sz="4" w:space="0" w:color="auto"/>
-              <w:bottom w:val="single" w:sz="4" w:space="0" w:color="auto"/>
-              <w:right w:val="single" w:sz="4" w:space="0" w:color="auto"/>
-            </w:tcBorders>
-            <w:tcMar>
-              <w:top w:w="28" w:type="dxa"/>
-              <w:left w:w="108" w:type="dxa"/>
-              <w:bottom w:w="28" w:type="dxa"/>
-              <w:right w:w="28" w:type="dxa"/>
-            </w:tcMar>
-            <w:hideMark/>
-          </w:tcPr>
-          <w:p>
-            <w:pPr>
-              <w:pStyle w:val="afffb"/>
-              <w:spacing w:line="276" w:lineRule="auto"/>
-              <w:jc w:val="center"/>
-              <w:rPr>
-                <w:lang w:eastAsia="en-US"/>
-              </w:rPr>
-            </w:pPr>
-            <w:r>
-              <w:rPr>
-                <w:lang w:eastAsia="en-US"/>
-              </w:rPr>
-              <w:t>Н</w:t>
-            </w:r>
-          </w:p>
-        </w:tc>
-        <w:tc>
-          <w:tcPr>
-            <w:tcW w:w="4754" w:type="dxa"/>
-            <w:tcBorders>
-              <w:top w:val="single" w:sz="4" w:space="0" w:color="auto"/>
-              <w:left w:val="single" w:sz="4" w:space="0" w:color="auto"/>
-              <w:bottom w:val="single" w:sz="4" w:space="0" w:color="auto"/>
-              <w:right w:val="single" w:sz="4" w:space="0" w:color="auto"/>
-            </w:tcBorders>
-            <w:tcMar>
-              <w:top w:w="28" w:type="dxa"/>
-              <w:left w:w="108" w:type="dxa"/>
-              <w:bottom w:w="28" w:type="dxa"/>
-              <w:right w:w="28" w:type="dxa"/>
-            </w:tcMar>
-          </w:tcPr>
-          <w:p>
-            <w:pPr>
-              <w:pStyle w:val="afffb"/>
-              <w:spacing w:line="276" w:lineRule="auto"/>
-              <w:rPr>
-                <w:lang w:eastAsia="en-US"/>
-              </w:rPr>
-            </w:pPr>
-          </w:p>
-        </w:tc>
-      </w:tr>
-      <w:tr>
-        <w:trPr>
-          <w:trHeight w:val="170"/>
-        </w:trPr>
-        <w:tc>
-          <w:tcPr>
-            <w:tcW w:w="3397" w:type="dxa"/>
-            <w:tcBorders>
-              <w:top w:val="single" w:sz="4" w:space="0" w:color="auto"/>
-              <w:left w:val="single" w:sz="4" w:space="0" w:color="auto"/>
-              <w:bottom w:val="single" w:sz="4" w:space="0" w:color="auto"/>
-              <w:right w:val="single" w:sz="4" w:space="0" w:color="auto"/>
-            </w:tcBorders>
-            <w:tcMar>
-              <w:top w:w="28" w:type="dxa"/>
-              <w:left w:w="108" w:type="dxa"/>
-              <w:bottom w:w="28" w:type="dxa"/>
-              <w:right w:w="28" w:type="dxa"/>
-            </w:tcMar>
-            <w:hideMark/>
-          </w:tcPr>
-          <w:p>
-            <w:pPr>
-              <w:pStyle w:val="afffb"/>
-              <w:spacing w:line="276" w:lineRule="auto"/>
-              <w:rPr>
-                <w:lang w:eastAsia="en-US"/>
-              </w:rPr>
-            </w:pPr>
-            <w:r>
-              <w:rPr>
-                <w:lang w:eastAsia="en-US"/>
-              </w:rPr>
               <w:t>Наименование товара (описание выполненных работ, оказанных услуг), имущественных прав</w:t>
             </w:r>
           </w:p>
@@ -19193,7 +18989,6 @@
         <w:rPr>
           <w:szCs w:val="22"/>
         </w:rPr>
-        <w:lastRenderedPageBreak/>
         <w:t>Таблица 30</w:t>
       </w:r>
     </w:p>
@@ -19212,6 +19007,7 @@
           <w:b/>
           <w:bCs/>
         </w:rPr>
+        <w:lastRenderedPageBreak/>
         <w:t>Дополнительные сведения о товарах (работах, услугах), переданных имущественных правах (</w:t>
       </w:r>
       <w:proofErr w:type="spellStart"/>
@@ -54948,6 +54744,18 @@
 </file>
 
 <file path=customXml/item1.xml><?xml version="1.0" encoding="utf-8"?>
+<p:properties xmlns:p="http://schemas.microsoft.com/office/2006/metadata/properties" xmlns:xsi="http://www.w3.org/2001/XMLSchema-instance" xmlns:pc="http://schemas.microsoft.com/office/infopath/2007/PartnerControls">
+  <documentManagement>
+    <_dlc_DocId xmlns="e572ffd9-e19c-4d32-9eda-196c5749814f">3AAHZ36ZAWUM-35-21494</_dlc_DocId>
+    <_dlc_DocIdUrl xmlns="e572ffd9-e19c-4d32-9eda-196c5749814f">
+      <Url>https://srvproject.vniias.ru:8082/sites/DefaultCollection/Восточный полигон/_layouts/15/DocIdRedir.aspx?ID=3AAHZ36ZAWUM-35-21494</Url>
+      <Description>3AAHZ36ZAWUM-35-21494</Description>
+    </_dlc_DocIdUrl>
+  </documentManagement>
+</p:properties>
+</file>
+
+<file path=customXml/item2.xml><?xml version="1.0" encoding="utf-8"?>
 <ct:contentTypeSchema xmlns:ct="http://schemas.microsoft.com/office/2006/metadata/contentType" xmlns:ma="http://schemas.microsoft.com/office/2006/metadata/properties/metaAttributes" ct:_="" ma:_="" ma:contentTypeName="Документ" ma:contentTypeID="0x01010098ED5CB40179A045AC857FBCA83D3B7B" ma:contentTypeVersion="0" ma:contentTypeDescription="Создание документа." ma:contentTypeScope="" ma:versionID="b808976933cf34003e5f4d49b02558e3">
   <xsd:schema xmlns:xsd="http://www.w3.org/2001/XMLSchema" xmlns:xs="http://www.w3.org/2001/XMLSchema" xmlns:p="http://schemas.microsoft.com/office/2006/metadata/properties" xmlns:ns2="e572ffd9-e19c-4d32-9eda-196c5749814f" targetNamespace="http://schemas.microsoft.com/office/2006/metadata/properties" ma:root="true" ma:fieldsID="02db288e12f8d5d6b6c850a938202830" ns2:_="">
     <xsd:import namespace="e572ffd9-e19c-4d32-9eda-196c5749814f"/>
@@ -55092,19 +54900,16 @@
 </ct:contentTypeSchema>
 </file>
 
-<file path=customXml/item2.xml><?xml version="1.0" encoding="utf-8"?>
-<p:properties xmlns:p="http://schemas.microsoft.com/office/2006/metadata/properties" xmlns:xsi="http://www.w3.org/2001/XMLSchema-instance" xmlns:pc="http://schemas.microsoft.com/office/infopath/2007/PartnerControls">
-  <documentManagement>
-    <_dlc_DocId xmlns="e572ffd9-e19c-4d32-9eda-196c5749814f">3AAHZ36ZAWUM-35-21494</_dlc_DocId>
-    <_dlc_DocIdUrl xmlns="e572ffd9-e19c-4d32-9eda-196c5749814f">
-      <Url>https://srvproject.vniias.ru:8082/sites/DefaultCollection/Восточный полигон/_layouts/15/DocIdRedir.aspx?ID=3AAHZ36ZAWUM-35-21494</Url>
-      <Description>3AAHZ36ZAWUM-35-21494</Description>
-    </_dlc_DocIdUrl>
-  </documentManagement>
-</p:properties>
+<file path=customXml/item3.xml><?xml version="1.0" encoding="utf-8"?>
+<?mso-contentType ?>
+<FormTemplates xmlns="http://schemas.microsoft.com/sharepoint/v3/contenttype/forms">
+  <Display>DocumentLibraryForm</Display>
+  <Edit>DocumentLibraryForm</Edit>
+  <New>DocumentLibraryForm</New>
+</FormTemplates>
 </file>
 
-<file path=customXml/item3.xml><?xml version="1.0" encoding="utf-8"?>
+<file path=customXml/item4.xml><?xml version="1.0" encoding="utf-8"?>
 <?mso-contentType ?>
 <spe:Receivers xmlns:spe="http://schemas.microsoft.com/sharepoint/events">
   <Receiver>
@@ -55154,20 +54959,21 @@
 </spe:Receivers>
 </file>
 
-<file path=customXml/item4.xml><?xml version="1.0" encoding="utf-8"?>
-<?mso-contentType ?>
-<FormTemplates xmlns="http://schemas.microsoft.com/sharepoint/v3/contenttype/forms">
-  <Display>DocumentLibraryForm</Display>
-  <Edit>DocumentLibraryForm</Edit>
-  <New>DocumentLibraryForm</New>
-</FormTemplates>
-</file>
-
 <file path=customXml/item5.xml><?xml version="1.0" encoding="utf-8"?>
 <b:Sources xmlns:b="http://schemas.openxmlformats.org/officeDocument/2006/bibliography" xmlns="http://schemas.openxmlformats.org/officeDocument/2006/bibliography" SelectedStyle="\APA.XSL" StyleName="APA"/>
 </file>
 
 <file path=customXml/itemProps1.xml><?xml version="1.0" encoding="utf-8"?>
+<ds:datastoreItem xmlns:ds="http://schemas.openxmlformats.org/officeDocument/2006/customXml" ds:itemID="{3E183F61-20E0-40DC-8B2B-FF78E613146D}">
+  <ds:schemaRefs>
+    <ds:schemaRef ds:uri="http://schemas.microsoft.com/office/2006/metadata/properties"/>
+    <ds:schemaRef ds:uri="http://schemas.microsoft.com/office/infopath/2007/PartnerControls"/>
+    <ds:schemaRef ds:uri="e572ffd9-e19c-4d32-9eda-196c5749814f"/>
+  </ds:schemaRefs>
+</ds:datastoreItem>
+</file>
+
+<file path=customXml/itemProps2.xml><?xml version="1.0" encoding="utf-8"?>
 <ds:datastoreItem xmlns:ds="http://schemas.openxmlformats.org/officeDocument/2006/customXml" ds:itemID="{EDB2ED45-0C8C-4A0F-8942-251AC41644C8}">
   <ds:schemaRefs>
     <ds:schemaRef ds:uri="http://schemas.microsoft.com/office/2006/metadata/contentType"/>
@@ -55185,17 +54991,15 @@
 </ds:datastoreItem>
 </file>
 
-<file path=customXml/itemProps2.xml><?xml version="1.0" encoding="utf-8"?>
-<ds:datastoreItem xmlns:ds="http://schemas.openxmlformats.org/officeDocument/2006/customXml" ds:itemID="{3E183F61-20E0-40DC-8B2B-FF78E613146D}">
+<file path=customXml/itemProps3.xml><?xml version="1.0" encoding="utf-8"?>
+<ds:datastoreItem xmlns:ds="http://schemas.openxmlformats.org/officeDocument/2006/customXml" ds:itemID="{CE6B0072-8075-49DC-B87E-0EEC05D5A895}">
   <ds:schemaRefs>
-    <ds:schemaRef ds:uri="http://schemas.microsoft.com/office/2006/metadata/properties"/>
-    <ds:schemaRef ds:uri="http://schemas.microsoft.com/office/infopath/2007/PartnerControls"/>
-    <ds:schemaRef ds:uri="e572ffd9-e19c-4d32-9eda-196c5749814f"/>
+    <ds:schemaRef ds:uri="http://schemas.microsoft.com/sharepoint/v3/contenttype/forms"/>
   </ds:schemaRefs>
 </ds:datastoreItem>
 </file>
 
-<file path=customXml/itemProps3.xml><?xml version="1.0" encoding="utf-8"?>
+<file path=customXml/itemProps4.xml><?xml version="1.0" encoding="utf-8"?>
 <ds:datastoreItem xmlns:ds="http://schemas.openxmlformats.org/officeDocument/2006/customXml" ds:itemID="{4806A2A5-D028-4F77-B834-DB9A9B912D8B}">
   <ds:schemaRefs>
     <ds:schemaRef ds:uri="http://schemas.microsoft.com/sharepoint/events"/>
@@ -55203,16 +55007,8 @@
 </ds:datastoreItem>
 </file>
 
-<file path=customXml/itemProps4.xml><?xml version="1.0" encoding="utf-8"?>
-<ds:datastoreItem xmlns:ds="http://schemas.openxmlformats.org/officeDocument/2006/customXml" ds:itemID="{CE6B0072-8075-49DC-B87E-0EEC05D5A895}">
-  <ds:schemaRefs>
-    <ds:schemaRef ds:uri="http://schemas.microsoft.com/sharepoint/v3/contenttype/forms"/>
-  </ds:schemaRefs>
-</ds:datastoreItem>
-</file>
-
 <file path=customXml/itemProps5.xml><?xml version="1.0" encoding="utf-8"?>
-<ds:datastoreItem xmlns:ds="http://schemas.openxmlformats.org/officeDocument/2006/customXml" ds:itemID="{EAA2F73A-2D3E-4633-9242-ACB6C99E0F83}">
+<ds:datastoreItem xmlns:ds="http://schemas.openxmlformats.org/officeDocument/2006/customXml" ds:itemID="{424ADAAB-A431-4C56-A109-3C5A41485AD7}">
   <ds:schemaRefs>
     <ds:schemaRef ds:uri="http://schemas.openxmlformats.org/officeDocument/2006/bibliography"/>
   </ds:schemaRefs>

--- a/2_Прейскурант.docx
+++ b/2_Прейскурант.docx
@@ -10292,7 +10292,7 @@
           <w:b/>
           <w:bCs/>
         </w:rPr>
-        <w:t>МедУслП</w:t>
+        <w:t>МедУсл</w:t>
       </w:r>
       <w:bookmarkEnd w:id="21"/>
       <w:proofErr w:type="spellEnd"/>
@@ -10542,7 +10542,7 @@
               <w:rPr>
                 <w:lang w:eastAsia="en-US"/>
               </w:rPr>
-              <w:t>Медицинская услуга</w:t>
+              <w:t>Код медицинской услуги</w:t>
             </w:r>
           </w:p>
         </w:tc>
@@ -10566,199 +10566,158 @@
                 <w:lang w:eastAsia="en-US"/>
               </w:rPr>
             </w:pPr>
+            <w:r>
+              <w:rPr>
+                <w:lang w:eastAsia="en-US"/>
+              </w:rPr>
+              <w:t>Код</w:t>
+            </w:r>
+          </w:p>
+        </w:tc>
+        <w:tc>
+          <w:tcPr>
+            <w:tcW w:w="1208" w:type="dxa"/>
+            <w:tcBorders>
+              <w:top w:val="single" w:sz="4" w:space="0" w:color="auto"/>
+              <w:left w:val="nil"/>
+              <w:bottom w:val="single" w:sz="4" w:space="0" w:color="auto"/>
+              <w:right w:val="single" w:sz="4" w:space="0" w:color="auto"/>
+            </w:tcBorders>
+            <w:hideMark/>
+          </w:tcPr>
+          <w:p>
+            <w:pPr>
+              <w:pStyle w:val="afffb"/>
+              <w:spacing w:line="276" w:lineRule="auto"/>
+              <w:jc w:val="center"/>
+              <w:rPr>
+                <w:lang w:eastAsia="en-US"/>
+              </w:rPr>
+            </w:pPr>
+            <w:r>
+              <w:rPr>
+                <w:lang w:eastAsia="en-US"/>
+              </w:rPr>
+              <w:t>А</w:t>
+            </w:r>
+          </w:p>
+        </w:tc>
+        <w:tc>
+          <w:tcPr>
+            <w:tcW w:w="1238" w:type="dxa"/>
+            <w:tcBorders>
+              <w:top w:val="single" w:sz="4" w:space="0" w:color="auto"/>
+              <w:left w:val="nil"/>
+              <w:bottom w:val="single" w:sz="4" w:space="0" w:color="auto"/>
+              <w:right w:val="single" w:sz="4" w:space="0" w:color="auto"/>
+            </w:tcBorders>
+          </w:tcPr>
+          <w:p>
+            <w:pPr>
+              <w:pStyle w:val="afffb"/>
+              <w:spacing w:line="276" w:lineRule="auto"/>
+              <w:jc w:val="center"/>
+              <w:rPr>
+                <w:lang w:eastAsia="en-US"/>
+              </w:rPr>
+            </w:pPr>
+            <w:proofErr w:type="gramStart"/>
+            <w:r>
+              <w:rPr>
+                <w:lang w:eastAsia="en-US"/>
+              </w:rPr>
+              <w:t>T(</w:t>
+            </w:r>
+            <w:proofErr w:type="gramEnd"/>
+            <w:r>
+              <w:rPr>
+                <w:lang w:eastAsia="en-US"/>
+              </w:rPr>
+              <w:t>1-20)</w:t>
+            </w:r>
+          </w:p>
+        </w:tc>
+        <w:tc>
+          <w:tcPr>
+            <w:tcW w:w="1910" w:type="dxa"/>
+            <w:tcBorders>
+              <w:top w:val="single" w:sz="4" w:space="0" w:color="auto"/>
+              <w:left w:val="nil"/>
+              <w:bottom w:val="single" w:sz="4" w:space="0" w:color="auto"/>
+              <w:right w:val="single" w:sz="4" w:space="0" w:color="auto"/>
+            </w:tcBorders>
+            <w:hideMark/>
+          </w:tcPr>
+          <w:p>
+            <w:pPr>
+              <w:pStyle w:val="afffb"/>
+              <w:spacing w:line="276" w:lineRule="auto"/>
+              <w:jc w:val="center"/>
+              <w:rPr>
+                <w:lang w:eastAsia="en-US"/>
+              </w:rPr>
+            </w:pPr>
+            <w:r>
+              <w:rPr>
+                <w:lang w:eastAsia="en-US"/>
+              </w:rPr>
+              <w:t>О</w:t>
+            </w:r>
+          </w:p>
+        </w:tc>
+        <w:tc>
+          <w:tcPr>
+            <w:tcW w:w="4473" w:type="dxa"/>
+            <w:tcBorders>
+              <w:top w:val="single" w:sz="4" w:space="0" w:color="auto"/>
+              <w:left w:val="nil"/>
+              <w:bottom w:val="single" w:sz="4" w:space="0" w:color="auto"/>
+              <w:right w:val="single" w:sz="4" w:space="0" w:color="auto"/>
+            </w:tcBorders>
+            <w:hideMark/>
+          </w:tcPr>
+          <w:p>
+            <w:pPr>
+              <w:pStyle w:val="afffb"/>
+              <w:spacing w:line="276" w:lineRule="auto"/>
+              <w:rPr>
+                <w:lang w:eastAsia="en-US"/>
+              </w:rPr>
+            </w:pPr>
+            <w:r>
+              <w:rPr>
+                <w:lang w:eastAsia="en-US"/>
+              </w:rPr>
+              <w:t>Справочник: Прейскурант МО или</w:t>
+            </w:r>
+          </w:p>
+          <w:p>
+            <w:pPr>
+              <w:pStyle w:val="afffb"/>
+              <w:spacing w:line="276" w:lineRule="auto"/>
+              <w:rPr>
+                <w:lang w:eastAsia="en-US"/>
+              </w:rPr>
+            </w:pPr>
+            <w:r>
+              <w:rPr>
+                <w:lang w:eastAsia="en-US"/>
+              </w:rPr>
+              <w:t xml:space="preserve">Номенклатура медицинских услуг (1.2.643.5.1.13.13.11.1070) при </w:t>
+            </w:r>
             <w:proofErr w:type="spellStart"/>
             <w:r>
               <w:rPr>
                 <w:lang w:eastAsia="en-US"/>
               </w:rPr>
-              <w:t>МедУсл</w:t>
+              <w:t>ТипНом</w:t>
             </w:r>
             <w:proofErr w:type="spellEnd"/>
-          </w:p>
-        </w:tc>
-        <w:tc>
-          <w:tcPr>
-            <w:tcW w:w="1208" w:type="dxa"/>
-            <w:tcBorders>
-              <w:top w:val="single" w:sz="4" w:space="0" w:color="auto"/>
-              <w:left w:val="nil"/>
-              <w:bottom w:val="single" w:sz="4" w:space="0" w:color="auto"/>
-              <w:right w:val="single" w:sz="4" w:space="0" w:color="auto"/>
-            </w:tcBorders>
-            <w:hideMark/>
-          </w:tcPr>
-          <w:p>
-            <w:pPr>
-              <w:pStyle w:val="afffb"/>
-              <w:spacing w:line="276" w:lineRule="auto"/>
-              <w:jc w:val="center"/>
-              <w:rPr>
-                <w:lang w:eastAsia="en-US"/>
-              </w:rPr>
-            </w:pPr>
-            <w:r>
-              <w:rPr>
-                <w:lang w:eastAsia="en-US"/>
-              </w:rPr>
-              <w:t>С</w:t>
-            </w:r>
-          </w:p>
-        </w:tc>
-        <w:tc>
-          <w:tcPr>
-            <w:tcW w:w="1238" w:type="dxa"/>
-            <w:tcBorders>
-              <w:top w:val="single" w:sz="4" w:space="0" w:color="auto"/>
-              <w:left w:val="nil"/>
-              <w:bottom w:val="single" w:sz="4" w:space="0" w:color="auto"/>
-              <w:right w:val="single" w:sz="4" w:space="0" w:color="auto"/>
-            </w:tcBorders>
-          </w:tcPr>
-          <w:p>
-            <w:pPr>
-              <w:pStyle w:val="afffb"/>
-              <w:spacing w:line="276" w:lineRule="auto"/>
-              <w:jc w:val="center"/>
-              <w:rPr>
-                <w:lang w:eastAsia="en-US"/>
-              </w:rPr>
-            </w:pPr>
-          </w:p>
-        </w:tc>
-        <w:tc>
-          <w:tcPr>
-            <w:tcW w:w="1910" w:type="dxa"/>
-            <w:tcBorders>
-              <w:top w:val="single" w:sz="4" w:space="0" w:color="auto"/>
-              <w:left w:val="nil"/>
-              <w:bottom w:val="single" w:sz="4" w:space="0" w:color="auto"/>
-              <w:right w:val="single" w:sz="4" w:space="0" w:color="auto"/>
-            </w:tcBorders>
-            <w:hideMark/>
-          </w:tcPr>
-          <w:p>
-            <w:pPr>
-              <w:pStyle w:val="afffb"/>
-              <w:spacing w:line="276" w:lineRule="auto"/>
-              <w:jc w:val="center"/>
-              <w:rPr>
-                <w:lang w:eastAsia="en-US"/>
-              </w:rPr>
-            </w:pPr>
-            <w:r>
-              <w:rPr>
-                <w:lang w:eastAsia="en-US"/>
-              </w:rPr>
-              <w:t>О</w:t>
-            </w:r>
-          </w:p>
-        </w:tc>
-        <w:tc>
-          <w:tcPr>
-            <w:tcW w:w="4473" w:type="dxa"/>
-            <w:tcBorders>
-              <w:top w:val="single" w:sz="4" w:space="0" w:color="auto"/>
-              <w:left w:val="nil"/>
-              <w:bottom w:val="single" w:sz="4" w:space="0" w:color="auto"/>
-              <w:right w:val="single" w:sz="4" w:space="0" w:color="auto"/>
-            </w:tcBorders>
-            <w:hideMark/>
-          </w:tcPr>
-          <w:p>
-            <w:pPr>
-              <w:pStyle w:val="afffb"/>
-              <w:spacing w:line="276" w:lineRule="auto"/>
-              <w:rPr>
-                <w:lang w:eastAsia="en-US"/>
-              </w:rPr>
-            </w:pPr>
-            <w:r>
-              <w:rPr>
-                <w:lang w:eastAsia="en-US"/>
-              </w:rPr>
-              <w:t>Типовой элемент &lt;</w:t>
-            </w:r>
-            <w:proofErr w:type="spellStart"/>
-            <w:r>
-              <w:rPr>
-                <w:lang w:eastAsia="en-US"/>
-              </w:rPr>
-              <w:t>МедУслТип</w:t>
-            </w:r>
-            <w:proofErr w:type="spellEnd"/>
-            <w:r>
-              <w:rPr>
-                <w:lang w:eastAsia="en-US"/>
-              </w:rPr>
-              <w:t xml:space="preserve">&gt;. </w:t>
-            </w:r>
-            <w:r>
-              <w:rPr>
-                <w:lang w:val="en-US" w:eastAsia="en-US"/>
-              </w:rPr>
-              <w:t>C</w:t>
-            </w:r>
-            <w:proofErr w:type="spellStart"/>
-            <w:r>
-              <w:rPr>
-                <w:lang w:eastAsia="en-US"/>
-              </w:rPr>
-              <w:t>остав</w:t>
-            </w:r>
-            <w:proofErr w:type="spellEnd"/>
-            <w:r>
-              <w:rPr>
-                <w:lang w:eastAsia="en-US"/>
-              </w:rPr>
-              <w:t xml:space="preserve"> элемента представлен в </w:t>
-            </w:r>
-            <w:r>
-              <w:rPr>
-                <w:lang w:eastAsia="en-US"/>
-              </w:rPr>
-              <w:fldChar w:fldCharType="begin"/>
-            </w:r>
-            <w:r>
-              <w:rPr>
-                <w:lang w:eastAsia="en-US"/>
-              </w:rPr>
-              <w:instrText xml:space="preserve"> REF _Ref106990562 \h  \* MERGEFORMAT </w:instrText>
-            </w:r>
-            <w:r>
-              <w:rPr>
-                <w:lang w:eastAsia="en-US"/>
-              </w:rPr>
-            </w:r>
-            <w:r>
-              <w:rPr>
-                <w:lang w:eastAsia="en-US"/>
-              </w:rPr>
-              <w:fldChar w:fldCharType="separate"/>
-            </w:r>
-            <w:r>
-              <w:rPr>
-                <w:lang w:eastAsia="en-US"/>
-              </w:rPr>
-              <w:t xml:space="preserve">Таблица </w:t>
-            </w:r>
-            <w:r>
-              <w:rPr>
-                <w:noProof/>
-                <w:lang w:eastAsia="en-US"/>
-              </w:rPr>
-              <w:t>22</w:t>
-            </w:r>
-            <w:r>
-              <w:rPr>
-                <w:lang w:eastAsia="en-US"/>
-              </w:rPr>
-              <w:fldChar w:fldCharType="end"/>
-            </w:r>
-            <w:r>
-              <w:rPr>
-                <w:lang w:eastAsia="en-US"/>
-              </w:rPr>
-              <w:t>.</w:t>
+            <w:r>
+              <w:rPr>
+                <w:lang w:eastAsia="en-US"/>
+              </w:rPr>
+              <w:t>=1.</w:t>
             </w:r>
           </w:p>
         </w:tc>
@@ -10791,7 +10750,7 @@
               <w:rPr>
                 <w:lang w:eastAsia="en-US"/>
               </w:rPr>
-              <w:t>Количество медицинских услуг</w:t>
+              <w:t>Наименование медицинской услуги</w:t>
             </w:r>
           </w:p>
         </w:tc>
@@ -10815,132 +10774,159 @@
                 <w:lang w:eastAsia="en-US"/>
               </w:rPr>
             </w:pPr>
+            <w:r>
+              <w:rPr>
+                <w:lang w:eastAsia="en-US"/>
+              </w:rPr>
+              <w:t>Наим</w:t>
+            </w:r>
+          </w:p>
+        </w:tc>
+        <w:tc>
+          <w:tcPr>
+            <w:tcW w:w="1208" w:type="dxa"/>
+            <w:tcBorders>
+              <w:top w:val="single" w:sz="4" w:space="0" w:color="auto"/>
+              <w:left w:val="nil"/>
+              <w:bottom w:val="single" w:sz="4" w:space="0" w:color="auto"/>
+              <w:right w:val="single" w:sz="4" w:space="0" w:color="auto"/>
+            </w:tcBorders>
+            <w:hideMark/>
+          </w:tcPr>
+          <w:p>
+            <w:pPr>
+              <w:pStyle w:val="afffb"/>
+              <w:spacing w:line="276" w:lineRule="auto"/>
+              <w:jc w:val="center"/>
+              <w:rPr>
+                <w:lang w:eastAsia="en-US"/>
+              </w:rPr>
+            </w:pPr>
+            <w:r>
+              <w:rPr>
+                <w:lang w:eastAsia="en-US"/>
+              </w:rPr>
+              <w:t>А</w:t>
+            </w:r>
+          </w:p>
+        </w:tc>
+        <w:tc>
+          <w:tcPr>
+            <w:tcW w:w="1238" w:type="dxa"/>
+            <w:tcBorders>
+              <w:top w:val="single" w:sz="4" w:space="0" w:color="auto"/>
+              <w:left w:val="nil"/>
+              <w:bottom w:val="single" w:sz="4" w:space="0" w:color="auto"/>
+              <w:right w:val="single" w:sz="4" w:space="0" w:color="auto"/>
+            </w:tcBorders>
+          </w:tcPr>
+          <w:p>
+            <w:pPr>
+              <w:pStyle w:val="afffb"/>
+              <w:spacing w:line="276" w:lineRule="auto"/>
+              <w:jc w:val="center"/>
+              <w:rPr>
+                <w:lang w:eastAsia="en-US"/>
+              </w:rPr>
+            </w:pPr>
+            <w:proofErr w:type="gramStart"/>
+            <w:r>
+              <w:rPr>
+                <w:lang w:eastAsia="en-US"/>
+              </w:rPr>
+              <w:t>T(</w:t>
+            </w:r>
+            <w:proofErr w:type="gramEnd"/>
+            <w:r>
+              <w:rPr>
+                <w:lang w:eastAsia="en-US"/>
+              </w:rPr>
+              <w:t>1-150)</w:t>
+            </w:r>
+          </w:p>
+        </w:tc>
+        <w:tc>
+          <w:tcPr>
+            <w:tcW w:w="1910" w:type="dxa"/>
+            <w:tcBorders>
+              <w:top w:val="single" w:sz="4" w:space="0" w:color="auto"/>
+              <w:left w:val="nil"/>
+              <w:bottom w:val="single" w:sz="4" w:space="0" w:color="auto"/>
+              <w:right w:val="single" w:sz="4" w:space="0" w:color="auto"/>
+            </w:tcBorders>
+            <w:hideMark/>
+          </w:tcPr>
+          <w:p>
+            <w:pPr>
+              <w:pStyle w:val="afffb"/>
+              <w:spacing w:line="276" w:lineRule="auto"/>
+              <w:jc w:val="center"/>
+              <w:rPr>
+                <w:lang w:eastAsia="en-US"/>
+              </w:rPr>
+            </w:pPr>
+            <w:r>
+              <w:rPr>
+                <w:lang w:eastAsia="en-US"/>
+              </w:rPr>
+              <w:t>О</w:t>
+            </w:r>
+          </w:p>
+        </w:tc>
+        <w:tc>
+          <w:tcPr>
+            <w:tcW w:w="4473" w:type="dxa"/>
+            <w:tcBorders>
+              <w:top w:val="single" w:sz="4" w:space="0" w:color="auto"/>
+              <w:left w:val="nil"/>
+              <w:bottom w:val="single" w:sz="4" w:space="0" w:color="auto"/>
+              <w:right w:val="single" w:sz="4" w:space="0" w:color="auto"/>
+            </w:tcBorders>
+            <w:hideMark/>
+          </w:tcPr>
+          <w:p>
+            <w:pPr>
+              <w:pStyle w:val="afffb"/>
+              <w:spacing w:line="276" w:lineRule="auto"/>
+              <w:rPr>
+                <w:lang w:eastAsia="en-US"/>
+              </w:rPr>
+            </w:pPr>
+            <w:r>
+              <w:rPr>
+                <w:lang w:eastAsia="en-US"/>
+              </w:rPr>
+              <w:t>Справочник: Прейскурант МО или Номенклатура медицинских услуг (1.2.643.5.1.13.13.11.1070).</w:t>
+            </w:r>
+          </w:p>
+          <w:p>
+            <w:pPr>
+              <w:pStyle w:val="afffb"/>
+              <w:spacing w:line="276" w:lineRule="auto"/>
+              <w:rPr>
+                <w:lang w:eastAsia="en-US"/>
+              </w:rPr>
+            </w:pPr>
+            <w:r>
+              <w:rPr>
+                <w:lang w:eastAsia="en-US"/>
+              </w:rPr>
+              <w:t xml:space="preserve">при </w:t>
+            </w:r>
             <w:proofErr w:type="spellStart"/>
             <w:r>
               <w:rPr>
                 <w:lang w:eastAsia="en-US"/>
               </w:rPr>
-              <w:t>Кол</w:t>
-            </w:r>
-            <w:r>
-              <w:rPr>
-                <w:lang w:eastAsia="en-US"/>
-              </w:rPr>
-              <w:t>во</w:t>
+              <w:t>ТипНом</w:t>
             </w:r>
             <w:proofErr w:type="spellEnd"/>
-          </w:p>
-        </w:tc>
-        <w:tc>
-          <w:tcPr>
-            <w:tcW w:w="1208" w:type="dxa"/>
-            <w:tcBorders>
-              <w:top w:val="single" w:sz="4" w:space="0" w:color="auto"/>
-              <w:left w:val="nil"/>
-              <w:bottom w:val="single" w:sz="4" w:space="0" w:color="auto"/>
-              <w:right w:val="single" w:sz="4" w:space="0" w:color="auto"/>
-            </w:tcBorders>
-            <w:hideMark/>
-          </w:tcPr>
-          <w:p>
-            <w:pPr>
-              <w:pStyle w:val="afffb"/>
-              <w:spacing w:line="276" w:lineRule="auto"/>
-              <w:jc w:val="center"/>
-              <w:rPr>
-                <w:lang w:eastAsia="en-US"/>
-              </w:rPr>
-            </w:pPr>
-            <w:r>
-              <w:rPr>
-                <w:lang w:eastAsia="en-US"/>
-              </w:rPr>
-              <w:t>А</w:t>
-            </w:r>
-          </w:p>
-        </w:tc>
-        <w:tc>
-          <w:tcPr>
-            <w:tcW w:w="1238" w:type="dxa"/>
-            <w:tcBorders>
-              <w:top w:val="single" w:sz="4" w:space="0" w:color="auto"/>
-              <w:left w:val="nil"/>
-              <w:bottom w:val="single" w:sz="4" w:space="0" w:color="auto"/>
-              <w:right w:val="single" w:sz="4" w:space="0" w:color="auto"/>
-            </w:tcBorders>
-            <w:hideMark/>
-          </w:tcPr>
-          <w:p>
-            <w:pPr>
-              <w:pStyle w:val="afffb"/>
-              <w:spacing w:line="276" w:lineRule="auto"/>
-              <w:jc w:val="center"/>
-              <w:rPr>
-                <w:lang w:eastAsia="en-US"/>
-              </w:rPr>
-            </w:pPr>
-            <w:proofErr w:type="gramStart"/>
-            <w:r>
-              <w:rPr>
-                <w:lang w:eastAsia="en-US"/>
-              </w:rPr>
-              <w:t>N(</w:t>
-            </w:r>
-            <w:proofErr w:type="gramEnd"/>
-            <w:r>
-              <w:rPr>
-                <w:lang w:eastAsia="en-US"/>
-              </w:rPr>
-              <w:t>3)</w:t>
-            </w:r>
-          </w:p>
-        </w:tc>
-        <w:tc>
-          <w:tcPr>
-            <w:tcW w:w="1910" w:type="dxa"/>
-            <w:tcBorders>
-              <w:top w:val="single" w:sz="4" w:space="0" w:color="auto"/>
-              <w:left w:val="nil"/>
-              <w:bottom w:val="single" w:sz="4" w:space="0" w:color="auto"/>
-              <w:right w:val="single" w:sz="4" w:space="0" w:color="auto"/>
-            </w:tcBorders>
-            <w:hideMark/>
-          </w:tcPr>
-          <w:p>
-            <w:pPr>
-              <w:pStyle w:val="afffb"/>
-              <w:spacing w:line="276" w:lineRule="auto"/>
-              <w:jc w:val="center"/>
-              <w:rPr>
-                <w:lang w:eastAsia="en-US"/>
-              </w:rPr>
-            </w:pPr>
-            <w:r>
-              <w:rPr>
-                <w:lang w:eastAsia="en-US"/>
-              </w:rPr>
-              <w:t>О</w:t>
-            </w:r>
-          </w:p>
-        </w:tc>
-        <w:tc>
-          <w:tcPr>
-            <w:tcW w:w="4473" w:type="dxa"/>
-            <w:tcBorders>
-              <w:top w:val="single" w:sz="4" w:space="0" w:color="auto"/>
-              <w:left w:val="nil"/>
-              <w:bottom w:val="single" w:sz="4" w:space="0" w:color="auto"/>
-              <w:right w:val="single" w:sz="4" w:space="0" w:color="auto"/>
-            </w:tcBorders>
-          </w:tcPr>
-          <w:p>
-            <w:pPr>
-              <w:pStyle w:val="afffb"/>
-              <w:spacing w:line="276" w:lineRule="auto"/>
-              <w:rPr>
-                <w:lang w:eastAsia="en-US"/>
-              </w:rPr>
-            </w:pPr>
+            <w:r>
+              <w:rPr>
+                <w:lang w:eastAsia="en-US"/>
+              </w:rPr>
+              <w:t>=1.</w:t>
+            </w:r>
           </w:p>
         </w:tc>
       </w:tr>
@@ -10968,12 +10954,11 @@
                 <w:lang w:eastAsia="en-US"/>
               </w:rPr>
             </w:pPr>
-            <w:bookmarkStart w:id="22" w:name="_Hlk113043357"/>
-            <w:r>
-              <w:rPr>
-                <w:lang w:eastAsia="en-US"/>
-              </w:rPr>
-              <w:t>Удаленность оказания для помощи на дому, для скорой / неотложной помощи</w:t>
+            <w:r>
+              <w:rPr>
+                <w:lang w:eastAsia="en-US"/>
+              </w:rPr>
+              <w:t>Источник кодов и наименований медицинской услуги</w:t>
             </w:r>
           </w:p>
         </w:tc>
@@ -11002,7 +10987,7 @@
               <w:rPr>
                 <w:lang w:eastAsia="en-US"/>
               </w:rPr>
-              <w:t>УдалОказ</w:t>
+              <w:t>ТипНом</w:t>
             </w:r>
             <w:proofErr w:type="spellEnd"/>
           </w:p>
@@ -11044,7 +11029,6 @@
               <w:bottom w:val="single" w:sz="4" w:space="0" w:color="auto"/>
               <w:right w:val="single" w:sz="4" w:space="0" w:color="auto"/>
             </w:tcBorders>
-            <w:hideMark/>
           </w:tcPr>
           <w:p>
             <w:pPr>
@@ -11060,14 +11044,14 @@
               <w:rPr>
                 <w:lang w:eastAsia="en-US"/>
               </w:rPr>
-              <w:t>Т(</w:t>
+              <w:t>T(</w:t>
             </w:r>
             <w:proofErr w:type="gramEnd"/>
             <w:r>
               <w:rPr>
                 <w:lang w:eastAsia="en-US"/>
               </w:rPr>
-              <w:t>1-255)</w:t>
+              <w:t>=1)</w:t>
             </w:r>
           </w:p>
         </w:tc>
@@ -11095,7 +11079,7 @@
               <w:rPr>
                 <w:lang w:eastAsia="en-US"/>
               </w:rPr>
-              <w:t>Н</w:t>
+              <w:t>О</w:t>
             </w:r>
           </w:p>
         </w:tc>
@@ -11108,15 +11092,505 @@
               <w:bottom w:val="single" w:sz="4" w:space="0" w:color="auto"/>
               <w:right w:val="single" w:sz="4" w:space="0" w:color="auto"/>
             </w:tcBorders>
-          </w:tcPr>
-          <w:p>
-            <w:pPr>
-              <w:pStyle w:val="afffb"/>
-              <w:spacing w:line="276" w:lineRule="auto"/>
-              <w:rPr>
-                <w:lang w:eastAsia="en-US"/>
-              </w:rPr>
-            </w:pPr>
+            <w:hideMark/>
+          </w:tcPr>
+          <w:p>
+            <w:pPr>
+              <w:pStyle w:val="afffb"/>
+              <w:spacing w:line="276" w:lineRule="auto"/>
+              <w:rPr>
+                <w:lang w:eastAsia="en-US"/>
+              </w:rPr>
+            </w:pPr>
+            <w:r>
+              <w:rPr>
+                <w:lang w:eastAsia="en-US"/>
+              </w:rPr>
+              <w:t xml:space="preserve">1 </w:t>
+            </w:r>
+            <w:proofErr w:type="gramStart"/>
+            <w:r>
+              <w:rPr>
+                <w:lang w:eastAsia="en-US"/>
+              </w:rPr>
+              <w:t>-  номенклатура</w:t>
+            </w:r>
+            <w:proofErr w:type="gramEnd"/>
+            <w:r>
+              <w:rPr>
+                <w:lang w:eastAsia="en-US"/>
+              </w:rPr>
+              <w:t xml:space="preserve"> медицинских услуг (1.2.643.5.1.13.13.11.1070)</w:t>
+            </w:r>
+          </w:p>
+          <w:p>
+            <w:pPr>
+              <w:pStyle w:val="afffb"/>
+              <w:spacing w:line="276" w:lineRule="auto"/>
+              <w:rPr>
+                <w:lang w:eastAsia="en-US"/>
+              </w:rPr>
+            </w:pPr>
+            <w:r>
+              <w:rPr>
+                <w:lang w:eastAsia="en-US"/>
+              </w:rPr>
+              <w:t>2 - Внутренняя номенклатура (разработанная в МО).</w:t>
+            </w:r>
+          </w:p>
+        </w:tc>
+      </w:tr>
+      <w:tr>
+        <w:trPr>
+          <w:trHeight w:val="23"/>
+          <w:tblHeader/>
+        </w:trPr>
+        <w:tc>
+          <w:tcPr>
+            <w:tcW w:w="4049" w:type="dxa"/>
+            <w:tcBorders>
+              <w:top w:val="single" w:sz="4" w:space="0" w:color="auto"/>
+              <w:left w:val="single" w:sz="4" w:space="0" w:color="auto"/>
+              <w:bottom w:val="single" w:sz="4" w:space="0" w:color="auto"/>
+              <w:right w:val="single" w:sz="4" w:space="0" w:color="auto"/>
+            </w:tcBorders>
+            <w:hideMark/>
+          </w:tcPr>
+          <w:p>
+            <w:pPr>
+              <w:pStyle w:val="afffb"/>
+              <w:spacing w:line="276" w:lineRule="auto"/>
+              <w:rPr>
+                <w:lang w:eastAsia="en-US"/>
+              </w:rPr>
+            </w:pPr>
+            <w:r>
+              <w:rPr>
+                <w:lang w:eastAsia="en-US"/>
+              </w:rPr>
+              <w:t>Класс услуги</w:t>
+            </w:r>
+          </w:p>
+        </w:tc>
+        <w:tc>
+          <w:tcPr>
+            <w:tcW w:w="2568" w:type="dxa"/>
+            <w:tcBorders>
+              <w:top w:val="single" w:sz="4" w:space="0" w:color="auto"/>
+              <w:left w:val="nil"/>
+              <w:bottom w:val="single" w:sz="4" w:space="0" w:color="auto"/>
+              <w:right w:val="single" w:sz="4" w:space="0" w:color="auto"/>
+            </w:tcBorders>
+            <w:hideMark/>
+          </w:tcPr>
+          <w:p>
+            <w:pPr>
+              <w:pStyle w:val="afffb"/>
+              <w:spacing w:line="276" w:lineRule="auto"/>
+              <w:jc w:val="center"/>
+              <w:rPr>
+                <w:lang w:eastAsia="en-US"/>
+              </w:rPr>
+            </w:pPr>
+            <w:r>
+              <w:rPr>
+                <w:lang w:eastAsia="en-US"/>
+              </w:rPr>
+              <w:t>Класс</w:t>
+            </w:r>
+          </w:p>
+        </w:tc>
+        <w:tc>
+          <w:tcPr>
+            <w:tcW w:w="1208" w:type="dxa"/>
+            <w:tcBorders>
+              <w:top w:val="single" w:sz="4" w:space="0" w:color="auto"/>
+              <w:left w:val="nil"/>
+              <w:bottom w:val="single" w:sz="4" w:space="0" w:color="auto"/>
+              <w:right w:val="single" w:sz="4" w:space="0" w:color="auto"/>
+            </w:tcBorders>
+            <w:hideMark/>
+          </w:tcPr>
+          <w:p>
+            <w:pPr>
+              <w:pStyle w:val="afffb"/>
+              <w:spacing w:line="276" w:lineRule="auto"/>
+              <w:jc w:val="center"/>
+              <w:rPr>
+                <w:lang w:eastAsia="en-US"/>
+              </w:rPr>
+            </w:pPr>
+            <w:r>
+              <w:rPr>
+                <w:lang w:eastAsia="en-US"/>
+              </w:rPr>
+              <w:t>А</w:t>
+            </w:r>
+          </w:p>
+        </w:tc>
+        <w:tc>
+          <w:tcPr>
+            <w:tcW w:w="1238" w:type="dxa"/>
+            <w:tcBorders>
+              <w:top w:val="single" w:sz="4" w:space="0" w:color="auto"/>
+              <w:left w:val="nil"/>
+              <w:bottom w:val="single" w:sz="4" w:space="0" w:color="auto"/>
+              <w:right w:val="single" w:sz="4" w:space="0" w:color="auto"/>
+            </w:tcBorders>
+          </w:tcPr>
+          <w:p>
+            <w:pPr>
+              <w:pStyle w:val="afffb"/>
+              <w:spacing w:line="276" w:lineRule="auto"/>
+              <w:jc w:val="center"/>
+              <w:rPr>
+                <w:lang w:eastAsia="en-US"/>
+              </w:rPr>
+            </w:pPr>
+            <w:r>
+              <w:rPr>
+                <w:lang w:eastAsia="en-US"/>
+              </w:rPr>
+              <w:t>Т</w:t>
+            </w:r>
+            <w:r>
+              <w:rPr>
+                <w:lang w:eastAsia="en-US"/>
+              </w:rPr>
+              <w:t xml:space="preserve"> (</w:t>
+            </w:r>
+            <w:r>
+              <w:rPr>
+                <w:lang w:eastAsia="en-US"/>
+              </w:rPr>
+              <w:t>1-5</w:t>
+            </w:r>
+            <w:r>
+              <w:rPr>
+                <w:lang w:eastAsia="en-US"/>
+              </w:rPr>
+              <w:t>0)</w:t>
+            </w:r>
+          </w:p>
+        </w:tc>
+        <w:tc>
+          <w:tcPr>
+            <w:tcW w:w="1910" w:type="dxa"/>
+            <w:tcBorders>
+              <w:top w:val="single" w:sz="4" w:space="0" w:color="auto"/>
+              <w:left w:val="nil"/>
+              <w:bottom w:val="single" w:sz="4" w:space="0" w:color="auto"/>
+              <w:right w:val="single" w:sz="4" w:space="0" w:color="auto"/>
+            </w:tcBorders>
+            <w:hideMark/>
+          </w:tcPr>
+          <w:p>
+            <w:pPr>
+              <w:pStyle w:val="afffb"/>
+              <w:spacing w:line="276" w:lineRule="auto"/>
+              <w:jc w:val="center"/>
+              <w:rPr>
+                <w:lang w:eastAsia="en-US"/>
+              </w:rPr>
+            </w:pPr>
+            <w:r>
+              <w:rPr>
+                <w:lang w:eastAsia="en-US"/>
+              </w:rPr>
+              <w:t>НУ</w:t>
+            </w:r>
+          </w:p>
+        </w:tc>
+        <w:tc>
+          <w:tcPr>
+            <w:tcW w:w="4473" w:type="dxa"/>
+            <w:tcBorders>
+              <w:top w:val="single" w:sz="4" w:space="0" w:color="auto"/>
+              <w:left w:val="nil"/>
+              <w:bottom w:val="single" w:sz="4" w:space="0" w:color="auto"/>
+              <w:right w:val="single" w:sz="4" w:space="0" w:color="auto"/>
+            </w:tcBorders>
+            <w:hideMark/>
+          </w:tcPr>
+          <w:p>
+            <w:pPr>
+              <w:pStyle w:val="afffb"/>
+              <w:spacing w:line="276" w:lineRule="auto"/>
+              <w:rPr>
+                <w:lang w:eastAsia="en-US"/>
+              </w:rPr>
+            </w:pPr>
+            <w:r>
+              <w:rPr>
+                <w:lang w:eastAsia="en-US"/>
+              </w:rPr>
+              <w:t xml:space="preserve">Задается если </w:t>
+            </w:r>
+            <w:proofErr w:type="spellStart"/>
+            <w:r>
+              <w:rPr>
+                <w:lang w:eastAsia="en-US"/>
+              </w:rPr>
+              <w:t>ТипНом</w:t>
+            </w:r>
+            <w:proofErr w:type="spellEnd"/>
+            <w:r>
+              <w:rPr>
+                <w:lang w:eastAsia="en-US"/>
+              </w:rPr>
+              <w:t>=2</w:t>
+            </w:r>
+          </w:p>
+          <w:p>
+            <w:pPr>
+              <w:pStyle w:val="afffb"/>
+              <w:spacing w:line="276" w:lineRule="auto"/>
+              <w:rPr>
+                <w:lang w:eastAsia="en-US"/>
+              </w:rPr>
+            </w:pPr>
+            <w:r>
+              <w:rPr>
+                <w:lang w:eastAsia="en-US"/>
+              </w:rPr>
+              <w:t xml:space="preserve">Класс услуги в </w:t>
+            </w:r>
+            <w:proofErr w:type="spellStart"/>
+            <w:r>
+              <w:rPr>
+                <w:lang w:eastAsia="en-US"/>
+              </w:rPr>
+              <w:t>соотвествии</w:t>
+            </w:r>
+            <w:proofErr w:type="spellEnd"/>
+            <w:r>
+              <w:rPr>
+                <w:lang w:eastAsia="en-US"/>
+              </w:rPr>
+              <w:t xml:space="preserve"> с приказом Министерства здравоохранения РФ от 13 октября 2017 г. N 804н "Об утверждении номенклатуры медицинских услуг".</w:t>
+            </w:r>
+          </w:p>
+        </w:tc>
+      </w:tr>
+      <w:tr>
+        <w:trPr>
+          <w:trHeight w:val="23"/>
+          <w:tblHeader/>
+        </w:trPr>
+        <w:tc>
+          <w:tcPr>
+            <w:tcW w:w="4049" w:type="dxa"/>
+            <w:tcBorders>
+              <w:top w:val="single" w:sz="4" w:space="0" w:color="auto"/>
+              <w:left w:val="single" w:sz="4" w:space="0" w:color="auto"/>
+              <w:bottom w:val="single" w:sz="4" w:space="0" w:color="auto"/>
+              <w:right w:val="single" w:sz="4" w:space="0" w:color="auto"/>
+            </w:tcBorders>
+            <w:hideMark/>
+          </w:tcPr>
+          <w:p>
+            <w:pPr>
+              <w:pStyle w:val="afffb"/>
+              <w:spacing w:line="276" w:lineRule="auto"/>
+              <w:rPr>
+                <w:lang w:eastAsia="en-US"/>
+              </w:rPr>
+            </w:pPr>
+            <w:bookmarkStart w:id="22" w:name="_Hlk113043658"/>
+            <w:r>
+              <w:rPr>
+                <w:lang w:eastAsia="en-US"/>
+              </w:rPr>
+              <w:t>Условия оказания медицинской помощи</w:t>
+            </w:r>
+          </w:p>
+        </w:tc>
+        <w:tc>
+          <w:tcPr>
+            <w:tcW w:w="2568" w:type="dxa"/>
+            <w:tcBorders>
+              <w:top w:val="single" w:sz="4" w:space="0" w:color="auto"/>
+              <w:left w:val="nil"/>
+              <w:bottom w:val="single" w:sz="4" w:space="0" w:color="auto"/>
+              <w:right w:val="single" w:sz="4" w:space="0" w:color="auto"/>
+            </w:tcBorders>
+            <w:hideMark/>
+          </w:tcPr>
+          <w:p>
+            <w:pPr>
+              <w:pStyle w:val="afffb"/>
+              <w:spacing w:line="276" w:lineRule="auto"/>
+              <w:jc w:val="center"/>
+              <w:rPr>
+                <w:lang w:eastAsia="en-US"/>
+              </w:rPr>
+            </w:pPr>
+            <w:proofErr w:type="spellStart"/>
+            <w:r>
+              <w:rPr>
+                <w:lang w:eastAsia="en-US"/>
+              </w:rPr>
+              <w:t>УсловОказМедПом</w:t>
+            </w:r>
+            <w:proofErr w:type="spellEnd"/>
+          </w:p>
+        </w:tc>
+        <w:tc>
+          <w:tcPr>
+            <w:tcW w:w="1208" w:type="dxa"/>
+            <w:tcBorders>
+              <w:top w:val="single" w:sz="4" w:space="0" w:color="auto"/>
+              <w:left w:val="nil"/>
+              <w:bottom w:val="single" w:sz="4" w:space="0" w:color="auto"/>
+              <w:right w:val="single" w:sz="4" w:space="0" w:color="auto"/>
+            </w:tcBorders>
+            <w:hideMark/>
+          </w:tcPr>
+          <w:p>
+            <w:pPr>
+              <w:pStyle w:val="afffb"/>
+              <w:spacing w:line="276" w:lineRule="auto"/>
+              <w:jc w:val="center"/>
+              <w:rPr>
+                <w:lang w:eastAsia="en-US"/>
+              </w:rPr>
+            </w:pPr>
+            <w:r>
+              <w:rPr>
+                <w:lang w:eastAsia="en-US"/>
+              </w:rPr>
+              <w:t>П</w:t>
+            </w:r>
+          </w:p>
+        </w:tc>
+        <w:tc>
+          <w:tcPr>
+            <w:tcW w:w="1238" w:type="dxa"/>
+            <w:tcBorders>
+              <w:top w:val="single" w:sz="4" w:space="0" w:color="auto"/>
+              <w:left w:val="nil"/>
+              <w:bottom w:val="single" w:sz="4" w:space="0" w:color="auto"/>
+              <w:right w:val="single" w:sz="4" w:space="0" w:color="auto"/>
+            </w:tcBorders>
+          </w:tcPr>
+          <w:p>
+            <w:pPr>
+              <w:pStyle w:val="afffb"/>
+              <w:spacing w:line="276" w:lineRule="auto"/>
+              <w:jc w:val="center"/>
+              <w:rPr>
+                <w:lang w:eastAsia="en-US"/>
+              </w:rPr>
+            </w:pPr>
+            <w:r>
+              <w:rPr>
+                <w:lang w:eastAsia="en-US"/>
+              </w:rPr>
+              <w:t>Т</w:t>
+            </w:r>
+            <w:r>
+              <w:rPr>
+                <w:lang w:eastAsia="en-US"/>
+              </w:rPr>
+              <w:t xml:space="preserve"> (</w:t>
+            </w:r>
+            <w:r>
+              <w:rPr>
+                <w:lang w:eastAsia="en-US"/>
+              </w:rPr>
+              <w:t>1-50</w:t>
+            </w:r>
+            <w:r>
+              <w:rPr>
+                <w:lang w:eastAsia="en-US"/>
+              </w:rPr>
+              <w:t>)</w:t>
+            </w:r>
+          </w:p>
+        </w:tc>
+        <w:tc>
+          <w:tcPr>
+            <w:tcW w:w="1910" w:type="dxa"/>
+            <w:tcBorders>
+              <w:top w:val="single" w:sz="4" w:space="0" w:color="auto"/>
+              <w:left w:val="nil"/>
+              <w:bottom w:val="single" w:sz="4" w:space="0" w:color="auto"/>
+              <w:right w:val="single" w:sz="4" w:space="0" w:color="auto"/>
+            </w:tcBorders>
+            <w:hideMark/>
+          </w:tcPr>
+          <w:p>
+            <w:pPr>
+              <w:pStyle w:val="afffb"/>
+              <w:spacing w:line="276" w:lineRule="auto"/>
+              <w:jc w:val="center"/>
+              <w:rPr>
+                <w:lang w:eastAsia="en-US"/>
+              </w:rPr>
+            </w:pPr>
+            <w:r>
+              <w:rPr>
+                <w:lang w:eastAsia="en-US"/>
+              </w:rPr>
+              <w:t>НМК</w:t>
+            </w:r>
+          </w:p>
+        </w:tc>
+        <w:tc>
+          <w:tcPr>
+            <w:tcW w:w="4473" w:type="dxa"/>
+            <w:tcBorders>
+              <w:top w:val="single" w:sz="4" w:space="0" w:color="auto"/>
+              <w:left w:val="nil"/>
+              <w:bottom w:val="single" w:sz="4" w:space="0" w:color="auto"/>
+              <w:right w:val="single" w:sz="4" w:space="0" w:color="auto"/>
+            </w:tcBorders>
+            <w:hideMark/>
+          </w:tcPr>
+          <w:p>
+            <w:pPr>
+              <w:pStyle w:val="afffb"/>
+              <w:spacing w:line="276" w:lineRule="auto"/>
+              <w:rPr>
+                <w:lang w:eastAsia="en-US"/>
+              </w:rPr>
+            </w:pPr>
+            <w:r>
+              <w:rPr>
+                <w:lang w:eastAsia="en-US"/>
+              </w:rPr>
+              <w:t>Принимает значение в соответствии с</w:t>
+            </w:r>
+          </w:p>
+          <w:p>
+            <w:pPr>
+              <w:pStyle w:val="afffb"/>
+              <w:spacing w:line="276" w:lineRule="auto"/>
+              <w:rPr>
+                <w:lang w:eastAsia="en-US"/>
+              </w:rPr>
+            </w:pPr>
+            <w:r>
+              <w:rPr>
+                <w:lang w:eastAsia="en-US"/>
+              </w:rPr>
+              <w:t>НСИ «Условия оказания медицинской помощи»</w:t>
+            </w:r>
+          </w:p>
+          <w:p>
+            <w:pPr>
+              <w:pStyle w:val="afffb"/>
+              <w:spacing w:line="276" w:lineRule="auto"/>
+              <w:rPr>
+                <w:lang w:eastAsia="en-US"/>
+              </w:rPr>
+            </w:pPr>
+            <w:r>
+              <w:rPr>
+                <w:lang w:eastAsia="en-US"/>
+              </w:rPr>
+              <w:t>1.2.643.5.1.13.13.99.2.322</w:t>
+            </w:r>
           </w:p>
         </w:tc>
         <w:bookmarkEnd w:id="22"/>
@@ -11149,7 +11623,7 @@
               <w:rPr>
                 <w:lang w:eastAsia="en-US"/>
               </w:rPr>
-              <w:t>Длительность лечения</w:t>
+              <w:t>Количество медицинских услуг</w:t>
             </w:r>
           </w:p>
         </w:tc>
@@ -11178,7 +11652,13 @@
               <w:rPr>
                 <w:lang w:eastAsia="en-US"/>
               </w:rPr>
-              <w:t>ДлитЛеч</w:t>
+              <w:t>Кол</w:t>
+            </w:r>
+            <w:r>
+              <w:rPr>
+                <w:lang w:eastAsia="en-US"/>
+              </w:rPr>
+              <w:t>во</w:t>
             </w:r>
             <w:proofErr w:type="spellEnd"/>
           </w:p>
@@ -11271,7 +11751,7 @@
               <w:rPr>
                 <w:lang w:eastAsia="en-US"/>
               </w:rPr>
-              <w:t>Н</w:t>
+              <w:t>О</w:t>
             </w:r>
           </w:p>
         </w:tc>
@@ -11284,22 +11764,15 @@
               <w:bottom w:val="single" w:sz="4" w:space="0" w:color="auto"/>
               <w:right w:val="single" w:sz="4" w:space="0" w:color="auto"/>
             </w:tcBorders>
-            <w:hideMark/>
-          </w:tcPr>
-          <w:p>
-            <w:pPr>
-              <w:pStyle w:val="afffb"/>
-              <w:spacing w:line="276" w:lineRule="auto"/>
-              <w:rPr>
-                <w:lang w:eastAsia="en-US"/>
-              </w:rPr>
-            </w:pPr>
-            <w:r>
-              <w:rPr>
-                <w:lang w:eastAsia="en-US"/>
-              </w:rPr>
-              <w:t>Указывается количество дней лечения застрахованного лица</w:t>
-            </w:r>
+          </w:tcPr>
+          <w:p>
+            <w:pPr>
+              <w:pStyle w:val="afffb"/>
+              <w:spacing w:line="276" w:lineRule="auto"/>
+              <w:rPr>
+                <w:lang w:eastAsia="en-US"/>
+              </w:rPr>
+            </w:pPr>
           </w:p>
         </w:tc>
       </w:tr>
@@ -11327,11 +11800,12 @@
                 <w:lang w:eastAsia="en-US"/>
               </w:rPr>
             </w:pPr>
-            <w:r>
-              <w:rPr>
-                <w:lang w:eastAsia="en-US"/>
-              </w:rPr>
-              <w:t>Категория палаты</w:t>
+            <w:bookmarkStart w:id="23" w:name="_Hlk113043357"/>
+            <w:r>
+              <w:rPr>
+                <w:lang w:eastAsia="en-US"/>
+              </w:rPr>
+              <w:t>Удаленность оказания для помощи на дому, для скорой / неотложной помощи</w:t>
             </w:r>
           </w:p>
         </w:tc>
@@ -11360,7 +11834,7 @@
               <w:rPr>
                 <w:lang w:eastAsia="en-US"/>
               </w:rPr>
-              <w:t>КатегорПалата</w:t>
+              <w:t>УдалОказ</w:t>
             </w:r>
             <w:proofErr w:type="spellEnd"/>
           </w:p>
@@ -11425,7 +11899,7 @@
               <w:rPr>
                 <w:lang w:eastAsia="en-US"/>
               </w:rPr>
-              <w:t>1-50)</w:t>
+              <w:t>1-255)</w:t>
             </w:r>
           </w:p>
         </w:tc>
@@ -11477,6 +11951,7 @@
             </w:pPr>
           </w:p>
         </w:tc>
+        <w:bookmarkEnd w:id="23"/>
       </w:tr>
       <w:tr>
         <w:trPr>
@@ -11506,7 +11981,7 @@
               <w:rPr>
                 <w:lang w:eastAsia="en-US"/>
               </w:rPr>
-              <w:t>Номер зуба</w:t>
+              <w:t>Длительность лечения</w:t>
             </w:r>
           </w:p>
         </w:tc>
@@ -11535,7 +12010,7 @@
               <w:rPr>
                 <w:lang w:eastAsia="en-US"/>
               </w:rPr>
-              <w:t>НомерЗуба</w:t>
+              <w:t>ДлитЛеч</w:t>
             </w:r>
             <w:proofErr w:type="spellEnd"/>
           </w:p>
@@ -11585,22 +12060,22 @@
               <w:spacing w:line="276" w:lineRule="auto"/>
               <w:jc w:val="center"/>
               <w:rPr>
-                <w:lang w:val="en-US" w:eastAsia="en-US"/>
+                <w:lang w:eastAsia="en-US"/>
               </w:rPr>
             </w:pPr>
             <w:proofErr w:type="gramStart"/>
             <w:r>
               <w:rPr>
-                <w:lang w:val="en-US" w:eastAsia="en-US"/>
+                <w:lang w:eastAsia="en-US"/>
               </w:rPr>
               <w:t>N(</w:t>
             </w:r>
             <w:proofErr w:type="gramEnd"/>
             <w:r>
               <w:rPr>
-                <w:lang w:val="en-US" w:eastAsia="en-US"/>
-              </w:rPr>
-              <w:t>2)</w:t>
+                <w:lang w:eastAsia="en-US"/>
+              </w:rPr>
+              <w:t>3)</w:t>
             </w:r>
           </w:p>
         </w:tc>
@@ -11655,22 +12130,7 @@
               <w:rPr>
                 <w:lang w:eastAsia="en-US"/>
               </w:rPr>
-              <w:t xml:space="preserve">Важно применять зубную формулу. </w:t>
-            </w:r>
-          </w:p>
-          <w:p>
-            <w:pPr>
-              <w:pStyle w:val="afffb"/>
-              <w:spacing w:line="276" w:lineRule="auto"/>
-              <w:rPr>
-                <w:lang w:eastAsia="en-US"/>
-              </w:rPr>
-            </w:pPr>
-            <w:r>
-              <w:rPr>
-                <w:lang w:eastAsia="en-US"/>
-              </w:rPr>
-              <w:t>Важно соблюдать условие: 1 услуга – 1 зуб</w:t>
+              <w:t>Указывается количество дней лечения застрахованного лица</w:t>
             </w:r>
           </w:p>
         </w:tc>
@@ -11703,7 +12163,8 @@
               <w:rPr>
                 <w:lang w:eastAsia="en-US"/>
               </w:rPr>
-              <w:t>Поверхность зуба</w:t>
+              <w:lastRenderedPageBreak/>
+              <w:t>Категория палаты</w:t>
             </w:r>
           </w:p>
         </w:tc>
@@ -11732,7 +12193,7 @@
               <w:rPr>
                 <w:lang w:eastAsia="en-US"/>
               </w:rPr>
-              <w:t>ПоверхнЗуба</w:t>
+              <w:t>КатегорПалата</w:t>
             </w:r>
             <w:proofErr w:type="spellEnd"/>
           </w:p>
@@ -11797,7 +12258,7 @@
               <w:rPr>
                 <w:lang w:eastAsia="en-US"/>
               </w:rPr>
-              <w:t>1-255)</w:t>
+              <w:t>1-50)</w:t>
             </w:r>
           </w:p>
         </w:tc>
@@ -11838,30 +12299,15 @@
               <w:bottom w:val="single" w:sz="4" w:space="0" w:color="auto"/>
               <w:right w:val="single" w:sz="4" w:space="0" w:color="auto"/>
             </w:tcBorders>
-            <w:hideMark/>
-          </w:tcPr>
-          <w:p>
-            <w:pPr>
-              <w:pStyle w:val="afffb"/>
-              <w:spacing w:line="276" w:lineRule="auto"/>
-              <w:rPr>
-                <w:lang w:eastAsia="en-US"/>
-              </w:rPr>
-            </w:pPr>
-            <w:r>
-              <w:rPr>
-                <w:lang w:eastAsia="en-US"/>
-              </w:rPr>
-              <w:t xml:space="preserve">Указывается если заполнено </w:t>
-            </w:r>
-            <w:proofErr w:type="spellStart"/>
-            <w:r>
-              <w:rPr>
-                <w:lang w:eastAsia="en-US"/>
-              </w:rPr>
-              <w:t>НомерЗуба</w:t>
-            </w:r>
-            <w:proofErr w:type="spellEnd"/>
+          </w:tcPr>
+          <w:p>
+            <w:pPr>
+              <w:pStyle w:val="afffb"/>
+              <w:spacing w:line="276" w:lineRule="auto"/>
+              <w:rPr>
+                <w:lang w:eastAsia="en-US"/>
+              </w:rPr>
+            </w:pPr>
           </w:p>
         </w:tc>
       </w:tr>
@@ -11889,12 +12335,11 @@
                 <w:lang w:eastAsia="en-US"/>
               </w:rPr>
             </w:pPr>
-            <w:bookmarkStart w:id="23" w:name="_Hlk113368967"/>
-            <w:r>
-              <w:rPr>
-                <w:lang w:eastAsia="en-US"/>
-              </w:rPr>
-              <w:t xml:space="preserve">Описание объема </w:t>
+            <w:r>
+              <w:rPr>
+                <w:lang w:eastAsia="en-US"/>
+              </w:rPr>
+              <w:t>Номер зуба</w:t>
             </w:r>
           </w:p>
         </w:tc>
@@ -11923,7 +12368,7 @@
               <w:rPr>
                 <w:lang w:eastAsia="en-US"/>
               </w:rPr>
-              <w:t>ДопОпис</w:t>
+              <w:t>НомерЗуба</w:t>
             </w:r>
             <w:proofErr w:type="spellEnd"/>
           </w:p>
@@ -11952,7 +12397,7 @@
               <w:rPr>
                 <w:lang w:eastAsia="en-US"/>
               </w:rPr>
-              <w:t>С</w:t>
+              <w:t>А</w:t>
             </w:r>
           </w:p>
         </w:tc>
@@ -11973,9 +12418,23 @@
               <w:spacing w:line="276" w:lineRule="auto"/>
               <w:jc w:val="center"/>
               <w:rPr>
-                <w:lang w:eastAsia="en-US"/>
-              </w:rPr>
-            </w:pPr>
+                <w:lang w:val="en-US" w:eastAsia="en-US"/>
+              </w:rPr>
+            </w:pPr>
+            <w:proofErr w:type="gramStart"/>
+            <w:r>
+              <w:rPr>
+                <w:lang w:val="en-US" w:eastAsia="en-US"/>
+              </w:rPr>
+              <w:t>N(</w:t>
+            </w:r>
+            <w:proofErr w:type="gramEnd"/>
+            <w:r>
+              <w:rPr>
+                <w:lang w:val="en-US" w:eastAsia="en-US"/>
+              </w:rPr>
+              <w:t>2)</w:t>
+            </w:r>
           </w:p>
         </w:tc>
         <w:tc>
@@ -12002,7 +12461,7 @@
               <w:rPr>
                 <w:lang w:eastAsia="en-US"/>
               </w:rPr>
-              <w:t>НМ</w:t>
+              <w:t>Н</w:t>
             </w:r>
           </w:p>
         </w:tc>
@@ -12027,290 +12486,24 @@
             </w:pPr>
             <w:r>
               <w:rPr>
-                <w:lang w:val="en-US" w:eastAsia="en-US"/>
-              </w:rPr>
-              <w:t>C</w:t>
-            </w:r>
-            <w:proofErr w:type="spellStart"/>
-            <w:r>
-              <w:rPr>
-                <w:lang w:eastAsia="en-US"/>
-              </w:rPr>
-              <w:t>остав</w:t>
-            </w:r>
-            <w:proofErr w:type="spellEnd"/>
-            <w:r>
-              <w:rPr>
-                <w:lang w:eastAsia="en-US"/>
-              </w:rPr>
-              <w:t xml:space="preserve"> элемента представлен в </w:t>
-            </w:r>
-            <w:r>
-              <w:rPr>
-                <w:lang w:eastAsia="en-US"/>
-              </w:rPr>
-              <w:fldChar w:fldCharType="begin"/>
-            </w:r>
-            <w:r>
-              <w:rPr>
-                <w:lang w:eastAsia="en-US"/>
-              </w:rPr>
-              <w:instrText xml:space="preserve"> REF _Ref106990562 \h  \* MERGEFORMAT </w:instrText>
-            </w:r>
-            <w:r>
-              <w:rPr>
-                <w:lang w:eastAsia="en-US"/>
-              </w:rPr>
-            </w:r>
-            <w:r>
-              <w:rPr>
-                <w:lang w:eastAsia="en-US"/>
-              </w:rPr>
-              <w:fldChar w:fldCharType="separate"/>
-            </w:r>
-            <w:r>
-              <w:rPr>
-                <w:lang w:eastAsia="en-US"/>
-              </w:rPr>
-              <w:t xml:space="preserve">таблице </w:t>
-            </w:r>
-            <w:r>
-              <w:rPr>
-                <w:noProof/>
-                <w:lang w:eastAsia="en-US"/>
-              </w:rPr>
-              <w:t>32</w:t>
-            </w:r>
-            <w:r>
-              <w:rPr>
-                <w:lang w:eastAsia="en-US"/>
-              </w:rPr>
-              <w:fldChar w:fldCharType="end"/>
-            </w:r>
-            <w:r>
-              <w:rPr>
-                <w:lang w:eastAsia="en-US"/>
-              </w:rPr>
-              <w:t xml:space="preserve">. </w:t>
-            </w:r>
-          </w:p>
-          <w:p>
-            <w:pPr>
-              <w:pStyle w:val="afffb"/>
-              <w:spacing w:line="276" w:lineRule="auto"/>
-              <w:rPr>
-                <w:lang w:eastAsia="en-US"/>
-              </w:rPr>
-            </w:pPr>
-            <w:r>
-              <w:rPr>
-                <w:lang w:eastAsia="en-US"/>
-              </w:rPr>
-              <w:t>Заполняется для отражения дополнительной информации (при необходимости)</w:t>
-            </w:r>
-          </w:p>
-        </w:tc>
-      </w:tr>
-      <w:bookmarkEnd w:id="23"/>
-      <w:tr>
-        <w:trPr>
-          <w:trHeight w:val="23"/>
-          <w:tblHeader/>
-        </w:trPr>
-        <w:tc>
-          <w:tcPr>
-            <w:tcW w:w="4049" w:type="dxa"/>
-            <w:tcBorders>
-              <w:top w:val="single" w:sz="4" w:space="0" w:color="auto"/>
-              <w:left w:val="single" w:sz="4" w:space="0" w:color="auto"/>
-              <w:bottom w:val="single" w:sz="4" w:space="0" w:color="auto"/>
-              <w:right w:val="single" w:sz="4" w:space="0" w:color="auto"/>
-            </w:tcBorders>
-            <w:shd w:val="clear" w:color="auto" w:fill="auto"/>
-            <w:hideMark/>
-          </w:tcPr>
-          <w:p>
-            <w:pPr>
-              <w:pStyle w:val="afffb"/>
-              <w:spacing w:line="276" w:lineRule="auto"/>
-              <w:rPr>
-                <w:lang w:eastAsia="en-US"/>
-              </w:rPr>
-            </w:pPr>
-            <w:r>
-              <w:rPr>
-                <w:lang w:eastAsia="en-US"/>
-              </w:rPr>
-              <w:t>Место оказания услуги</w:t>
-            </w:r>
-          </w:p>
-        </w:tc>
-        <w:tc>
-          <w:tcPr>
-            <w:tcW w:w="2568" w:type="dxa"/>
-            <w:tcBorders>
-              <w:top w:val="single" w:sz="4" w:space="0" w:color="auto"/>
-              <w:left w:val="nil"/>
-              <w:bottom w:val="single" w:sz="4" w:space="0" w:color="auto"/>
-              <w:right w:val="single" w:sz="4" w:space="0" w:color="auto"/>
-            </w:tcBorders>
-            <w:shd w:val="clear" w:color="auto" w:fill="auto"/>
-            <w:hideMark/>
-          </w:tcPr>
-          <w:p>
-            <w:pPr>
-              <w:pStyle w:val="afffb"/>
-              <w:spacing w:line="276" w:lineRule="auto"/>
-              <w:jc w:val="center"/>
-              <w:rPr>
-                <w:lang w:eastAsia="en-US"/>
-              </w:rPr>
-            </w:pPr>
-            <w:proofErr w:type="spellStart"/>
-            <w:r>
-              <w:rPr>
-                <w:lang w:eastAsia="en-US"/>
-              </w:rPr>
-              <w:t>МестоОказанияМО</w:t>
-            </w:r>
-            <w:proofErr w:type="spellEnd"/>
-          </w:p>
-        </w:tc>
-        <w:tc>
-          <w:tcPr>
-            <w:tcW w:w="1208" w:type="dxa"/>
-            <w:tcBorders>
-              <w:top w:val="single" w:sz="4" w:space="0" w:color="auto"/>
-              <w:left w:val="nil"/>
-              <w:bottom w:val="single" w:sz="4" w:space="0" w:color="auto"/>
-              <w:right w:val="single" w:sz="4" w:space="0" w:color="auto"/>
-            </w:tcBorders>
-            <w:shd w:val="clear" w:color="auto" w:fill="auto"/>
-            <w:hideMark/>
-          </w:tcPr>
-          <w:p>
-            <w:pPr>
-              <w:pStyle w:val="afffb"/>
-              <w:spacing w:line="276" w:lineRule="auto"/>
-              <w:jc w:val="center"/>
-              <w:rPr>
-                <w:lang w:eastAsia="en-US"/>
-              </w:rPr>
-            </w:pPr>
-            <w:r>
-              <w:rPr>
-                <w:lang w:eastAsia="en-US"/>
-              </w:rPr>
-              <w:t>А</w:t>
-            </w:r>
-          </w:p>
-        </w:tc>
-        <w:tc>
-          <w:tcPr>
-            <w:tcW w:w="1238" w:type="dxa"/>
-            <w:tcBorders>
-              <w:top w:val="single" w:sz="4" w:space="0" w:color="auto"/>
-              <w:left w:val="nil"/>
-              <w:bottom w:val="single" w:sz="4" w:space="0" w:color="auto"/>
-              <w:right w:val="single" w:sz="4" w:space="0" w:color="auto"/>
-            </w:tcBorders>
-            <w:shd w:val="clear" w:color="auto" w:fill="auto"/>
-            <w:hideMark/>
-          </w:tcPr>
-          <w:p>
-            <w:pPr>
-              <w:pStyle w:val="afffb"/>
-              <w:spacing w:line="276" w:lineRule="auto"/>
-              <w:jc w:val="center"/>
-              <w:rPr>
-                <w:lang w:eastAsia="en-US"/>
-              </w:rPr>
-            </w:pPr>
-            <w:proofErr w:type="gramStart"/>
-            <w:r>
-              <w:rPr>
-                <w:lang w:eastAsia="en-US"/>
-              </w:rPr>
-              <w:t>Т(</w:t>
-            </w:r>
-            <w:proofErr w:type="gramEnd"/>
-            <w:r>
-              <w:rPr>
-                <w:lang w:eastAsia="en-US"/>
-              </w:rPr>
-              <w:t>1-20)</w:t>
-            </w:r>
-          </w:p>
-        </w:tc>
-        <w:tc>
-          <w:tcPr>
-            <w:tcW w:w="1910" w:type="dxa"/>
-            <w:tcBorders>
-              <w:top w:val="single" w:sz="4" w:space="0" w:color="auto"/>
-              <w:left w:val="nil"/>
-              <w:bottom w:val="single" w:sz="4" w:space="0" w:color="auto"/>
-              <w:right w:val="single" w:sz="4" w:space="0" w:color="auto"/>
-            </w:tcBorders>
-            <w:shd w:val="clear" w:color="auto" w:fill="auto"/>
-            <w:hideMark/>
-          </w:tcPr>
-          <w:p>
-            <w:pPr>
-              <w:pStyle w:val="afffb"/>
-              <w:spacing w:line="276" w:lineRule="auto"/>
-              <w:jc w:val="center"/>
-              <w:rPr>
-                <w:lang w:eastAsia="en-US"/>
-              </w:rPr>
-            </w:pPr>
-            <w:r>
-              <w:rPr>
-                <w:lang w:eastAsia="en-US"/>
-              </w:rPr>
-              <w:t>НКМ</w:t>
-            </w:r>
-          </w:p>
-        </w:tc>
-        <w:tc>
-          <w:tcPr>
-            <w:tcW w:w="4473" w:type="dxa"/>
-            <w:tcBorders>
-              <w:top w:val="single" w:sz="4" w:space="0" w:color="auto"/>
-              <w:left w:val="nil"/>
-              <w:bottom w:val="single" w:sz="4" w:space="0" w:color="auto"/>
-              <w:right w:val="single" w:sz="4" w:space="0" w:color="auto"/>
-            </w:tcBorders>
-            <w:shd w:val="clear" w:color="auto" w:fill="auto"/>
-            <w:hideMark/>
-          </w:tcPr>
-          <w:p>
-            <w:pPr>
-              <w:pStyle w:val="afffb"/>
-              <w:spacing w:line="276" w:lineRule="auto"/>
-              <w:rPr>
-                <w:lang w:eastAsia="en-US"/>
-              </w:rPr>
-            </w:pPr>
-            <w:r>
-              <w:rPr>
-                <w:lang w:eastAsia="en-US"/>
-              </w:rPr>
-              <w:t xml:space="preserve">1.2.643.5.1.13.13.99.2.114 </w:t>
-            </w:r>
-          </w:p>
-          <w:p>
-            <w:pPr>
-              <w:pStyle w:val="afffb"/>
-              <w:spacing w:line="276" w:lineRule="auto"/>
-              <w:rPr>
-                <w:lang w:eastAsia="en-US"/>
-              </w:rPr>
-            </w:pPr>
-            <w:r>
-              <w:rPr>
-                <w:lang w:eastAsia="en-US"/>
-              </w:rPr>
-              <w:t>ФРМО. Справочник структурных подразделений</w:t>
+                <w:lang w:eastAsia="en-US"/>
+              </w:rPr>
+              <w:t xml:space="preserve">Важно применять зубную формулу. </w:t>
+            </w:r>
+          </w:p>
+          <w:p>
+            <w:pPr>
+              <w:pStyle w:val="afffb"/>
+              <w:spacing w:line="276" w:lineRule="auto"/>
+              <w:rPr>
+                <w:lang w:eastAsia="en-US"/>
+              </w:rPr>
+            </w:pPr>
+            <w:r>
+              <w:rPr>
+                <w:lang w:eastAsia="en-US"/>
+              </w:rPr>
+              <w:t>Важно соблюдать условие: 1 услуга – 1 зуб</w:t>
             </w:r>
           </w:p>
         </w:tc>
@@ -12329,22 +12522,21 @@
               <w:bottom w:val="single" w:sz="4" w:space="0" w:color="auto"/>
               <w:right w:val="single" w:sz="4" w:space="0" w:color="auto"/>
             </w:tcBorders>
-            <w:shd w:val="clear" w:color="auto" w:fill="auto"/>
-            <w:hideMark/>
-          </w:tcPr>
-          <w:p>
-            <w:pPr>
-              <w:pStyle w:val="afffb"/>
-              <w:spacing w:line="276" w:lineRule="auto"/>
-              <w:rPr>
-                <w:lang w:eastAsia="en-US"/>
-              </w:rPr>
-            </w:pPr>
-            <w:r>
-              <w:rPr>
-                <w:lang w:eastAsia="en-US"/>
-              </w:rPr>
-              <w:t>Ценовые условия</w:t>
+            <w:hideMark/>
+          </w:tcPr>
+          <w:p>
+            <w:pPr>
+              <w:pStyle w:val="afffb"/>
+              <w:spacing w:line="276" w:lineRule="auto"/>
+              <w:rPr>
+                <w:lang w:eastAsia="en-US"/>
+              </w:rPr>
+            </w:pPr>
+            <w:r>
+              <w:rPr>
+                <w:lang w:eastAsia="en-US"/>
+              </w:rPr>
+              <w:t>Поверхность зуба</w:t>
             </w:r>
           </w:p>
         </w:tc>
@@ -12357,7 +12549,6 @@
               <w:bottom w:val="single" w:sz="4" w:space="0" w:color="auto"/>
               <w:right w:val="single" w:sz="4" w:space="0" w:color="auto"/>
             </w:tcBorders>
-            <w:shd w:val="clear" w:color="auto" w:fill="auto"/>
             <w:hideMark/>
           </w:tcPr>
           <w:p>
@@ -12374,7 +12565,7 @@
               <w:rPr>
                 <w:lang w:eastAsia="en-US"/>
               </w:rPr>
-              <w:t>ЦенаСкидка</w:t>
+              <w:t>ПоверхнЗуба</w:t>
             </w:r>
             <w:proofErr w:type="spellEnd"/>
           </w:p>
@@ -12388,23 +12579,22 @@
               <w:bottom w:val="single" w:sz="4" w:space="0" w:color="auto"/>
               <w:right w:val="single" w:sz="4" w:space="0" w:color="auto"/>
             </w:tcBorders>
-            <w:shd w:val="clear" w:color="auto" w:fill="auto"/>
-            <w:hideMark/>
-          </w:tcPr>
-          <w:p>
-            <w:pPr>
-              <w:pStyle w:val="afffb"/>
-              <w:spacing w:line="276" w:lineRule="auto"/>
-              <w:jc w:val="center"/>
-              <w:rPr>
-                <w:lang w:eastAsia="en-US"/>
-              </w:rPr>
-            </w:pPr>
-            <w:r>
-              <w:rPr>
-                <w:lang w:eastAsia="en-US"/>
-              </w:rPr>
-              <w:t>С</w:t>
+            <w:hideMark/>
+          </w:tcPr>
+          <w:p>
+            <w:pPr>
+              <w:pStyle w:val="afffb"/>
+              <w:spacing w:line="276" w:lineRule="auto"/>
+              <w:jc w:val="center"/>
+              <w:rPr>
+                <w:lang w:eastAsia="en-US"/>
+              </w:rPr>
+            </w:pPr>
+            <w:r>
+              <w:rPr>
+                <w:lang w:eastAsia="en-US"/>
+              </w:rPr>
+              <w:t>А</w:t>
             </w:r>
           </w:p>
         </w:tc>
@@ -12417,18 +12607,31 @@
               <w:bottom w:val="single" w:sz="4" w:space="0" w:color="auto"/>
               <w:right w:val="single" w:sz="4" w:space="0" w:color="auto"/>
             </w:tcBorders>
-            <w:shd w:val="clear" w:color="auto" w:fill="auto"/>
-            <w:hideMark/>
-          </w:tcPr>
-          <w:p>
-            <w:pPr>
-              <w:pStyle w:val="afffb"/>
-              <w:spacing w:line="276" w:lineRule="auto"/>
-              <w:jc w:val="center"/>
-              <w:rPr>
-                <w:lang w:eastAsia="en-US"/>
-              </w:rPr>
-            </w:pPr>
+            <w:hideMark/>
+          </w:tcPr>
+          <w:p>
+            <w:pPr>
+              <w:pStyle w:val="afffb"/>
+              <w:spacing w:line="276" w:lineRule="auto"/>
+              <w:jc w:val="center"/>
+              <w:rPr>
+                <w:lang w:eastAsia="en-US"/>
+              </w:rPr>
+            </w:pPr>
+            <w:proofErr w:type="gramStart"/>
+            <w:r>
+              <w:rPr>
+                <w:lang w:eastAsia="en-US"/>
+              </w:rPr>
+              <w:t>Т(</w:t>
+            </w:r>
+            <w:proofErr w:type="gramEnd"/>
+            <w:r>
+              <w:rPr>
+                <w:lang w:eastAsia="en-US"/>
+              </w:rPr>
+              <w:t>1-255)</w:t>
+            </w:r>
           </w:p>
         </w:tc>
         <w:tc>
@@ -12440,23 +12643,22 @@
               <w:bottom w:val="single" w:sz="4" w:space="0" w:color="auto"/>
               <w:right w:val="single" w:sz="4" w:space="0" w:color="auto"/>
             </w:tcBorders>
-            <w:shd w:val="clear" w:color="auto" w:fill="auto"/>
-            <w:hideMark/>
-          </w:tcPr>
-          <w:p>
-            <w:pPr>
-              <w:pStyle w:val="afffb"/>
-              <w:spacing w:line="276" w:lineRule="auto"/>
-              <w:jc w:val="center"/>
-              <w:rPr>
-                <w:lang w:eastAsia="en-US"/>
-              </w:rPr>
-            </w:pPr>
-            <w:r>
-              <w:rPr>
-                <w:lang w:eastAsia="en-US"/>
-              </w:rPr>
-              <w:t>О</w:t>
+            <w:hideMark/>
+          </w:tcPr>
+          <w:p>
+            <w:pPr>
+              <w:pStyle w:val="afffb"/>
+              <w:spacing w:line="276" w:lineRule="auto"/>
+              <w:jc w:val="center"/>
+              <w:rPr>
+                <w:lang w:eastAsia="en-US"/>
+              </w:rPr>
+            </w:pPr>
+            <w:r>
+              <w:rPr>
+                <w:lang w:eastAsia="en-US"/>
+              </w:rPr>
+              <w:t>Н</w:t>
             </w:r>
           </w:p>
         </w:tc>
@@ -12469,383 +12671,406 @@
               <w:bottom w:val="single" w:sz="4" w:space="0" w:color="auto"/>
               <w:right w:val="single" w:sz="4" w:space="0" w:color="auto"/>
             </w:tcBorders>
-            <w:shd w:val="clear" w:color="auto" w:fill="auto"/>
-            <w:hideMark/>
-          </w:tcPr>
-          <w:p>
-            <w:pPr>
-              <w:pStyle w:val="afffb"/>
-              <w:spacing w:line="276" w:lineRule="auto"/>
-              <w:rPr>
-                <w:lang w:eastAsia="en-US"/>
-              </w:rPr>
-            </w:pPr>
-            <w:r>
-              <w:rPr>
-                <w:lang w:eastAsia="en-US"/>
-              </w:rPr>
-              <w:t>Типовой элемент &lt;</w:t>
+            <w:hideMark/>
+          </w:tcPr>
+          <w:p>
+            <w:pPr>
+              <w:pStyle w:val="afffb"/>
+              <w:spacing w:line="276" w:lineRule="auto"/>
+              <w:rPr>
+                <w:lang w:eastAsia="en-US"/>
+              </w:rPr>
+            </w:pPr>
+            <w:r>
+              <w:rPr>
+                <w:lang w:eastAsia="en-US"/>
+              </w:rPr>
+              <w:t xml:space="preserve">Указывается если заполнено </w:t>
             </w:r>
             <w:proofErr w:type="spellStart"/>
             <w:r>
               <w:rPr>
                 <w:lang w:eastAsia="en-US"/>
               </w:rPr>
-              <w:t>СведЦенаСкидкаТип</w:t>
+              <w:t>НомерЗуба</w:t>
             </w:r>
             <w:proofErr w:type="spellEnd"/>
-            <w:r>
-              <w:rPr>
-                <w:lang w:eastAsia="en-US"/>
-              </w:rPr>
-              <w:t xml:space="preserve">&gt;. </w:t>
-            </w:r>
-          </w:p>
-          <w:p>
-            <w:pPr>
-              <w:pStyle w:val="afffb"/>
-              <w:spacing w:line="276" w:lineRule="auto"/>
-              <w:rPr>
-                <w:lang w:eastAsia="en-US"/>
-              </w:rPr>
-            </w:pPr>
-            <w:r>
-              <w:rPr>
-                <w:lang w:eastAsia="en-US"/>
-              </w:rPr>
-              <w:t>Состав элемента представлен в таблице 31</w:t>
-            </w:r>
-          </w:p>
-        </w:tc>
-      </w:tr>
-    </w:tbl>
-    <w:p>
-      <w:pPr>
-        <w:keepNext/>
-        <w:spacing w:before="360" w:after="60"/>
-        <w:jc w:val="right"/>
-        <w:rPr>
-          <w:szCs w:val="22"/>
-        </w:rPr>
-      </w:pPr>
-      <w:r>
-        <w:rPr>
-          <w:szCs w:val="22"/>
-        </w:rPr>
-        <w:lastRenderedPageBreak/>
-        <w:t>Таблица 22</w:t>
-      </w:r>
-    </w:p>
-    <w:p>
-      <w:pPr>
-        <w:spacing w:after="60"/>
-        <w:ind w:left="567" w:right="567"/>
-        <w:jc w:val="center"/>
-        <w:rPr>
-          <w:b/>
-          <w:bCs/>
-        </w:rPr>
-      </w:pPr>
-      <w:r>
-        <w:rPr>
-          <w:b/>
-          <w:bCs/>
-        </w:rPr>
-        <w:t>Медицинская услуга (</w:t>
-      </w:r>
-      <w:bookmarkStart w:id="24" w:name="_Hlk111560716"/>
-      <w:proofErr w:type="spellStart"/>
-      <w:r>
-        <w:rPr>
-          <w:b/>
-          <w:bCs/>
-        </w:rPr>
-        <w:t>МедУслТип</w:t>
-      </w:r>
-      <w:bookmarkEnd w:id="24"/>
-      <w:proofErr w:type="spellEnd"/>
-      <w:r>
-        <w:rPr>
-          <w:b/>
-          <w:bCs/>
-        </w:rPr>
-        <w:t>)</w:t>
-      </w:r>
-    </w:p>
-    <w:tbl>
-      <w:tblPr>
-        <w:tblStyle w:val="aa"/>
-        <w:tblW w:w="15446" w:type="dxa"/>
-        <w:tblLook w:val="04A0" w:firstRow="1" w:lastRow="0" w:firstColumn="1" w:lastColumn="0" w:noHBand="0" w:noVBand="1"/>
-      </w:tblPr>
-      <w:tblGrid>
-        <w:gridCol w:w="3929"/>
-        <w:gridCol w:w="2587"/>
-        <w:gridCol w:w="1276"/>
-        <w:gridCol w:w="1233"/>
-        <w:gridCol w:w="1910"/>
-        <w:gridCol w:w="4511"/>
-      </w:tblGrid>
-      <w:tr>
-        <w:trPr>
-          <w:trHeight w:val="23"/>
-        </w:trPr>
-        <w:tc>
-          <w:tcPr>
-            <w:tcW w:w="3929" w:type="dxa"/>
-            <w:tcBorders>
-              <w:top w:val="single" w:sz="4" w:space="0" w:color="auto"/>
-              <w:left w:val="single" w:sz="4" w:space="0" w:color="auto"/>
-              <w:bottom w:val="single" w:sz="4" w:space="0" w:color="auto"/>
-              <w:right w:val="single" w:sz="4" w:space="0" w:color="auto"/>
-            </w:tcBorders>
-            <w:shd w:val="clear" w:color="auto" w:fill="D9D9D9" w:themeFill="background1" w:themeFillShade="D9"/>
-            <w:hideMark/>
-          </w:tcPr>
-          <w:p>
-            <w:pPr>
-              <w:pStyle w:val="afffb"/>
-              <w:rPr>
-                <w:b/>
-              </w:rPr>
-            </w:pPr>
-            <w:bookmarkStart w:id="25" w:name="_Hlk107270496"/>
-            <w:r>
-              <w:rPr>
-                <w:b/>
-              </w:rPr>
-              <w:t>Наименование элемента</w:t>
-            </w:r>
-          </w:p>
-        </w:tc>
-        <w:tc>
-          <w:tcPr>
-            <w:tcW w:w="2587" w:type="dxa"/>
-            <w:tcBorders>
-              <w:top w:val="single" w:sz="4" w:space="0" w:color="auto"/>
-              <w:left w:val="single" w:sz="4" w:space="0" w:color="auto"/>
-              <w:bottom w:val="single" w:sz="4" w:space="0" w:color="auto"/>
-              <w:right w:val="single" w:sz="4" w:space="0" w:color="auto"/>
-            </w:tcBorders>
-            <w:shd w:val="clear" w:color="auto" w:fill="D9D9D9" w:themeFill="background1" w:themeFillShade="D9"/>
-            <w:hideMark/>
-          </w:tcPr>
-          <w:p>
-            <w:pPr>
-              <w:pStyle w:val="afffb"/>
-              <w:jc w:val="center"/>
-              <w:rPr>
-                <w:b/>
-              </w:rPr>
-            </w:pPr>
-            <w:r>
-              <w:rPr>
-                <w:b/>
-              </w:rPr>
-              <w:t>Сокращенное наименование (код) элемента</w:t>
-            </w:r>
-          </w:p>
-        </w:tc>
-        <w:tc>
-          <w:tcPr>
-            <w:tcW w:w="1276" w:type="dxa"/>
-            <w:tcBorders>
-              <w:top w:val="single" w:sz="4" w:space="0" w:color="auto"/>
-              <w:left w:val="single" w:sz="4" w:space="0" w:color="auto"/>
-              <w:bottom w:val="single" w:sz="4" w:space="0" w:color="auto"/>
-              <w:right w:val="single" w:sz="4" w:space="0" w:color="auto"/>
-            </w:tcBorders>
-            <w:shd w:val="clear" w:color="auto" w:fill="D9D9D9" w:themeFill="background1" w:themeFillShade="D9"/>
-            <w:hideMark/>
-          </w:tcPr>
-          <w:p>
-            <w:pPr>
-              <w:pStyle w:val="afffb"/>
-              <w:jc w:val="center"/>
-              <w:rPr>
-                <w:b/>
-              </w:rPr>
-            </w:pPr>
-            <w:r>
-              <w:rPr>
-                <w:b/>
-              </w:rPr>
-              <w:t>Признак типа элемента</w:t>
-            </w:r>
-          </w:p>
-        </w:tc>
-        <w:tc>
-          <w:tcPr>
-            <w:tcW w:w="1233" w:type="dxa"/>
-            <w:tcBorders>
-              <w:top w:val="single" w:sz="4" w:space="0" w:color="auto"/>
-              <w:left w:val="single" w:sz="4" w:space="0" w:color="auto"/>
-              <w:bottom w:val="single" w:sz="4" w:space="0" w:color="auto"/>
-              <w:right w:val="single" w:sz="4" w:space="0" w:color="auto"/>
-            </w:tcBorders>
-            <w:shd w:val="clear" w:color="auto" w:fill="D9D9D9" w:themeFill="background1" w:themeFillShade="D9"/>
-            <w:hideMark/>
-          </w:tcPr>
-          <w:p>
-            <w:pPr>
-              <w:pStyle w:val="afffb"/>
-              <w:jc w:val="center"/>
-              <w:rPr>
-                <w:b/>
-              </w:rPr>
-            </w:pPr>
-            <w:r>
-              <w:rPr>
-                <w:b/>
-              </w:rPr>
-              <w:t>Формат элемента</w:t>
-            </w:r>
-          </w:p>
-        </w:tc>
-        <w:tc>
-          <w:tcPr>
-            <w:tcW w:w="1910" w:type="dxa"/>
-            <w:tcBorders>
-              <w:top w:val="single" w:sz="4" w:space="0" w:color="auto"/>
-              <w:left w:val="single" w:sz="4" w:space="0" w:color="auto"/>
-              <w:bottom w:val="single" w:sz="4" w:space="0" w:color="auto"/>
-              <w:right w:val="single" w:sz="4" w:space="0" w:color="auto"/>
-            </w:tcBorders>
-            <w:shd w:val="clear" w:color="auto" w:fill="D9D9D9" w:themeFill="background1" w:themeFillShade="D9"/>
-            <w:hideMark/>
-          </w:tcPr>
-          <w:p>
-            <w:pPr>
-              <w:pStyle w:val="afffb"/>
-              <w:jc w:val="center"/>
-              <w:rPr>
-                <w:b/>
-              </w:rPr>
-            </w:pPr>
-            <w:r>
-              <w:rPr>
-                <w:b/>
-              </w:rPr>
-              <w:t>Признак обязательности элемента</w:t>
-            </w:r>
-          </w:p>
-        </w:tc>
-        <w:tc>
-          <w:tcPr>
-            <w:tcW w:w="4511" w:type="dxa"/>
-            <w:tcBorders>
-              <w:top w:val="single" w:sz="4" w:space="0" w:color="auto"/>
-              <w:left w:val="single" w:sz="4" w:space="0" w:color="auto"/>
-              <w:bottom w:val="single" w:sz="4" w:space="0" w:color="auto"/>
-              <w:right w:val="single" w:sz="4" w:space="0" w:color="auto"/>
-            </w:tcBorders>
-            <w:shd w:val="clear" w:color="auto" w:fill="D9D9D9" w:themeFill="background1" w:themeFillShade="D9"/>
-            <w:hideMark/>
-          </w:tcPr>
-          <w:p>
-            <w:pPr>
-              <w:pStyle w:val="afffb"/>
-              <w:rPr>
-                <w:b/>
-              </w:rPr>
-            </w:pPr>
-            <w:r>
-              <w:rPr>
-                <w:b/>
-              </w:rPr>
-              <w:t>Дополнительная информация</w:t>
-            </w:r>
           </w:p>
         </w:tc>
       </w:tr>
       <w:tr>
         <w:trPr>
           <w:trHeight w:val="23"/>
+          <w:tblHeader/>
         </w:trPr>
         <w:tc>
           <w:tcPr>
-            <w:tcW w:w="3929" w:type="dxa"/>
-            <w:tcBorders>
-              <w:top w:val="single" w:sz="4" w:space="0" w:color="auto"/>
-              <w:left w:val="single" w:sz="4" w:space="0" w:color="auto"/>
-              <w:bottom w:val="single" w:sz="4" w:space="0" w:color="auto"/>
-              <w:right w:val="single" w:sz="4" w:space="0" w:color="auto"/>
-            </w:tcBorders>
-            <w:hideMark/>
-          </w:tcPr>
-          <w:p>
-            <w:pPr>
-              <w:pStyle w:val="afffb"/>
-            </w:pPr>
-            <w:r>
-              <w:t>Код медицинской услуги</w:t>
-            </w:r>
-          </w:p>
-        </w:tc>
-        <w:tc>
-          <w:tcPr>
-            <w:tcW w:w="2587" w:type="dxa"/>
-            <w:tcBorders>
-              <w:top w:val="single" w:sz="4" w:space="0" w:color="auto"/>
-              <w:left w:val="single" w:sz="4" w:space="0" w:color="auto"/>
-              <w:bottom w:val="single" w:sz="4" w:space="0" w:color="auto"/>
-              <w:right w:val="single" w:sz="4" w:space="0" w:color="auto"/>
-            </w:tcBorders>
-            <w:hideMark/>
-          </w:tcPr>
-          <w:p>
-            <w:pPr>
-              <w:pStyle w:val="afffb"/>
-              <w:jc w:val="center"/>
-            </w:pPr>
-            <w:r>
-              <w:t>Код</w:t>
-            </w:r>
-          </w:p>
-        </w:tc>
-        <w:tc>
-          <w:tcPr>
-            <w:tcW w:w="1276" w:type="dxa"/>
-            <w:tcBorders>
-              <w:top w:val="single" w:sz="4" w:space="0" w:color="auto"/>
-              <w:left w:val="single" w:sz="4" w:space="0" w:color="auto"/>
-              <w:bottom w:val="single" w:sz="4" w:space="0" w:color="auto"/>
-              <w:right w:val="single" w:sz="4" w:space="0" w:color="auto"/>
-            </w:tcBorders>
-            <w:hideMark/>
-          </w:tcPr>
-          <w:p>
-            <w:pPr>
-              <w:pStyle w:val="afffb"/>
-              <w:jc w:val="center"/>
-            </w:pPr>
-            <w:r>
+            <w:tcW w:w="4049" w:type="dxa"/>
+            <w:tcBorders>
+              <w:top w:val="single" w:sz="4" w:space="0" w:color="auto"/>
+              <w:left w:val="single" w:sz="4" w:space="0" w:color="auto"/>
+              <w:bottom w:val="single" w:sz="4" w:space="0" w:color="auto"/>
+              <w:right w:val="single" w:sz="4" w:space="0" w:color="auto"/>
+            </w:tcBorders>
+            <w:hideMark/>
+          </w:tcPr>
+          <w:p>
+            <w:pPr>
+              <w:pStyle w:val="afffb"/>
+              <w:spacing w:line="276" w:lineRule="auto"/>
+              <w:rPr>
+                <w:lang w:eastAsia="en-US"/>
+              </w:rPr>
+            </w:pPr>
+            <w:bookmarkStart w:id="24" w:name="_Hlk113368967"/>
+            <w:r>
+              <w:rPr>
+                <w:lang w:eastAsia="en-US"/>
+              </w:rPr>
+              <w:t xml:space="preserve">Описание объема </w:t>
+            </w:r>
+          </w:p>
+        </w:tc>
+        <w:tc>
+          <w:tcPr>
+            <w:tcW w:w="2568" w:type="dxa"/>
+            <w:tcBorders>
+              <w:top w:val="single" w:sz="4" w:space="0" w:color="auto"/>
+              <w:left w:val="nil"/>
+              <w:bottom w:val="single" w:sz="4" w:space="0" w:color="auto"/>
+              <w:right w:val="single" w:sz="4" w:space="0" w:color="auto"/>
+            </w:tcBorders>
+            <w:hideMark/>
+          </w:tcPr>
+          <w:p>
+            <w:pPr>
+              <w:pStyle w:val="afffb"/>
+              <w:spacing w:line="276" w:lineRule="auto"/>
+              <w:jc w:val="center"/>
+              <w:rPr>
+                <w:lang w:eastAsia="en-US"/>
+              </w:rPr>
+            </w:pPr>
+            <w:proofErr w:type="spellStart"/>
+            <w:r>
+              <w:rPr>
+                <w:lang w:eastAsia="en-US"/>
+              </w:rPr>
+              <w:t>ДопОпис</w:t>
+            </w:r>
+            <w:proofErr w:type="spellEnd"/>
+          </w:p>
+        </w:tc>
+        <w:tc>
+          <w:tcPr>
+            <w:tcW w:w="1208" w:type="dxa"/>
+            <w:tcBorders>
+              <w:top w:val="single" w:sz="4" w:space="0" w:color="auto"/>
+              <w:left w:val="nil"/>
+              <w:bottom w:val="single" w:sz="4" w:space="0" w:color="auto"/>
+              <w:right w:val="single" w:sz="4" w:space="0" w:color="auto"/>
+            </w:tcBorders>
+            <w:hideMark/>
+          </w:tcPr>
+          <w:p>
+            <w:pPr>
+              <w:pStyle w:val="afffb"/>
+              <w:spacing w:line="276" w:lineRule="auto"/>
+              <w:jc w:val="center"/>
+              <w:rPr>
+                <w:lang w:eastAsia="en-US"/>
+              </w:rPr>
+            </w:pPr>
+            <w:r>
+              <w:rPr>
+                <w:lang w:eastAsia="en-US"/>
+              </w:rPr>
+              <w:t>С</w:t>
+            </w:r>
+          </w:p>
+        </w:tc>
+        <w:tc>
+          <w:tcPr>
+            <w:tcW w:w="1238" w:type="dxa"/>
+            <w:tcBorders>
+              <w:top w:val="single" w:sz="4" w:space="0" w:color="auto"/>
+              <w:left w:val="nil"/>
+              <w:bottom w:val="single" w:sz="4" w:space="0" w:color="auto"/>
+              <w:right w:val="single" w:sz="4" w:space="0" w:color="auto"/>
+            </w:tcBorders>
+            <w:hideMark/>
+          </w:tcPr>
+          <w:p>
+            <w:pPr>
+              <w:pStyle w:val="afffb"/>
+              <w:spacing w:line="276" w:lineRule="auto"/>
+              <w:jc w:val="center"/>
+              <w:rPr>
+                <w:lang w:eastAsia="en-US"/>
+              </w:rPr>
+            </w:pPr>
+          </w:p>
+        </w:tc>
+        <w:tc>
+          <w:tcPr>
+            <w:tcW w:w="1910" w:type="dxa"/>
+            <w:tcBorders>
+              <w:top w:val="single" w:sz="4" w:space="0" w:color="auto"/>
+              <w:left w:val="nil"/>
+              <w:bottom w:val="single" w:sz="4" w:space="0" w:color="auto"/>
+              <w:right w:val="single" w:sz="4" w:space="0" w:color="auto"/>
+            </w:tcBorders>
+            <w:hideMark/>
+          </w:tcPr>
+          <w:p>
+            <w:pPr>
+              <w:pStyle w:val="afffb"/>
+              <w:spacing w:line="276" w:lineRule="auto"/>
+              <w:jc w:val="center"/>
+              <w:rPr>
+                <w:lang w:eastAsia="en-US"/>
+              </w:rPr>
+            </w:pPr>
+            <w:r>
+              <w:rPr>
+                <w:lang w:eastAsia="en-US"/>
+              </w:rPr>
+              <w:t>НМ</w:t>
+            </w:r>
+          </w:p>
+        </w:tc>
+        <w:tc>
+          <w:tcPr>
+            <w:tcW w:w="4473" w:type="dxa"/>
+            <w:tcBorders>
+              <w:top w:val="single" w:sz="4" w:space="0" w:color="auto"/>
+              <w:left w:val="nil"/>
+              <w:bottom w:val="single" w:sz="4" w:space="0" w:color="auto"/>
+              <w:right w:val="single" w:sz="4" w:space="0" w:color="auto"/>
+            </w:tcBorders>
+            <w:hideMark/>
+          </w:tcPr>
+          <w:p>
+            <w:pPr>
+              <w:pStyle w:val="afffb"/>
+              <w:spacing w:line="276" w:lineRule="auto"/>
+              <w:rPr>
+                <w:lang w:eastAsia="en-US"/>
+              </w:rPr>
+            </w:pPr>
+            <w:r>
+              <w:rPr>
+                <w:lang w:val="en-US" w:eastAsia="en-US"/>
+              </w:rPr>
+              <w:t>C</w:t>
+            </w:r>
+            <w:proofErr w:type="spellStart"/>
+            <w:r>
+              <w:rPr>
+                <w:lang w:eastAsia="en-US"/>
+              </w:rPr>
+              <w:t>остав</w:t>
+            </w:r>
+            <w:proofErr w:type="spellEnd"/>
+            <w:r>
+              <w:rPr>
+                <w:lang w:eastAsia="en-US"/>
+              </w:rPr>
+              <w:t xml:space="preserve"> элемента представлен в </w:t>
+            </w:r>
+            <w:r>
+              <w:rPr>
+                <w:lang w:eastAsia="en-US"/>
+              </w:rPr>
+              <w:fldChar w:fldCharType="begin"/>
+            </w:r>
+            <w:r>
+              <w:rPr>
+                <w:lang w:eastAsia="en-US"/>
+              </w:rPr>
+              <w:instrText xml:space="preserve"> REF _Ref106990562 \h  \* MERGEFORMAT </w:instrText>
+            </w:r>
+            <w:r>
+              <w:rPr>
+                <w:lang w:eastAsia="en-US"/>
+              </w:rPr>
+            </w:r>
+            <w:r>
+              <w:rPr>
+                <w:lang w:eastAsia="en-US"/>
+              </w:rPr>
+              <w:fldChar w:fldCharType="separate"/>
+            </w:r>
+            <w:r>
+              <w:rPr>
+                <w:lang w:eastAsia="en-US"/>
+              </w:rPr>
+              <w:t xml:space="preserve">таблице </w:t>
+            </w:r>
+            <w:r>
+              <w:rPr>
+                <w:noProof/>
+                <w:lang w:eastAsia="en-US"/>
+              </w:rPr>
+              <w:t>32</w:t>
+            </w:r>
+            <w:r>
+              <w:rPr>
+                <w:lang w:eastAsia="en-US"/>
+              </w:rPr>
+              <w:fldChar w:fldCharType="end"/>
+            </w:r>
+            <w:r>
+              <w:rPr>
+                <w:lang w:eastAsia="en-US"/>
+              </w:rPr>
+              <w:t xml:space="preserve">. </w:t>
+            </w:r>
+          </w:p>
+          <w:p>
+            <w:pPr>
+              <w:pStyle w:val="afffb"/>
+              <w:spacing w:line="276" w:lineRule="auto"/>
+              <w:rPr>
+                <w:lang w:eastAsia="en-US"/>
+              </w:rPr>
+            </w:pPr>
+            <w:r>
+              <w:rPr>
+                <w:lang w:eastAsia="en-US"/>
+              </w:rPr>
+              <w:t>Заполняется для отражения дополнительной информации (при необходимости)</w:t>
+            </w:r>
+          </w:p>
+        </w:tc>
+      </w:tr>
+      <w:bookmarkEnd w:id="24"/>
+      <w:tr>
+        <w:trPr>
+          <w:trHeight w:val="23"/>
+          <w:tblHeader/>
+        </w:trPr>
+        <w:tc>
+          <w:tcPr>
+            <w:tcW w:w="4049" w:type="dxa"/>
+            <w:tcBorders>
+              <w:top w:val="single" w:sz="4" w:space="0" w:color="auto"/>
+              <w:left w:val="single" w:sz="4" w:space="0" w:color="auto"/>
+              <w:bottom w:val="single" w:sz="4" w:space="0" w:color="auto"/>
+              <w:right w:val="single" w:sz="4" w:space="0" w:color="auto"/>
+            </w:tcBorders>
+            <w:shd w:val="clear" w:color="auto" w:fill="auto"/>
+            <w:hideMark/>
+          </w:tcPr>
+          <w:p>
+            <w:pPr>
+              <w:pStyle w:val="afffb"/>
+              <w:spacing w:line="276" w:lineRule="auto"/>
+              <w:rPr>
+                <w:lang w:eastAsia="en-US"/>
+              </w:rPr>
+            </w:pPr>
+            <w:r>
+              <w:rPr>
+                <w:lang w:eastAsia="en-US"/>
+              </w:rPr>
+              <w:t>Место оказания услуги</w:t>
+            </w:r>
+          </w:p>
+        </w:tc>
+        <w:tc>
+          <w:tcPr>
+            <w:tcW w:w="2568" w:type="dxa"/>
+            <w:tcBorders>
+              <w:top w:val="single" w:sz="4" w:space="0" w:color="auto"/>
+              <w:left w:val="nil"/>
+              <w:bottom w:val="single" w:sz="4" w:space="0" w:color="auto"/>
+              <w:right w:val="single" w:sz="4" w:space="0" w:color="auto"/>
+            </w:tcBorders>
+            <w:shd w:val="clear" w:color="auto" w:fill="auto"/>
+            <w:hideMark/>
+          </w:tcPr>
+          <w:p>
+            <w:pPr>
+              <w:pStyle w:val="afffb"/>
+              <w:spacing w:line="276" w:lineRule="auto"/>
+              <w:jc w:val="center"/>
+              <w:rPr>
+                <w:lang w:eastAsia="en-US"/>
+              </w:rPr>
+            </w:pPr>
+            <w:proofErr w:type="spellStart"/>
+            <w:r>
+              <w:rPr>
+                <w:lang w:eastAsia="en-US"/>
+              </w:rPr>
+              <w:t>МестоОказанияМО</w:t>
+            </w:r>
+            <w:proofErr w:type="spellEnd"/>
+          </w:p>
+        </w:tc>
+        <w:tc>
+          <w:tcPr>
+            <w:tcW w:w="1208" w:type="dxa"/>
+            <w:tcBorders>
+              <w:top w:val="single" w:sz="4" w:space="0" w:color="auto"/>
+              <w:left w:val="nil"/>
+              <w:bottom w:val="single" w:sz="4" w:space="0" w:color="auto"/>
+              <w:right w:val="single" w:sz="4" w:space="0" w:color="auto"/>
+            </w:tcBorders>
+            <w:shd w:val="clear" w:color="auto" w:fill="auto"/>
+            <w:hideMark/>
+          </w:tcPr>
+          <w:p>
+            <w:pPr>
+              <w:pStyle w:val="afffb"/>
+              <w:spacing w:line="276" w:lineRule="auto"/>
+              <w:jc w:val="center"/>
+              <w:rPr>
+                <w:lang w:eastAsia="en-US"/>
+              </w:rPr>
+            </w:pPr>
+            <w:r>
+              <w:rPr>
+                <w:lang w:eastAsia="en-US"/>
+              </w:rPr>
               <w:t>А</w:t>
             </w:r>
           </w:p>
         </w:tc>
         <w:tc>
           <w:tcPr>
-            <w:tcW w:w="1233" w:type="dxa"/>
-            <w:tcBorders>
-              <w:top w:val="single" w:sz="4" w:space="0" w:color="auto"/>
-              <w:left w:val="single" w:sz="4" w:space="0" w:color="auto"/>
-              <w:bottom w:val="single" w:sz="4" w:space="0" w:color="auto"/>
-              <w:right w:val="single" w:sz="4" w:space="0" w:color="auto"/>
-            </w:tcBorders>
-            <w:hideMark/>
-          </w:tcPr>
-          <w:p>
-            <w:pPr>
-              <w:pStyle w:val="afffb"/>
-              <w:jc w:val="center"/>
+            <w:tcW w:w="1238" w:type="dxa"/>
+            <w:tcBorders>
+              <w:top w:val="single" w:sz="4" w:space="0" w:color="auto"/>
+              <w:left w:val="nil"/>
+              <w:bottom w:val="single" w:sz="4" w:space="0" w:color="auto"/>
+              <w:right w:val="single" w:sz="4" w:space="0" w:color="auto"/>
+            </w:tcBorders>
+            <w:shd w:val="clear" w:color="auto" w:fill="auto"/>
+            <w:hideMark/>
+          </w:tcPr>
+          <w:p>
+            <w:pPr>
+              <w:pStyle w:val="afffb"/>
+              <w:spacing w:line="276" w:lineRule="auto"/>
+              <w:jc w:val="center"/>
+              <w:rPr>
+                <w:lang w:eastAsia="en-US"/>
+              </w:rPr>
             </w:pPr>
             <w:proofErr w:type="gramStart"/>
             <w:r>
-              <w:t>T(</w:t>
+              <w:rPr>
+                <w:lang w:eastAsia="en-US"/>
+              </w:rPr>
+              <w:t>Т(</w:t>
             </w:r>
             <w:proofErr w:type="gramEnd"/>
             <w:r>
+              <w:rPr>
+                <w:lang w:eastAsia="en-US"/>
+              </w:rPr>
               <w:t>1-20)</w:t>
             </w:r>
           </w:p>
@@ -12855,55 +13080,70 @@
             <w:tcW w:w="1910" w:type="dxa"/>
             <w:tcBorders>
               <w:top w:val="single" w:sz="4" w:space="0" w:color="auto"/>
-              <w:left w:val="single" w:sz="4" w:space="0" w:color="auto"/>
-              <w:bottom w:val="single" w:sz="4" w:space="0" w:color="auto"/>
-              <w:right w:val="single" w:sz="4" w:space="0" w:color="auto"/>
-            </w:tcBorders>
-            <w:hideMark/>
-          </w:tcPr>
-          <w:p>
-            <w:pPr>
-              <w:pStyle w:val="afffb"/>
-              <w:jc w:val="center"/>
-            </w:pPr>
-            <w:r>
-              <w:t>О</w:t>
-            </w:r>
-          </w:p>
-        </w:tc>
-        <w:tc>
-          <w:tcPr>
-            <w:tcW w:w="4511" w:type="dxa"/>
-            <w:tcBorders>
-              <w:top w:val="single" w:sz="4" w:space="0" w:color="auto"/>
-              <w:left w:val="single" w:sz="4" w:space="0" w:color="auto"/>
-              <w:bottom w:val="single" w:sz="4" w:space="0" w:color="auto"/>
-              <w:right w:val="single" w:sz="4" w:space="0" w:color="auto"/>
-            </w:tcBorders>
-            <w:hideMark/>
-          </w:tcPr>
-          <w:p>
-            <w:pPr>
-              <w:pStyle w:val="afffb"/>
-            </w:pPr>
-            <w:r>
-              <w:t>Справочник: Прейскурант МО или</w:t>
-            </w:r>
-          </w:p>
-          <w:p>
-            <w:pPr>
-              <w:pStyle w:val="afffb"/>
-            </w:pPr>
-            <w:r>
-              <w:t xml:space="preserve">Номенклатура медицинских услуг (1.2.643.5.1.13.13.11.1070) при </w:t>
-            </w:r>
-            <w:proofErr w:type="spellStart"/>
-            <w:r>
-              <w:t>ТипНом</w:t>
-            </w:r>
-            <w:proofErr w:type="spellEnd"/>
-            <w:r>
-              <w:t>=1.</w:t>
+              <w:left w:val="nil"/>
+              <w:bottom w:val="single" w:sz="4" w:space="0" w:color="auto"/>
+              <w:right w:val="single" w:sz="4" w:space="0" w:color="auto"/>
+            </w:tcBorders>
+            <w:shd w:val="clear" w:color="auto" w:fill="auto"/>
+            <w:hideMark/>
+          </w:tcPr>
+          <w:p>
+            <w:pPr>
+              <w:pStyle w:val="afffb"/>
+              <w:spacing w:line="276" w:lineRule="auto"/>
+              <w:jc w:val="center"/>
+              <w:rPr>
+                <w:lang w:eastAsia="en-US"/>
+              </w:rPr>
+            </w:pPr>
+            <w:r>
+              <w:rPr>
+                <w:lang w:eastAsia="en-US"/>
+              </w:rPr>
+              <w:t>НКМ</w:t>
+            </w:r>
+          </w:p>
+        </w:tc>
+        <w:tc>
+          <w:tcPr>
+            <w:tcW w:w="4473" w:type="dxa"/>
+            <w:tcBorders>
+              <w:top w:val="single" w:sz="4" w:space="0" w:color="auto"/>
+              <w:left w:val="nil"/>
+              <w:bottom w:val="single" w:sz="4" w:space="0" w:color="auto"/>
+              <w:right w:val="single" w:sz="4" w:space="0" w:color="auto"/>
+            </w:tcBorders>
+            <w:shd w:val="clear" w:color="auto" w:fill="auto"/>
+            <w:hideMark/>
+          </w:tcPr>
+          <w:p>
+            <w:pPr>
+              <w:pStyle w:val="afffb"/>
+              <w:spacing w:line="276" w:lineRule="auto"/>
+              <w:rPr>
+                <w:lang w:eastAsia="en-US"/>
+              </w:rPr>
+            </w:pPr>
+            <w:r>
+              <w:rPr>
+                <w:lang w:eastAsia="en-US"/>
+              </w:rPr>
+              <w:t xml:space="preserve">1.2.643.5.1.13.13.99.2.114 </w:t>
+            </w:r>
+          </w:p>
+          <w:p>
+            <w:pPr>
+              <w:pStyle w:val="afffb"/>
+              <w:spacing w:line="276" w:lineRule="auto"/>
+              <w:rPr>
+                <w:lang w:eastAsia="en-US"/>
+              </w:rPr>
+            </w:pPr>
+            <w:r>
+              <w:rPr>
+                <w:lang w:eastAsia="en-US"/>
+              </w:rPr>
+              <w:t>ФРМО. Справочник структурных подразделений</w:t>
             </w:r>
           </w:p>
         </w:tc>
@@ -12911,93 +13151,117 @@
       <w:tr>
         <w:trPr>
           <w:trHeight w:val="23"/>
+          <w:tblHeader/>
         </w:trPr>
         <w:tc>
           <w:tcPr>
-            <w:tcW w:w="3929" w:type="dxa"/>
-            <w:tcBorders>
-              <w:top w:val="single" w:sz="4" w:space="0" w:color="auto"/>
-              <w:left w:val="single" w:sz="4" w:space="0" w:color="auto"/>
-              <w:bottom w:val="single" w:sz="4" w:space="0" w:color="auto"/>
-              <w:right w:val="single" w:sz="4" w:space="0" w:color="auto"/>
-            </w:tcBorders>
-            <w:hideMark/>
-          </w:tcPr>
-          <w:p>
-            <w:pPr>
-              <w:pStyle w:val="afffb"/>
-            </w:pPr>
-            <w:r>
-              <w:t>Наименование медицинской услуги</w:t>
-            </w:r>
-          </w:p>
-        </w:tc>
-        <w:tc>
-          <w:tcPr>
-            <w:tcW w:w="2587" w:type="dxa"/>
-            <w:tcBorders>
-              <w:top w:val="single" w:sz="4" w:space="0" w:color="auto"/>
-              <w:left w:val="single" w:sz="4" w:space="0" w:color="auto"/>
-              <w:bottom w:val="single" w:sz="4" w:space="0" w:color="auto"/>
-              <w:right w:val="single" w:sz="4" w:space="0" w:color="auto"/>
-            </w:tcBorders>
-            <w:hideMark/>
-          </w:tcPr>
-          <w:p>
-            <w:pPr>
-              <w:pStyle w:val="afffb"/>
-              <w:jc w:val="center"/>
-            </w:pPr>
-            <w:r>
-              <w:t>Наим</w:t>
-            </w:r>
-          </w:p>
-        </w:tc>
-        <w:tc>
-          <w:tcPr>
-            <w:tcW w:w="1276" w:type="dxa"/>
-            <w:tcBorders>
-              <w:top w:val="single" w:sz="4" w:space="0" w:color="auto"/>
-              <w:left w:val="single" w:sz="4" w:space="0" w:color="auto"/>
-              <w:bottom w:val="single" w:sz="4" w:space="0" w:color="auto"/>
-              <w:right w:val="single" w:sz="4" w:space="0" w:color="auto"/>
-            </w:tcBorders>
-            <w:hideMark/>
-          </w:tcPr>
-          <w:p>
-            <w:pPr>
-              <w:pStyle w:val="afffb"/>
-              <w:jc w:val="center"/>
-            </w:pPr>
-            <w:r>
-              <w:t>А</w:t>
-            </w:r>
-          </w:p>
-        </w:tc>
-        <w:tc>
-          <w:tcPr>
-            <w:tcW w:w="1233" w:type="dxa"/>
-            <w:tcBorders>
-              <w:top w:val="single" w:sz="4" w:space="0" w:color="auto"/>
-              <w:left w:val="single" w:sz="4" w:space="0" w:color="auto"/>
-              <w:bottom w:val="single" w:sz="4" w:space="0" w:color="auto"/>
-              <w:right w:val="single" w:sz="4" w:space="0" w:color="auto"/>
-            </w:tcBorders>
-            <w:hideMark/>
-          </w:tcPr>
-          <w:p>
-            <w:pPr>
-              <w:pStyle w:val="afffb"/>
-              <w:jc w:val="center"/>
-            </w:pPr>
-            <w:proofErr w:type="gramStart"/>
-            <w:r>
-              <w:t>T(</w:t>
-            </w:r>
-            <w:proofErr w:type="gramEnd"/>
-            <w:r>
-              <w:t>1-150)</w:t>
-            </w:r>
+            <w:tcW w:w="4049" w:type="dxa"/>
+            <w:tcBorders>
+              <w:top w:val="single" w:sz="4" w:space="0" w:color="auto"/>
+              <w:left w:val="single" w:sz="4" w:space="0" w:color="auto"/>
+              <w:bottom w:val="single" w:sz="4" w:space="0" w:color="auto"/>
+              <w:right w:val="single" w:sz="4" w:space="0" w:color="auto"/>
+            </w:tcBorders>
+            <w:shd w:val="clear" w:color="auto" w:fill="auto"/>
+            <w:hideMark/>
+          </w:tcPr>
+          <w:p>
+            <w:pPr>
+              <w:pStyle w:val="afffb"/>
+              <w:spacing w:line="276" w:lineRule="auto"/>
+              <w:rPr>
+                <w:lang w:eastAsia="en-US"/>
+              </w:rPr>
+            </w:pPr>
+            <w:r>
+              <w:rPr>
+                <w:lang w:eastAsia="en-US"/>
+              </w:rPr>
+              <w:t>Ценовые условия</w:t>
+            </w:r>
+          </w:p>
+        </w:tc>
+        <w:tc>
+          <w:tcPr>
+            <w:tcW w:w="2568" w:type="dxa"/>
+            <w:tcBorders>
+              <w:top w:val="single" w:sz="4" w:space="0" w:color="auto"/>
+              <w:left w:val="nil"/>
+              <w:bottom w:val="single" w:sz="4" w:space="0" w:color="auto"/>
+              <w:right w:val="single" w:sz="4" w:space="0" w:color="auto"/>
+            </w:tcBorders>
+            <w:shd w:val="clear" w:color="auto" w:fill="auto"/>
+            <w:hideMark/>
+          </w:tcPr>
+          <w:p>
+            <w:pPr>
+              <w:pStyle w:val="afffb"/>
+              <w:spacing w:line="276" w:lineRule="auto"/>
+              <w:jc w:val="center"/>
+              <w:rPr>
+                <w:lang w:eastAsia="en-US"/>
+              </w:rPr>
+            </w:pPr>
+            <w:proofErr w:type="spellStart"/>
+            <w:r>
+              <w:rPr>
+                <w:lang w:eastAsia="en-US"/>
+              </w:rPr>
+              <w:t>ЦенаСкидка</w:t>
+            </w:r>
+            <w:proofErr w:type="spellEnd"/>
+          </w:p>
+        </w:tc>
+        <w:tc>
+          <w:tcPr>
+            <w:tcW w:w="1208" w:type="dxa"/>
+            <w:tcBorders>
+              <w:top w:val="single" w:sz="4" w:space="0" w:color="auto"/>
+              <w:left w:val="nil"/>
+              <w:bottom w:val="single" w:sz="4" w:space="0" w:color="auto"/>
+              <w:right w:val="single" w:sz="4" w:space="0" w:color="auto"/>
+            </w:tcBorders>
+            <w:shd w:val="clear" w:color="auto" w:fill="auto"/>
+            <w:hideMark/>
+          </w:tcPr>
+          <w:p>
+            <w:pPr>
+              <w:pStyle w:val="afffb"/>
+              <w:spacing w:line="276" w:lineRule="auto"/>
+              <w:jc w:val="center"/>
+              <w:rPr>
+                <w:lang w:eastAsia="en-US"/>
+              </w:rPr>
+            </w:pPr>
+            <w:r>
+              <w:rPr>
+                <w:lang w:eastAsia="en-US"/>
+              </w:rPr>
+              <w:t>С</w:t>
+            </w:r>
+          </w:p>
+        </w:tc>
+        <w:tc>
+          <w:tcPr>
+            <w:tcW w:w="1238" w:type="dxa"/>
+            <w:tcBorders>
+              <w:top w:val="single" w:sz="4" w:space="0" w:color="auto"/>
+              <w:left w:val="nil"/>
+              <w:bottom w:val="single" w:sz="4" w:space="0" w:color="auto"/>
+              <w:right w:val="single" w:sz="4" w:space="0" w:color="auto"/>
+            </w:tcBorders>
+            <w:shd w:val="clear" w:color="auto" w:fill="auto"/>
+            <w:hideMark/>
+          </w:tcPr>
+          <w:p>
+            <w:pPr>
+              <w:pStyle w:val="afffb"/>
+              <w:spacing w:line="276" w:lineRule="auto"/>
+              <w:jc w:val="center"/>
+              <w:rPr>
+                <w:lang w:eastAsia="en-US"/>
+              </w:rPr>
+            </w:pPr>
           </w:p>
         </w:tc>
         <w:tc>
@@ -13005,552 +13269,87 @@
             <w:tcW w:w="1910" w:type="dxa"/>
             <w:tcBorders>
               <w:top w:val="single" w:sz="4" w:space="0" w:color="auto"/>
-              <w:left w:val="single" w:sz="4" w:space="0" w:color="auto"/>
-              <w:bottom w:val="single" w:sz="4" w:space="0" w:color="auto"/>
-              <w:right w:val="single" w:sz="4" w:space="0" w:color="auto"/>
-            </w:tcBorders>
-            <w:hideMark/>
-          </w:tcPr>
-          <w:p>
-            <w:pPr>
-              <w:pStyle w:val="afffb"/>
-              <w:jc w:val="center"/>
-            </w:pPr>
-            <w:r>
+              <w:left w:val="nil"/>
+              <w:bottom w:val="single" w:sz="4" w:space="0" w:color="auto"/>
+              <w:right w:val="single" w:sz="4" w:space="0" w:color="auto"/>
+            </w:tcBorders>
+            <w:shd w:val="clear" w:color="auto" w:fill="auto"/>
+            <w:hideMark/>
+          </w:tcPr>
+          <w:p>
+            <w:pPr>
+              <w:pStyle w:val="afffb"/>
+              <w:spacing w:line="276" w:lineRule="auto"/>
+              <w:jc w:val="center"/>
+              <w:rPr>
+                <w:lang w:eastAsia="en-US"/>
+              </w:rPr>
+            </w:pPr>
+            <w:r>
+              <w:rPr>
+                <w:lang w:eastAsia="en-US"/>
+              </w:rPr>
               <w:t>О</w:t>
             </w:r>
           </w:p>
         </w:tc>
         <w:tc>
           <w:tcPr>
-            <w:tcW w:w="4511" w:type="dxa"/>
-            <w:tcBorders>
-              <w:top w:val="single" w:sz="4" w:space="0" w:color="auto"/>
-              <w:left w:val="single" w:sz="4" w:space="0" w:color="auto"/>
-              <w:bottom w:val="single" w:sz="4" w:space="0" w:color="auto"/>
-              <w:right w:val="single" w:sz="4" w:space="0" w:color="auto"/>
-            </w:tcBorders>
-            <w:hideMark/>
-          </w:tcPr>
-          <w:p>
-            <w:pPr>
-              <w:pStyle w:val="afffb"/>
-            </w:pPr>
-            <w:r>
-              <w:t>Справочник: Прейскурант МО или Номенклатура медицинских услуг (1.2.643.5.1.13.13.11.1070).</w:t>
-            </w:r>
-          </w:p>
-          <w:p>
-            <w:pPr>
-              <w:pStyle w:val="afffb"/>
-            </w:pPr>
-            <w:r>
-              <w:t xml:space="preserve">при </w:t>
+            <w:tcW w:w="4473" w:type="dxa"/>
+            <w:tcBorders>
+              <w:top w:val="single" w:sz="4" w:space="0" w:color="auto"/>
+              <w:left w:val="nil"/>
+              <w:bottom w:val="single" w:sz="4" w:space="0" w:color="auto"/>
+              <w:right w:val="single" w:sz="4" w:space="0" w:color="auto"/>
+            </w:tcBorders>
+            <w:shd w:val="clear" w:color="auto" w:fill="auto"/>
+            <w:hideMark/>
+          </w:tcPr>
+          <w:p>
+            <w:pPr>
+              <w:pStyle w:val="afffb"/>
+              <w:spacing w:line="276" w:lineRule="auto"/>
+              <w:rPr>
+                <w:lang w:eastAsia="en-US"/>
+              </w:rPr>
+            </w:pPr>
+            <w:r>
+              <w:rPr>
+                <w:lang w:eastAsia="en-US"/>
+              </w:rPr>
+              <w:t>Типовой элемент &lt;</w:t>
             </w:r>
             <w:proofErr w:type="spellStart"/>
             <w:r>
-              <w:t>ТипНом</w:t>
+              <w:rPr>
+                <w:lang w:eastAsia="en-US"/>
+              </w:rPr>
+              <w:t>СведЦенаСкидкаТип</w:t>
             </w:r>
             <w:proofErr w:type="spellEnd"/>
             <w:r>
-              <w:t>=1.</w:t>
-            </w:r>
-          </w:p>
-        </w:tc>
-      </w:tr>
-      <w:tr>
-        <w:trPr>
-          <w:trHeight w:val="23"/>
-        </w:trPr>
-        <w:tc>
-          <w:tcPr>
-            <w:tcW w:w="3929" w:type="dxa"/>
-            <w:tcBorders>
-              <w:top w:val="single" w:sz="4" w:space="0" w:color="auto"/>
-              <w:left w:val="single" w:sz="4" w:space="0" w:color="auto"/>
-              <w:bottom w:val="single" w:sz="4" w:space="0" w:color="auto"/>
-              <w:right w:val="single" w:sz="4" w:space="0" w:color="auto"/>
-            </w:tcBorders>
-            <w:hideMark/>
-          </w:tcPr>
-          <w:p>
-            <w:pPr>
-              <w:pStyle w:val="afffb"/>
-            </w:pPr>
-            <w:r>
-              <w:t>Источник кодов и наименований медицинской услуги</w:t>
-            </w:r>
-          </w:p>
-        </w:tc>
-        <w:tc>
-          <w:tcPr>
-            <w:tcW w:w="2587" w:type="dxa"/>
-            <w:tcBorders>
-              <w:top w:val="single" w:sz="4" w:space="0" w:color="auto"/>
-              <w:left w:val="single" w:sz="4" w:space="0" w:color="auto"/>
-              <w:bottom w:val="single" w:sz="4" w:space="0" w:color="auto"/>
-              <w:right w:val="single" w:sz="4" w:space="0" w:color="auto"/>
-            </w:tcBorders>
-            <w:hideMark/>
-          </w:tcPr>
-          <w:p>
-            <w:pPr>
-              <w:pStyle w:val="afffb"/>
-              <w:jc w:val="center"/>
-            </w:pPr>
-            <w:proofErr w:type="spellStart"/>
-            <w:r>
-              <w:t>ТипНом</w:t>
-            </w:r>
-            <w:proofErr w:type="spellEnd"/>
-          </w:p>
-        </w:tc>
-        <w:tc>
-          <w:tcPr>
-            <w:tcW w:w="1276" w:type="dxa"/>
-            <w:tcBorders>
-              <w:top w:val="single" w:sz="4" w:space="0" w:color="auto"/>
-              <w:left w:val="single" w:sz="4" w:space="0" w:color="auto"/>
-              <w:bottom w:val="single" w:sz="4" w:space="0" w:color="auto"/>
-              <w:right w:val="single" w:sz="4" w:space="0" w:color="auto"/>
-            </w:tcBorders>
-            <w:hideMark/>
-          </w:tcPr>
-          <w:p>
-            <w:pPr>
-              <w:pStyle w:val="afffb"/>
-              <w:jc w:val="center"/>
-            </w:pPr>
-            <w:r>
-              <w:t>А</w:t>
-            </w:r>
-          </w:p>
-        </w:tc>
-        <w:tc>
-          <w:tcPr>
-            <w:tcW w:w="1233" w:type="dxa"/>
-            <w:tcBorders>
-              <w:top w:val="single" w:sz="4" w:space="0" w:color="auto"/>
-              <w:left w:val="single" w:sz="4" w:space="0" w:color="auto"/>
-              <w:bottom w:val="single" w:sz="4" w:space="0" w:color="auto"/>
-              <w:right w:val="single" w:sz="4" w:space="0" w:color="auto"/>
-            </w:tcBorders>
-            <w:hideMark/>
-          </w:tcPr>
-          <w:p>
-            <w:pPr>
-              <w:pStyle w:val="afffb"/>
-              <w:jc w:val="center"/>
-            </w:pPr>
-            <w:proofErr w:type="gramStart"/>
-            <w:r>
-              <w:rPr>
-                <w:lang w:val="en-US"/>
-              </w:rPr>
-              <w:t>T(</w:t>
-            </w:r>
-            <w:proofErr w:type="gramEnd"/>
-            <w:r>
-              <w:rPr>
-                <w:lang w:val="en-US"/>
-              </w:rPr>
-              <w:t>=1)</w:t>
-            </w:r>
-          </w:p>
-        </w:tc>
-        <w:tc>
-          <w:tcPr>
-            <w:tcW w:w="1910" w:type="dxa"/>
-            <w:tcBorders>
-              <w:top w:val="single" w:sz="4" w:space="0" w:color="auto"/>
-              <w:left w:val="single" w:sz="4" w:space="0" w:color="auto"/>
-              <w:bottom w:val="single" w:sz="4" w:space="0" w:color="auto"/>
-              <w:right w:val="single" w:sz="4" w:space="0" w:color="auto"/>
-            </w:tcBorders>
-            <w:hideMark/>
-          </w:tcPr>
-          <w:p>
-            <w:pPr>
-              <w:pStyle w:val="afffb"/>
-              <w:jc w:val="center"/>
-            </w:pPr>
-            <w:r>
-              <w:t>О</w:t>
-            </w:r>
-          </w:p>
-        </w:tc>
-        <w:tc>
-          <w:tcPr>
-            <w:tcW w:w="4511" w:type="dxa"/>
-            <w:tcBorders>
-              <w:top w:val="single" w:sz="4" w:space="0" w:color="auto"/>
-              <w:left w:val="single" w:sz="4" w:space="0" w:color="auto"/>
-              <w:bottom w:val="single" w:sz="4" w:space="0" w:color="auto"/>
-              <w:right w:val="single" w:sz="4" w:space="0" w:color="auto"/>
-            </w:tcBorders>
-            <w:hideMark/>
-          </w:tcPr>
-          <w:p>
-            <w:pPr>
-              <w:pStyle w:val="afffb"/>
-            </w:pPr>
-            <w:r>
-              <w:t xml:space="preserve">1 </w:t>
-            </w:r>
-            <w:proofErr w:type="gramStart"/>
-            <w:r>
-              <w:t>-  номенклатура</w:t>
-            </w:r>
-            <w:proofErr w:type="gramEnd"/>
-            <w:r>
-              <w:t xml:space="preserve"> медицинских услуг (1.2.643.5.1.13.13.11.1070)</w:t>
-            </w:r>
-          </w:p>
-          <w:p>
-            <w:pPr>
-              <w:pStyle w:val="afffb"/>
-            </w:pPr>
-            <w:r>
-              <w:t>2 - Внутренняя номенклатура (разработанная в МО).</w:t>
-            </w:r>
-          </w:p>
-        </w:tc>
-      </w:tr>
-      <w:tr>
-        <w:trPr>
-          <w:trHeight w:val="23"/>
-        </w:trPr>
-        <w:tc>
-          <w:tcPr>
-            <w:tcW w:w="3929" w:type="dxa"/>
-            <w:tcBorders>
-              <w:top w:val="single" w:sz="4" w:space="0" w:color="auto"/>
-              <w:left w:val="single" w:sz="4" w:space="0" w:color="auto"/>
-              <w:bottom w:val="single" w:sz="4" w:space="0" w:color="auto"/>
-              <w:right w:val="single" w:sz="4" w:space="0" w:color="auto"/>
-            </w:tcBorders>
-            <w:hideMark/>
-          </w:tcPr>
-          <w:p>
-            <w:pPr>
-              <w:pStyle w:val="afffb"/>
-            </w:pPr>
-            <w:r>
-              <w:t>Класс услуги</w:t>
-            </w:r>
-          </w:p>
-        </w:tc>
-        <w:tc>
-          <w:tcPr>
-            <w:tcW w:w="2587" w:type="dxa"/>
-            <w:tcBorders>
-              <w:top w:val="single" w:sz="4" w:space="0" w:color="auto"/>
-              <w:left w:val="single" w:sz="4" w:space="0" w:color="auto"/>
-              <w:bottom w:val="single" w:sz="4" w:space="0" w:color="auto"/>
-              <w:right w:val="single" w:sz="4" w:space="0" w:color="auto"/>
-            </w:tcBorders>
-            <w:hideMark/>
-          </w:tcPr>
-          <w:p>
-            <w:pPr>
-              <w:pStyle w:val="afffb"/>
-              <w:jc w:val="center"/>
-            </w:pPr>
-            <w:r>
-              <w:t>Класс</w:t>
-            </w:r>
-          </w:p>
-        </w:tc>
-        <w:tc>
-          <w:tcPr>
-            <w:tcW w:w="1276" w:type="dxa"/>
-            <w:tcBorders>
-              <w:top w:val="single" w:sz="4" w:space="0" w:color="auto"/>
-              <w:left w:val="single" w:sz="4" w:space="0" w:color="auto"/>
-              <w:bottom w:val="single" w:sz="4" w:space="0" w:color="auto"/>
-              <w:right w:val="single" w:sz="4" w:space="0" w:color="auto"/>
-            </w:tcBorders>
-            <w:hideMark/>
-          </w:tcPr>
-          <w:p>
-            <w:pPr>
-              <w:pStyle w:val="afffb"/>
-              <w:jc w:val="center"/>
-            </w:pPr>
-            <w:r>
-              <w:t>А</w:t>
-            </w:r>
-          </w:p>
-        </w:tc>
-        <w:tc>
-          <w:tcPr>
-            <w:tcW w:w="1233" w:type="dxa"/>
-            <w:tcBorders>
-              <w:top w:val="single" w:sz="4" w:space="0" w:color="auto"/>
-              <w:left w:val="single" w:sz="4" w:space="0" w:color="auto"/>
-              <w:bottom w:val="single" w:sz="4" w:space="0" w:color="auto"/>
-              <w:right w:val="single" w:sz="4" w:space="0" w:color="auto"/>
-            </w:tcBorders>
-            <w:hideMark/>
-          </w:tcPr>
-          <w:p>
-            <w:pPr>
-              <w:pStyle w:val="afffb"/>
-              <w:jc w:val="center"/>
-              <w:rPr>
-                <w:lang w:val="en-US"/>
-              </w:rPr>
-            </w:pPr>
-            <w:r>
-              <w:t>Т</w:t>
-            </w:r>
-            <w:r>
-              <w:rPr>
-                <w:lang w:val="en-US"/>
-              </w:rPr>
-              <w:t xml:space="preserve"> (</w:t>
-            </w:r>
-            <w:r>
-              <w:t>1-5</w:t>
-            </w:r>
-            <w:r>
-              <w:rPr>
-                <w:lang w:val="en-US"/>
-              </w:rPr>
-              <w:t>0)</w:t>
-            </w:r>
-          </w:p>
-        </w:tc>
-        <w:tc>
-          <w:tcPr>
-            <w:tcW w:w="1910" w:type="dxa"/>
-            <w:tcBorders>
-              <w:top w:val="single" w:sz="4" w:space="0" w:color="auto"/>
-              <w:left w:val="single" w:sz="4" w:space="0" w:color="auto"/>
-              <w:bottom w:val="single" w:sz="4" w:space="0" w:color="auto"/>
-              <w:right w:val="single" w:sz="4" w:space="0" w:color="auto"/>
-            </w:tcBorders>
-            <w:hideMark/>
-          </w:tcPr>
-          <w:p>
-            <w:pPr>
-              <w:pStyle w:val="afffb"/>
-              <w:jc w:val="center"/>
-            </w:pPr>
-            <w:r>
-              <w:t>НУ</w:t>
-            </w:r>
-          </w:p>
-        </w:tc>
-        <w:tc>
-          <w:tcPr>
-            <w:tcW w:w="4511" w:type="dxa"/>
-            <w:tcBorders>
-              <w:top w:val="single" w:sz="4" w:space="0" w:color="auto"/>
-              <w:left w:val="single" w:sz="4" w:space="0" w:color="auto"/>
-              <w:bottom w:val="single" w:sz="4" w:space="0" w:color="auto"/>
-              <w:right w:val="single" w:sz="4" w:space="0" w:color="auto"/>
-            </w:tcBorders>
-            <w:hideMark/>
-          </w:tcPr>
-          <w:p>
-            <w:pPr>
-              <w:pStyle w:val="afffb"/>
-            </w:pPr>
-            <w:r>
-              <w:t xml:space="preserve">Задается если </w:t>
-            </w:r>
-            <w:proofErr w:type="spellStart"/>
-            <w:r>
-              <w:t>ТипНом</w:t>
-            </w:r>
-            <w:proofErr w:type="spellEnd"/>
-            <w:r>
-              <w:t>=2</w:t>
-            </w:r>
-          </w:p>
-          <w:p>
-            <w:pPr>
-              <w:pStyle w:val="afffb"/>
-            </w:pPr>
-            <w:r>
-              <w:t xml:space="preserve">Класс услуги в </w:t>
-            </w:r>
-            <w:proofErr w:type="spellStart"/>
-            <w:r>
-              <w:t>соотвествии</w:t>
-            </w:r>
-            <w:proofErr w:type="spellEnd"/>
-            <w:r>
-              <w:t xml:space="preserve"> с приказом Министерства здравоохранения РФ от 13 октября 2017 г. N 804н "Об утверждении номенклатуры медицинских услуг".</w:t>
-            </w:r>
-          </w:p>
-        </w:tc>
-      </w:tr>
-      <w:tr>
-        <w:tc>
-          <w:tcPr>
-            <w:tcW w:w="3929" w:type="dxa"/>
-            <w:tcBorders>
-              <w:top w:val="single" w:sz="4" w:space="0" w:color="auto"/>
-              <w:left w:val="single" w:sz="4" w:space="0" w:color="auto"/>
-              <w:bottom w:val="single" w:sz="4" w:space="0" w:color="auto"/>
-              <w:right w:val="single" w:sz="4" w:space="0" w:color="auto"/>
-            </w:tcBorders>
-            <w:hideMark/>
-          </w:tcPr>
-          <w:p>
-            <w:pPr>
-              <w:pStyle w:val="afffb"/>
-            </w:pPr>
-            <w:bookmarkStart w:id="26" w:name="_Hlk113043658"/>
-            <w:r>
-              <w:t>Условия оказания медицинской помощи</w:t>
-            </w:r>
-          </w:p>
-        </w:tc>
-        <w:tc>
-          <w:tcPr>
-            <w:tcW w:w="2587" w:type="dxa"/>
-            <w:tcBorders>
-              <w:top w:val="single" w:sz="4" w:space="0" w:color="auto"/>
-              <w:left w:val="single" w:sz="4" w:space="0" w:color="auto"/>
-              <w:bottom w:val="single" w:sz="4" w:space="0" w:color="auto"/>
-              <w:right w:val="single" w:sz="4" w:space="0" w:color="auto"/>
-            </w:tcBorders>
-            <w:hideMark/>
-          </w:tcPr>
-          <w:p>
-            <w:pPr>
-              <w:pStyle w:val="afffb"/>
-              <w:jc w:val="center"/>
-            </w:pPr>
-            <w:proofErr w:type="spellStart"/>
-            <w:r>
-              <w:t>УсловОказМедПом</w:t>
-            </w:r>
-            <w:proofErr w:type="spellEnd"/>
-          </w:p>
-        </w:tc>
-        <w:tc>
-          <w:tcPr>
-            <w:tcW w:w="1276" w:type="dxa"/>
-            <w:tcBorders>
-              <w:top w:val="single" w:sz="4" w:space="0" w:color="auto"/>
-              <w:left w:val="single" w:sz="4" w:space="0" w:color="auto"/>
-              <w:bottom w:val="single" w:sz="4" w:space="0" w:color="auto"/>
-              <w:right w:val="single" w:sz="4" w:space="0" w:color="auto"/>
-            </w:tcBorders>
-            <w:hideMark/>
-          </w:tcPr>
-          <w:p>
-            <w:pPr>
-              <w:pStyle w:val="afffb"/>
-              <w:jc w:val="center"/>
-              <w:rPr>
-                <w:lang w:val="en-US"/>
-              </w:rPr>
-            </w:pPr>
-            <w:r>
-              <w:t>П</w:t>
-            </w:r>
-          </w:p>
-        </w:tc>
-        <w:tc>
-          <w:tcPr>
-            <w:tcW w:w="1233" w:type="dxa"/>
-            <w:tcBorders>
-              <w:top w:val="single" w:sz="4" w:space="0" w:color="auto"/>
-              <w:left w:val="single" w:sz="4" w:space="0" w:color="auto"/>
-              <w:bottom w:val="single" w:sz="4" w:space="0" w:color="auto"/>
-              <w:right w:val="single" w:sz="4" w:space="0" w:color="auto"/>
-            </w:tcBorders>
-            <w:hideMark/>
-          </w:tcPr>
-          <w:p>
-            <w:pPr>
-              <w:pStyle w:val="afffb"/>
-              <w:jc w:val="center"/>
-            </w:pPr>
-            <w:r>
-              <w:t>Т</w:t>
-            </w:r>
-            <w:r>
-              <w:rPr>
-                <w:lang w:val="en-US"/>
-              </w:rPr>
-              <w:t xml:space="preserve"> (</w:t>
-            </w:r>
-            <w:r>
-              <w:t>1-50</w:t>
-            </w:r>
-            <w:r>
-              <w:rPr>
-                <w:lang w:val="en-US"/>
-              </w:rPr>
-              <w:t>)</w:t>
-            </w:r>
-          </w:p>
-        </w:tc>
-        <w:tc>
-          <w:tcPr>
-            <w:tcW w:w="1910" w:type="dxa"/>
-            <w:tcBorders>
-              <w:top w:val="single" w:sz="4" w:space="0" w:color="auto"/>
-              <w:left w:val="single" w:sz="4" w:space="0" w:color="auto"/>
-              <w:bottom w:val="single" w:sz="4" w:space="0" w:color="auto"/>
-              <w:right w:val="single" w:sz="4" w:space="0" w:color="auto"/>
-            </w:tcBorders>
-            <w:hideMark/>
-          </w:tcPr>
-          <w:p>
-            <w:pPr>
-              <w:pStyle w:val="afffb"/>
-              <w:jc w:val="center"/>
-            </w:pPr>
-            <w:r>
-              <w:t>НМК</w:t>
-            </w:r>
-          </w:p>
-        </w:tc>
-        <w:tc>
-          <w:tcPr>
-            <w:tcW w:w="4511" w:type="dxa"/>
-            <w:tcBorders>
-              <w:top w:val="single" w:sz="4" w:space="0" w:color="auto"/>
-              <w:left w:val="single" w:sz="4" w:space="0" w:color="auto"/>
-              <w:bottom w:val="single" w:sz="4" w:space="0" w:color="auto"/>
-              <w:right w:val="single" w:sz="4" w:space="0" w:color="auto"/>
-            </w:tcBorders>
-            <w:hideMark/>
-          </w:tcPr>
-          <w:p>
-            <w:pPr>
-              <w:pStyle w:val="afffb"/>
-            </w:pPr>
-            <w:r>
-              <w:t>Принимает значение в соответствии с</w:t>
-            </w:r>
-          </w:p>
-          <w:p>
-            <w:pPr>
-              <w:pStyle w:val="afffb"/>
-            </w:pPr>
-            <w:r>
-              <w:t>НСИ «Условия оказания медицинской помощи»</w:t>
-            </w:r>
-          </w:p>
-          <w:p>
-            <w:pPr>
-              <w:pStyle w:val="afffb"/>
-            </w:pPr>
-            <w:r>
-              <w:t>1.2.643.5.1.13.13.99.2.322</w:t>
-            </w:r>
-          </w:p>
-        </w:tc>
-        <w:bookmarkEnd w:id="25"/>
-        <w:bookmarkEnd w:id="26"/>
+              <w:rPr>
+                <w:lang w:eastAsia="en-US"/>
+              </w:rPr>
+              <w:t xml:space="preserve">&gt;. </w:t>
+            </w:r>
+          </w:p>
+          <w:p>
+            <w:pPr>
+              <w:pStyle w:val="afffb"/>
+              <w:spacing w:line="276" w:lineRule="auto"/>
+              <w:rPr>
+                <w:lang w:eastAsia="en-US"/>
+              </w:rPr>
+            </w:pPr>
+            <w:r>
+              <w:rPr>
+                <w:lang w:eastAsia="en-US"/>
+              </w:rPr>
+              <w:t>Состав элемента представлен в таблице 31</w:t>
+            </w:r>
+          </w:p>
+        </w:tc>
       </w:tr>
     </w:tbl>
     <w:p>
@@ -13561,7 +13360,7 @@
           <w:szCs w:val="22"/>
         </w:rPr>
       </w:pPr>
-      <w:bookmarkStart w:id="27" w:name="_Hlk113221403"/>
+      <w:bookmarkStart w:id="25" w:name="_Hlk113221403"/>
       <w:r>
         <w:rPr>
           <w:szCs w:val="22"/>
@@ -13855,7 +13654,6 @@
               <w:rPr>
                 <w:lang w:eastAsia="en-US"/>
               </w:rPr>
-              <w:lastRenderedPageBreak/>
               <w:t>Полное наименование подразделения юридического лица</w:t>
             </w:r>
           </w:p>
@@ -14374,7 +14172,7 @@
             </w:r>
           </w:p>
         </w:tc>
-        <w:bookmarkEnd w:id="27"/>
+        <w:bookmarkEnd w:id="25"/>
       </w:tr>
     </w:tbl>
     <w:p>
@@ -14389,6 +14187,7 @@
         <w:rPr>
           <w:szCs w:val="22"/>
         </w:rPr>
+        <w:lastRenderedPageBreak/>
         <w:t>Таблица 24</w:t>
       </w:r>
     </w:p>
@@ -14409,7 +14208,6 @@
         </w:rPr>
         <w:t>Сервисные услуги (</w:t>
       </w:r>
-      <w:bookmarkStart w:id="28" w:name="_GoBack"/>
       <w:proofErr w:type="spellStart"/>
       <w:r>
         <w:rPr>
@@ -14418,7 +14216,6 @@
         </w:rPr>
         <w:t>СервУсл</w:t>
       </w:r>
-      <w:bookmarkEnd w:id="28"/>
       <w:proofErr w:type="spellEnd"/>
       <w:r>
         <w:rPr>
@@ -14474,7 +14271,6 @@
                 <w:b/>
                 <w:lang w:eastAsia="en-US"/>
               </w:rPr>
-              <w:lastRenderedPageBreak/>
               <w:t>Наименование элемента</w:t>
             </w:r>
           </w:p>
@@ -15975,7 +15771,7 @@
                 <w:lang w:eastAsia="en-US"/>
               </w:rPr>
             </w:pPr>
-            <w:bookmarkStart w:id="29" w:name="_Hlk113361061"/>
+            <w:bookmarkStart w:id="26" w:name="_Hlk113361061"/>
             <w:r>
               <w:rPr>
                 <w:lang w:eastAsia="en-US"/>
@@ -16197,7 +15993,7 @@
           </w:p>
         </w:tc>
       </w:tr>
-      <w:bookmarkEnd w:id="29"/>
+      <w:bookmarkEnd w:id="26"/>
       <w:tr>
         <w:trPr>
           <w:trHeight w:val="23"/>
@@ -17371,6 +17167,8 @@
               </w:rPr>
               <w:t xml:space="preserve">Обязателен при отсутствии </w:t>
             </w:r>
+            <w:bookmarkStart w:id="27" w:name="_GoBack"/>
+            <w:bookmarkEnd w:id="27"/>
             <w:proofErr w:type="spellStart"/>
             <w:r>
               <w:rPr>
@@ -18515,7 +18313,7 @@
                 <w:lang w:eastAsia="en-US"/>
               </w:rPr>
             </w:pPr>
-            <w:bookmarkStart w:id="30" w:name="_Hlk113269523"/>
+            <w:bookmarkStart w:id="28" w:name="_Hlk113269523"/>
             <w:proofErr w:type="spellStart"/>
             <w:r>
               <w:rPr>
@@ -18731,7 +18529,7 @@
           </w:p>
         </w:tc>
       </w:tr>
-      <w:bookmarkEnd w:id="30"/>
+      <w:bookmarkEnd w:id="28"/>
       <w:tr>
         <w:trPr>
           <w:trHeight w:val="170"/>
@@ -18983,8 +18781,8 @@
           <w:szCs w:val="22"/>
         </w:rPr>
       </w:pPr>
-      <w:bookmarkStart w:id="31" w:name="_Hlk106137497"/>
-      <w:bookmarkStart w:id="32" w:name="_Hlk113221911"/>
+      <w:bookmarkStart w:id="29" w:name="_Hlk106137497"/>
+      <w:bookmarkStart w:id="30" w:name="_Hlk113221911"/>
       <w:r>
         <w:rPr>
           <w:szCs w:val="22"/>
@@ -23198,7 +22996,7 @@
           <w:szCs w:val="22"/>
         </w:rPr>
       </w:pPr>
-      <w:bookmarkStart w:id="33" w:name="_Hlk113282992"/>
+      <w:bookmarkStart w:id="31" w:name="_Hlk113282992"/>
       <w:r>
         <w:rPr>
           <w:szCs w:val="22"/>
@@ -23296,8 +23094,8 @@
                 <w:bCs/>
               </w:rPr>
             </w:pPr>
-            <w:bookmarkStart w:id="34" w:name="_Hlk113282954"/>
-            <w:bookmarkEnd w:id="33"/>
+            <w:bookmarkStart w:id="32" w:name="_Hlk113282954"/>
+            <w:bookmarkEnd w:id="31"/>
             <w:r>
               <w:rPr>
                 <w:b/>
@@ -23928,7 +23726,7 @@
             </w:r>
           </w:p>
         </w:tc>
-        <w:bookmarkEnd w:id="34"/>
+        <w:bookmarkEnd w:id="32"/>
       </w:tr>
     </w:tbl>
     <w:p>
@@ -27843,7 +27641,7 @@
             </w:r>
           </w:p>
         </w:tc>
-        <w:bookmarkEnd w:id="31"/>
+        <w:bookmarkEnd w:id="29"/>
       </w:tr>
     </w:tbl>
     <w:p>
@@ -30949,8 +30747,8 @@
           <w:szCs w:val="22"/>
         </w:rPr>
       </w:pPr>
-      <w:bookmarkStart w:id="35" w:name="_Hlk113221937"/>
-      <w:bookmarkEnd w:id="32"/>
+      <w:bookmarkStart w:id="33" w:name="_Hlk113221937"/>
+      <w:bookmarkEnd w:id="30"/>
       <w:r>
         <w:rPr>
           <w:szCs w:val="22"/>
@@ -32078,7 +31876,6 @@
                 <w:szCs w:val="22"/>
                 <w:lang w:eastAsia="en-US"/>
               </w:rPr>
-              <w:lastRenderedPageBreak/>
               <w:t>КПП</w:t>
             </w:r>
           </w:p>
@@ -32607,8 +32404,8 @@
           <w:szCs w:val="22"/>
         </w:rPr>
       </w:pPr>
-      <w:bookmarkStart w:id="36" w:name="_Hlk113221976"/>
-      <w:bookmarkEnd w:id="35"/>
+      <w:bookmarkStart w:id="34" w:name="_Hlk113221976"/>
+      <w:bookmarkEnd w:id="33"/>
       <w:r>
         <w:rPr>
           <w:szCs w:val="22"/>
@@ -33615,8 +33412,8 @@
           <w:szCs w:val="22"/>
         </w:rPr>
       </w:pPr>
-      <w:bookmarkStart w:id="37" w:name="_Hlk113221523"/>
-      <w:bookmarkEnd w:id="36"/>
+      <w:bookmarkStart w:id="35" w:name="_Hlk113221523"/>
+      <w:bookmarkEnd w:id="34"/>
       <w:r>
         <w:rPr>
           <w:szCs w:val="22"/>
@@ -35053,7 +34850,7 @@
           <w:szCs w:val="22"/>
         </w:rPr>
       </w:pPr>
-      <w:bookmarkStart w:id="38" w:name="_Hlk113022413"/>
+      <w:bookmarkStart w:id="36" w:name="_Hlk113022413"/>
       <w:r>
         <w:rPr>
           <w:szCs w:val="22"/>
@@ -38227,7 +38024,7 @@
             </w:r>
           </w:p>
         </w:tc>
-        <w:bookmarkEnd w:id="38"/>
+        <w:bookmarkEnd w:id="36"/>
       </w:tr>
     </w:tbl>
     <w:p>
@@ -39000,7 +38797,7 @@
         </w:tc>
       </w:tr>
     </w:tbl>
-    <w:bookmarkEnd w:id="37"/>
+    <w:bookmarkEnd w:id="35"/>
     <w:p>
       <w:pPr>
         <w:spacing w:before="360" w:after="60"/>
@@ -45128,7 +44925,7 @@
           <w:szCs w:val="22"/>
         </w:rPr>
       </w:pPr>
-      <w:bookmarkStart w:id="39" w:name="_Hlk113220662"/>
+      <w:bookmarkStart w:id="37" w:name="_Hlk113220662"/>
       <w:r>
         <w:rPr>
           <w:szCs w:val="22"/>
@@ -46663,8 +46460,8 @@
           <w:szCs w:val="22"/>
         </w:rPr>
       </w:pPr>
-      <w:bookmarkStart w:id="40" w:name="_Hlk113223242"/>
-      <w:bookmarkEnd w:id="39"/>
+      <w:bookmarkStart w:id="38" w:name="_Hlk113223242"/>
+      <w:bookmarkEnd w:id="37"/>
       <w:r>
         <w:rPr>
           <w:szCs w:val="22"/>
@@ -47685,8 +47482,8 @@
           <w:szCs w:val="22"/>
         </w:rPr>
       </w:pPr>
-      <w:bookmarkStart w:id="41" w:name="_Hlk113223274"/>
-      <w:bookmarkEnd w:id="40"/>
+      <w:bookmarkStart w:id="39" w:name="_Hlk113223274"/>
+      <w:bookmarkEnd w:id="38"/>
       <w:r>
         <w:rPr>
           <w:szCs w:val="22"/>
@@ -50189,7 +49986,7 @@
             </w:r>
           </w:p>
         </w:tc>
-        <w:bookmarkEnd w:id="41"/>
+        <w:bookmarkEnd w:id="39"/>
       </w:tr>
     </w:tbl>
     <w:p>
@@ -54744,18 +54541,6 @@
 </file>
 
 <file path=customXml/item1.xml><?xml version="1.0" encoding="utf-8"?>
-<p:properties xmlns:p="http://schemas.microsoft.com/office/2006/metadata/properties" xmlns:xsi="http://www.w3.org/2001/XMLSchema-instance" xmlns:pc="http://schemas.microsoft.com/office/infopath/2007/PartnerControls">
-  <documentManagement>
-    <_dlc_DocId xmlns="e572ffd9-e19c-4d32-9eda-196c5749814f">3AAHZ36ZAWUM-35-21494</_dlc_DocId>
-    <_dlc_DocIdUrl xmlns="e572ffd9-e19c-4d32-9eda-196c5749814f">
-      <Url>https://srvproject.vniias.ru:8082/sites/DefaultCollection/Восточный полигон/_layouts/15/DocIdRedir.aspx?ID=3AAHZ36ZAWUM-35-21494</Url>
-      <Description>3AAHZ36ZAWUM-35-21494</Description>
-    </_dlc_DocIdUrl>
-  </documentManagement>
-</p:properties>
-</file>
-
-<file path=customXml/item2.xml><?xml version="1.0" encoding="utf-8"?>
 <ct:contentTypeSchema xmlns:ct="http://schemas.microsoft.com/office/2006/metadata/contentType" xmlns:ma="http://schemas.microsoft.com/office/2006/metadata/properties/metaAttributes" ct:_="" ma:_="" ma:contentTypeName="Документ" ma:contentTypeID="0x01010098ED5CB40179A045AC857FBCA83D3B7B" ma:contentTypeVersion="0" ma:contentTypeDescription="Создание документа." ma:contentTypeScope="" ma:versionID="b808976933cf34003e5f4d49b02558e3">
   <xsd:schema xmlns:xsd="http://www.w3.org/2001/XMLSchema" xmlns:xs="http://www.w3.org/2001/XMLSchema" xmlns:p="http://schemas.microsoft.com/office/2006/metadata/properties" xmlns:ns2="e572ffd9-e19c-4d32-9eda-196c5749814f" targetNamespace="http://schemas.microsoft.com/office/2006/metadata/properties" ma:root="true" ma:fieldsID="02db288e12f8d5d6b6c850a938202830" ns2:_="">
     <xsd:import namespace="e572ffd9-e19c-4d32-9eda-196c5749814f"/>
@@ -54900,16 +54685,19 @@
 </ct:contentTypeSchema>
 </file>
 
-<file path=customXml/item3.xml><?xml version="1.0" encoding="utf-8"?>
-<?mso-contentType ?>
-<FormTemplates xmlns="http://schemas.microsoft.com/sharepoint/v3/contenttype/forms">
-  <Display>DocumentLibraryForm</Display>
-  <Edit>DocumentLibraryForm</Edit>
-  <New>DocumentLibraryForm</New>
-</FormTemplates>
+<file path=customXml/item2.xml><?xml version="1.0" encoding="utf-8"?>
+<p:properties xmlns:p="http://schemas.microsoft.com/office/2006/metadata/properties" xmlns:xsi="http://www.w3.org/2001/XMLSchema-instance" xmlns:pc="http://schemas.microsoft.com/office/infopath/2007/PartnerControls">
+  <documentManagement>
+    <_dlc_DocId xmlns="e572ffd9-e19c-4d32-9eda-196c5749814f">3AAHZ36ZAWUM-35-21494</_dlc_DocId>
+    <_dlc_DocIdUrl xmlns="e572ffd9-e19c-4d32-9eda-196c5749814f">
+      <Url>https://srvproject.vniias.ru:8082/sites/DefaultCollection/Восточный полигон/_layouts/15/DocIdRedir.aspx?ID=3AAHZ36ZAWUM-35-21494</Url>
+      <Description>3AAHZ36ZAWUM-35-21494</Description>
+    </_dlc_DocIdUrl>
+  </documentManagement>
+</p:properties>
 </file>
 
-<file path=customXml/item4.xml><?xml version="1.0" encoding="utf-8"?>
+<file path=customXml/item3.xml><?xml version="1.0" encoding="utf-8"?>
 <?mso-contentType ?>
 <spe:Receivers xmlns:spe="http://schemas.microsoft.com/sharepoint/events">
   <Receiver>
@@ -54959,21 +54747,20 @@
 </spe:Receivers>
 </file>
 
+<file path=customXml/item4.xml><?xml version="1.0" encoding="utf-8"?>
+<?mso-contentType ?>
+<FormTemplates xmlns="http://schemas.microsoft.com/sharepoint/v3/contenttype/forms">
+  <Display>DocumentLibraryForm</Display>
+  <Edit>DocumentLibraryForm</Edit>
+  <New>DocumentLibraryForm</New>
+</FormTemplates>
+</file>
+
 <file path=customXml/item5.xml><?xml version="1.0" encoding="utf-8"?>
 <b:Sources xmlns:b="http://schemas.openxmlformats.org/officeDocument/2006/bibliography" xmlns="http://schemas.openxmlformats.org/officeDocument/2006/bibliography" SelectedStyle="\APA.XSL" StyleName="APA"/>
 </file>
 
 <file path=customXml/itemProps1.xml><?xml version="1.0" encoding="utf-8"?>
-<ds:datastoreItem xmlns:ds="http://schemas.openxmlformats.org/officeDocument/2006/customXml" ds:itemID="{3E183F61-20E0-40DC-8B2B-FF78E613146D}">
-  <ds:schemaRefs>
-    <ds:schemaRef ds:uri="http://schemas.microsoft.com/office/2006/metadata/properties"/>
-    <ds:schemaRef ds:uri="http://schemas.microsoft.com/office/infopath/2007/PartnerControls"/>
-    <ds:schemaRef ds:uri="e572ffd9-e19c-4d32-9eda-196c5749814f"/>
-  </ds:schemaRefs>
-</ds:datastoreItem>
-</file>
-
-<file path=customXml/itemProps2.xml><?xml version="1.0" encoding="utf-8"?>
 <ds:datastoreItem xmlns:ds="http://schemas.openxmlformats.org/officeDocument/2006/customXml" ds:itemID="{EDB2ED45-0C8C-4A0F-8942-251AC41644C8}">
   <ds:schemaRefs>
     <ds:schemaRef ds:uri="http://schemas.microsoft.com/office/2006/metadata/contentType"/>
@@ -54991,7 +54778,25 @@
 </ds:datastoreItem>
 </file>
 
+<file path=customXml/itemProps2.xml><?xml version="1.0" encoding="utf-8"?>
+<ds:datastoreItem xmlns:ds="http://schemas.openxmlformats.org/officeDocument/2006/customXml" ds:itemID="{3E183F61-20E0-40DC-8B2B-FF78E613146D}">
+  <ds:schemaRefs>
+    <ds:schemaRef ds:uri="http://schemas.microsoft.com/office/2006/metadata/properties"/>
+    <ds:schemaRef ds:uri="http://schemas.microsoft.com/office/infopath/2007/PartnerControls"/>
+    <ds:schemaRef ds:uri="e572ffd9-e19c-4d32-9eda-196c5749814f"/>
+  </ds:schemaRefs>
+</ds:datastoreItem>
+</file>
+
 <file path=customXml/itemProps3.xml><?xml version="1.0" encoding="utf-8"?>
+<ds:datastoreItem xmlns:ds="http://schemas.openxmlformats.org/officeDocument/2006/customXml" ds:itemID="{4806A2A5-D028-4F77-B834-DB9A9B912D8B}">
+  <ds:schemaRefs>
+    <ds:schemaRef ds:uri="http://schemas.microsoft.com/sharepoint/events"/>
+  </ds:schemaRefs>
+</ds:datastoreItem>
+</file>
+
+<file path=customXml/itemProps4.xml><?xml version="1.0" encoding="utf-8"?>
 <ds:datastoreItem xmlns:ds="http://schemas.openxmlformats.org/officeDocument/2006/customXml" ds:itemID="{CE6B0072-8075-49DC-B87E-0EEC05D5A895}">
   <ds:schemaRefs>
     <ds:schemaRef ds:uri="http://schemas.microsoft.com/sharepoint/v3/contenttype/forms"/>
@@ -54999,16 +54804,8 @@
 </ds:datastoreItem>
 </file>
 
-<file path=customXml/itemProps4.xml><?xml version="1.0" encoding="utf-8"?>
-<ds:datastoreItem xmlns:ds="http://schemas.openxmlformats.org/officeDocument/2006/customXml" ds:itemID="{4806A2A5-D028-4F77-B834-DB9A9B912D8B}">
-  <ds:schemaRefs>
-    <ds:schemaRef ds:uri="http://schemas.microsoft.com/sharepoint/events"/>
-  </ds:schemaRefs>
-</ds:datastoreItem>
-</file>
-
 <file path=customXml/itemProps5.xml><?xml version="1.0" encoding="utf-8"?>
-<ds:datastoreItem xmlns:ds="http://schemas.openxmlformats.org/officeDocument/2006/customXml" ds:itemID="{424ADAAB-A431-4C56-A109-3C5A41485AD7}">
+<ds:datastoreItem xmlns:ds="http://schemas.openxmlformats.org/officeDocument/2006/customXml" ds:itemID="{9ECF20E1-29AC-41B1-8561-34DFA0AA1920}">
   <ds:schemaRefs>
     <ds:schemaRef ds:uri="http://schemas.openxmlformats.org/officeDocument/2006/bibliography"/>
   </ds:schemaRefs>

--- a/2_Прейскурант.docx
+++ b/2_Прейскурант.docx
@@ -731,23 +731,7 @@
           <w:szCs w:val="28"/>
         </w:rPr>
         <w:lastRenderedPageBreak/>
-        <w:t xml:space="preserve">Расширение имени файла обмена - </w:t>
-      </w:r>
-      <w:proofErr w:type="spellStart"/>
-      <w:r>
-        <w:rPr>
-          <w:sz w:val="28"/>
-          <w:szCs w:val="28"/>
-        </w:rPr>
-        <w:t>xml</w:t>
-      </w:r>
-      <w:proofErr w:type="spellEnd"/>
-      <w:r>
-        <w:rPr>
-          <w:sz w:val="28"/>
-          <w:szCs w:val="28"/>
-        </w:rPr>
-        <w:t>. Расширение имени файла обмена может указываться строчными или прописными буквами.</w:t>
+        <w:t>Расширение имени файла обмена - xml. Расширение имени файла обмена может указываться строчными или прописными буквами.</w:t>
       </w:r>
     </w:p>
     <w:p>
@@ -802,39 +786,7 @@
           <w:sz w:val="28"/>
           <w:szCs w:val="28"/>
         </w:rPr>
-        <w:t>&lt;?</w:t>
-      </w:r>
-      <w:proofErr w:type="spellStart"/>
-      <w:r>
-        <w:rPr>
-          <w:sz w:val="28"/>
-          <w:szCs w:val="28"/>
-        </w:rPr>
-        <w:t>xml</w:t>
-      </w:r>
-      <w:proofErr w:type="spellEnd"/>
-      <w:r>
-        <w:rPr>
-          <w:sz w:val="28"/>
-          <w:szCs w:val="28"/>
-        </w:rPr>
-        <w:t xml:space="preserve"> </w:t>
-      </w:r>
-      <w:proofErr w:type="spellStart"/>
-      <w:r>
-        <w:rPr>
-          <w:sz w:val="28"/>
-          <w:szCs w:val="28"/>
-        </w:rPr>
-        <w:t>version</w:t>
-      </w:r>
-      <w:proofErr w:type="spellEnd"/>
-      <w:r>
-        <w:rPr>
-          <w:sz w:val="28"/>
-          <w:szCs w:val="28"/>
-        </w:rPr>
-        <w:t xml:space="preserve"> ="1.0" </w:t>
+        <w:t xml:space="preserve">&lt;?xml version ="1.0" </w:t>
       </w:r>
       <w:proofErr w:type="spellStart"/>
       <w:r>
@@ -6375,7 +6327,10 @@
             </w:pPr>
             <w:proofErr w:type="spellStart"/>
             <w:r>
-              <w:t>СведОДок</w:t>
+              <w:t>СведОДо</w:t>
+            </w:r>
+            <w:r>
+              <w:t>г</w:t>
             </w:r>
             <w:proofErr w:type="spellEnd"/>
           </w:p>
@@ -8060,7 +8015,14 @@
                 <w:szCs w:val="22"/>
                 <w:lang w:eastAsia="en-US"/>
               </w:rPr>
-              <w:t>Сведения об организации-отправителе</w:t>
+              <w:t xml:space="preserve">Сведения </w:t>
+            </w:r>
+            <w:r>
+              <w:rPr>
+                <w:szCs w:val="22"/>
+                <w:lang w:eastAsia="en-US"/>
+              </w:rPr>
+              <w:t>о медицинской организации</w:t>
             </w:r>
           </w:p>
         </w:tc>
@@ -8097,7 +8059,7 @@
                 <w:szCs w:val="22"/>
                 <w:lang w:eastAsia="en-US"/>
               </w:rPr>
-              <w:t>СведОтправОрг</w:t>
+              <w:t>СведМедОрг</w:t>
             </w:r>
             <w:proofErr w:type="spellEnd"/>
           </w:p>
@@ -8296,7 +8258,14 @@
                 <w:szCs w:val="22"/>
                 <w:lang w:eastAsia="en-US"/>
               </w:rPr>
-              <w:t>Сведения о получателе гарантийного письма</w:t>
+              <w:t xml:space="preserve">Сведения о получателе </w:t>
+            </w:r>
+            <w:r>
+              <w:rPr>
+                <w:szCs w:val="22"/>
+                <w:lang w:eastAsia="en-US"/>
+              </w:rPr>
+              <w:t>прейскуранта</w:t>
             </w:r>
           </w:p>
         </w:tc>
@@ -8492,546 +8461,6 @@
                 <w:lang w:eastAsia="en-US"/>
               </w:rPr>
               <w:t>&gt;. Состав элемента представлен в таблице 5.33.</w:t>
-            </w:r>
-          </w:p>
-        </w:tc>
-      </w:tr>
-      <w:tr>
-        <w:trPr>
-          <w:cantSplit/>
-          <w:trHeight w:val="170"/>
-        </w:trPr>
-        <w:tc>
-          <w:tcPr>
-            <w:tcW w:w="4080" w:type="dxa"/>
-            <w:tcBorders>
-              <w:top w:val="single" w:sz="4" w:space="0" w:color="auto"/>
-              <w:left w:val="single" w:sz="4" w:space="0" w:color="auto"/>
-              <w:bottom w:val="single" w:sz="4" w:space="0" w:color="auto"/>
-              <w:right w:val="single" w:sz="4" w:space="0" w:color="auto"/>
-            </w:tcBorders>
-            <w:tcMar>
-              <w:top w:w="28" w:type="dxa"/>
-              <w:left w:w="108" w:type="dxa"/>
-              <w:bottom w:w="28" w:type="dxa"/>
-              <w:right w:w="28" w:type="dxa"/>
-            </w:tcMar>
-            <w:hideMark/>
-          </w:tcPr>
-          <w:p>
-            <w:pPr>
-              <w:pStyle w:val="afffb"/>
-              <w:spacing w:line="276" w:lineRule="auto"/>
-              <w:rPr>
-                <w:szCs w:val="22"/>
-                <w:lang w:eastAsia="en-US"/>
-              </w:rPr>
-            </w:pPr>
-            <w:r>
-              <w:rPr>
-                <w:szCs w:val="22"/>
-                <w:lang w:eastAsia="en-US"/>
-              </w:rPr>
-              <w:t>Сведения о территориальных отделениях получателя гарантийного письма</w:t>
-            </w:r>
-          </w:p>
-        </w:tc>
-        <w:tc>
-          <w:tcPr>
-            <w:tcW w:w="2543" w:type="dxa"/>
-            <w:tcBorders>
-              <w:top w:val="single" w:sz="4" w:space="0" w:color="auto"/>
-              <w:left w:val="single" w:sz="4" w:space="0" w:color="auto"/>
-              <w:bottom w:val="single" w:sz="4" w:space="0" w:color="auto"/>
-              <w:right w:val="single" w:sz="4" w:space="0" w:color="auto"/>
-            </w:tcBorders>
-            <w:tcMar>
-              <w:top w:w="28" w:type="dxa"/>
-              <w:left w:w="108" w:type="dxa"/>
-              <w:bottom w:w="28" w:type="dxa"/>
-              <w:right w:w="28" w:type="dxa"/>
-            </w:tcMar>
-            <w:hideMark/>
-          </w:tcPr>
-          <w:p>
-            <w:pPr>
-              <w:pStyle w:val="afffb"/>
-              <w:spacing w:line="276" w:lineRule="auto"/>
-              <w:jc w:val="center"/>
-              <w:rPr>
-                <w:szCs w:val="22"/>
-                <w:lang w:eastAsia="en-US"/>
-              </w:rPr>
-            </w:pPr>
-            <w:proofErr w:type="spellStart"/>
-            <w:r>
-              <w:rPr>
-                <w:szCs w:val="22"/>
-                <w:lang w:eastAsia="en-US"/>
-              </w:rPr>
-              <w:t>ФилЮЛПолуч</w:t>
-            </w:r>
-            <w:proofErr w:type="spellEnd"/>
-          </w:p>
-        </w:tc>
-        <w:tc>
-          <w:tcPr>
-            <w:tcW w:w="1128" w:type="dxa"/>
-            <w:tcBorders>
-              <w:top w:val="single" w:sz="4" w:space="0" w:color="auto"/>
-              <w:left w:val="single" w:sz="4" w:space="0" w:color="auto"/>
-              <w:bottom w:val="single" w:sz="4" w:space="0" w:color="auto"/>
-              <w:right w:val="single" w:sz="4" w:space="0" w:color="auto"/>
-            </w:tcBorders>
-            <w:tcMar>
-              <w:top w:w="28" w:type="dxa"/>
-              <w:left w:w="108" w:type="dxa"/>
-              <w:bottom w:w="28" w:type="dxa"/>
-              <w:right w:w="28" w:type="dxa"/>
-            </w:tcMar>
-            <w:hideMark/>
-          </w:tcPr>
-          <w:p>
-            <w:pPr>
-              <w:pStyle w:val="afffb"/>
-              <w:spacing w:line="276" w:lineRule="auto"/>
-              <w:jc w:val="center"/>
-              <w:rPr>
-                <w:szCs w:val="22"/>
-                <w:lang w:eastAsia="en-US"/>
-              </w:rPr>
-            </w:pPr>
-            <w:r>
-              <w:rPr>
-                <w:szCs w:val="22"/>
-                <w:lang w:eastAsia="en-US"/>
-              </w:rPr>
-              <w:t>С</w:t>
-            </w:r>
-          </w:p>
-        </w:tc>
-        <w:tc>
-          <w:tcPr>
-            <w:tcW w:w="1202" w:type="dxa"/>
-            <w:tcBorders>
-              <w:top w:val="single" w:sz="4" w:space="0" w:color="auto"/>
-              <w:left w:val="single" w:sz="4" w:space="0" w:color="auto"/>
-              <w:bottom w:val="single" w:sz="4" w:space="0" w:color="auto"/>
-              <w:right w:val="single" w:sz="4" w:space="0" w:color="auto"/>
-            </w:tcBorders>
-            <w:tcMar>
-              <w:top w:w="28" w:type="dxa"/>
-              <w:left w:w="108" w:type="dxa"/>
-              <w:bottom w:w="28" w:type="dxa"/>
-              <w:right w:w="28" w:type="dxa"/>
-            </w:tcMar>
-          </w:tcPr>
-          <w:p>
-            <w:pPr>
-              <w:pStyle w:val="afffb"/>
-              <w:spacing w:line="276" w:lineRule="auto"/>
-              <w:jc w:val="center"/>
-              <w:rPr>
-                <w:szCs w:val="22"/>
-                <w:lang w:eastAsia="en-US"/>
-              </w:rPr>
-            </w:pPr>
-          </w:p>
-        </w:tc>
-        <w:tc>
-          <w:tcPr>
-            <w:tcW w:w="1982" w:type="dxa"/>
-            <w:tcBorders>
-              <w:top w:val="single" w:sz="4" w:space="0" w:color="auto"/>
-              <w:left w:val="single" w:sz="4" w:space="0" w:color="auto"/>
-              <w:bottom w:val="single" w:sz="4" w:space="0" w:color="auto"/>
-              <w:right w:val="single" w:sz="4" w:space="0" w:color="auto"/>
-            </w:tcBorders>
-            <w:tcMar>
-              <w:top w:w="28" w:type="dxa"/>
-              <w:left w:w="108" w:type="dxa"/>
-              <w:bottom w:w="28" w:type="dxa"/>
-              <w:right w:w="28" w:type="dxa"/>
-            </w:tcMar>
-            <w:hideMark/>
-          </w:tcPr>
-          <w:p>
-            <w:pPr>
-              <w:pStyle w:val="afffb"/>
-              <w:spacing w:line="276" w:lineRule="auto"/>
-              <w:jc w:val="center"/>
-              <w:rPr>
-                <w:szCs w:val="22"/>
-                <w:lang w:eastAsia="en-US"/>
-              </w:rPr>
-            </w:pPr>
-            <w:r>
-              <w:rPr>
-                <w:szCs w:val="22"/>
-                <w:lang w:eastAsia="en-US"/>
-              </w:rPr>
-              <w:t>НМ</w:t>
-            </w:r>
-          </w:p>
-        </w:tc>
-        <w:tc>
-          <w:tcPr>
-            <w:tcW w:w="4653" w:type="dxa"/>
-            <w:tcBorders>
-              <w:top w:val="single" w:sz="4" w:space="0" w:color="auto"/>
-              <w:left w:val="single" w:sz="4" w:space="0" w:color="auto"/>
-              <w:bottom w:val="single" w:sz="4" w:space="0" w:color="auto"/>
-              <w:right w:val="single" w:sz="4" w:space="0" w:color="auto"/>
-            </w:tcBorders>
-            <w:tcMar>
-              <w:top w:w="28" w:type="dxa"/>
-              <w:left w:w="108" w:type="dxa"/>
-              <w:bottom w:w="28" w:type="dxa"/>
-              <w:right w:w="28" w:type="dxa"/>
-            </w:tcMar>
-            <w:hideMark/>
-          </w:tcPr>
-          <w:p>
-            <w:pPr>
-              <w:pStyle w:val="afffb"/>
-              <w:spacing w:line="276" w:lineRule="auto"/>
-              <w:rPr>
-                <w:szCs w:val="22"/>
-                <w:lang w:eastAsia="en-US"/>
-              </w:rPr>
-            </w:pPr>
-            <w:r>
-              <w:rPr>
-                <w:szCs w:val="22"/>
-                <w:lang w:eastAsia="en-US"/>
-              </w:rPr>
-              <w:t>Типовой элемент &lt;</w:t>
-            </w:r>
-            <w:proofErr w:type="spellStart"/>
-            <w:r>
-              <w:rPr>
-                <w:szCs w:val="22"/>
-                <w:lang w:eastAsia="en-US"/>
-              </w:rPr>
-              <w:t>ФилЮЛТип</w:t>
-            </w:r>
-            <w:proofErr w:type="spellEnd"/>
-            <w:r>
-              <w:rPr>
-                <w:szCs w:val="22"/>
-                <w:lang w:eastAsia="en-US"/>
-              </w:rPr>
-              <w:t>&gt;. Состав элемента представлен в таблице 23.</w:t>
-            </w:r>
-          </w:p>
-          <w:p>
-            <w:pPr>
-              <w:pStyle w:val="afffb"/>
-              <w:spacing w:line="276" w:lineRule="auto"/>
-              <w:rPr>
-                <w:szCs w:val="22"/>
-                <w:lang w:eastAsia="en-US"/>
-              </w:rPr>
-            </w:pPr>
-            <w:r>
-              <w:rPr>
-                <w:szCs w:val="22"/>
-                <w:lang w:eastAsia="en-US"/>
-              </w:rPr>
-              <w:t xml:space="preserve">Указывается для случаев оказания услуг в конкретном территориальном подразделении организации. </w:t>
-            </w:r>
-            <w:r>
-              <w:rPr>
-                <w:lang w:eastAsia="en-US"/>
-              </w:rPr>
-              <w:t>Указывается при указании значения «1» в элементе &lt;</w:t>
-            </w:r>
-            <w:proofErr w:type="spellStart"/>
-            <w:r>
-              <w:rPr>
-                <w:lang w:eastAsia="en-US"/>
-              </w:rPr>
-              <w:t>ПрФормДок</w:t>
-            </w:r>
-            <w:proofErr w:type="spellEnd"/>
-            <w:r>
-              <w:rPr>
-                <w:lang w:eastAsia="en-US"/>
-              </w:rPr>
-              <w:t>&gt;.</w:t>
-            </w:r>
-          </w:p>
-        </w:tc>
-      </w:tr>
-      <w:tr>
-        <w:trPr>
-          <w:cantSplit/>
-          <w:trHeight w:val="170"/>
-        </w:trPr>
-        <w:tc>
-          <w:tcPr>
-            <w:tcW w:w="4080" w:type="dxa"/>
-            <w:tcBorders>
-              <w:top w:val="single" w:sz="4" w:space="0" w:color="auto"/>
-              <w:left w:val="single" w:sz="4" w:space="0" w:color="auto"/>
-              <w:bottom w:val="single" w:sz="4" w:space="0" w:color="auto"/>
-              <w:right w:val="single" w:sz="4" w:space="0" w:color="auto"/>
-            </w:tcBorders>
-            <w:tcMar>
-              <w:top w:w="28" w:type="dxa"/>
-              <w:left w:w="108" w:type="dxa"/>
-              <w:bottom w:w="28" w:type="dxa"/>
-              <w:right w:w="28" w:type="dxa"/>
-            </w:tcMar>
-            <w:hideMark/>
-          </w:tcPr>
-          <w:p>
-            <w:pPr>
-              <w:pStyle w:val="afffb"/>
-              <w:spacing w:line="276" w:lineRule="auto"/>
-              <w:rPr>
-                <w:szCs w:val="22"/>
-                <w:lang w:eastAsia="en-US"/>
-              </w:rPr>
-            </w:pPr>
-            <w:r>
-              <w:rPr>
-                <w:szCs w:val="22"/>
-                <w:lang w:eastAsia="en-US"/>
-              </w:rPr>
-              <w:t>Сведения об адресате направления письма</w:t>
-            </w:r>
-            <w:r>
-              <w:rPr>
-                <w:szCs w:val="22"/>
-                <w:lang w:eastAsia="en-US"/>
-              </w:rPr>
-              <w:tab/>
-            </w:r>
-          </w:p>
-        </w:tc>
-        <w:tc>
-          <w:tcPr>
-            <w:tcW w:w="2543" w:type="dxa"/>
-            <w:tcBorders>
-              <w:top w:val="single" w:sz="4" w:space="0" w:color="auto"/>
-              <w:left w:val="single" w:sz="4" w:space="0" w:color="auto"/>
-              <w:bottom w:val="single" w:sz="4" w:space="0" w:color="auto"/>
-              <w:right w:val="single" w:sz="4" w:space="0" w:color="auto"/>
-            </w:tcBorders>
-            <w:tcMar>
-              <w:top w:w="28" w:type="dxa"/>
-              <w:left w:w="108" w:type="dxa"/>
-              <w:bottom w:w="28" w:type="dxa"/>
-              <w:right w:w="28" w:type="dxa"/>
-            </w:tcMar>
-            <w:hideMark/>
-          </w:tcPr>
-          <w:p>
-            <w:pPr>
-              <w:pStyle w:val="afffb"/>
-              <w:spacing w:line="276" w:lineRule="auto"/>
-              <w:jc w:val="center"/>
-              <w:rPr>
-                <w:szCs w:val="22"/>
-                <w:lang w:eastAsia="en-US"/>
-              </w:rPr>
-            </w:pPr>
-            <w:proofErr w:type="spellStart"/>
-            <w:r>
-              <w:rPr>
-                <w:szCs w:val="22"/>
-                <w:lang w:eastAsia="en-US"/>
-              </w:rPr>
-              <w:t>СведАдресат</w:t>
-            </w:r>
-            <w:proofErr w:type="spellEnd"/>
-          </w:p>
-        </w:tc>
-        <w:tc>
-          <w:tcPr>
-            <w:tcW w:w="1128" w:type="dxa"/>
-            <w:tcBorders>
-              <w:top w:val="single" w:sz="4" w:space="0" w:color="auto"/>
-              <w:left w:val="single" w:sz="4" w:space="0" w:color="auto"/>
-              <w:bottom w:val="single" w:sz="4" w:space="0" w:color="auto"/>
-              <w:right w:val="single" w:sz="4" w:space="0" w:color="auto"/>
-            </w:tcBorders>
-            <w:tcMar>
-              <w:top w:w="28" w:type="dxa"/>
-              <w:left w:w="108" w:type="dxa"/>
-              <w:bottom w:w="28" w:type="dxa"/>
-              <w:right w:w="28" w:type="dxa"/>
-            </w:tcMar>
-            <w:hideMark/>
-          </w:tcPr>
-          <w:p>
-            <w:pPr>
-              <w:pStyle w:val="afffb"/>
-              <w:spacing w:line="276" w:lineRule="auto"/>
-              <w:jc w:val="center"/>
-              <w:rPr>
-                <w:szCs w:val="22"/>
-                <w:lang w:eastAsia="en-US"/>
-              </w:rPr>
-            </w:pPr>
-            <w:r>
-              <w:rPr>
-                <w:szCs w:val="22"/>
-                <w:lang w:eastAsia="en-US"/>
-              </w:rPr>
-              <w:t>С</w:t>
-            </w:r>
-          </w:p>
-        </w:tc>
-        <w:tc>
-          <w:tcPr>
-            <w:tcW w:w="1202" w:type="dxa"/>
-            <w:tcBorders>
-              <w:top w:val="single" w:sz="4" w:space="0" w:color="auto"/>
-              <w:left w:val="single" w:sz="4" w:space="0" w:color="auto"/>
-              <w:bottom w:val="single" w:sz="4" w:space="0" w:color="auto"/>
-              <w:right w:val="single" w:sz="4" w:space="0" w:color="auto"/>
-            </w:tcBorders>
-            <w:tcMar>
-              <w:top w:w="28" w:type="dxa"/>
-              <w:left w:w="108" w:type="dxa"/>
-              <w:bottom w:w="28" w:type="dxa"/>
-              <w:right w:w="28" w:type="dxa"/>
-            </w:tcMar>
-          </w:tcPr>
-          <w:p>
-            <w:pPr>
-              <w:pStyle w:val="afffb"/>
-              <w:spacing w:line="276" w:lineRule="auto"/>
-              <w:jc w:val="center"/>
-              <w:rPr>
-                <w:szCs w:val="22"/>
-                <w:lang w:eastAsia="en-US"/>
-              </w:rPr>
-            </w:pPr>
-          </w:p>
-        </w:tc>
-        <w:tc>
-          <w:tcPr>
-            <w:tcW w:w="1982" w:type="dxa"/>
-            <w:tcBorders>
-              <w:top w:val="single" w:sz="4" w:space="0" w:color="auto"/>
-              <w:left w:val="single" w:sz="4" w:space="0" w:color="auto"/>
-              <w:bottom w:val="single" w:sz="4" w:space="0" w:color="auto"/>
-              <w:right w:val="single" w:sz="4" w:space="0" w:color="auto"/>
-            </w:tcBorders>
-            <w:tcMar>
-              <w:top w:w="28" w:type="dxa"/>
-              <w:left w:w="108" w:type="dxa"/>
-              <w:bottom w:w="28" w:type="dxa"/>
-              <w:right w:w="28" w:type="dxa"/>
-            </w:tcMar>
-            <w:hideMark/>
-          </w:tcPr>
-          <w:p>
-            <w:pPr>
-              <w:pStyle w:val="afffb"/>
-              <w:spacing w:line="276" w:lineRule="auto"/>
-              <w:jc w:val="center"/>
-              <w:rPr>
-                <w:szCs w:val="22"/>
-                <w:lang w:eastAsia="en-US"/>
-              </w:rPr>
-            </w:pPr>
-            <w:r>
-              <w:rPr>
-                <w:szCs w:val="22"/>
-                <w:lang w:eastAsia="en-US"/>
-              </w:rPr>
-              <w:t>О</w:t>
-            </w:r>
-          </w:p>
-        </w:tc>
-        <w:tc>
-          <w:tcPr>
-            <w:tcW w:w="4653" w:type="dxa"/>
-            <w:tcBorders>
-              <w:top w:val="single" w:sz="4" w:space="0" w:color="auto"/>
-              <w:left w:val="single" w:sz="4" w:space="0" w:color="auto"/>
-              <w:bottom w:val="single" w:sz="4" w:space="0" w:color="auto"/>
-              <w:right w:val="single" w:sz="4" w:space="0" w:color="auto"/>
-            </w:tcBorders>
-            <w:tcMar>
-              <w:top w:w="28" w:type="dxa"/>
-              <w:left w:w="108" w:type="dxa"/>
-              <w:bottom w:w="28" w:type="dxa"/>
-              <w:right w:w="28" w:type="dxa"/>
-            </w:tcMar>
-            <w:hideMark/>
-          </w:tcPr>
-          <w:p>
-            <w:pPr>
-              <w:pStyle w:val="afffb"/>
-              <w:spacing w:line="276" w:lineRule="auto"/>
-              <w:rPr>
-                <w:szCs w:val="22"/>
-                <w:lang w:eastAsia="en-US"/>
-              </w:rPr>
-            </w:pPr>
-            <w:r>
-              <w:rPr>
-                <w:szCs w:val="22"/>
-                <w:lang w:eastAsia="en-US"/>
-              </w:rPr>
-              <w:t xml:space="preserve">Состав элемента представлен в </w:t>
-            </w:r>
-            <w:r>
-              <w:rPr>
-                <w:lang w:eastAsia="en-US"/>
-              </w:rPr>
-              <w:fldChar w:fldCharType="begin"/>
-            </w:r>
-            <w:r>
-              <w:rPr>
-                <w:szCs w:val="22"/>
-                <w:lang w:eastAsia="en-US"/>
-              </w:rPr>
-              <w:instrText xml:space="preserve"> REF _Ref106277762 \h  \* MERGEFORMAT </w:instrText>
-            </w:r>
-            <w:r>
-              <w:rPr>
-                <w:lang w:eastAsia="en-US"/>
-              </w:rPr>
-            </w:r>
-            <w:r>
-              <w:rPr>
-                <w:lang w:eastAsia="en-US"/>
-              </w:rPr>
-              <w:fldChar w:fldCharType="separate"/>
-            </w:r>
-            <w:r>
-              <w:rPr>
-                <w:bCs/>
-                <w:lang w:eastAsia="en-US"/>
-              </w:rPr>
-              <w:t xml:space="preserve">Таблица </w:t>
-            </w:r>
-            <w:r>
-              <w:rPr>
-                <w:b/>
-                <w:noProof/>
-                <w:lang w:eastAsia="en-US"/>
-              </w:rPr>
-              <w:t>4</w:t>
-            </w:r>
-            <w:r>
-              <w:rPr>
-                <w:lang w:eastAsia="en-US"/>
-              </w:rPr>
-              <w:fldChar w:fldCharType="end"/>
-            </w:r>
-            <w:r>
-              <w:rPr>
-                <w:szCs w:val="22"/>
-                <w:lang w:eastAsia="en-US"/>
-              </w:rPr>
-              <w:t xml:space="preserve">. </w:t>
             </w:r>
           </w:p>
         </w:tc>
@@ -9045,654 +8474,13 @@
           <w:szCs w:val="22"/>
         </w:rPr>
       </w:pPr>
+      <w:bookmarkStart w:id="21" w:name="_GoBack"/>
+      <w:bookmarkEnd w:id="20"/>
+      <w:bookmarkEnd w:id="21"/>
       <w:r>
         <w:rPr>
           <w:szCs w:val="22"/>
         </w:rPr>
-        <w:t>Таблица 4</w:t>
-      </w:r>
-    </w:p>
-    <w:p>
-      <w:pPr>
-        <w:spacing w:after="60"/>
-        <w:ind w:left="567" w:right="567"/>
-        <w:jc w:val="center"/>
-        <w:rPr>
-          <w:b/>
-          <w:bCs/>
-        </w:rPr>
-      </w:pPr>
-      <w:r>
-        <w:rPr>
-          <w:b/>
-          <w:bCs/>
-        </w:rPr>
-        <w:t>Сведения об адресате направления письма (</w:t>
-      </w:r>
-      <w:proofErr w:type="spellStart"/>
-      <w:r>
-        <w:rPr>
-          <w:b/>
-          <w:bCs/>
-        </w:rPr>
-        <w:t>СведАдресат</w:t>
-      </w:r>
-      <w:proofErr w:type="spellEnd"/>
-      <w:r>
-        <w:rPr>
-          <w:b/>
-          <w:bCs/>
-        </w:rPr>
-        <w:t>)</w:t>
-      </w:r>
-    </w:p>
-    <w:tbl>
-      <w:tblPr>
-        <w:tblW w:w="15593" w:type="dxa"/>
-        <w:tblInd w:w="-5" w:type="dxa"/>
-        <w:tblLook w:val="04A0" w:firstRow="1" w:lastRow="0" w:firstColumn="1" w:lastColumn="0" w:noHBand="0" w:noVBand="1"/>
-      </w:tblPr>
-      <w:tblGrid>
-        <w:gridCol w:w="4049"/>
-        <w:gridCol w:w="2530"/>
-        <w:gridCol w:w="1208"/>
-        <w:gridCol w:w="1208"/>
-        <w:gridCol w:w="1920"/>
-        <w:gridCol w:w="4678"/>
-      </w:tblGrid>
-      <w:tr>
-        <w:trPr>
-          <w:trHeight w:val="23"/>
-          <w:tblHeader/>
-        </w:trPr>
-        <w:tc>
-          <w:tcPr>
-            <w:tcW w:w="4049" w:type="dxa"/>
-            <w:tcBorders>
-              <w:top w:val="single" w:sz="4" w:space="0" w:color="auto"/>
-              <w:left w:val="single" w:sz="4" w:space="0" w:color="auto"/>
-              <w:bottom w:val="single" w:sz="4" w:space="0" w:color="auto"/>
-              <w:right w:val="single" w:sz="4" w:space="0" w:color="auto"/>
-            </w:tcBorders>
-            <w:shd w:val="clear" w:color="auto" w:fill="EAEAEA"/>
-            <w:vAlign w:val="center"/>
-            <w:hideMark/>
-          </w:tcPr>
-          <w:p>
-            <w:pPr>
-              <w:pStyle w:val="afffb"/>
-              <w:spacing w:line="276" w:lineRule="auto"/>
-              <w:rPr>
-                <w:b/>
-                <w:lang w:eastAsia="en-US"/>
-              </w:rPr>
-            </w:pPr>
-            <w:r>
-              <w:rPr>
-                <w:b/>
-                <w:lang w:eastAsia="en-US"/>
-              </w:rPr>
-              <w:t>Наименование элемента</w:t>
-            </w:r>
-          </w:p>
-        </w:tc>
-        <w:tc>
-          <w:tcPr>
-            <w:tcW w:w="2530" w:type="dxa"/>
-            <w:tcBorders>
-              <w:top w:val="single" w:sz="4" w:space="0" w:color="auto"/>
-              <w:left w:val="nil"/>
-              <w:bottom w:val="single" w:sz="4" w:space="0" w:color="auto"/>
-              <w:right w:val="single" w:sz="4" w:space="0" w:color="auto"/>
-            </w:tcBorders>
-            <w:shd w:val="clear" w:color="auto" w:fill="EAEAEA"/>
-            <w:vAlign w:val="center"/>
-            <w:hideMark/>
-          </w:tcPr>
-          <w:p>
-            <w:pPr>
-              <w:pStyle w:val="afffb"/>
-              <w:spacing w:line="276" w:lineRule="auto"/>
-              <w:jc w:val="center"/>
-              <w:rPr>
-                <w:b/>
-                <w:lang w:eastAsia="en-US"/>
-              </w:rPr>
-            </w:pPr>
-            <w:r>
-              <w:rPr>
-                <w:b/>
-                <w:lang w:eastAsia="en-US"/>
-              </w:rPr>
-              <w:t>Сокращенное наименование (код) элемента</w:t>
-            </w:r>
-          </w:p>
-        </w:tc>
-        <w:tc>
-          <w:tcPr>
-            <w:tcW w:w="1208" w:type="dxa"/>
-            <w:tcBorders>
-              <w:top w:val="single" w:sz="4" w:space="0" w:color="auto"/>
-              <w:left w:val="nil"/>
-              <w:bottom w:val="single" w:sz="4" w:space="0" w:color="auto"/>
-              <w:right w:val="single" w:sz="4" w:space="0" w:color="auto"/>
-            </w:tcBorders>
-            <w:shd w:val="clear" w:color="auto" w:fill="EAEAEA"/>
-            <w:vAlign w:val="center"/>
-            <w:hideMark/>
-          </w:tcPr>
-          <w:p>
-            <w:pPr>
-              <w:pStyle w:val="afffb"/>
-              <w:spacing w:line="276" w:lineRule="auto"/>
-              <w:jc w:val="center"/>
-              <w:rPr>
-                <w:b/>
-                <w:lang w:eastAsia="en-US"/>
-              </w:rPr>
-            </w:pPr>
-            <w:r>
-              <w:rPr>
-                <w:b/>
-                <w:lang w:eastAsia="en-US"/>
-              </w:rPr>
-              <w:t>Признак типа элемента</w:t>
-            </w:r>
-          </w:p>
-        </w:tc>
-        <w:tc>
-          <w:tcPr>
-            <w:tcW w:w="1208" w:type="dxa"/>
-            <w:tcBorders>
-              <w:top w:val="single" w:sz="4" w:space="0" w:color="auto"/>
-              <w:left w:val="nil"/>
-              <w:bottom w:val="single" w:sz="4" w:space="0" w:color="auto"/>
-              <w:right w:val="single" w:sz="4" w:space="0" w:color="auto"/>
-            </w:tcBorders>
-            <w:shd w:val="clear" w:color="auto" w:fill="EAEAEA"/>
-            <w:vAlign w:val="center"/>
-            <w:hideMark/>
-          </w:tcPr>
-          <w:p>
-            <w:pPr>
-              <w:pStyle w:val="afffb"/>
-              <w:spacing w:line="276" w:lineRule="auto"/>
-              <w:jc w:val="center"/>
-              <w:rPr>
-                <w:b/>
-                <w:lang w:eastAsia="en-US"/>
-              </w:rPr>
-            </w:pPr>
-            <w:r>
-              <w:rPr>
-                <w:b/>
-                <w:lang w:eastAsia="en-US"/>
-              </w:rPr>
-              <w:t>Формат элемента</w:t>
-            </w:r>
-          </w:p>
-        </w:tc>
-        <w:tc>
-          <w:tcPr>
-            <w:tcW w:w="1920" w:type="dxa"/>
-            <w:tcBorders>
-              <w:top w:val="single" w:sz="4" w:space="0" w:color="auto"/>
-              <w:left w:val="nil"/>
-              <w:bottom w:val="single" w:sz="4" w:space="0" w:color="auto"/>
-              <w:right w:val="single" w:sz="4" w:space="0" w:color="auto"/>
-            </w:tcBorders>
-            <w:shd w:val="clear" w:color="auto" w:fill="EAEAEA"/>
-            <w:vAlign w:val="center"/>
-            <w:hideMark/>
-          </w:tcPr>
-          <w:p>
-            <w:pPr>
-              <w:pStyle w:val="afffb"/>
-              <w:spacing w:line="276" w:lineRule="auto"/>
-              <w:jc w:val="center"/>
-              <w:rPr>
-                <w:b/>
-                <w:lang w:eastAsia="en-US"/>
-              </w:rPr>
-            </w:pPr>
-            <w:r>
-              <w:rPr>
-                <w:b/>
-                <w:lang w:eastAsia="en-US"/>
-              </w:rPr>
-              <w:t>Признак обязательности элемента</w:t>
-            </w:r>
-          </w:p>
-        </w:tc>
-        <w:tc>
-          <w:tcPr>
-            <w:tcW w:w="4678" w:type="dxa"/>
-            <w:tcBorders>
-              <w:top w:val="single" w:sz="4" w:space="0" w:color="auto"/>
-              <w:left w:val="nil"/>
-              <w:bottom w:val="single" w:sz="4" w:space="0" w:color="auto"/>
-              <w:right w:val="single" w:sz="4" w:space="0" w:color="auto"/>
-            </w:tcBorders>
-            <w:shd w:val="clear" w:color="auto" w:fill="EAEAEA"/>
-            <w:vAlign w:val="center"/>
-            <w:hideMark/>
-          </w:tcPr>
-          <w:p>
-            <w:pPr>
-              <w:pStyle w:val="afffb"/>
-              <w:spacing w:line="276" w:lineRule="auto"/>
-              <w:rPr>
-                <w:b/>
-                <w:lang w:eastAsia="en-US"/>
-              </w:rPr>
-            </w:pPr>
-            <w:r>
-              <w:rPr>
-                <w:b/>
-                <w:lang w:eastAsia="en-US"/>
-              </w:rPr>
-              <w:t>Дополнительная информация</w:t>
-            </w:r>
-          </w:p>
-        </w:tc>
-      </w:tr>
-      <w:tr>
-        <w:trPr>
-          <w:trHeight w:val="23"/>
-        </w:trPr>
-        <w:tc>
-          <w:tcPr>
-            <w:tcW w:w="4049" w:type="dxa"/>
-            <w:tcBorders>
-              <w:top w:val="nil"/>
-              <w:left w:val="single" w:sz="4" w:space="0" w:color="auto"/>
-              <w:bottom w:val="single" w:sz="4" w:space="0" w:color="auto"/>
-              <w:right w:val="single" w:sz="4" w:space="0" w:color="auto"/>
-            </w:tcBorders>
-            <w:hideMark/>
-          </w:tcPr>
-          <w:p>
-            <w:pPr>
-              <w:pStyle w:val="afffb"/>
-              <w:spacing w:line="276" w:lineRule="auto"/>
-              <w:rPr>
-                <w:lang w:eastAsia="en-US"/>
-              </w:rPr>
-            </w:pPr>
-            <w:r>
-              <w:rPr>
-                <w:lang w:eastAsia="en-US"/>
-              </w:rPr>
-              <w:t xml:space="preserve">Фамилия, имя отчество </w:t>
-            </w:r>
-          </w:p>
-          <w:p>
-            <w:pPr>
-              <w:pStyle w:val="afffb"/>
-              <w:spacing w:line="276" w:lineRule="auto"/>
-              <w:rPr>
-                <w:lang w:eastAsia="en-US"/>
-              </w:rPr>
-            </w:pPr>
-            <w:r>
-              <w:rPr>
-                <w:lang w:eastAsia="en-US"/>
-              </w:rPr>
-              <w:t>(при наличии)</w:t>
-            </w:r>
-          </w:p>
-        </w:tc>
-        <w:tc>
-          <w:tcPr>
-            <w:tcW w:w="2530" w:type="dxa"/>
-            <w:tcBorders>
-              <w:top w:val="nil"/>
-              <w:left w:val="nil"/>
-              <w:bottom w:val="single" w:sz="4" w:space="0" w:color="auto"/>
-              <w:right w:val="single" w:sz="4" w:space="0" w:color="auto"/>
-            </w:tcBorders>
-            <w:hideMark/>
-          </w:tcPr>
-          <w:p>
-            <w:pPr>
-              <w:pStyle w:val="afffb"/>
-              <w:spacing w:line="276" w:lineRule="auto"/>
-              <w:jc w:val="center"/>
-              <w:rPr>
-                <w:lang w:eastAsia="en-US"/>
-              </w:rPr>
-            </w:pPr>
-            <w:r>
-              <w:rPr>
-                <w:lang w:eastAsia="en-US"/>
-              </w:rPr>
-              <w:t>ФИО</w:t>
-            </w:r>
-          </w:p>
-        </w:tc>
-        <w:tc>
-          <w:tcPr>
-            <w:tcW w:w="1208" w:type="dxa"/>
-            <w:tcBorders>
-              <w:top w:val="nil"/>
-              <w:left w:val="nil"/>
-              <w:bottom w:val="single" w:sz="4" w:space="0" w:color="auto"/>
-              <w:right w:val="single" w:sz="4" w:space="0" w:color="auto"/>
-            </w:tcBorders>
-            <w:hideMark/>
-          </w:tcPr>
-          <w:p>
-            <w:pPr>
-              <w:pStyle w:val="afffb"/>
-              <w:spacing w:line="276" w:lineRule="auto"/>
-              <w:jc w:val="center"/>
-              <w:rPr>
-                <w:lang w:eastAsia="en-US"/>
-              </w:rPr>
-            </w:pPr>
-            <w:r>
-              <w:rPr>
-                <w:lang w:eastAsia="en-US"/>
-              </w:rPr>
-              <w:t>С</w:t>
-            </w:r>
-          </w:p>
-        </w:tc>
-        <w:tc>
-          <w:tcPr>
-            <w:tcW w:w="1208" w:type="dxa"/>
-            <w:tcBorders>
-              <w:top w:val="nil"/>
-              <w:left w:val="nil"/>
-              <w:bottom w:val="single" w:sz="4" w:space="0" w:color="auto"/>
-              <w:right w:val="single" w:sz="4" w:space="0" w:color="auto"/>
-            </w:tcBorders>
-          </w:tcPr>
-          <w:p>
-            <w:pPr>
-              <w:pStyle w:val="afffb"/>
-              <w:spacing w:line="276" w:lineRule="auto"/>
-              <w:jc w:val="center"/>
-              <w:rPr>
-                <w:lang w:eastAsia="en-US"/>
-              </w:rPr>
-            </w:pPr>
-          </w:p>
-        </w:tc>
-        <w:tc>
-          <w:tcPr>
-            <w:tcW w:w="1920" w:type="dxa"/>
-            <w:tcBorders>
-              <w:top w:val="nil"/>
-              <w:left w:val="nil"/>
-              <w:bottom w:val="single" w:sz="4" w:space="0" w:color="auto"/>
-              <w:right w:val="single" w:sz="4" w:space="0" w:color="auto"/>
-            </w:tcBorders>
-            <w:hideMark/>
-          </w:tcPr>
-          <w:p>
-            <w:pPr>
-              <w:pStyle w:val="afffb"/>
-              <w:spacing w:line="276" w:lineRule="auto"/>
-              <w:jc w:val="center"/>
-              <w:rPr>
-                <w:lang w:eastAsia="en-US"/>
-              </w:rPr>
-            </w:pPr>
-            <w:r>
-              <w:rPr>
-                <w:lang w:eastAsia="en-US"/>
-              </w:rPr>
-              <w:t>Н</w:t>
-            </w:r>
-          </w:p>
-        </w:tc>
-        <w:tc>
-          <w:tcPr>
-            <w:tcW w:w="4678" w:type="dxa"/>
-            <w:tcBorders>
-              <w:top w:val="nil"/>
-              <w:left w:val="nil"/>
-              <w:bottom w:val="single" w:sz="4" w:space="0" w:color="auto"/>
-              <w:right w:val="single" w:sz="4" w:space="0" w:color="auto"/>
-            </w:tcBorders>
-            <w:hideMark/>
-          </w:tcPr>
-          <w:p>
-            <w:pPr>
-              <w:pStyle w:val="afffb"/>
-              <w:spacing w:line="276" w:lineRule="auto"/>
-              <w:rPr>
-                <w:lang w:eastAsia="en-US"/>
-              </w:rPr>
-            </w:pPr>
-            <w:r>
-              <w:rPr>
-                <w:lang w:eastAsia="en-US"/>
-              </w:rPr>
-              <w:t>Типовой элемент &lt;</w:t>
-            </w:r>
-            <w:proofErr w:type="spellStart"/>
-            <w:r>
-              <w:rPr>
-                <w:lang w:eastAsia="en-US"/>
-              </w:rPr>
-              <w:t>ФИОТип</w:t>
-            </w:r>
-            <w:proofErr w:type="spellEnd"/>
-            <w:r>
-              <w:rPr>
-                <w:lang w:eastAsia="en-US"/>
-              </w:rPr>
-              <w:t xml:space="preserve">&gt;. </w:t>
-            </w:r>
-          </w:p>
-          <w:p>
-            <w:pPr>
-              <w:pStyle w:val="afffb"/>
-              <w:spacing w:line="276" w:lineRule="auto"/>
-              <w:rPr>
-                <w:lang w:eastAsia="en-US"/>
-              </w:rPr>
-            </w:pPr>
-            <w:r>
-              <w:rPr>
-                <w:lang w:eastAsia="en-US"/>
-              </w:rPr>
-              <w:t>Состав элемента представлен в таблице 5.49</w:t>
-            </w:r>
-          </w:p>
-        </w:tc>
-      </w:tr>
-      <w:tr>
-        <w:trPr>
-          <w:trHeight w:val="23"/>
-        </w:trPr>
-        <w:tc>
-          <w:tcPr>
-            <w:tcW w:w="4049" w:type="dxa"/>
-            <w:tcBorders>
-              <w:top w:val="nil"/>
-              <w:left w:val="single" w:sz="4" w:space="0" w:color="auto"/>
-              <w:bottom w:val="single" w:sz="4" w:space="0" w:color="auto"/>
-              <w:right w:val="single" w:sz="4" w:space="0" w:color="auto"/>
-            </w:tcBorders>
-            <w:hideMark/>
-          </w:tcPr>
-          <w:p>
-            <w:pPr>
-              <w:pStyle w:val="afffb"/>
-              <w:spacing w:line="276" w:lineRule="auto"/>
-              <w:rPr>
-                <w:lang w:eastAsia="en-US"/>
-              </w:rPr>
-            </w:pPr>
-            <w:r>
-              <w:rPr>
-                <w:lang w:eastAsia="en-US"/>
-              </w:rPr>
-              <w:t>Должность</w:t>
-            </w:r>
-          </w:p>
-        </w:tc>
-        <w:tc>
-          <w:tcPr>
-            <w:tcW w:w="2530" w:type="dxa"/>
-            <w:tcBorders>
-              <w:top w:val="nil"/>
-              <w:left w:val="nil"/>
-              <w:bottom w:val="single" w:sz="4" w:space="0" w:color="auto"/>
-              <w:right w:val="single" w:sz="4" w:space="0" w:color="auto"/>
-            </w:tcBorders>
-            <w:hideMark/>
-          </w:tcPr>
-          <w:p>
-            <w:pPr>
-              <w:pStyle w:val="afffb"/>
-              <w:spacing w:line="276" w:lineRule="auto"/>
-              <w:jc w:val="center"/>
-              <w:rPr>
-                <w:lang w:eastAsia="en-US"/>
-              </w:rPr>
-            </w:pPr>
-            <w:proofErr w:type="spellStart"/>
-            <w:r>
-              <w:rPr>
-                <w:lang w:eastAsia="en-US"/>
-              </w:rPr>
-              <w:t>ДолжнАдресат</w:t>
-            </w:r>
-            <w:proofErr w:type="spellEnd"/>
-          </w:p>
-        </w:tc>
-        <w:tc>
-          <w:tcPr>
-            <w:tcW w:w="1208" w:type="dxa"/>
-            <w:tcBorders>
-              <w:top w:val="nil"/>
-              <w:left w:val="nil"/>
-              <w:bottom w:val="single" w:sz="4" w:space="0" w:color="auto"/>
-              <w:right w:val="single" w:sz="4" w:space="0" w:color="auto"/>
-            </w:tcBorders>
-            <w:hideMark/>
-          </w:tcPr>
-          <w:p>
-            <w:pPr>
-              <w:pStyle w:val="afffb"/>
-              <w:spacing w:line="276" w:lineRule="auto"/>
-              <w:jc w:val="center"/>
-              <w:rPr>
-                <w:lang w:eastAsia="en-US"/>
-              </w:rPr>
-            </w:pPr>
-            <w:r>
-              <w:rPr>
-                <w:lang w:eastAsia="en-US"/>
-              </w:rPr>
-              <w:t>A</w:t>
-            </w:r>
-          </w:p>
-        </w:tc>
-        <w:tc>
-          <w:tcPr>
-            <w:tcW w:w="1208" w:type="dxa"/>
-            <w:tcBorders>
-              <w:top w:val="nil"/>
-              <w:left w:val="nil"/>
-              <w:bottom w:val="single" w:sz="4" w:space="0" w:color="auto"/>
-              <w:right w:val="single" w:sz="4" w:space="0" w:color="auto"/>
-            </w:tcBorders>
-            <w:hideMark/>
-          </w:tcPr>
-          <w:p>
-            <w:pPr>
-              <w:pStyle w:val="afffb"/>
-              <w:spacing w:line="276" w:lineRule="auto"/>
-              <w:jc w:val="center"/>
-              <w:rPr>
-                <w:lang w:eastAsia="en-US"/>
-              </w:rPr>
-            </w:pPr>
-            <w:proofErr w:type="gramStart"/>
-            <w:r>
-              <w:rPr>
-                <w:lang w:eastAsia="en-US"/>
-              </w:rPr>
-              <w:t>T(</w:t>
-            </w:r>
-            <w:proofErr w:type="gramEnd"/>
-            <w:r>
-              <w:rPr>
-                <w:lang w:eastAsia="en-US"/>
-              </w:rPr>
-              <w:t>1-150)</w:t>
-            </w:r>
-          </w:p>
-        </w:tc>
-        <w:tc>
-          <w:tcPr>
-            <w:tcW w:w="1920" w:type="dxa"/>
-            <w:tcBorders>
-              <w:top w:val="nil"/>
-              <w:left w:val="nil"/>
-              <w:bottom w:val="single" w:sz="4" w:space="0" w:color="auto"/>
-              <w:right w:val="single" w:sz="4" w:space="0" w:color="auto"/>
-            </w:tcBorders>
-            <w:hideMark/>
-          </w:tcPr>
-          <w:p>
-            <w:pPr>
-              <w:pStyle w:val="afffb"/>
-              <w:spacing w:line="276" w:lineRule="auto"/>
-              <w:jc w:val="center"/>
-              <w:rPr>
-                <w:lang w:val="en-US" w:eastAsia="en-US"/>
-              </w:rPr>
-            </w:pPr>
-            <w:r>
-              <w:rPr>
-                <w:lang w:eastAsia="en-US"/>
-              </w:rPr>
-              <w:t>Н</w:t>
-            </w:r>
-          </w:p>
-        </w:tc>
-        <w:tc>
-          <w:tcPr>
-            <w:tcW w:w="4678" w:type="dxa"/>
-            <w:tcBorders>
-              <w:top w:val="nil"/>
-              <w:left w:val="nil"/>
-              <w:bottom w:val="single" w:sz="4" w:space="0" w:color="auto"/>
-              <w:right w:val="single" w:sz="4" w:space="0" w:color="auto"/>
-            </w:tcBorders>
-          </w:tcPr>
-          <w:p>
-            <w:pPr>
-              <w:pStyle w:val="afffb"/>
-              <w:spacing w:line="276" w:lineRule="auto"/>
-              <w:rPr>
-                <w:lang w:eastAsia="en-US"/>
-              </w:rPr>
-            </w:pPr>
-          </w:p>
-        </w:tc>
-        <w:bookmarkEnd w:id="20"/>
-      </w:tr>
-    </w:tbl>
-    <w:p>
-      <w:pPr>
-        <w:spacing w:before="360" w:after="60"/>
-        <w:jc w:val="right"/>
-        <w:rPr>
-          <w:szCs w:val="22"/>
-        </w:rPr>
-      </w:pPr>
-      <w:r>
-        <w:rPr>
-          <w:szCs w:val="22"/>
-        </w:rPr>
-        <w:lastRenderedPageBreak/>
         <w:t>Таблица 5.5</w:t>
       </w:r>
     </w:p>
@@ -10261,7 +9049,7 @@
           <w:szCs w:val="22"/>
         </w:rPr>
       </w:pPr>
-      <w:bookmarkStart w:id="21" w:name="_Toc107214674"/>
+      <w:bookmarkStart w:id="22" w:name="_Toc107214674"/>
       <w:r>
         <w:rPr>
           <w:szCs w:val="22"/>
@@ -10294,7 +9082,7 @@
         </w:rPr>
         <w:t>МедУсл</w:t>
       </w:r>
-      <w:bookmarkEnd w:id="21"/>
+      <w:bookmarkEnd w:id="22"/>
       <w:proofErr w:type="spellEnd"/>
       <w:r>
         <w:rPr>
@@ -11396,7 +10184,7 @@
                 <w:lang w:eastAsia="en-US"/>
               </w:rPr>
             </w:pPr>
-            <w:bookmarkStart w:id="22" w:name="_Hlk113043658"/>
+            <w:bookmarkStart w:id="23" w:name="_Hlk113043658"/>
             <w:r>
               <w:rPr>
                 <w:lang w:eastAsia="en-US"/>
@@ -11591,364 +10379,6 @@
               </w:rPr>
               <w:t>1.2.643.5.1.13.13.99.2.322</w:t>
             </w:r>
-          </w:p>
-        </w:tc>
-        <w:bookmarkEnd w:id="22"/>
-      </w:tr>
-      <w:tr>
-        <w:trPr>
-          <w:trHeight w:val="23"/>
-          <w:tblHeader/>
-        </w:trPr>
-        <w:tc>
-          <w:tcPr>
-            <w:tcW w:w="4049" w:type="dxa"/>
-            <w:tcBorders>
-              <w:top w:val="single" w:sz="4" w:space="0" w:color="auto"/>
-              <w:left w:val="single" w:sz="4" w:space="0" w:color="auto"/>
-              <w:bottom w:val="single" w:sz="4" w:space="0" w:color="auto"/>
-              <w:right w:val="single" w:sz="4" w:space="0" w:color="auto"/>
-            </w:tcBorders>
-            <w:hideMark/>
-          </w:tcPr>
-          <w:p>
-            <w:pPr>
-              <w:pStyle w:val="afffb"/>
-              <w:spacing w:line="276" w:lineRule="auto"/>
-              <w:rPr>
-                <w:lang w:eastAsia="en-US"/>
-              </w:rPr>
-            </w:pPr>
-            <w:r>
-              <w:rPr>
-                <w:lang w:eastAsia="en-US"/>
-              </w:rPr>
-              <w:t>Количество медицинских услуг</w:t>
-            </w:r>
-          </w:p>
-        </w:tc>
-        <w:tc>
-          <w:tcPr>
-            <w:tcW w:w="2568" w:type="dxa"/>
-            <w:tcBorders>
-              <w:top w:val="single" w:sz="4" w:space="0" w:color="auto"/>
-              <w:left w:val="nil"/>
-              <w:bottom w:val="single" w:sz="4" w:space="0" w:color="auto"/>
-              <w:right w:val="single" w:sz="4" w:space="0" w:color="auto"/>
-            </w:tcBorders>
-            <w:hideMark/>
-          </w:tcPr>
-          <w:p>
-            <w:pPr>
-              <w:pStyle w:val="afffb"/>
-              <w:spacing w:line="276" w:lineRule="auto"/>
-              <w:jc w:val="center"/>
-              <w:rPr>
-                <w:lang w:eastAsia="en-US"/>
-              </w:rPr>
-            </w:pPr>
-            <w:proofErr w:type="spellStart"/>
-            <w:r>
-              <w:rPr>
-                <w:lang w:eastAsia="en-US"/>
-              </w:rPr>
-              <w:t>Кол</w:t>
-            </w:r>
-            <w:r>
-              <w:rPr>
-                <w:lang w:eastAsia="en-US"/>
-              </w:rPr>
-              <w:t>во</w:t>
-            </w:r>
-            <w:proofErr w:type="spellEnd"/>
-          </w:p>
-        </w:tc>
-        <w:tc>
-          <w:tcPr>
-            <w:tcW w:w="1208" w:type="dxa"/>
-            <w:tcBorders>
-              <w:top w:val="single" w:sz="4" w:space="0" w:color="auto"/>
-              <w:left w:val="nil"/>
-              <w:bottom w:val="single" w:sz="4" w:space="0" w:color="auto"/>
-              <w:right w:val="single" w:sz="4" w:space="0" w:color="auto"/>
-            </w:tcBorders>
-            <w:hideMark/>
-          </w:tcPr>
-          <w:p>
-            <w:pPr>
-              <w:pStyle w:val="afffb"/>
-              <w:spacing w:line="276" w:lineRule="auto"/>
-              <w:jc w:val="center"/>
-              <w:rPr>
-                <w:lang w:eastAsia="en-US"/>
-              </w:rPr>
-            </w:pPr>
-            <w:r>
-              <w:rPr>
-                <w:lang w:eastAsia="en-US"/>
-              </w:rPr>
-              <w:t>А</w:t>
-            </w:r>
-          </w:p>
-        </w:tc>
-        <w:tc>
-          <w:tcPr>
-            <w:tcW w:w="1238" w:type="dxa"/>
-            <w:tcBorders>
-              <w:top w:val="single" w:sz="4" w:space="0" w:color="auto"/>
-              <w:left w:val="nil"/>
-              <w:bottom w:val="single" w:sz="4" w:space="0" w:color="auto"/>
-              <w:right w:val="single" w:sz="4" w:space="0" w:color="auto"/>
-            </w:tcBorders>
-            <w:hideMark/>
-          </w:tcPr>
-          <w:p>
-            <w:pPr>
-              <w:pStyle w:val="afffb"/>
-              <w:spacing w:line="276" w:lineRule="auto"/>
-              <w:jc w:val="center"/>
-              <w:rPr>
-                <w:lang w:eastAsia="en-US"/>
-              </w:rPr>
-            </w:pPr>
-            <w:proofErr w:type="gramStart"/>
-            <w:r>
-              <w:rPr>
-                <w:lang w:eastAsia="en-US"/>
-              </w:rPr>
-              <w:t>N(</w:t>
-            </w:r>
-            <w:proofErr w:type="gramEnd"/>
-            <w:r>
-              <w:rPr>
-                <w:lang w:eastAsia="en-US"/>
-              </w:rPr>
-              <w:t>3)</w:t>
-            </w:r>
-          </w:p>
-        </w:tc>
-        <w:tc>
-          <w:tcPr>
-            <w:tcW w:w="1910" w:type="dxa"/>
-            <w:tcBorders>
-              <w:top w:val="single" w:sz="4" w:space="0" w:color="auto"/>
-              <w:left w:val="nil"/>
-              <w:bottom w:val="single" w:sz="4" w:space="0" w:color="auto"/>
-              <w:right w:val="single" w:sz="4" w:space="0" w:color="auto"/>
-            </w:tcBorders>
-            <w:hideMark/>
-          </w:tcPr>
-          <w:p>
-            <w:pPr>
-              <w:pStyle w:val="afffb"/>
-              <w:spacing w:line="276" w:lineRule="auto"/>
-              <w:jc w:val="center"/>
-              <w:rPr>
-                <w:lang w:eastAsia="en-US"/>
-              </w:rPr>
-            </w:pPr>
-            <w:r>
-              <w:rPr>
-                <w:lang w:eastAsia="en-US"/>
-              </w:rPr>
-              <w:t>О</w:t>
-            </w:r>
-          </w:p>
-        </w:tc>
-        <w:tc>
-          <w:tcPr>
-            <w:tcW w:w="4473" w:type="dxa"/>
-            <w:tcBorders>
-              <w:top w:val="single" w:sz="4" w:space="0" w:color="auto"/>
-              <w:left w:val="nil"/>
-              <w:bottom w:val="single" w:sz="4" w:space="0" w:color="auto"/>
-              <w:right w:val="single" w:sz="4" w:space="0" w:color="auto"/>
-            </w:tcBorders>
-          </w:tcPr>
-          <w:p>
-            <w:pPr>
-              <w:pStyle w:val="afffb"/>
-              <w:spacing w:line="276" w:lineRule="auto"/>
-              <w:rPr>
-                <w:lang w:eastAsia="en-US"/>
-              </w:rPr>
-            </w:pPr>
-          </w:p>
-        </w:tc>
-      </w:tr>
-      <w:tr>
-        <w:trPr>
-          <w:trHeight w:val="23"/>
-          <w:tblHeader/>
-        </w:trPr>
-        <w:tc>
-          <w:tcPr>
-            <w:tcW w:w="4049" w:type="dxa"/>
-            <w:tcBorders>
-              <w:top w:val="single" w:sz="4" w:space="0" w:color="auto"/>
-              <w:left w:val="single" w:sz="4" w:space="0" w:color="auto"/>
-              <w:bottom w:val="single" w:sz="4" w:space="0" w:color="auto"/>
-              <w:right w:val="single" w:sz="4" w:space="0" w:color="auto"/>
-            </w:tcBorders>
-            <w:hideMark/>
-          </w:tcPr>
-          <w:p>
-            <w:pPr>
-              <w:pStyle w:val="afffb"/>
-              <w:spacing w:line="276" w:lineRule="auto"/>
-              <w:rPr>
-                <w:lang w:eastAsia="en-US"/>
-              </w:rPr>
-            </w:pPr>
-            <w:bookmarkStart w:id="23" w:name="_Hlk113043357"/>
-            <w:r>
-              <w:rPr>
-                <w:lang w:eastAsia="en-US"/>
-              </w:rPr>
-              <w:t>Удаленность оказания для помощи на дому, для скорой / неотложной помощи</w:t>
-            </w:r>
-          </w:p>
-        </w:tc>
-        <w:tc>
-          <w:tcPr>
-            <w:tcW w:w="2568" w:type="dxa"/>
-            <w:tcBorders>
-              <w:top w:val="single" w:sz="4" w:space="0" w:color="auto"/>
-              <w:left w:val="nil"/>
-              <w:bottom w:val="single" w:sz="4" w:space="0" w:color="auto"/>
-              <w:right w:val="single" w:sz="4" w:space="0" w:color="auto"/>
-            </w:tcBorders>
-            <w:hideMark/>
-          </w:tcPr>
-          <w:p>
-            <w:pPr>
-              <w:pStyle w:val="afffb"/>
-              <w:spacing w:line="276" w:lineRule="auto"/>
-              <w:jc w:val="center"/>
-              <w:rPr>
-                <w:lang w:eastAsia="en-US"/>
-              </w:rPr>
-            </w:pPr>
-            <w:proofErr w:type="spellStart"/>
-            <w:r>
-              <w:rPr>
-                <w:lang w:eastAsia="en-US"/>
-              </w:rPr>
-              <w:t>УдалОказ</w:t>
-            </w:r>
-            <w:proofErr w:type="spellEnd"/>
-          </w:p>
-        </w:tc>
-        <w:tc>
-          <w:tcPr>
-            <w:tcW w:w="1208" w:type="dxa"/>
-            <w:tcBorders>
-              <w:top w:val="single" w:sz="4" w:space="0" w:color="auto"/>
-              <w:left w:val="nil"/>
-              <w:bottom w:val="single" w:sz="4" w:space="0" w:color="auto"/>
-              <w:right w:val="single" w:sz="4" w:space="0" w:color="auto"/>
-            </w:tcBorders>
-            <w:hideMark/>
-          </w:tcPr>
-          <w:p>
-            <w:pPr>
-              <w:pStyle w:val="afffb"/>
-              <w:spacing w:line="276" w:lineRule="auto"/>
-              <w:jc w:val="center"/>
-              <w:rPr>
-                <w:lang w:eastAsia="en-US"/>
-              </w:rPr>
-            </w:pPr>
-            <w:r>
-              <w:rPr>
-                <w:lang w:eastAsia="en-US"/>
-              </w:rPr>
-              <w:t>А</w:t>
-            </w:r>
-          </w:p>
-        </w:tc>
-        <w:tc>
-          <w:tcPr>
-            <w:tcW w:w="1238" w:type="dxa"/>
-            <w:tcBorders>
-              <w:top w:val="single" w:sz="4" w:space="0" w:color="auto"/>
-              <w:left w:val="nil"/>
-              <w:bottom w:val="single" w:sz="4" w:space="0" w:color="auto"/>
-              <w:right w:val="single" w:sz="4" w:space="0" w:color="auto"/>
-            </w:tcBorders>
-            <w:hideMark/>
-          </w:tcPr>
-          <w:p>
-            <w:pPr>
-              <w:pStyle w:val="afffb"/>
-              <w:spacing w:line="276" w:lineRule="auto"/>
-              <w:jc w:val="center"/>
-              <w:rPr>
-                <w:lang w:eastAsia="en-US"/>
-              </w:rPr>
-            </w:pPr>
-            <w:proofErr w:type="gramStart"/>
-            <w:r>
-              <w:rPr>
-                <w:lang w:eastAsia="en-US"/>
-              </w:rPr>
-              <w:t>Т(</w:t>
-            </w:r>
-            <w:proofErr w:type="gramEnd"/>
-            <w:r>
-              <w:rPr>
-                <w:lang w:eastAsia="en-US"/>
-              </w:rPr>
-              <w:t>1-255)</w:t>
-            </w:r>
-          </w:p>
-        </w:tc>
-        <w:tc>
-          <w:tcPr>
-            <w:tcW w:w="1910" w:type="dxa"/>
-            <w:tcBorders>
-              <w:top w:val="single" w:sz="4" w:space="0" w:color="auto"/>
-              <w:left w:val="nil"/>
-              <w:bottom w:val="single" w:sz="4" w:space="0" w:color="auto"/>
-              <w:right w:val="single" w:sz="4" w:space="0" w:color="auto"/>
-            </w:tcBorders>
-            <w:hideMark/>
-          </w:tcPr>
-          <w:p>
-            <w:pPr>
-              <w:pStyle w:val="afffb"/>
-              <w:spacing w:line="276" w:lineRule="auto"/>
-              <w:jc w:val="center"/>
-              <w:rPr>
-                <w:lang w:eastAsia="en-US"/>
-              </w:rPr>
-            </w:pPr>
-            <w:r>
-              <w:rPr>
-                <w:lang w:eastAsia="en-US"/>
-              </w:rPr>
-              <w:t>Н</w:t>
-            </w:r>
-          </w:p>
-        </w:tc>
-        <w:tc>
-          <w:tcPr>
-            <w:tcW w:w="4473" w:type="dxa"/>
-            <w:tcBorders>
-              <w:top w:val="single" w:sz="4" w:space="0" w:color="auto"/>
-              <w:left w:val="nil"/>
-              <w:bottom w:val="single" w:sz="4" w:space="0" w:color="auto"/>
-              <w:right w:val="single" w:sz="4" w:space="0" w:color="auto"/>
-            </w:tcBorders>
-          </w:tcPr>
-          <w:p>
-            <w:pPr>
-              <w:pStyle w:val="afffb"/>
-              <w:spacing w:line="276" w:lineRule="auto"/>
-              <w:rPr>
-                <w:lang w:eastAsia="en-US"/>
-              </w:rPr>
-            </w:pPr>
           </w:p>
         </w:tc>
         <w:bookmarkEnd w:id="23"/>
@@ -11981,7 +10411,7 @@
               <w:rPr>
                 <w:lang w:eastAsia="en-US"/>
               </w:rPr>
-              <w:t>Длительность лечения</w:t>
+              <w:t>Количество медицинских услуг</w:t>
             </w:r>
           </w:p>
         </w:tc>
@@ -12010,7 +10440,13 @@
               <w:rPr>
                 <w:lang w:eastAsia="en-US"/>
               </w:rPr>
-              <w:t>ДлитЛеч</w:t>
+              <w:t>Кол</w:t>
+            </w:r>
+            <w:r>
+              <w:rPr>
+                <w:lang w:eastAsia="en-US"/>
+              </w:rPr>
+              <w:t>во</w:t>
             </w:r>
             <w:proofErr w:type="spellEnd"/>
           </w:p>
@@ -12103,7 +10539,7 @@
               <w:rPr>
                 <w:lang w:eastAsia="en-US"/>
               </w:rPr>
-              <w:t>Н</w:t>
+              <w:t>О</w:t>
             </w:r>
           </w:p>
         </w:tc>
@@ -12116,22 +10552,15 @@
               <w:bottom w:val="single" w:sz="4" w:space="0" w:color="auto"/>
               <w:right w:val="single" w:sz="4" w:space="0" w:color="auto"/>
             </w:tcBorders>
-            <w:hideMark/>
-          </w:tcPr>
-          <w:p>
-            <w:pPr>
-              <w:pStyle w:val="afffb"/>
-              <w:spacing w:line="276" w:lineRule="auto"/>
-              <w:rPr>
-                <w:lang w:eastAsia="en-US"/>
-              </w:rPr>
-            </w:pPr>
-            <w:r>
-              <w:rPr>
-                <w:lang w:eastAsia="en-US"/>
-              </w:rPr>
-              <w:t>Указывается количество дней лечения застрахованного лица</w:t>
-            </w:r>
+          </w:tcPr>
+          <w:p>
+            <w:pPr>
+              <w:pStyle w:val="afffb"/>
+              <w:spacing w:line="276" w:lineRule="auto"/>
+              <w:rPr>
+                <w:lang w:eastAsia="en-US"/>
+              </w:rPr>
+            </w:pPr>
           </w:p>
         </w:tc>
       </w:tr>
@@ -12159,12 +10588,12 @@
                 <w:lang w:eastAsia="en-US"/>
               </w:rPr>
             </w:pPr>
-            <w:r>
-              <w:rPr>
-                <w:lang w:eastAsia="en-US"/>
-              </w:rPr>
-              <w:lastRenderedPageBreak/>
-              <w:t>Категория палаты</w:t>
+            <w:bookmarkStart w:id="24" w:name="_Hlk113043357"/>
+            <w:r>
+              <w:rPr>
+                <w:lang w:eastAsia="en-US"/>
+              </w:rPr>
+              <w:t>Удаленность оказания для помощи на дому, для скорой / неотложной помощи</w:t>
             </w:r>
           </w:p>
         </w:tc>
@@ -12193,7 +10622,7 @@
               <w:rPr>
                 <w:lang w:eastAsia="en-US"/>
               </w:rPr>
-              <w:t>КатегорПалата</w:t>
+              <w:t>УдалОказ</w:t>
             </w:r>
             <w:proofErr w:type="spellEnd"/>
           </w:p>
@@ -12258,7 +10687,7 @@
               <w:rPr>
                 <w:lang w:eastAsia="en-US"/>
               </w:rPr>
-              <w:t>1-50)</w:t>
+              <w:t>1-255)</w:t>
             </w:r>
           </w:p>
         </w:tc>
@@ -12310,6 +10739,7 @@
             </w:pPr>
           </w:p>
         </w:tc>
+        <w:bookmarkEnd w:id="24"/>
       </w:tr>
       <w:tr>
         <w:trPr>
@@ -12339,7 +10769,7 @@
               <w:rPr>
                 <w:lang w:eastAsia="en-US"/>
               </w:rPr>
-              <w:t>Номер зуба</w:t>
+              <w:t>Длительность лечения</w:t>
             </w:r>
           </w:p>
         </w:tc>
@@ -12368,7 +10798,7 @@
               <w:rPr>
                 <w:lang w:eastAsia="en-US"/>
               </w:rPr>
-              <w:t>НомерЗуба</w:t>
+              <w:t>ДлитЛеч</w:t>
             </w:r>
             <w:proofErr w:type="spellEnd"/>
           </w:p>
@@ -12418,22 +10848,22 @@
               <w:spacing w:line="276" w:lineRule="auto"/>
               <w:jc w:val="center"/>
               <w:rPr>
-                <w:lang w:val="en-US" w:eastAsia="en-US"/>
+                <w:lang w:eastAsia="en-US"/>
               </w:rPr>
             </w:pPr>
             <w:proofErr w:type="gramStart"/>
             <w:r>
               <w:rPr>
-                <w:lang w:val="en-US" w:eastAsia="en-US"/>
+                <w:lang w:eastAsia="en-US"/>
               </w:rPr>
               <w:t>N(</w:t>
             </w:r>
             <w:proofErr w:type="gramEnd"/>
             <w:r>
               <w:rPr>
-                <w:lang w:val="en-US" w:eastAsia="en-US"/>
-              </w:rPr>
-              <w:t>2)</w:t>
+                <w:lang w:eastAsia="en-US"/>
+              </w:rPr>
+              <w:t>3)</w:t>
             </w:r>
           </w:p>
         </w:tc>
@@ -12488,22 +10918,7 @@
               <w:rPr>
                 <w:lang w:eastAsia="en-US"/>
               </w:rPr>
-              <w:t xml:space="preserve">Важно применять зубную формулу. </w:t>
-            </w:r>
-          </w:p>
-          <w:p>
-            <w:pPr>
-              <w:pStyle w:val="afffb"/>
-              <w:spacing w:line="276" w:lineRule="auto"/>
-              <w:rPr>
-                <w:lang w:eastAsia="en-US"/>
-              </w:rPr>
-            </w:pPr>
-            <w:r>
-              <w:rPr>
-                <w:lang w:eastAsia="en-US"/>
-              </w:rPr>
-              <w:t>Важно соблюдать условие: 1 услуга – 1 зуб</w:t>
+              <w:t>Указывается количество дней лечения застрахованного лица</w:t>
             </w:r>
           </w:p>
         </w:tc>
@@ -12536,7 +10951,8 @@
               <w:rPr>
                 <w:lang w:eastAsia="en-US"/>
               </w:rPr>
-              <w:t>Поверхность зуба</w:t>
+              <w:lastRenderedPageBreak/>
+              <w:t>Категория палаты</w:t>
             </w:r>
           </w:p>
         </w:tc>
@@ -12565,7 +10981,7 @@
               <w:rPr>
                 <w:lang w:eastAsia="en-US"/>
               </w:rPr>
-              <w:t>ПоверхнЗуба</w:t>
+              <w:t>КатегорПалата</w:t>
             </w:r>
             <w:proofErr w:type="spellEnd"/>
           </w:p>
@@ -12630,7 +11046,7 @@
               <w:rPr>
                 <w:lang w:eastAsia="en-US"/>
               </w:rPr>
-              <w:t>1-255)</w:t>
+              <w:t>1-50)</w:t>
             </w:r>
           </w:p>
         </w:tc>
@@ -12671,30 +11087,15 @@
               <w:bottom w:val="single" w:sz="4" w:space="0" w:color="auto"/>
               <w:right w:val="single" w:sz="4" w:space="0" w:color="auto"/>
             </w:tcBorders>
-            <w:hideMark/>
-          </w:tcPr>
-          <w:p>
-            <w:pPr>
-              <w:pStyle w:val="afffb"/>
-              <w:spacing w:line="276" w:lineRule="auto"/>
-              <w:rPr>
-                <w:lang w:eastAsia="en-US"/>
-              </w:rPr>
-            </w:pPr>
-            <w:r>
-              <w:rPr>
-                <w:lang w:eastAsia="en-US"/>
-              </w:rPr>
-              <w:t xml:space="preserve">Указывается если заполнено </w:t>
-            </w:r>
-            <w:proofErr w:type="spellStart"/>
-            <w:r>
-              <w:rPr>
-                <w:lang w:eastAsia="en-US"/>
-              </w:rPr>
-              <w:t>НомерЗуба</w:t>
-            </w:r>
-            <w:proofErr w:type="spellEnd"/>
+          </w:tcPr>
+          <w:p>
+            <w:pPr>
+              <w:pStyle w:val="afffb"/>
+              <w:spacing w:line="276" w:lineRule="auto"/>
+              <w:rPr>
+                <w:lang w:eastAsia="en-US"/>
+              </w:rPr>
+            </w:pPr>
           </w:p>
         </w:tc>
       </w:tr>
@@ -12722,7 +11123,394 @@
                 <w:lang w:eastAsia="en-US"/>
               </w:rPr>
             </w:pPr>
-            <w:bookmarkStart w:id="24" w:name="_Hlk113368967"/>
+            <w:r>
+              <w:rPr>
+                <w:lang w:eastAsia="en-US"/>
+              </w:rPr>
+              <w:t>Номер зуба</w:t>
+            </w:r>
+          </w:p>
+        </w:tc>
+        <w:tc>
+          <w:tcPr>
+            <w:tcW w:w="2568" w:type="dxa"/>
+            <w:tcBorders>
+              <w:top w:val="single" w:sz="4" w:space="0" w:color="auto"/>
+              <w:left w:val="nil"/>
+              <w:bottom w:val="single" w:sz="4" w:space="0" w:color="auto"/>
+              <w:right w:val="single" w:sz="4" w:space="0" w:color="auto"/>
+            </w:tcBorders>
+            <w:hideMark/>
+          </w:tcPr>
+          <w:p>
+            <w:pPr>
+              <w:pStyle w:val="afffb"/>
+              <w:spacing w:line="276" w:lineRule="auto"/>
+              <w:jc w:val="center"/>
+              <w:rPr>
+                <w:lang w:eastAsia="en-US"/>
+              </w:rPr>
+            </w:pPr>
+            <w:proofErr w:type="spellStart"/>
+            <w:r>
+              <w:rPr>
+                <w:lang w:eastAsia="en-US"/>
+              </w:rPr>
+              <w:t>НомерЗуба</w:t>
+            </w:r>
+            <w:proofErr w:type="spellEnd"/>
+          </w:p>
+        </w:tc>
+        <w:tc>
+          <w:tcPr>
+            <w:tcW w:w="1208" w:type="dxa"/>
+            <w:tcBorders>
+              <w:top w:val="single" w:sz="4" w:space="0" w:color="auto"/>
+              <w:left w:val="nil"/>
+              <w:bottom w:val="single" w:sz="4" w:space="0" w:color="auto"/>
+              <w:right w:val="single" w:sz="4" w:space="0" w:color="auto"/>
+            </w:tcBorders>
+            <w:hideMark/>
+          </w:tcPr>
+          <w:p>
+            <w:pPr>
+              <w:pStyle w:val="afffb"/>
+              <w:spacing w:line="276" w:lineRule="auto"/>
+              <w:jc w:val="center"/>
+              <w:rPr>
+                <w:lang w:eastAsia="en-US"/>
+              </w:rPr>
+            </w:pPr>
+            <w:r>
+              <w:rPr>
+                <w:lang w:eastAsia="en-US"/>
+              </w:rPr>
+              <w:t>А</w:t>
+            </w:r>
+          </w:p>
+        </w:tc>
+        <w:tc>
+          <w:tcPr>
+            <w:tcW w:w="1238" w:type="dxa"/>
+            <w:tcBorders>
+              <w:top w:val="single" w:sz="4" w:space="0" w:color="auto"/>
+              <w:left w:val="nil"/>
+              <w:bottom w:val="single" w:sz="4" w:space="0" w:color="auto"/>
+              <w:right w:val="single" w:sz="4" w:space="0" w:color="auto"/>
+            </w:tcBorders>
+            <w:hideMark/>
+          </w:tcPr>
+          <w:p>
+            <w:pPr>
+              <w:pStyle w:val="afffb"/>
+              <w:spacing w:line="276" w:lineRule="auto"/>
+              <w:jc w:val="center"/>
+              <w:rPr>
+                <w:lang w:val="en-US" w:eastAsia="en-US"/>
+              </w:rPr>
+            </w:pPr>
+            <w:proofErr w:type="gramStart"/>
+            <w:r>
+              <w:rPr>
+                <w:lang w:val="en-US" w:eastAsia="en-US"/>
+              </w:rPr>
+              <w:t>N(</w:t>
+            </w:r>
+            <w:proofErr w:type="gramEnd"/>
+            <w:r>
+              <w:rPr>
+                <w:lang w:val="en-US" w:eastAsia="en-US"/>
+              </w:rPr>
+              <w:t>2)</w:t>
+            </w:r>
+          </w:p>
+        </w:tc>
+        <w:tc>
+          <w:tcPr>
+            <w:tcW w:w="1910" w:type="dxa"/>
+            <w:tcBorders>
+              <w:top w:val="single" w:sz="4" w:space="0" w:color="auto"/>
+              <w:left w:val="nil"/>
+              <w:bottom w:val="single" w:sz="4" w:space="0" w:color="auto"/>
+              <w:right w:val="single" w:sz="4" w:space="0" w:color="auto"/>
+            </w:tcBorders>
+            <w:hideMark/>
+          </w:tcPr>
+          <w:p>
+            <w:pPr>
+              <w:pStyle w:val="afffb"/>
+              <w:spacing w:line="276" w:lineRule="auto"/>
+              <w:jc w:val="center"/>
+              <w:rPr>
+                <w:lang w:eastAsia="en-US"/>
+              </w:rPr>
+            </w:pPr>
+            <w:r>
+              <w:rPr>
+                <w:lang w:eastAsia="en-US"/>
+              </w:rPr>
+              <w:t>Н</w:t>
+            </w:r>
+          </w:p>
+        </w:tc>
+        <w:tc>
+          <w:tcPr>
+            <w:tcW w:w="4473" w:type="dxa"/>
+            <w:tcBorders>
+              <w:top w:val="single" w:sz="4" w:space="0" w:color="auto"/>
+              <w:left w:val="nil"/>
+              <w:bottom w:val="single" w:sz="4" w:space="0" w:color="auto"/>
+              <w:right w:val="single" w:sz="4" w:space="0" w:color="auto"/>
+            </w:tcBorders>
+            <w:hideMark/>
+          </w:tcPr>
+          <w:p>
+            <w:pPr>
+              <w:pStyle w:val="afffb"/>
+              <w:spacing w:line="276" w:lineRule="auto"/>
+              <w:rPr>
+                <w:lang w:eastAsia="en-US"/>
+              </w:rPr>
+            </w:pPr>
+            <w:r>
+              <w:rPr>
+                <w:lang w:eastAsia="en-US"/>
+              </w:rPr>
+              <w:t xml:space="preserve">Важно применять зубную формулу. </w:t>
+            </w:r>
+          </w:p>
+          <w:p>
+            <w:pPr>
+              <w:pStyle w:val="afffb"/>
+              <w:spacing w:line="276" w:lineRule="auto"/>
+              <w:rPr>
+                <w:lang w:eastAsia="en-US"/>
+              </w:rPr>
+            </w:pPr>
+            <w:r>
+              <w:rPr>
+                <w:lang w:eastAsia="en-US"/>
+              </w:rPr>
+              <w:t>Важно соблюдать условие: 1 услуга – 1 зуб</w:t>
+            </w:r>
+          </w:p>
+        </w:tc>
+      </w:tr>
+      <w:tr>
+        <w:trPr>
+          <w:trHeight w:val="23"/>
+          <w:tblHeader/>
+        </w:trPr>
+        <w:tc>
+          <w:tcPr>
+            <w:tcW w:w="4049" w:type="dxa"/>
+            <w:tcBorders>
+              <w:top w:val="single" w:sz="4" w:space="0" w:color="auto"/>
+              <w:left w:val="single" w:sz="4" w:space="0" w:color="auto"/>
+              <w:bottom w:val="single" w:sz="4" w:space="0" w:color="auto"/>
+              <w:right w:val="single" w:sz="4" w:space="0" w:color="auto"/>
+            </w:tcBorders>
+            <w:hideMark/>
+          </w:tcPr>
+          <w:p>
+            <w:pPr>
+              <w:pStyle w:val="afffb"/>
+              <w:spacing w:line="276" w:lineRule="auto"/>
+              <w:rPr>
+                <w:lang w:eastAsia="en-US"/>
+              </w:rPr>
+            </w:pPr>
+            <w:r>
+              <w:rPr>
+                <w:lang w:eastAsia="en-US"/>
+              </w:rPr>
+              <w:t>Поверхность зуба</w:t>
+            </w:r>
+          </w:p>
+        </w:tc>
+        <w:tc>
+          <w:tcPr>
+            <w:tcW w:w="2568" w:type="dxa"/>
+            <w:tcBorders>
+              <w:top w:val="single" w:sz="4" w:space="0" w:color="auto"/>
+              <w:left w:val="nil"/>
+              <w:bottom w:val="single" w:sz="4" w:space="0" w:color="auto"/>
+              <w:right w:val="single" w:sz="4" w:space="0" w:color="auto"/>
+            </w:tcBorders>
+            <w:hideMark/>
+          </w:tcPr>
+          <w:p>
+            <w:pPr>
+              <w:pStyle w:val="afffb"/>
+              <w:spacing w:line="276" w:lineRule="auto"/>
+              <w:jc w:val="center"/>
+              <w:rPr>
+                <w:lang w:eastAsia="en-US"/>
+              </w:rPr>
+            </w:pPr>
+            <w:proofErr w:type="spellStart"/>
+            <w:r>
+              <w:rPr>
+                <w:lang w:eastAsia="en-US"/>
+              </w:rPr>
+              <w:t>ПоверхнЗуба</w:t>
+            </w:r>
+            <w:proofErr w:type="spellEnd"/>
+          </w:p>
+        </w:tc>
+        <w:tc>
+          <w:tcPr>
+            <w:tcW w:w="1208" w:type="dxa"/>
+            <w:tcBorders>
+              <w:top w:val="single" w:sz="4" w:space="0" w:color="auto"/>
+              <w:left w:val="nil"/>
+              <w:bottom w:val="single" w:sz="4" w:space="0" w:color="auto"/>
+              <w:right w:val="single" w:sz="4" w:space="0" w:color="auto"/>
+            </w:tcBorders>
+            <w:hideMark/>
+          </w:tcPr>
+          <w:p>
+            <w:pPr>
+              <w:pStyle w:val="afffb"/>
+              <w:spacing w:line="276" w:lineRule="auto"/>
+              <w:jc w:val="center"/>
+              <w:rPr>
+                <w:lang w:eastAsia="en-US"/>
+              </w:rPr>
+            </w:pPr>
+            <w:r>
+              <w:rPr>
+                <w:lang w:eastAsia="en-US"/>
+              </w:rPr>
+              <w:t>А</w:t>
+            </w:r>
+          </w:p>
+        </w:tc>
+        <w:tc>
+          <w:tcPr>
+            <w:tcW w:w="1238" w:type="dxa"/>
+            <w:tcBorders>
+              <w:top w:val="single" w:sz="4" w:space="0" w:color="auto"/>
+              <w:left w:val="nil"/>
+              <w:bottom w:val="single" w:sz="4" w:space="0" w:color="auto"/>
+              <w:right w:val="single" w:sz="4" w:space="0" w:color="auto"/>
+            </w:tcBorders>
+            <w:hideMark/>
+          </w:tcPr>
+          <w:p>
+            <w:pPr>
+              <w:pStyle w:val="afffb"/>
+              <w:spacing w:line="276" w:lineRule="auto"/>
+              <w:jc w:val="center"/>
+              <w:rPr>
+                <w:lang w:eastAsia="en-US"/>
+              </w:rPr>
+            </w:pPr>
+            <w:proofErr w:type="gramStart"/>
+            <w:r>
+              <w:rPr>
+                <w:lang w:eastAsia="en-US"/>
+              </w:rPr>
+              <w:t>Т(</w:t>
+            </w:r>
+            <w:proofErr w:type="gramEnd"/>
+            <w:r>
+              <w:rPr>
+                <w:lang w:eastAsia="en-US"/>
+              </w:rPr>
+              <w:t>1-255)</w:t>
+            </w:r>
+          </w:p>
+        </w:tc>
+        <w:tc>
+          <w:tcPr>
+            <w:tcW w:w="1910" w:type="dxa"/>
+            <w:tcBorders>
+              <w:top w:val="single" w:sz="4" w:space="0" w:color="auto"/>
+              <w:left w:val="nil"/>
+              <w:bottom w:val="single" w:sz="4" w:space="0" w:color="auto"/>
+              <w:right w:val="single" w:sz="4" w:space="0" w:color="auto"/>
+            </w:tcBorders>
+            <w:hideMark/>
+          </w:tcPr>
+          <w:p>
+            <w:pPr>
+              <w:pStyle w:val="afffb"/>
+              <w:spacing w:line="276" w:lineRule="auto"/>
+              <w:jc w:val="center"/>
+              <w:rPr>
+                <w:lang w:eastAsia="en-US"/>
+              </w:rPr>
+            </w:pPr>
+            <w:r>
+              <w:rPr>
+                <w:lang w:eastAsia="en-US"/>
+              </w:rPr>
+              <w:t>Н</w:t>
+            </w:r>
+          </w:p>
+        </w:tc>
+        <w:tc>
+          <w:tcPr>
+            <w:tcW w:w="4473" w:type="dxa"/>
+            <w:tcBorders>
+              <w:top w:val="single" w:sz="4" w:space="0" w:color="auto"/>
+              <w:left w:val="nil"/>
+              <w:bottom w:val="single" w:sz="4" w:space="0" w:color="auto"/>
+              <w:right w:val="single" w:sz="4" w:space="0" w:color="auto"/>
+            </w:tcBorders>
+            <w:hideMark/>
+          </w:tcPr>
+          <w:p>
+            <w:pPr>
+              <w:pStyle w:val="afffb"/>
+              <w:spacing w:line="276" w:lineRule="auto"/>
+              <w:rPr>
+                <w:lang w:eastAsia="en-US"/>
+              </w:rPr>
+            </w:pPr>
+            <w:r>
+              <w:rPr>
+                <w:lang w:eastAsia="en-US"/>
+              </w:rPr>
+              <w:t xml:space="preserve">Указывается если заполнено </w:t>
+            </w:r>
+            <w:proofErr w:type="spellStart"/>
+            <w:r>
+              <w:rPr>
+                <w:lang w:eastAsia="en-US"/>
+              </w:rPr>
+              <w:t>НомерЗуба</w:t>
+            </w:r>
+            <w:proofErr w:type="spellEnd"/>
+          </w:p>
+        </w:tc>
+      </w:tr>
+      <w:tr>
+        <w:trPr>
+          <w:trHeight w:val="23"/>
+          <w:tblHeader/>
+        </w:trPr>
+        <w:tc>
+          <w:tcPr>
+            <w:tcW w:w="4049" w:type="dxa"/>
+            <w:tcBorders>
+              <w:top w:val="single" w:sz="4" w:space="0" w:color="auto"/>
+              <w:left w:val="single" w:sz="4" w:space="0" w:color="auto"/>
+              <w:bottom w:val="single" w:sz="4" w:space="0" w:color="auto"/>
+              <w:right w:val="single" w:sz="4" w:space="0" w:color="auto"/>
+            </w:tcBorders>
+            <w:hideMark/>
+          </w:tcPr>
+          <w:p>
+            <w:pPr>
+              <w:pStyle w:val="afffb"/>
+              <w:spacing w:line="276" w:lineRule="auto"/>
+              <w:rPr>
+                <w:lang w:eastAsia="en-US"/>
+              </w:rPr>
+            </w:pPr>
+            <w:bookmarkStart w:id="25" w:name="_Hlk113368967"/>
             <w:r>
               <w:rPr>
                 <w:lang w:eastAsia="en-US"/>
@@ -12944,7 +11732,7 @@
           </w:p>
         </w:tc>
       </w:tr>
-      <w:bookmarkEnd w:id="24"/>
+      <w:bookmarkEnd w:id="25"/>
       <w:tr>
         <w:trPr>
           <w:trHeight w:val="23"/>
@@ -13360,7 +12148,7 @@
           <w:szCs w:val="22"/>
         </w:rPr>
       </w:pPr>
-      <w:bookmarkStart w:id="25" w:name="_Hlk113221403"/>
+      <w:bookmarkStart w:id="26" w:name="_Hlk113221403"/>
       <w:r>
         <w:rPr>
           <w:szCs w:val="22"/>
@@ -14172,7 +12960,7 @@
             </w:r>
           </w:p>
         </w:tc>
-        <w:bookmarkEnd w:id="25"/>
+        <w:bookmarkEnd w:id="26"/>
       </w:tr>
     </w:tbl>
     <w:p>
@@ -15771,7 +14559,7 @@
                 <w:lang w:eastAsia="en-US"/>
               </w:rPr>
             </w:pPr>
-            <w:bookmarkStart w:id="26" w:name="_Hlk113361061"/>
+            <w:bookmarkStart w:id="27" w:name="_Hlk113361061"/>
             <w:r>
               <w:rPr>
                 <w:lang w:eastAsia="en-US"/>
@@ -15993,7 +14781,7 @@
           </w:p>
         </w:tc>
       </w:tr>
-      <w:bookmarkEnd w:id="26"/>
+      <w:bookmarkEnd w:id="27"/>
       <w:tr>
         <w:trPr>
           <w:trHeight w:val="23"/>
@@ -17167,8 +15955,6 @@
               </w:rPr>
               <w:t xml:space="preserve">Обязателен при отсутствии </w:t>
             </w:r>
-            <w:bookmarkStart w:id="27" w:name="_GoBack"/>
-            <w:bookmarkEnd w:id="27"/>
             <w:proofErr w:type="spellStart"/>
             <w:r>
               <w:rPr>
@@ -54541,6 +53327,18 @@
 </file>
 
 <file path=customXml/item1.xml><?xml version="1.0" encoding="utf-8"?>
+<p:properties xmlns:p="http://schemas.microsoft.com/office/2006/metadata/properties" xmlns:xsi="http://www.w3.org/2001/XMLSchema-instance" xmlns:pc="http://schemas.microsoft.com/office/infopath/2007/PartnerControls">
+  <documentManagement>
+    <_dlc_DocId xmlns="e572ffd9-e19c-4d32-9eda-196c5749814f">3AAHZ36ZAWUM-35-21494</_dlc_DocId>
+    <_dlc_DocIdUrl xmlns="e572ffd9-e19c-4d32-9eda-196c5749814f">
+      <Url>https://srvproject.vniias.ru:8082/sites/DefaultCollection/Восточный полигон/_layouts/15/DocIdRedir.aspx?ID=3AAHZ36ZAWUM-35-21494</Url>
+      <Description>3AAHZ36ZAWUM-35-21494</Description>
+    </_dlc_DocIdUrl>
+  </documentManagement>
+</p:properties>
+</file>
+
+<file path=customXml/item2.xml><?xml version="1.0" encoding="utf-8"?>
 <ct:contentTypeSchema xmlns:ct="http://schemas.microsoft.com/office/2006/metadata/contentType" xmlns:ma="http://schemas.microsoft.com/office/2006/metadata/properties/metaAttributes" ct:_="" ma:_="" ma:contentTypeName="Документ" ma:contentTypeID="0x01010098ED5CB40179A045AC857FBCA83D3B7B" ma:contentTypeVersion="0" ma:contentTypeDescription="Создание документа." ma:contentTypeScope="" ma:versionID="b808976933cf34003e5f4d49b02558e3">
   <xsd:schema xmlns:xsd="http://www.w3.org/2001/XMLSchema" xmlns:xs="http://www.w3.org/2001/XMLSchema" xmlns:p="http://schemas.microsoft.com/office/2006/metadata/properties" xmlns:ns2="e572ffd9-e19c-4d32-9eda-196c5749814f" targetNamespace="http://schemas.microsoft.com/office/2006/metadata/properties" ma:root="true" ma:fieldsID="02db288e12f8d5d6b6c850a938202830" ns2:_="">
     <xsd:import namespace="e572ffd9-e19c-4d32-9eda-196c5749814f"/>
@@ -54685,19 +53483,16 @@
 </ct:contentTypeSchema>
 </file>
 
-<file path=customXml/item2.xml><?xml version="1.0" encoding="utf-8"?>
-<p:properties xmlns:p="http://schemas.microsoft.com/office/2006/metadata/properties" xmlns:xsi="http://www.w3.org/2001/XMLSchema-instance" xmlns:pc="http://schemas.microsoft.com/office/infopath/2007/PartnerControls">
-  <documentManagement>
-    <_dlc_DocId xmlns="e572ffd9-e19c-4d32-9eda-196c5749814f">3AAHZ36ZAWUM-35-21494</_dlc_DocId>
-    <_dlc_DocIdUrl xmlns="e572ffd9-e19c-4d32-9eda-196c5749814f">
-      <Url>https://srvproject.vniias.ru:8082/sites/DefaultCollection/Восточный полигон/_layouts/15/DocIdRedir.aspx?ID=3AAHZ36ZAWUM-35-21494</Url>
-      <Description>3AAHZ36ZAWUM-35-21494</Description>
-    </_dlc_DocIdUrl>
-  </documentManagement>
-</p:properties>
+<file path=customXml/item3.xml><?xml version="1.0" encoding="utf-8"?>
+<?mso-contentType ?>
+<FormTemplates xmlns="http://schemas.microsoft.com/sharepoint/v3/contenttype/forms">
+  <Display>DocumentLibraryForm</Display>
+  <Edit>DocumentLibraryForm</Edit>
+  <New>DocumentLibraryForm</New>
+</FormTemplates>
 </file>
 
-<file path=customXml/item3.xml><?xml version="1.0" encoding="utf-8"?>
+<file path=customXml/item4.xml><?xml version="1.0" encoding="utf-8"?>
 <?mso-contentType ?>
 <spe:Receivers xmlns:spe="http://schemas.microsoft.com/sharepoint/events">
   <Receiver>
@@ -54747,20 +53542,21 @@
 </spe:Receivers>
 </file>
 
-<file path=customXml/item4.xml><?xml version="1.0" encoding="utf-8"?>
-<?mso-contentType ?>
-<FormTemplates xmlns="http://schemas.microsoft.com/sharepoint/v3/contenttype/forms">
-  <Display>DocumentLibraryForm</Display>
-  <Edit>DocumentLibraryForm</Edit>
-  <New>DocumentLibraryForm</New>
-</FormTemplates>
-</file>
-
 <file path=customXml/item5.xml><?xml version="1.0" encoding="utf-8"?>
 <b:Sources xmlns:b="http://schemas.openxmlformats.org/officeDocument/2006/bibliography" xmlns="http://schemas.openxmlformats.org/officeDocument/2006/bibliography" SelectedStyle="\APA.XSL" StyleName="APA"/>
 </file>
 
 <file path=customXml/itemProps1.xml><?xml version="1.0" encoding="utf-8"?>
+<ds:datastoreItem xmlns:ds="http://schemas.openxmlformats.org/officeDocument/2006/customXml" ds:itemID="{3E183F61-20E0-40DC-8B2B-FF78E613146D}">
+  <ds:schemaRefs>
+    <ds:schemaRef ds:uri="http://schemas.microsoft.com/office/2006/metadata/properties"/>
+    <ds:schemaRef ds:uri="http://schemas.microsoft.com/office/infopath/2007/PartnerControls"/>
+    <ds:schemaRef ds:uri="e572ffd9-e19c-4d32-9eda-196c5749814f"/>
+  </ds:schemaRefs>
+</ds:datastoreItem>
+</file>
+
+<file path=customXml/itemProps2.xml><?xml version="1.0" encoding="utf-8"?>
 <ds:datastoreItem xmlns:ds="http://schemas.openxmlformats.org/officeDocument/2006/customXml" ds:itemID="{EDB2ED45-0C8C-4A0F-8942-251AC41644C8}">
   <ds:schemaRefs>
     <ds:schemaRef ds:uri="http://schemas.microsoft.com/office/2006/metadata/contentType"/>
@@ -54778,17 +53574,15 @@
 </ds:datastoreItem>
 </file>
 
-<file path=customXml/itemProps2.xml><?xml version="1.0" encoding="utf-8"?>
-<ds:datastoreItem xmlns:ds="http://schemas.openxmlformats.org/officeDocument/2006/customXml" ds:itemID="{3E183F61-20E0-40DC-8B2B-FF78E613146D}">
+<file path=customXml/itemProps3.xml><?xml version="1.0" encoding="utf-8"?>
+<ds:datastoreItem xmlns:ds="http://schemas.openxmlformats.org/officeDocument/2006/customXml" ds:itemID="{CE6B0072-8075-49DC-B87E-0EEC05D5A895}">
   <ds:schemaRefs>
-    <ds:schemaRef ds:uri="http://schemas.microsoft.com/office/2006/metadata/properties"/>
-    <ds:schemaRef ds:uri="http://schemas.microsoft.com/office/infopath/2007/PartnerControls"/>
-    <ds:schemaRef ds:uri="e572ffd9-e19c-4d32-9eda-196c5749814f"/>
+    <ds:schemaRef ds:uri="http://schemas.microsoft.com/sharepoint/v3/contenttype/forms"/>
   </ds:schemaRefs>
 </ds:datastoreItem>
 </file>
 
-<file path=customXml/itemProps3.xml><?xml version="1.0" encoding="utf-8"?>
+<file path=customXml/itemProps4.xml><?xml version="1.0" encoding="utf-8"?>
 <ds:datastoreItem xmlns:ds="http://schemas.openxmlformats.org/officeDocument/2006/customXml" ds:itemID="{4806A2A5-D028-4F77-B834-DB9A9B912D8B}">
   <ds:schemaRefs>
     <ds:schemaRef ds:uri="http://schemas.microsoft.com/sharepoint/events"/>
@@ -54796,16 +53590,8 @@
 </ds:datastoreItem>
 </file>
 
-<file path=customXml/itemProps4.xml><?xml version="1.0" encoding="utf-8"?>
-<ds:datastoreItem xmlns:ds="http://schemas.openxmlformats.org/officeDocument/2006/customXml" ds:itemID="{CE6B0072-8075-49DC-B87E-0EEC05D5A895}">
-  <ds:schemaRefs>
-    <ds:schemaRef ds:uri="http://schemas.microsoft.com/sharepoint/v3/contenttype/forms"/>
-  </ds:schemaRefs>
-</ds:datastoreItem>
-</file>
-
 <file path=customXml/itemProps5.xml><?xml version="1.0" encoding="utf-8"?>
-<ds:datastoreItem xmlns:ds="http://schemas.openxmlformats.org/officeDocument/2006/customXml" ds:itemID="{9ECF20E1-29AC-41B1-8561-34DFA0AA1920}">
+<ds:datastoreItem xmlns:ds="http://schemas.openxmlformats.org/officeDocument/2006/customXml" ds:itemID="{B75DFE35-49C9-427F-8721-03F6B574E7B8}">
   <ds:schemaRefs>
     <ds:schemaRef ds:uri="http://schemas.openxmlformats.org/officeDocument/2006/bibliography"/>
   </ds:schemaRefs>

--- a/2_Прейскурант.docx
+++ b/2_Прейскурант.docx
@@ -6261,22 +6261,7 @@
               <w:t xml:space="preserve">в </w:t>
             </w:r>
             <w:r>
-              <w:fldChar w:fldCharType="begin"/>
-            </w:r>
-            <w:r>
-              <w:instrText xml:space="preserve"> REF _Ref106989954 \h </w:instrText>
-            </w:r>
-            <w:r>
-              <w:instrText xml:space="preserve"> \* MERGEFORMAT </w:instrText>
-            </w:r>
-            <w:r>
-              <w:fldChar w:fldCharType="separate"/>
-            </w:r>
-            <w:r>
-              <w:t>Таблица 3</w:t>
-            </w:r>
-            <w:r>
-              <w:fldChar w:fldCharType="end"/>
+              <w:t>таблице 5.5</w:t>
             </w:r>
             <w:r>
               <w:fldChar w:fldCharType="begin"/>
@@ -7700,7 +7685,13 @@
         <w:rPr>
           <w:szCs w:val="22"/>
         </w:rPr>
-        <w:t>Таблица 3</w:t>
+        <w:t xml:space="preserve">Таблица </w:t>
+      </w:r>
+      <w:r>
+        <w:rPr>
+          <w:szCs w:val="22"/>
+        </w:rPr>
+        <w:t>5.5</w:t>
       </w:r>
     </w:p>
     <w:p>
@@ -8466,6 +8457,7 @@
         </w:tc>
       </w:tr>
     </w:tbl>
+    <w:bookmarkEnd w:id="20"/>
     <w:p>
       <w:pPr>
         <w:spacing w:before="360" w:after="60"/>
@@ -8474,9 +8466,6 @@
           <w:szCs w:val="22"/>
         </w:rPr>
       </w:pPr>
-      <w:bookmarkStart w:id="21" w:name="_GoBack"/>
-      <w:bookmarkEnd w:id="20"/>
-      <w:bookmarkEnd w:id="21"/>
       <w:r>
         <w:rPr>
           <w:szCs w:val="22"/>
@@ -8858,28 +8847,10 @@
               <w:pStyle w:val="afffb"/>
             </w:pPr>
             <w:r>
-              <w:t xml:space="preserve">Состав элемента представлен в </w:t>
-            </w:r>
-            <w:r>
-              <w:fldChar w:fldCharType="begin"/>
-            </w:r>
-            <w:r>
-              <w:instrText xml:space="preserve"> REF _Ref106278130 \h  \* MERGEFORMAT </w:instrText>
-            </w:r>
-            <w:r>
-              <w:fldChar w:fldCharType="separate"/>
-            </w:r>
-            <w:r>
-              <w:t xml:space="preserve">Таблица </w:t>
-            </w:r>
-            <w:r>
-              <w:rPr>
-                <w:noProof/>
-              </w:rPr>
-              <w:t>21</w:t>
-            </w:r>
-            <w:r>
-              <w:fldChar w:fldCharType="end"/>
+              <w:t>Состав элемента представлен в</w:t>
+            </w:r>
+            <w:r>
+              <w:t xml:space="preserve"> таблице 5.6</w:t>
             </w:r>
             <w:r>
               <w:t>.</w:t>
@@ -9011,32 +8982,19 @@
               <w:pStyle w:val="afffb"/>
             </w:pPr>
             <w:r>
-              <w:t xml:space="preserve">Состав элемента представлен в </w:t>
-            </w:r>
-            <w:r>
-              <w:fldChar w:fldCharType="begin"/>
-            </w:r>
-            <w:r>
-              <w:instrText xml:space="preserve"> REF _Ref106278403 \h  \* MERGEFORMAT </w:instrText>
-            </w:r>
-            <w:r>
-              <w:fldChar w:fldCharType="separate"/>
-            </w:r>
-            <w:r>
-              <w:t xml:space="preserve">Таблица </w:t>
-            </w:r>
-            <w:r>
-              <w:rPr>
-                <w:noProof/>
-              </w:rPr>
-              <w:t>24</w:t>
-            </w:r>
-            <w:r>
-              <w:fldChar w:fldCharType="end"/>
+              <w:t xml:space="preserve">Состав элемента представлен </w:t>
+            </w:r>
+            <w:proofErr w:type="gramStart"/>
+            <w:r>
+              <w:t>в</w:t>
+            </w:r>
+            <w:r>
+              <w:t xml:space="preserve"> </w:t>
             </w:r>
             <w:r>
               <w:t>.</w:t>
             </w:r>
+            <w:proofErr w:type="gramEnd"/>
           </w:p>
         </w:tc>
       </w:tr>
@@ -9049,12 +9007,18 @@
           <w:szCs w:val="22"/>
         </w:rPr>
       </w:pPr>
-      <w:bookmarkStart w:id="22" w:name="_Toc107214674"/>
+      <w:bookmarkStart w:id="21" w:name="_Toc107214674"/>
       <w:r>
         <w:rPr>
           <w:szCs w:val="22"/>
         </w:rPr>
-        <w:t>Таблица 21</w:t>
+        <w:t xml:space="preserve">Таблица </w:t>
+      </w:r>
+      <w:r>
+        <w:rPr>
+          <w:szCs w:val="22"/>
+        </w:rPr>
+        <w:t>5.6</w:t>
       </w:r>
     </w:p>
     <w:p>
@@ -9082,7 +9046,7 @@
         </w:rPr>
         <w:t>МедУсл</w:t>
       </w:r>
-      <w:bookmarkEnd w:id="22"/>
+      <w:bookmarkEnd w:id="21"/>
       <w:proofErr w:type="spellEnd"/>
       <w:r>
         <w:rPr>
@@ -10184,7 +10148,7 @@
                 <w:lang w:eastAsia="en-US"/>
               </w:rPr>
             </w:pPr>
-            <w:bookmarkStart w:id="23" w:name="_Hlk113043658"/>
+            <w:bookmarkStart w:id="22" w:name="_Hlk113043658"/>
             <w:r>
               <w:rPr>
                 <w:lang w:eastAsia="en-US"/>
@@ -10379,6 +10343,364 @@
               </w:rPr>
               <w:t>1.2.643.5.1.13.13.99.2.322</w:t>
             </w:r>
+          </w:p>
+        </w:tc>
+        <w:bookmarkEnd w:id="22"/>
+      </w:tr>
+      <w:tr>
+        <w:trPr>
+          <w:trHeight w:val="23"/>
+          <w:tblHeader/>
+        </w:trPr>
+        <w:tc>
+          <w:tcPr>
+            <w:tcW w:w="4049" w:type="dxa"/>
+            <w:tcBorders>
+              <w:top w:val="single" w:sz="4" w:space="0" w:color="auto"/>
+              <w:left w:val="single" w:sz="4" w:space="0" w:color="auto"/>
+              <w:bottom w:val="single" w:sz="4" w:space="0" w:color="auto"/>
+              <w:right w:val="single" w:sz="4" w:space="0" w:color="auto"/>
+            </w:tcBorders>
+            <w:hideMark/>
+          </w:tcPr>
+          <w:p>
+            <w:pPr>
+              <w:pStyle w:val="afffb"/>
+              <w:spacing w:line="276" w:lineRule="auto"/>
+              <w:rPr>
+                <w:lang w:eastAsia="en-US"/>
+              </w:rPr>
+            </w:pPr>
+            <w:r>
+              <w:rPr>
+                <w:lang w:eastAsia="en-US"/>
+              </w:rPr>
+              <w:t>Количество медицинских услуг</w:t>
+            </w:r>
+          </w:p>
+        </w:tc>
+        <w:tc>
+          <w:tcPr>
+            <w:tcW w:w="2568" w:type="dxa"/>
+            <w:tcBorders>
+              <w:top w:val="single" w:sz="4" w:space="0" w:color="auto"/>
+              <w:left w:val="nil"/>
+              <w:bottom w:val="single" w:sz="4" w:space="0" w:color="auto"/>
+              <w:right w:val="single" w:sz="4" w:space="0" w:color="auto"/>
+            </w:tcBorders>
+            <w:hideMark/>
+          </w:tcPr>
+          <w:p>
+            <w:pPr>
+              <w:pStyle w:val="afffb"/>
+              <w:spacing w:line="276" w:lineRule="auto"/>
+              <w:jc w:val="center"/>
+              <w:rPr>
+                <w:lang w:eastAsia="en-US"/>
+              </w:rPr>
+            </w:pPr>
+            <w:proofErr w:type="spellStart"/>
+            <w:r>
+              <w:rPr>
+                <w:lang w:eastAsia="en-US"/>
+              </w:rPr>
+              <w:t>Кол</w:t>
+            </w:r>
+            <w:r>
+              <w:rPr>
+                <w:lang w:eastAsia="en-US"/>
+              </w:rPr>
+              <w:t>во</w:t>
+            </w:r>
+            <w:proofErr w:type="spellEnd"/>
+          </w:p>
+        </w:tc>
+        <w:tc>
+          <w:tcPr>
+            <w:tcW w:w="1208" w:type="dxa"/>
+            <w:tcBorders>
+              <w:top w:val="single" w:sz="4" w:space="0" w:color="auto"/>
+              <w:left w:val="nil"/>
+              <w:bottom w:val="single" w:sz="4" w:space="0" w:color="auto"/>
+              <w:right w:val="single" w:sz="4" w:space="0" w:color="auto"/>
+            </w:tcBorders>
+            <w:hideMark/>
+          </w:tcPr>
+          <w:p>
+            <w:pPr>
+              <w:pStyle w:val="afffb"/>
+              <w:spacing w:line="276" w:lineRule="auto"/>
+              <w:jc w:val="center"/>
+              <w:rPr>
+                <w:lang w:eastAsia="en-US"/>
+              </w:rPr>
+            </w:pPr>
+            <w:r>
+              <w:rPr>
+                <w:lang w:eastAsia="en-US"/>
+              </w:rPr>
+              <w:t>А</w:t>
+            </w:r>
+          </w:p>
+        </w:tc>
+        <w:tc>
+          <w:tcPr>
+            <w:tcW w:w="1238" w:type="dxa"/>
+            <w:tcBorders>
+              <w:top w:val="single" w:sz="4" w:space="0" w:color="auto"/>
+              <w:left w:val="nil"/>
+              <w:bottom w:val="single" w:sz="4" w:space="0" w:color="auto"/>
+              <w:right w:val="single" w:sz="4" w:space="0" w:color="auto"/>
+            </w:tcBorders>
+            <w:hideMark/>
+          </w:tcPr>
+          <w:p>
+            <w:pPr>
+              <w:pStyle w:val="afffb"/>
+              <w:spacing w:line="276" w:lineRule="auto"/>
+              <w:jc w:val="center"/>
+              <w:rPr>
+                <w:lang w:eastAsia="en-US"/>
+              </w:rPr>
+            </w:pPr>
+            <w:proofErr w:type="gramStart"/>
+            <w:r>
+              <w:rPr>
+                <w:lang w:eastAsia="en-US"/>
+              </w:rPr>
+              <w:t>N(</w:t>
+            </w:r>
+            <w:proofErr w:type="gramEnd"/>
+            <w:r>
+              <w:rPr>
+                <w:lang w:eastAsia="en-US"/>
+              </w:rPr>
+              <w:t>3)</w:t>
+            </w:r>
+          </w:p>
+        </w:tc>
+        <w:tc>
+          <w:tcPr>
+            <w:tcW w:w="1910" w:type="dxa"/>
+            <w:tcBorders>
+              <w:top w:val="single" w:sz="4" w:space="0" w:color="auto"/>
+              <w:left w:val="nil"/>
+              <w:bottom w:val="single" w:sz="4" w:space="0" w:color="auto"/>
+              <w:right w:val="single" w:sz="4" w:space="0" w:color="auto"/>
+            </w:tcBorders>
+            <w:hideMark/>
+          </w:tcPr>
+          <w:p>
+            <w:pPr>
+              <w:pStyle w:val="afffb"/>
+              <w:spacing w:line="276" w:lineRule="auto"/>
+              <w:jc w:val="center"/>
+              <w:rPr>
+                <w:lang w:eastAsia="en-US"/>
+              </w:rPr>
+            </w:pPr>
+            <w:r>
+              <w:rPr>
+                <w:lang w:eastAsia="en-US"/>
+              </w:rPr>
+              <w:t>О</w:t>
+            </w:r>
+          </w:p>
+        </w:tc>
+        <w:tc>
+          <w:tcPr>
+            <w:tcW w:w="4473" w:type="dxa"/>
+            <w:tcBorders>
+              <w:top w:val="single" w:sz="4" w:space="0" w:color="auto"/>
+              <w:left w:val="nil"/>
+              <w:bottom w:val="single" w:sz="4" w:space="0" w:color="auto"/>
+              <w:right w:val="single" w:sz="4" w:space="0" w:color="auto"/>
+            </w:tcBorders>
+          </w:tcPr>
+          <w:p>
+            <w:pPr>
+              <w:pStyle w:val="afffb"/>
+              <w:spacing w:line="276" w:lineRule="auto"/>
+              <w:rPr>
+                <w:lang w:eastAsia="en-US"/>
+              </w:rPr>
+            </w:pPr>
+          </w:p>
+        </w:tc>
+      </w:tr>
+      <w:tr>
+        <w:trPr>
+          <w:trHeight w:val="23"/>
+          <w:tblHeader/>
+        </w:trPr>
+        <w:tc>
+          <w:tcPr>
+            <w:tcW w:w="4049" w:type="dxa"/>
+            <w:tcBorders>
+              <w:top w:val="single" w:sz="4" w:space="0" w:color="auto"/>
+              <w:left w:val="single" w:sz="4" w:space="0" w:color="auto"/>
+              <w:bottom w:val="single" w:sz="4" w:space="0" w:color="auto"/>
+              <w:right w:val="single" w:sz="4" w:space="0" w:color="auto"/>
+            </w:tcBorders>
+            <w:hideMark/>
+          </w:tcPr>
+          <w:p>
+            <w:pPr>
+              <w:pStyle w:val="afffb"/>
+              <w:spacing w:line="276" w:lineRule="auto"/>
+              <w:rPr>
+                <w:lang w:eastAsia="en-US"/>
+              </w:rPr>
+            </w:pPr>
+            <w:bookmarkStart w:id="23" w:name="_Hlk113043357"/>
+            <w:r>
+              <w:rPr>
+                <w:lang w:eastAsia="en-US"/>
+              </w:rPr>
+              <w:t>Удаленность оказания для помощи на дому, для скорой / неотложной помощи</w:t>
+            </w:r>
+          </w:p>
+        </w:tc>
+        <w:tc>
+          <w:tcPr>
+            <w:tcW w:w="2568" w:type="dxa"/>
+            <w:tcBorders>
+              <w:top w:val="single" w:sz="4" w:space="0" w:color="auto"/>
+              <w:left w:val="nil"/>
+              <w:bottom w:val="single" w:sz="4" w:space="0" w:color="auto"/>
+              <w:right w:val="single" w:sz="4" w:space="0" w:color="auto"/>
+            </w:tcBorders>
+            <w:hideMark/>
+          </w:tcPr>
+          <w:p>
+            <w:pPr>
+              <w:pStyle w:val="afffb"/>
+              <w:spacing w:line="276" w:lineRule="auto"/>
+              <w:jc w:val="center"/>
+              <w:rPr>
+                <w:lang w:eastAsia="en-US"/>
+              </w:rPr>
+            </w:pPr>
+            <w:proofErr w:type="spellStart"/>
+            <w:r>
+              <w:rPr>
+                <w:lang w:eastAsia="en-US"/>
+              </w:rPr>
+              <w:t>УдалОказ</w:t>
+            </w:r>
+            <w:proofErr w:type="spellEnd"/>
+          </w:p>
+        </w:tc>
+        <w:tc>
+          <w:tcPr>
+            <w:tcW w:w="1208" w:type="dxa"/>
+            <w:tcBorders>
+              <w:top w:val="single" w:sz="4" w:space="0" w:color="auto"/>
+              <w:left w:val="nil"/>
+              <w:bottom w:val="single" w:sz="4" w:space="0" w:color="auto"/>
+              <w:right w:val="single" w:sz="4" w:space="0" w:color="auto"/>
+            </w:tcBorders>
+            <w:hideMark/>
+          </w:tcPr>
+          <w:p>
+            <w:pPr>
+              <w:pStyle w:val="afffb"/>
+              <w:spacing w:line="276" w:lineRule="auto"/>
+              <w:jc w:val="center"/>
+              <w:rPr>
+                <w:lang w:eastAsia="en-US"/>
+              </w:rPr>
+            </w:pPr>
+            <w:r>
+              <w:rPr>
+                <w:lang w:eastAsia="en-US"/>
+              </w:rPr>
+              <w:t>А</w:t>
+            </w:r>
+          </w:p>
+        </w:tc>
+        <w:tc>
+          <w:tcPr>
+            <w:tcW w:w="1238" w:type="dxa"/>
+            <w:tcBorders>
+              <w:top w:val="single" w:sz="4" w:space="0" w:color="auto"/>
+              <w:left w:val="nil"/>
+              <w:bottom w:val="single" w:sz="4" w:space="0" w:color="auto"/>
+              <w:right w:val="single" w:sz="4" w:space="0" w:color="auto"/>
+            </w:tcBorders>
+            <w:hideMark/>
+          </w:tcPr>
+          <w:p>
+            <w:pPr>
+              <w:pStyle w:val="afffb"/>
+              <w:spacing w:line="276" w:lineRule="auto"/>
+              <w:jc w:val="center"/>
+              <w:rPr>
+                <w:lang w:eastAsia="en-US"/>
+              </w:rPr>
+            </w:pPr>
+            <w:proofErr w:type="gramStart"/>
+            <w:r>
+              <w:rPr>
+                <w:lang w:eastAsia="en-US"/>
+              </w:rPr>
+              <w:t>Т(</w:t>
+            </w:r>
+            <w:proofErr w:type="gramEnd"/>
+            <w:r>
+              <w:rPr>
+                <w:lang w:eastAsia="en-US"/>
+              </w:rPr>
+              <w:t>1-255)</w:t>
+            </w:r>
+          </w:p>
+        </w:tc>
+        <w:tc>
+          <w:tcPr>
+            <w:tcW w:w="1910" w:type="dxa"/>
+            <w:tcBorders>
+              <w:top w:val="single" w:sz="4" w:space="0" w:color="auto"/>
+              <w:left w:val="nil"/>
+              <w:bottom w:val="single" w:sz="4" w:space="0" w:color="auto"/>
+              <w:right w:val="single" w:sz="4" w:space="0" w:color="auto"/>
+            </w:tcBorders>
+            <w:hideMark/>
+          </w:tcPr>
+          <w:p>
+            <w:pPr>
+              <w:pStyle w:val="afffb"/>
+              <w:spacing w:line="276" w:lineRule="auto"/>
+              <w:jc w:val="center"/>
+              <w:rPr>
+                <w:lang w:eastAsia="en-US"/>
+              </w:rPr>
+            </w:pPr>
+            <w:r>
+              <w:rPr>
+                <w:lang w:eastAsia="en-US"/>
+              </w:rPr>
+              <w:t>Н</w:t>
+            </w:r>
+          </w:p>
+        </w:tc>
+        <w:tc>
+          <w:tcPr>
+            <w:tcW w:w="4473" w:type="dxa"/>
+            <w:tcBorders>
+              <w:top w:val="single" w:sz="4" w:space="0" w:color="auto"/>
+              <w:left w:val="nil"/>
+              <w:bottom w:val="single" w:sz="4" w:space="0" w:color="auto"/>
+              <w:right w:val="single" w:sz="4" w:space="0" w:color="auto"/>
+            </w:tcBorders>
+          </w:tcPr>
+          <w:p>
+            <w:pPr>
+              <w:pStyle w:val="afffb"/>
+              <w:spacing w:line="276" w:lineRule="auto"/>
+              <w:rPr>
+                <w:lang w:eastAsia="en-US"/>
+              </w:rPr>
+            </w:pPr>
           </w:p>
         </w:tc>
         <w:bookmarkEnd w:id="23"/>
@@ -10411,7 +10733,7 @@
               <w:rPr>
                 <w:lang w:eastAsia="en-US"/>
               </w:rPr>
-              <w:t>Количество медицинских услуг</w:t>
+              <w:t>Длительность лечения</w:t>
             </w:r>
           </w:p>
         </w:tc>
@@ -10440,13 +10762,7 @@
               <w:rPr>
                 <w:lang w:eastAsia="en-US"/>
               </w:rPr>
-              <w:t>Кол</w:t>
-            </w:r>
-            <w:r>
-              <w:rPr>
-                <w:lang w:eastAsia="en-US"/>
-              </w:rPr>
-              <w:t>во</w:t>
+              <w:t>ДлитЛеч</w:t>
             </w:r>
             <w:proofErr w:type="spellEnd"/>
           </w:p>
@@ -10539,7 +10855,7 @@
               <w:rPr>
                 <w:lang w:eastAsia="en-US"/>
               </w:rPr>
-              <w:t>О</w:t>
+              <w:t>Н</w:t>
             </w:r>
           </w:p>
         </w:tc>
@@ -10552,15 +10868,22 @@
               <w:bottom w:val="single" w:sz="4" w:space="0" w:color="auto"/>
               <w:right w:val="single" w:sz="4" w:space="0" w:color="auto"/>
             </w:tcBorders>
-          </w:tcPr>
-          <w:p>
-            <w:pPr>
-              <w:pStyle w:val="afffb"/>
-              <w:spacing w:line="276" w:lineRule="auto"/>
-              <w:rPr>
-                <w:lang w:eastAsia="en-US"/>
-              </w:rPr>
-            </w:pPr>
+            <w:hideMark/>
+          </w:tcPr>
+          <w:p>
+            <w:pPr>
+              <w:pStyle w:val="afffb"/>
+              <w:spacing w:line="276" w:lineRule="auto"/>
+              <w:rPr>
+                <w:lang w:eastAsia="en-US"/>
+              </w:rPr>
+            </w:pPr>
+            <w:r>
+              <w:rPr>
+                <w:lang w:eastAsia="en-US"/>
+              </w:rPr>
+              <w:t>Указывается количество дней лечения застрахованного лица</w:t>
+            </w:r>
           </w:p>
         </w:tc>
       </w:tr>
@@ -10588,12 +10911,12 @@
                 <w:lang w:eastAsia="en-US"/>
               </w:rPr>
             </w:pPr>
-            <w:bookmarkStart w:id="24" w:name="_Hlk113043357"/>
-            <w:r>
-              <w:rPr>
-                <w:lang w:eastAsia="en-US"/>
-              </w:rPr>
-              <w:t>Удаленность оказания для помощи на дому, для скорой / неотложной помощи</w:t>
+            <w:r>
+              <w:rPr>
+                <w:lang w:eastAsia="en-US"/>
+              </w:rPr>
+              <w:lastRenderedPageBreak/>
+              <w:t>Категория палаты</w:t>
             </w:r>
           </w:p>
         </w:tc>
@@ -10622,7 +10945,7 @@
               <w:rPr>
                 <w:lang w:eastAsia="en-US"/>
               </w:rPr>
-              <w:t>УдалОказ</w:t>
+              <w:t>КатегорПалата</w:t>
             </w:r>
             <w:proofErr w:type="spellEnd"/>
           </w:p>
@@ -10687,7 +11010,7 @@
               <w:rPr>
                 <w:lang w:eastAsia="en-US"/>
               </w:rPr>
-              <w:t>1-255)</w:t>
+              <w:t>1-50)</w:t>
             </w:r>
           </w:p>
         </w:tc>
@@ -10739,7 +11062,6 @@
             </w:pPr>
           </w:p>
         </w:tc>
-        <w:bookmarkEnd w:id="24"/>
       </w:tr>
       <w:tr>
         <w:trPr>
@@ -10769,7 +11091,7 @@
               <w:rPr>
                 <w:lang w:eastAsia="en-US"/>
               </w:rPr>
-              <w:t>Длительность лечения</w:t>
+              <w:t>Номер зуба</w:t>
             </w:r>
           </w:p>
         </w:tc>
@@ -10798,7 +11120,7 @@
               <w:rPr>
                 <w:lang w:eastAsia="en-US"/>
               </w:rPr>
-              <w:t>ДлитЛеч</w:t>
+              <w:t>НомерЗуба</w:t>
             </w:r>
             <w:proofErr w:type="spellEnd"/>
           </w:p>
@@ -10848,22 +11170,22 @@
               <w:spacing w:line="276" w:lineRule="auto"/>
               <w:jc w:val="center"/>
               <w:rPr>
-                <w:lang w:eastAsia="en-US"/>
+                <w:lang w:val="en-US" w:eastAsia="en-US"/>
               </w:rPr>
             </w:pPr>
             <w:proofErr w:type="gramStart"/>
             <w:r>
               <w:rPr>
-                <w:lang w:eastAsia="en-US"/>
+                <w:lang w:val="en-US" w:eastAsia="en-US"/>
               </w:rPr>
               <w:t>N(</w:t>
             </w:r>
             <w:proofErr w:type="gramEnd"/>
             <w:r>
               <w:rPr>
-                <w:lang w:eastAsia="en-US"/>
-              </w:rPr>
-              <w:t>3)</w:t>
+                <w:lang w:val="en-US" w:eastAsia="en-US"/>
+              </w:rPr>
+              <w:t>2)</w:t>
             </w:r>
           </w:p>
         </w:tc>
@@ -10918,7 +11240,22 @@
               <w:rPr>
                 <w:lang w:eastAsia="en-US"/>
               </w:rPr>
-              <w:t>Указывается количество дней лечения застрахованного лица</w:t>
+              <w:t xml:space="preserve">Важно применять зубную формулу. </w:t>
+            </w:r>
+          </w:p>
+          <w:p>
+            <w:pPr>
+              <w:pStyle w:val="afffb"/>
+              <w:spacing w:line="276" w:lineRule="auto"/>
+              <w:rPr>
+                <w:lang w:eastAsia="en-US"/>
+              </w:rPr>
+            </w:pPr>
+            <w:r>
+              <w:rPr>
+                <w:lang w:eastAsia="en-US"/>
+              </w:rPr>
+              <w:t>Важно соблюдать условие: 1 услуга – 1 зуб</w:t>
             </w:r>
           </w:p>
         </w:tc>
@@ -10951,8 +11288,7 @@
               <w:rPr>
                 <w:lang w:eastAsia="en-US"/>
               </w:rPr>
-              <w:lastRenderedPageBreak/>
-              <w:t>Категория палаты</w:t>
+              <w:t>Поверхность зуба</w:t>
             </w:r>
           </w:p>
         </w:tc>
@@ -10981,7 +11317,7 @@
               <w:rPr>
                 <w:lang w:eastAsia="en-US"/>
               </w:rPr>
-              <w:t>КатегорПалата</w:t>
+              <w:t>ПоверхнЗуба</w:t>
             </w:r>
             <w:proofErr w:type="spellEnd"/>
           </w:p>
@@ -11046,7 +11382,7 @@
               <w:rPr>
                 <w:lang w:eastAsia="en-US"/>
               </w:rPr>
-              <w:t>1-50)</w:t>
+              <w:t>1-255)</w:t>
             </w:r>
           </w:p>
         </w:tc>
@@ -11087,15 +11423,30 @@
               <w:bottom w:val="single" w:sz="4" w:space="0" w:color="auto"/>
               <w:right w:val="single" w:sz="4" w:space="0" w:color="auto"/>
             </w:tcBorders>
-          </w:tcPr>
-          <w:p>
-            <w:pPr>
-              <w:pStyle w:val="afffb"/>
-              <w:spacing w:line="276" w:lineRule="auto"/>
-              <w:rPr>
-                <w:lang w:eastAsia="en-US"/>
-              </w:rPr>
-            </w:pPr>
+            <w:hideMark/>
+          </w:tcPr>
+          <w:p>
+            <w:pPr>
+              <w:pStyle w:val="afffb"/>
+              <w:spacing w:line="276" w:lineRule="auto"/>
+              <w:rPr>
+                <w:lang w:eastAsia="en-US"/>
+              </w:rPr>
+            </w:pPr>
+            <w:r>
+              <w:rPr>
+                <w:lang w:eastAsia="en-US"/>
+              </w:rPr>
+              <w:t xml:space="preserve">Указывается если заполнено </w:t>
+            </w:r>
+            <w:proofErr w:type="spellStart"/>
+            <w:r>
+              <w:rPr>
+                <w:lang w:eastAsia="en-US"/>
+              </w:rPr>
+              <w:t>НомерЗуба</w:t>
+            </w:r>
+            <w:proofErr w:type="spellEnd"/>
           </w:p>
         </w:tc>
       </w:tr>
@@ -11123,11 +11474,12 @@
                 <w:lang w:eastAsia="en-US"/>
               </w:rPr>
             </w:pPr>
-            <w:r>
-              <w:rPr>
-                <w:lang w:eastAsia="en-US"/>
-              </w:rPr>
-              <w:t>Номер зуба</w:t>
+            <w:bookmarkStart w:id="24" w:name="_Hlk113368967"/>
+            <w:r>
+              <w:rPr>
+                <w:lang w:eastAsia="en-US"/>
+              </w:rPr>
+              <w:t xml:space="preserve">Описание объема </w:t>
             </w:r>
           </w:p>
         </w:tc>
@@ -11156,7 +11508,7 @@
               <w:rPr>
                 <w:lang w:eastAsia="en-US"/>
               </w:rPr>
-              <w:t>НомерЗуба</w:t>
+              <w:t>ДопОпис</w:t>
             </w:r>
             <w:proofErr w:type="spellEnd"/>
           </w:p>
@@ -11185,7 +11537,7 @@
               <w:rPr>
                 <w:lang w:eastAsia="en-US"/>
               </w:rPr>
-              <w:t>А</w:t>
+              <w:t>С</w:t>
             </w:r>
           </w:p>
         </w:tc>
@@ -11206,533 +11558,145 @@
               <w:spacing w:line="276" w:lineRule="auto"/>
               <w:jc w:val="center"/>
               <w:rPr>
+                <w:lang w:eastAsia="en-US"/>
+              </w:rPr>
+            </w:pPr>
+          </w:p>
+        </w:tc>
+        <w:tc>
+          <w:tcPr>
+            <w:tcW w:w="1910" w:type="dxa"/>
+            <w:tcBorders>
+              <w:top w:val="single" w:sz="4" w:space="0" w:color="auto"/>
+              <w:left w:val="nil"/>
+              <w:bottom w:val="single" w:sz="4" w:space="0" w:color="auto"/>
+              <w:right w:val="single" w:sz="4" w:space="0" w:color="auto"/>
+            </w:tcBorders>
+            <w:hideMark/>
+          </w:tcPr>
+          <w:p>
+            <w:pPr>
+              <w:pStyle w:val="afffb"/>
+              <w:spacing w:line="276" w:lineRule="auto"/>
+              <w:jc w:val="center"/>
+              <w:rPr>
+                <w:lang w:eastAsia="en-US"/>
+              </w:rPr>
+            </w:pPr>
+            <w:r>
+              <w:rPr>
+                <w:lang w:eastAsia="en-US"/>
+              </w:rPr>
+              <w:t>НМ</w:t>
+            </w:r>
+          </w:p>
+        </w:tc>
+        <w:tc>
+          <w:tcPr>
+            <w:tcW w:w="4473" w:type="dxa"/>
+            <w:tcBorders>
+              <w:top w:val="single" w:sz="4" w:space="0" w:color="auto"/>
+              <w:left w:val="nil"/>
+              <w:bottom w:val="single" w:sz="4" w:space="0" w:color="auto"/>
+              <w:right w:val="single" w:sz="4" w:space="0" w:color="auto"/>
+            </w:tcBorders>
+            <w:hideMark/>
+          </w:tcPr>
+          <w:p>
+            <w:pPr>
+              <w:pStyle w:val="afffb"/>
+              <w:spacing w:line="276" w:lineRule="auto"/>
+              <w:rPr>
+                <w:lang w:eastAsia="en-US"/>
+              </w:rPr>
+            </w:pPr>
+            <w:r>
+              <w:rPr>
                 <w:lang w:val="en-US" w:eastAsia="en-US"/>
               </w:rPr>
-            </w:pPr>
-            <w:proofErr w:type="gramStart"/>
-            <w:r>
-              <w:rPr>
-                <w:lang w:val="en-US" w:eastAsia="en-US"/>
-              </w:rPr>
-              <w:t>N(</w:t>
-            </w:r>
-            <w:proofErr w:type="gramEnd"/>
-            <w:r>
-              <w:rPr>
-                <w:lang w:val="en-US" w:eastAsia="en-US"/>
-              </w:rPr>
-              <w:t>2)</w:t>
-            </w:r>
-          </w:p>
-        </w:tc>
-        <w:tc>
-          <w:tcPr>
-            <w:tcW w:w="1910" w:type="dxa"/>
-            <w:tcBorders>
-              <w:top w:val="single" w:sz="4" w:space="0" w:color="auto"/>
-              <w:left w:val="nil"/>
-              <w:bottom w:val="single" w:sz="4" w:space="0" w:color="auto"/>
-              <w:right w:val="single" w:sz="4" w:space="0" w:color="auto"/>
-            </w:tcBorders>
-            <w:hideMark/>
-          </w:tcPr>
-          <w:p>
-            <w:pPr>
-              <w:pStyle w:val="afffb"/>
-              <w:spacing w:line="276" w:lineRule="auto"/>
-              <w:jc w:val="center"/>
-              <w:rPr>
-                <w:lang w:eastAsia="en-US"/>
-              </w:rPr>
-            </w:pPr>
-            <w:r>
-              <w:rPr>
-                <w:lang w:eastAsia="en-US"/>
-              </w:rPr>
-              <w:t>Н</w:t>
-            </w:r>
-          </w:p>
-        </w:tc>
-        <w:tc>
-          <w:tcPr>
-            <w:tcW w:w="4473" w:type="dxa"/>
-            <w:tcBorders>
-              <w:top w:val="single" w:sz="4" w:space="0" w:color="auto"/>
-              <w:left w:val="nil"/>
-              <w:bottom w:val="single" w:sz="4" w:space="0" w:color="auto"/>
-              <w:right w:val="single" w:sz="4" w:space="0" w:color="auto"/>
-            </w:tcBorders>
-            <w:hideMark/>
-          </w:tcPr>
-          <w:p>
-            <w:pPr>
-              <w:pStyle w:val="afffb"/>
-              <w:spacing w:line="276" w:lineRule="auto"/>
-              <w:rPr>
-                <w:lang w:eastAsia="en-US"/>
-              </w:rPr>
-            </w:pPr>
-            <w:r>
-              <w:rPr>
-                <w:lang w:eastAsia="en-US"/>
-              </w:rPr>
-              <w:t xml:space="preserve">Важно применять зубную формулу. </w:t>
-            </w:r>
-          </w:p>
-          <w:p>
-            <w:pPr>
-              <w:pStyle w:val="afffb"/>
-              <w:spacing w:line="276" w:lineRule="auto"/>
-              <w:rPr>
-                <w:lang w:eastAsia="en-US"/>
-              </w:rPr>
-            </w:pPr>
-            <w:r>
-              <w:rPr>
-                <w:lang w:eastAsia="en-US"/>
-              </w:rPr>
-              <w:t>Важно соблюдать условие: 1 услуга – 1 зуб</w:t>
+              <w:t>C</w:t>
+            </w:r>
+            <w:proofErr w:type="spellStart"/>
+            <w:r>
+              <w:rPr>
+                <w:lang w:eastAsia="en-US"/>
+              </w:rPr>
+              <w:t>остав</w:t>
+            </w:r>
+            <w:proofErr w:type="spellEnd"/>
+            <w:r>
+              <w:rPr>
+                <w:lang w:eastAsia="en-US"/>
+              </w:rPr>
+              <w:t xml:space="preserve"> элемента представлен в </w:t>
+            </w:r>
+            <w:r>
+              <w:rPr>
+                <w:lang w:eastAsia="en-US"/>
+              </w:rPr>
+              <w:fldChar w:fldCharType="begin"/>
+            </w:r>
+            <w:r>
+              <w:rPr>
+                <w:lang w:eastAsia="en-US"/>
+              </w:rPr>
+              <w:instrText xml:space="preserve"> REF _Ref106990562 \h  \* MERGEFORMAT </w:instrText>
+            </w:r>
+            <w:r>
+              <w:rPr>
+                <w:lang w:eastAsia="en-US"/>
+              </w:rPr>
+            </w:r>
+            <w:r>
+              <w:rPr>
+                <w:lang w:eastAsia="en-US"/>
+              </w:rPr>
+              <w:fldChar w:fldCharType="separate"/>
+            </w:r>
+            <w:r>
+              <w:rPr>
+                <w:lang w:eastAsia="en-US"/>
+              </w:rPr>
+              <w:t xml:space="preserve">таблице </w:t>
+            </w:r>
+            <w:r>
+              <w:rPr>
+                <w:noProof/>
+                <w:lang w:eastAsia="en-US"/>
+              </w:rPr>
+              <w:t>32</w:t>
+            </w:r>
+            <w:r>
+              <w:rPr>
+                <w:lang w:eastAsia="en-US"/>
+              </w:rPr>
+              <w:fldChar w:fldCharType="end"/>
+            </w:r>
+            <w:r>
+              <w:rPr>
+                <w:lang w:eastAsia="en-US"/>
+              </w:rPr>
+              <w:t xml:space="preserve">. </w:t>
+            </w:r>
+          </w:p>
+          <w:p>
+            <w:pPr>
+              <w:pStyle w:val="afffb"/>
+              <w:spacing w:line="276" w:lineRule="auto"/>
+              <w:rPr>
+                <w:lang w:eastAsia="en-US"/>
+              </w:rPr>
+            </w:pPr>
+            <w:r>
+              <w:rPr>
+                <w:lang w:eastAsia="en-US"/>
+              </w:rPr>
+              <w:t>Заполняется для отражения дополнительной информации (при необходимости)</w:t>
             </w:r>
           </w:p>
         </w:tc>
       </w:tr>
-      <w:tr>
-        <w:trPr>
-          <w:trHeight w:val="23"/>
-          <w:tblHeader/>
-        </w:trPr>
-        <w:tc>
-          <w:tcPr>
-            <w:tcW w:w="4049" w:type="dxa"/>
-            <w:tcBorders>
-              <w:top w:val="single" w:sz="4" w:space="0" w:color="auto"/>
-              <w:left w:val="single" w:sz="4" w:space="0" w:color="auto"/>
-              <w:bottom w:val="single" w:sz="4" w:space="0" w:color="auto"/>
-              <w:right w:val="single" w:sz="4" w:space="0" w:color="auto"/>
-            </w:tcBorders>
-            <w:hideMark/>
-          </w:tcPr>
-          <w:p>
-            <w:pPr>
-              <w:pStyle w:val="afffb"/>
-              <w:spacing w:line="276" w:lineRule="auto"/>
-              <w:rPr>
-                <w:lang w:eastAsia="en-US"/>
-              </w:rPr>
-            </w:pPr>
-            <w:r>
-              <w:rPr>
-                <w:lang w:eastAsia="en-US"/>
-              </w:rPr>
-              <w:t>Поверхность зуба</w:t>
-            </w:r>
-          </w:p>
-        </w:tc>
-        <w:tc>
-          <w:tcPr>
-            <w:tcW w:w="2568" w:type="dxa"/>
-            <w:tcBorders>
-              <w:top w:val="single" w:sz="4" w:space="0" w:color="auto"/>
-              <w:left w:val="nil"/>
-              <w:bottom w:val="single" w:sz="4" w:space="0" w:color="auto"/>
-              <w:right w:val="single" w:sz="4" w:space="0" w:color="auto"/>
-            </w:tcBorders>
-            <w:hideMark/>
-          </w:tcPr>
-          <w:p>
-            <w:pPr>
-              <w:pStyle w:val="afffb"/>
-              <w:spacing w:line="276" w:lineRule="auto"/>
-              <w:jc w:val="center"/>
-              <w:rPr>
-                <w:lang w:eastAsia="en-US"/>
-              </w:rPr>
-            </w:pPr>
-            <w:proofErr w:type="spellStart"/>
-            <w:r>
-              <w:rPr>
-                <w:lang w:eastAsia="en-US"/>
-              </w:rPr>
-              <w:t>ПоверхнЗуба</w:t>
-            </w:r>
-            <w:proofErr w:type="spellEnd"/>
-          </w:p>
-        </w:tc>
-        <w:tc>
-          <w:tcPr>
-            <w:tcW w:w="1208" w:type="dxa"/>
-            <w:tcBorders>
-              <w:top w:val="single" w:sz="4" w:space="0" w:color="auto"/>
-              <w:left w:val="nil"/>
-              <w:bottom w:val="single" w:sz="4" w:space="0" w:color="auto"/>
-              <w:right w:val="single" w:sz="4" w:space="0" w:color="auto"/>
-            </w:tcBorders>
-            <w:hideMark/>
-          </w:tcPr>
-          <w:p>
-            <w:pPr>
-              <w:pStyle w:val="afffb"/>
-              <w:spacing w:line="276" w:lineRule="auto"/>
-              <w:jc w:val="center"/>
-              <w:rPr>
-                <w:lang w:eastAsia="en-US"/>
-              </w:rPr>
-            </w:pPr>
-            <w:r>
-              <w:rPr>
-                <w:lang w:eastAsia="en-US"/>
-              </w:rPr>
-              <w:t>А</w:t>
-            </w:r>
-          </w:p>
-        </w:tc>
-        <w:tc>
-          <w:tcPr>
-            <w:tcW w:w="1238" w:type="dxa"/>
-            <w:tcBorders>
-              <w:top w:val="single" w:sz="4" w:space="0" w:color="auto"/>
-              <w:left w:val="nil"/>
-              <w:bottom w:val="single" w:sz="4" w:space="0" w:color="auto"/>
-              <w:right w:val="single" w:sz="4" w:space="0" w:color="auto"/>
-            </w:tcBorders>
-            <w:hideMark/>
-          </w:tcPr>
-          <w:p>
-            <w:pPr>
-              <w:pStyle w:val="afffb"/>
-              <w:spacing w:line="276" w:lineRule="auto"/>
-              <w:jc w:val="center"/>
-              <w:rPr>
-                <w:lang w:eastAsia="en-US"/>
-              </w:rPr>
-            </w:pPr>
-            <w:proofErr w:type="gramStart"/>
-            <w:r>
-              <w:rPr>
-                <w:lang w:eastAsia="en-US"/>
-              </w:rPr>
-              <w:t>Т(</w:t>
-            </w:r>
-            <w:proofErr w:type="gramEnd"/>
-            <w:r>
-              <w:rPr>
-                <w:lang w:eastAsia="en-US"/>
-              </w:rPr>
-              <w:t>1-255)</w:t>
-            </w:r>
-          </w:p>
-        </w:tc>
-        <w:tc>
-          <w:tcPr>
-            <w:tcW w:w="1910" w:type="dxa"/>
-            <w:tcBorders>
-              <w:top w:val="single" w:sz="4" w:space="0" w:color="auto"/>
-              <w:left w:val="nil"/>
-              <w:bottom w:val="single" w:sz="4" w:space="0" w:color="auto"/>
-              <w:right w:val="single" w:sz="4" w:space="0" w:color="auto"/>
-            </w:tcBorders>
-            <w:hideMark/>
-          </w:tcPr>
-          <w:p>
-            <w:pPr>
-              <w:pStyle w:val="afffb"/>
-              <w:spacing w:line="276" w:lineRule="auto"/>
-              <w:jc w:val="center"/>
-              <w:rPr>
-                <w:lang w:eastAsia="en-US"/>
-              </w:rPr>
-            </w:pPr>
-            <w:r>
-              <w:rPr>
-                <w:lang w:eastAsia="en-US"/>
-              </w:rPr>
-              <w:t>Н</w:t>
-            </w:r>
-          </w:p>
-        </w:tc>
-        <w:tc>
-          <w:tcPr>
-            <w:tcW w:w="4473" w:type="dxa"/>
-            <w:tcBorders>
-              <w:top w:val="single" w:sz="4" w:space="0" w:color="auto"/>
-              <w:left w:val="nil"/>
-              <w:bottom w:val="single" w:sz="4" w:space="0" w:color="auto"/>
-              <w:right w:val="single" w:sz="4" w:space="0" w:color="auto"/>
-            </w:tcBorders>
-            <w:hideMark/>
-          </w:tcPr>
-          <w:p>
-            <w:pPr>
-              <w:pStyle w:val="afffb"/>
-              <w:spacing w:line="276" w:lineRule="auto"/>
-              <w:rPr>
-                <w:lang w:eastAsia="en-US"/>
-              </w:rPr>
-            </w:pPr>
-            <w:r>
-              <w:rPr>
-                <w:lang w:eastAsia="en-US"/>
-              </w:rPr>
-              <w:t xml:space="preserve">Указывается если заполнено </w:t>
-            </w:r>
-            <w:proofErr w:type="spellStart"/>
-            <w:r>
-              <w:rPr>
-                <w:lang w:eastAsia="en-US"/>
-              </w:rPr>
-              <w:t>НомерЗуба</w:t>
-            </w:r>
-            <w:proofErr w:type="spellEnd"/>
-          </w:p>
-        </w:tc>
-      </w:tr>
-      <w:tr>
-        <w:trPr>
-          <w:trHeight w:val="23"/>
-          <w:tblHeader/>
-        </w:trPr>
-        <w:tc>
-          <w:tcPr>
-            <w:tcW w:w="4049" w:type="dxa"/>
-            <w:tcBorders>
-              <w:top w:val="single" w:sz="4" w:space="0" w:color="auto"/>
-              <w:left w:val="single" w:sz="4" w:space="0" w:color="auto"/>
-              <w:bottom w:val="single" w:sz="4" w:space="0" w:color="auto"/>
-              <w:right w:val="single" w:sz="4" w:space="0" w:color="auto"/>
-            </w:tcBorders>
-            <w:hideMark/>
-          </w:tcPr>
-          <w:p>
-            <w:pPr>
-              <w:pStyle w:val="afffb"/>
-              <w:spacing w:line="276" w:lineRule="auto"/>
-              <w:rPr>
-                <w:lang w:eastAsia="en-US"/>
-              </w:rPr>
-            </w:pPr>
-            <w:bookmarkStart w:id="25" w:name="_Hlk113368967"/>
-            <w:r>
-              <w:rPr>
-                <w:lang w:eastAsia="en-US"/>
-              </w:rPr>
-              <w:t xml:space="preserve">Описание объема </w:t>
-            </w:r>
-          </w:p>
-        </w:tc>
-        <w:tc>
-          <w:tcPr>
-            <w:tcW w:w="2568" w:type="dxa"/>
-            <w:tcBorders>
-              <w:top w:val="single" w:sz="4" w:space="0" w:color="auto"/>
-              <w:left w:val="nil"/>
-              <w:bottom w:val="single" w:sz="4" w:space="0" w:color="auto"/>
-              <w:right w:val="single" w:sz="4" w:space="0" w:color="auto"/>
-            </w:tcBorders>
-            <w:hideMark/>
-          </w:tcPr>
-          <w:p>
-            <w:pPr>
-              <w:pStyle w:val="afffb"/>
-              <w:spacing w:line="276" w:lineRule="auto"/>
-              <w:jc w:val="center"/>
-              <w:rPr>
-                <w:lang w:eastAsia="en-US"/>
-              </w:rPr>
-            </w:pPr>
-            <w:proofErr w:type="spellStart"/>
-            <w:r>
-              <w:rPr>
-                <w:lang w:eastAsia="en-US"/>
-              </w:rPr>
-              <w:t>ДопОпис</w:t>
-            </w:r>
-            <w:proofErr w:type="spellEnd"/>
-          </w:p>
-        </w:tc>
-        <w:tc>
-          <w:tcPr>
-            <w:tcW w:w="1208" w:type="dxa"/>
-            <w:tcBorders>
-              <w:top w:val="single" w:sz="4" w:space="0" w:color="auto"/>
-              <w:left w:val="nil"/>
-              <w:bottom w:val="single" w:sz="4" w:space="0" w:color="auto"/>
-              <w:right w:val="single" w:sz="4" w:space="0" w:color="auto"/>
-            </w:tcBorders>
-            <w:hideMark/>
-          </w:tcPr>
-          <w:p>
-            <w:pPr>
-              <w:pStyle w:val="afffb"/>
-              <w:spacing w:line="276" w:lineRule="auto"/>
-              <w:jc w:val="center"/>
-              <w:rPr>
-                <w:lang w:eastAsia="en-US"/>
-              </w:rPr>
-            </w:pPr>
-            <w:r>
-              <w:rPr>
-                <w:lang w:eastAsia="en-US"/>
-              </w:rPr>
-              <w:t>С</w:t>
-            </w:r>
-          </w:p>
-        </w:tc>
-        <w:tc>
-          <w:tcPr>
-            <w:tcW w:w="1238" w:type="dxa"/>
-            <w:tcBorders>
-              <w:top w:val="single" w:sz="4" w:space="0" w:color="auto"/>
-              <w:left w:val="nil"/>
-              <w:bottom w:val="single" w:sz="4" w:space="0" w:color="auto"/>
-              <w:right w:val="single" w:sz="4" w:space="0" w:color="auto"/>
-            </w:tcBorders>
-            <w:hideMark/>
-          </w:tcPr>
-          <w:p>
-            <w:pPr>
-              <w:pStyle w:val="afffb"/>
-              <w:spacing w:line="276" w:lineRule="auto"/>
-              <w:jc w:val="center"/>
-              <w:rPr>
-                <w:lang w:eastAsia="en-US"/>
-              </w:rPr>
-            </w:pPr>
-          </w:p>
-        </w:tc>
-        <w:tc>
-          <w:tcPr>
-            <w:tcW w:w="1910" w:type="dxa"/>
-            <w:tcBorders>
-              <w:top w:val="single" w:sz="4" w:space="0" w:color="auto"/>
-              <w:left w:val="nil"/>
-              <w:bottom w:val="single" w:sz="4" w:space="0" w:color="auto"/>
-              <w:right w:val="single" w:sz="4" w:space="0" w:color="auto"/>
-            </w:tcBorders>
-            <w:hideMark/>
-          </w:tcPr>
-          <w:p>
-            <w:pPr>
-              <w:pStyle w:val="afffb"/>
-              <w:spacing w:line="276" w:lineRule="auto"/>
-              <w:jc w:val="center"/>
-              <w:rPr>
-                <w:lang w:eastAsia="en-US"/>
-              </w:rPr>
-            </w:pPr>
-            <w:r>
-              <w:rPr>
-                <w:lang w:eastAsia="en-US"/>
-              </w:rPr>
-              <w:t>НМ</w:t>
-            </w:r>
-          </w:p>
-        </w:tc>
-        <w:tc>
-          <w:tcPr>
-            <w:tcW w:w="4473" w:type="dxa"/>
-            <w:tcBorders>
-              <w:top w:val="single" w:sz="4" w:space="0" w:color="auto"/>
-              <w:left w:val="nil"/>
-              <w:bottom w:val="single" w:sz="4" w:space="0" w:color="auto"/>
-              <w:right w:val="single" w:sz="4" w:space="0" w:color="auto"/>
-            </w:tcBorders>
-            <w:hideMark/>
-          </w:tcPr>
-          <w:p>
-            <w:pPr>
-              <w:pStyle w:val="afffb"/>
-              <w:spacing w:line="276" w:lineRule="auto"/>
-              <w:rPr>
-                <w:lang w:eastAsia="en-US"/>
-              </w:rPr>
-            </w:pPr>
-            <w:r>
-              <w:rPr>
-                <w:lang w:val="en-US" w:eastAsia="en-US"/>
-              </w:rPr>
-              <w:t>C</w:t>
-            </w:r>
-            <w:proofErr w:type="spellStart"/>
-            <w:r>
-              <w:rPr>
-                <w:lang w:eastAsia="en-US"/>
-              </w:rPr>
-              <w:t>остав</w:t>
-            </w:r>
-            <w:proofErr w:type="spellEnd"/>
-            <w:r>
-              <w:rPr>
-                <w:lang w:eastAsia="en-US"/>
-              </w:rPr>
-              <w:t xml:space="preserve"> элемента представлен в </w:t>
-            </w:r>
-            <w:r>
-              <w:rPr>
-                <w:lang w:eastAsia="en-US"/>
-              </w:rPr>
-              <w:fldChar w:fldCharType="begin"/>
-            </w:r>
-            <w:r>
-              <w:rPr>
-                <w:lang w:eastAsia="en-US"/>
-              </w:rPr>
-              <w:instrText xml:space="preserve"> REF _Ref106990562 \h  \* MERGEFORMAT </w:instrText>
-            </w:r>
-            <w:r>
-              <w:rPr>
-                <w:lang w:eastAsia="en-US"/>
-              </w:rPr>
-            </w:r>
-            <w:r>
-              <w:rPr>
-                <w:lang w:eastAsia="en-US"/>
-              </w:rPr>
-              <w:fldChar w:fldCharType="separate"/>
-            </w:r>
-            <w:r>
-              <w:rPr>
-                <w:lang w:eastAsia="en-US"/>
-              </w:rPr>
-              <w:t xml:space="preserve">таблице </w:t>
-            </w:r>
-            <w:r>
-              <w:rPr>
-                <w:noProof/>
-                <w:lang w:eastAsia="en-US"/>
-              </w:rPr>
-              <w:t>32</w:t>
-            </w:r>
-            <w:r>
-              <w:rPr>
-                <w:lang w:eastAsia="en-US"/>
-              </w:rPr>
-              <w:fldChar w:fldCharType="end"/>
-            </w:r>
-            <w:r>
-              <w:rPr>
-                <w:lang w:eastAsia="en-US"/>
-              </w:rPr>
-              <w:t xml:space="preserve">. </w:t>
-            </w:r>
-          </w:p>
-          <w:p>
-            <w:pPr>
-              <w:pStyle w:val="afffb"/>
-              <w:spacing w:line="276" w:lineRule="auto"/>
-              <w:rPr>
-                <w:lang w:eastAsia="en-US"/>
-              </w:rPr>
-            </w:pPr>
-            <w:r>
-              <w:rPr>
-                <w:lang w:eastAsia="en-US"/>
-              </w:rPr>
-              <w:t>Заполняется для отражения дополнительной информации (при необходимости)</w:t>
-            </w:r>
-          </w:p>
-        </w:tc>
-      </w:tr>
-      <w:bookmarkEnd w:id="25"/>
+      <w:bookmarkEnd w:id="24"/>
       <w:tr>
         <w:trPr>
           <w:trHeight w:val="23"/>
@@ -12148,834 +12112,12 @@
           <w:szCs w:val="22"/>
         </w:rPr>
       </w:pPr>
-      <w:bookmarkStart w:id="26" w:name="_Hlk113221403"/>
+      <w:bookmarkStart w:id="25" w:name="_GoBack"/>
+      <w:bookmarkEnd w:id="25"/>
       <w:r>
         <w:rPr>
           <w:szCs w:val="22"/>
         </w:rPr>
-        <w:t>Таблица 23</w:t>
-      </w:r>
-    </w:p>
-    <w:p>
-      <w:pPr>
-        <w:spacing w:after="60"/>
-        <w:ind w:left="567" w:right="567"/>
-        <w:jc w:val="center"/>
-        <w:rPr>
-          <w:b/>
-          <w:bCs/>
-        </w:rPr>
-      </w:pPr>
-      <w:r>
-        <w:rPr>
-          <w:b/>
-          <w:bCs/>
-        </w:rPr>
-        <w:t xml:space="preserve">Сведения об обособленных и территориальных </w:t>
-      </w:r>
-      <w:proofErr w:type="spellStart"/>
-      <w:r>
-        <w:rPr>
-          <w:b/>
-          <w:bCs/>
-        </w:rPr>
-        <w:t>отделенях</w:t>
-      </w:r>
-      <w:proofErr w:type="spellEnd"/>
-      <w:r>
-        <w:rPr>
-          <w:b/>
-          <w:bCs/>
-        </w:rPr>
-        <w:t xml:space="preserve"> юридического лица (</w:t>
-      </w:r>
-      <w:proofErr w:type="spellStart"/>
-      <w:r>
-        <w:rPr>
-          <w:b/>
-          <w:bCs/>
-        </w:rPr>
-        <w:t>ФилЮлТип</w:t>
-      </w:r>
-      <w:proofErr w:type="spellEnd"/>
-      <w:r>
-        <w:rPr>
-          <w:b/>
-          <w:bCs/>
-        </w:rPr>
-        <w:t>)</w:t>
-      </w:r>
-    </w:p>
-    <w:tbl>
-      <w:tblPr>
-        <w:tblW w:w="15593" w:type="dxa"/>
-        <w:tblInd w:w="-5" w:type="dxa"/>
-        <w:tblLook w:val="04A0" w:firstRow="1" w:lastRow="0" w:firstColumn="1" w:lastColumn="0" w:noHBand="0" w:noVBand="1"/>
-      </w:tblPr>
-      <w:tblGrid>
-        <w:gridCol w:w="3766"/>
-        <w:gridCol w:w="2527"/>
-        <w:gridCol w:w="1274"/>
-        <w:gridCol w:w="1208"/>
-        <w:gridCol w:w="1910"/>
-        <w:gridCol w:w="4908"/>
-      </w:tblGrid>
-      <w:tr>
-        <w:trPr>
-          <w:trHeight w:val="23"/>
-        </w:trPr>
-        <w:tc>
-          <w:tcPr>
-            <w:tcW w:w="3802" w:type="dxa"/>
-            <w:tcBorders>
-              <w:top w:val="single" w:sz="4" w:space="0" w:color="auto"/>
-              <w:left w:val="single" w:sz="4" w:space="0" w:color="auto"/>
-              <w:bottom w:val="single" w:sz="4" w:space="0" w:color="auto"/>
-              <w:right w:val="single" w:sz="4" w:space="0" w:color="auto"/>
-            </w:tcBorders>
-            <w:shd w:val="clear" w:color="auto" w:fill="EAEAEA"/>
-            <w:vAlign w:val="center"/>
-            <w:hideMark/>
-          </w:tcPr>
-          <w:p>
-            <w:pPr>
-              <w:pStyle w:val="afffb"/>
-              <w:spacing w:line="276" w:lineRule="auto"/>
-              <w:rPr>
-                <w:b/>
-                <w:lang w:eastAsia="en-US"/>
-              </w:rPr>
-            </w:pPr>
-            <w:r>
-              <w:rPr>
-                <w:b/>
-                <w:lang w:eastAsia="en-US"/>
-              </w:rPr>
-              <w:t>Наименование элемента</w:t>
-            </w:r>
-          </w:p>
-        </w:tc>
-        <w:tc>
-          <w:tcPr>
-            <w:tcW w:w="2541" w:type="dxa"/>
-            <w:tcBorders>
-              <w:top w:val="single" w:sz="4" w:space="0" w:color="auto"/>
-              <w:left w:val="nil"/>
-              <w:bottom w:val="single" w:sz="4" w:space="0" w:color="auto"/>
-              <w:right w:val="single" w:sz="4" w:space="0" w:color="auto"/>
-            </w:tcBorders>
-            <w:shd w:val="clear" w:color="auto" w:fill="EAEAEA"/>
-            <w:vAlign w:val="center"/>
-            <w:hideMark/>
-          </w:tcPr>
-          <w:p>
-            <w:pPr>
-              <w:pStyle w:val="afffb"/>
-              <w:spacing w:line="276" w:lineRule="auto"/>
-              <w:jc w:val="center"/>
-              <w:rPr>
-                <w:b/>
-                <w:lang w:eastAsia="en-US"/>
-              </w:rPr>
-            </w:pPr>
-            <w:r>
-              <w:rPr>
-                <w:b/>
-                <w:lang w:eastAsia="en-US"/>
-              </w:rPr>
-              <w:t>Сокращенное наименование (код) элемента</w:t>
-            </w:r>
-          </w:p>
-        </w:tc>
-        <w:tc>
-          <w:tcPr>
-            <w:tcW w:w="1275" w:type="dxa"/>
-            <w:tcBorders>
-              <w:top w:val="single" w:sz="4" w:space="0" w:color="auto"/>
-              <w:left w:val="nil"/>
-              <w:bottom w:val="single" w:sz="4" w:space="0" w:color="auto"/>
-              <w:right w:val="single" w:sz="4" w:space="0" w:color="auto"/>
-            </w:tcBorders>
-            <w:shd w:val="clear" w:color="auto" w:fill="EAEAEA"/>
-            <w:vAlign w:val="center"/>
-            <w:hideMark/>
-          </w:tcPr>
-          <w:p>
-            <w:pPr>
-              <w:pStyle w:val="afffb"/>
-              <w:spacing w:line="276" w:lineRule="auto"/>
-              <w:jc w:val="center"/>
-              <w:rPr>
-                <w:b/>
-                <w:lang w:eastAsia="en-US"/>
-              </w:rPr>
-            </w:pPr>
-            <w:r>
-              <w:rPr>
-                <w:b/>
-                <w:lang w:eastAsia="en-US"/>
-              </w:rPr>
-              <w:t>Признак типа элемента</w:t>
-            </w:r>
-          </w:p>
-        </w:tc>
-        <w:tc>
-          <w:tcPr>
-            <w:tcW w:w="1208" w:type="dxa"/>
-            <w:tcBorders>
-              <w:top w:val="single" w:sz="4" w:space="0" w:color="auto"/>
-              <w:left w:val="nil"/>
-              <w:bottom w:val="single" w:sz="4" w:space="0" w:color="auto"/>
-              <w:right w:val="single" w:sz="4" w:space="0" w:color="auto"/>
-            </w:tcBorders>
-            <w:shd w:val="clear" w:color="auto" w:fill="EAEAEA"/>
-            <w:vAlign w:val="center"/>
-            <w:hideMark/>
-          </w:tcPr>
-          <w:p>
-            <w:pPr>
-              <w:pStyle w:val="afffb"/>
-              <w:spacing w:line="276" w:lineRule="auto"/>
-              <w:jc w:val="center"/>
-              <w:rPr>
-                <w:b/>
-                <w:lang w:eastAsia="en-US"/>
-              </w:rPr>
-            </w:pPr>
-            <w:r>
-              <w:rPr>
-                <w:b/>
-                <w:lang w:eastAsia="en-US"/>
-              </w:rPr>
-              <w:t>Формат элемента</w:t>
-            </w:r>
-          </w:p>
-        </w:tc>
-        <w:tc>
-          <w:tcPr>
-            <w:tcW w:w="1806" w:type="dxa"/>
-            <w:tcBorders>
-              <w:top w:val="single" w:sz="4" w:space="0" w:color="auto"/>
-              <w:left w:val="nil"/>
-              <w:bottom w:val="single" w:sz="4" w:space="0" w:color="auto"/>
-              <w:right w:val="single" w:sz="4" w:space="0" w:color="auto"/>
-            </w:tcBorders>
-            <w:shd w:val="clear" w:color="auto" w:fill="EAEAEA"/>
-            <w:vAlign w:val="center"/>
-            <w:hideMark/>
-          </w:tcPr>
-          <w:p>
-            <w:pPr>
-              <w:pStyle w:val="afffb"/>
-              <w:spacing w:line="276" w:lineRule="auto"/>
-              <w:jc w:val="center"/>
-              <w:rPr>
-                <w:b/>
-                <w:lang w:eastAsia="en-US"/>
-              </w:rPr>
-            </w:pPr>
-            <w:r>
-              <w:rPr>
-                <w:b/>
-                <w:lang w:eastAsia="en-US"/>
-              </w:rPr>
-              <w:t>Признак обязательности элемента</w:t>
-            </w:r>
-          </w:p>
-        </w:tc>
-        <w:tc>
-          <w:tcPr>
-            <w:tcW w:w="4961" w:type="dxa"/>
-            <w:tcBorders>
-              <w:top w:val="single" w:sz="4" w:space="0" w:color="auto"/>
-              <w:left w:val="nil"/>
-              <w:bottom w:val="single" w:sz="4" w:space="0" w:color="auto"/>
-              <w:right w:val="single" w:sz="4" w:space="0" w:color="auto"/>
-            </w:tcBorders>
-            <w:shd w:val="clear" w:color="auto" w:fill="EAEAEA"/>
-            <w:vAlign w:val="center"/>
-            <w:hideMark/>
-          </w:tcPr>
-          <w:p>
-            <w:pPr>
-              <w:pStyle w:val="afffb"/>
-              <w:spacing w:line="276" w:lineRule="auto"/>
-              <w:rPr>
-                <w:b/>
-                <w:lang w:eastAsia="en-US"/>
-              </w:rPr>
-            </w:pPr>
-            <w:r>
-              <w:rPr>
-                <w:b/>
-                <w:lang w:eastAsia="en-US"/>
-              </w:rPr>
-              <w:t>Дополнительная информация</w:t>
-            </w:r>
-          </w:p>
-        </w:tc>
-      </w:tr>
-      <w:tr>
-        <w:trPr>
-          <w:trHeight w:val="23"/>
-        </w:trPr>
-        <w:tc>
-          <w:tcPr>
-            <w:tcW w:w="3802" w:type="dxa"/>
-            <w:tcBorders>
-              <w:top w:val="nil"/>
-              <w:left w:val="single" w:sz="4" w:space="0" w:color="auto"/>
-              <w:bottom w:val="single" w:sz="4" w:space="0" w:color="auto"/>
-              <w:right w:val="single" w:sz="4" w:space="0" w:color="auto"/>
-            </w:tcBorders>
-            <w:hideMark/>
-          </w:tcPr>
-          <w:p>
-            <w:pPr>
-              <w:pStyle w:val="afffb"/>
-              <w:spacing w:line="276" w:lineRule="auto"/>
-              <w:rPr>
-                <w:lang w:eastAsia="en-US"/>
-              </w:rPr>
-            </w:pPr>
-            <w:r>
-              <w:rPr>
-                <w:lang w:eastAsia="en-US"/>
-              </w:rPr>
-              <w:t>Полное наименование подразделения юридического лица</w:t>
-            </w:r>
-          </w:p>
-        </w:tc>
-        <w:tc>
-          <w:tcPr>
-            <w:tcW w:w="2541" w:type="dxa"/>
-            <w:tcBorders>
-              <w:top w:val="nil"/>
-              <w:left w:val="nil"/>
-              <w:bottom w:val="single" w:sz="4" w:space="0" w:color="auto"/>
-              <w:right w:val="single" w:sz="4" w:space="0" w:color="auto"/>
-            </w:tcBorders>
-            <w:hideMark/>
-          </w:tcPr>
-          <w:p>
-            <w:pPr>
-              <w:pStyle w:val="afffb"/>
-              <w:spacing w:line="276" w:lineRule="auto"/>
-              <w:jc w:val="center"/>
-              <w:rPr>
-                <w:lang w:eastAsia="en-US"/>
-              </w:rPr>
-            </w:pPr>
-            <w:r>
-              <w:rPr>
-                <w:lang w:eastAsia="en-US"/>
-              </w:rPr>
-              <w:t>Наименование</w:t>
-            </w:r>
-          </w:p>
-        </w:tc>
-        <w:tc>
-          <w:tcPr>
-            <w:tcW w:w="1275" w:type="dxa"/>
-            <w:tcBorders>
-              <w:top w:val="nil"/>
-              <w:left w:val="nil"/>
-              <w:bottom w:val="single" w:sz="4" w:space="0" w:color="auto"/>
-              <w:right w:val="single" w:sz="4" w:space="0" w:color="auto"/>
-            </w:tcBorders>
-            <w:hideMark/>
-          </w:tcPr>
-          <w:p>
-            <w:pPr>
-              <w:pStyle w:val="afffb"/>
-              <w:spacing w:line="276" w:lineRule="auto"/>
-              <w:jc w:val="center"/>
-              <w:rPr>
-                <w:lang w:eastAsia="en-US"/>
-              </w:rPr>
-            </w:pPr>
-            <w:r>
-              <w:rPr>
-                <w:lang w:eastAsia="en-US"/>
-              </w:rPr>
-              <w:t>А</w:t>
-            </w:r>
-          </w:p>
-        </w:tc>
-        <w:tc>
-          <w:tcPr>
-            <w:tcW w:w="1208" w:type="dxa"/>
-            <w:tcBorders>
-              <w:top w:val="nil"/>
-              <w:left w:val="nil"/>
-              <w:bottom w:val="single" w:sz="4" w:space="0" w:color="auto"/>
-              <w:right w:val="single" w:sz="4" w:space="0" w:color="auto"/>
-            </w:tcBorders>
-            <w:hideMark/>
-          </w:tcPr>
-          <w:p>
-            <w:pPr>
-              <w:pStyle w:val="afffb"/>
-              <w:spacing w:line="276" w:lineRule="auto"/>
-              <w:jc w:val="center"/>
-              <w:rPr>
-                <w:lang w:eastAsia="en-US"/>
-              </w:rPr>
-            </w:pPr>
-            <w:proofErr w:type="gramStart"/>
-            <w:r>
-              <w:rPr>
-                <w:shd w:val="clear" w:color="auto" w:fill="FFFFFF"/>
-                <w:lang w:eastAsia="en-US"/>
-              </w:rPr>
-              <w:t>T(</w:t>
-            </w:r>
-            <w:proofErr w:type="gramEnd"/>
-            <w:r>
-              <w:rPr>
-                <w:shd w:val="clear" w:color="auto" w:fill="FFFFFF"/>
-                <w:lang w:eastAsia="en-US"/>
-              </w:rPr>
-              <w:t>1-1000)</w:t>
-            </w:r>
-          </w:p>
-        </w:tc>
-        <w:tc>
-          <w:tcPr>
-            <w:tcW w:w="1806" w:type="dxa"/>
-            <w:tcBorders>
-              <w:top w:val="nil"/>
-              <w:left w:val="nil"/>
-              <w:bottom w:val="single" w:sz="4" w:space="0" w:color="auto"/>
-              <w:right w:val="single" w:sz="4" w:space="0" w:color="auto"/>
-            </w:tcBorders>
-            <w:hideMark/>
-          </w:tcPr>
-          <w:p>
-            <w:pPr>
-              <w:pStyle w:val="afffb"/>
-              <w:spacing w:line="276" w:lineRule="auto"/>
-              <w:jc w:val="center"/>
-              <w:rPr>
-                <w:lang w:eastAsia="en-US"/>
-              </w:rPr>
-            </w:pPr>
-            <w:r>
-              <w:rPr>
-                <w:lang w:eastAsia="en-US"/>
-              </w:rPr>
-              <w:t>О</w:t>
-            </w:r>
-          </w:p>
-        </w:tc>
-        <w:tc>
-          <w:tcPr>
-            <w:tcW w:w="4961" w:type="dxa"/>
-            <w:tcBorders>
-              <w:top w:val="nil"/>
-              <w:left w:val="nil"/>
-              <w:bottom w:val="single" w:sz="4" w:space="0" w:color="auto"/>
-              <w:right w:val="single" w:sz="4" w:space="0" w:color="auto"/>
-            </w:tcBorders>
-          </w:tcPr>
-          <w:p>
-            <w:pPr>
-              <w:pStyle w:val="afffb"/>
-              <w:spacing w:line="276" w:lineRule="auto"/>
-              <w:rPr>
-                <w:lang w:eastAsia="en-US"/>
-              </w:rPr>
-            </w:pPr>
-          </w:p>
-        </w:tc>
-      </w:tr>
-      <w:tr>
-        <w:trPr>
-          <w:trHeight w:val="23"/>
-        </w:trPr>
-        <w:tc>
-          <w:tcPr>
-            <w:tcW w:w="3802" w:type="dxa"/>
-            <w:tcBorders>
-              <w:top w:val="nil"/>
-              <w:left w:val="single" w:sz="4" w:space="0" w:color="auto"/>
-              <w:bottom w:val="single" w:sz="4" w:space="0" w:color="auto"/>
-              <w:right w:val="single" w:sz="4" w:space="0" w:color="auto"/>
-            </w:tcBorders>
-            <w:hideMark/>
-          </w:tcPr>
-          <w:p>
-            <w:pPr>
-              <w:pStyle w:val="afffb"/>
-              <w:spacing w:line="276" w:lineRule="auto"/>
-              <w:rPr>
-                <w:lang w:eastAsia="en-US"/>
-              </w:rPr>
-            </w:pPr>
-            <w:r>
-              <w:rPr>
-                <w:lang w:eastAsia="en-US"/>
-              </w:rPr>
-              <w:t>Адрес подразделения юридического лица</w:t>
-            </w:r>
-          </w:p>
-        </w:tc>
-        <w:tc>
-          <w:tcPr>
-            <w:tcW w:w="2541" w:type="dxa"/>
-            <w:tcBorders>
-              <w:top w:val="nil"/>
-              <w:left w:val="nil"/>
-              <w:bottom w:val="single" w:sz="4" w:space="0" w:color="auto"/>
-              <w:right w:val="single" w:sz="4" w:space="0" w:color="auto"/>
-            </w:tcBorders>
-            <w:hideMark/>
-          </w:tcPr>
-          <w:p>
-            <w:pPr>
-              <w:pStyle w:val="afffb"/>
-              <w:spacing w:line="276" w:lineRule="auto"/>
-              <w:jc w:val="center"/>
-              <w:rPr>
-                <w:lang w:val="en-US" w:eastAsia="en-US"/>
-              </w:rPr>
-            </w:pPr>
-            <w:r>
-              <w:rPr>
-                <w:lang w:eastAsia="en-US"/>
-              </w:rPr>
-              <w:t>Адрес</w:t>
-            </w:r>
-          </w:p>
-        </w:tc>
-        <w:tc>
-          <w:tcPr>
-            <w:tcW w:w="1275" w:type="dxa"/>
-            <w:tcBorders>
-              <w:top w:val="nil"/>
-              <w:left w:val="nil"/>
-              <w:bottom w:val="single" w:sz="4" w:space="0" w:color="auto"/>
-              <w:right w:val="single" w:sz="4" w:space="0" w:color="auto"/>
-            </w:tcBorders>
-            <w:hideMark/>
-          </w:tcPr>
-          <w:p>
-            <w:pPr>
-              <w:pStyle w:val="afffb"/>
-              <w:spacing w:line="276" w:lineRule="auto"/>
-              <w:jc w:val="center"/>
-              <w:rPr>
-                <w:lang w:val="en-US" w:eastAsia="en-US"/>
-              </w:rPr>
-            </w:pPr>
-            <w:r>
-              <w:rPr>
-                <w:lang w:val="en-US" w:eastAsia="en-US"/>
-              </w:rPr>
-              <w:t>C</w:t>
-            </w:r>
-          </w:p>
-        </w:tc>
-        <w:tc>
-          <w:tcPr>
-            <w:tcW w:w="1208" w:type="dxa"/>
-            <w:tcBorders>
-              <w:top w:val="nil"/>
-              <w:left w:val="nil"/>
-              <w:bottom w:val="single" w:sz="4" w:space="0" w:color="auto"/>
-              <w:right w:val="single" w:sz="4" w:space="0" w:color="auto"/>
-            </w:tcBorders>
-          </w:tcPr>
-          <w:p>
-            <w:pPr>
-              <w:pStyle w:val="afffb"/>
-              <w:spacing w:line="276" w:lineRule="auto"/>
-              <w:jc w:val="center"/>
-              <w:rPr>
-                <w:lang w:eastAsia="en-US"/>
-              </w:rPr>
-            </w:pPr>
-          </w:p>
-        </w:tc>
-        <w:tc>
-          <w:tcPr>
-            <w:tcW w:w="1806" w:type="dxa"/>
-            <w:tcBorders>
-              <w:top w:val="nil"/>
-              <w:left w:val="nil"/>
-              <w:bottom w:val="single" w:sz="4" w:space="0" w:color="auto"/>
-              <w:right w:val="single" w:sz="4" w:space="0" w:color="auto"/>
-            </w:tcBorders>
-            <w:hideMark/>
-          </w:tcPr>
-          <w:p>
-            <w:pPr>
-              <w:pStyle w:val="afffb"/>
-              <w:spacing w:line="276" w:lineRule="auto"/>
-              <w:jc w:val="center"/>
-              <w:rPr>
-                <w:lang w:eastAsia="en-US"/>
-              </w:rPr>
-            </w:pPr>
-            <w:r>
-              <w:rPr>
-                <w:lang w:eastAsia="en-US"/>
-              </w:rPr>
-              <w:t>О</w:t>
-            </w:r>
-          </w:p>
-        </w:tc>
-        <w:tc>
-          <w:tcPr>
-            <w:tcW w:w="4961" w:type="dxa"/>
-            <w:tcBorders>
-              <w:top w:val="nil"/>
-              <w:left w:val="nil"/>
-              <w:bottom w:val="single" w:sz="4" w:space="0" w:color="auto"/>
-              <w:right w:val="single" w:sz="4" w:space="0" w:color="auto"/>
-            </w:tcBorders>
-            <w:hideMark/>
-          </w:tcPr>
-          <w:p>
-            <w:pPr>
-              <w:pStyle w:val="afffb"/>
-              <w:spacing w:line="276" w:lineRule="auto"/>
-              <w:rPr>
-                <w:lang w:eastAsia="en-US"/>
-              </w:rPr>
-            </w:pPr>
-            <w:r>
-              <w:rPr>
-                <w:lang w:eastAsia="en-US"/>
-              </w:rPr>
-              <w:t>Типовой элемент &lt;</w:t>
-            </w:r>
-            <w:proofErr w:type="spellStart"/>
-            <w:r>
-              <w:rPr>
-                <w:lang w:eastAsia="en-US"/>
-              </w:rPr>
-              <w:t>АдресТип</w:t>
-            </w:r>
-            <w:proofErr w:type="spellEnd"/>
-            <w:r>
-              <w:rPr>
-                <w:lang w:eastAsia="en-US"/>
-              </w:rPr>
-              <w:t xml:space="preserve">&gt;. </w:t>
-            </w:r>
-          </w:p>
-          <w:p>
-            <w:pPr>
-              <w:pStyle w:val="afffb"/>
-              <w:spacing w:line="276" w:lineRule="auto"/>
-              <w:rPr>
-                <w:lang w:eastAsia="en-US"/>
-              </w:rPr>
-            </w:pPr>
-            <w:r>
-              <w:rPr>
-                <w:szCs w:val="22"/>
-                <w:lang w:eastAsia="en-US"/>
-              </w:rPr>
-              <w:t>Состав элемента представлен в таблице 5.39</w:t>
-            </w:r>
-          </w:p>
-        </w:tc>
-      </w:tr>
-      <w:tr>
-        <w:trPr>
-          <w:trHeight w:val="23"/>
-        </w:trPr>
-        <w:tc>
-          <w:tcPr>
-            <w:tcW w:w="3802" w:type="dxa"/>
-            <w:tcBorders>
-              <w:top w:val="nil"/>
-              <w:left w:val="single" w:sz="4" w:space="0" w:color="auto"/>
-              <w:bottom w:val="single" w:sz="4" w:space="0" w:color="auto"/>
-              <w:right w:val="single" w:sz="4" w:space="0" w:color="auto"/>
-            </w:tcBorders>
-            <w:hideMark/>
-          </w:tcPr>
-          <w:p>
-            <w:pPr>
-              <w:pStyle w:val="afffb"/>
-              <w:spacing w:line="276" w:lineRule="auto"/>
-              <w:rPr>
-                <w:lang w:eastAsia="en-US"/>
-              </w:rPr>
-            </w:pPr>
-            <w:r>
-              <w:rPr>
-                <w:lang w:eastAsia="en-US"/>
-              </w:rPr>
-              <w:t>КПП подразделения юридического лица</w:t>
-            </w:r>
-          </w:p>
-        </w:tc>
-        <w:tc>
-          <w:tcPr>
-            <w:tcW w:w="2541" w:type="dxa"/>
-            <w:tcBorders>
-              <w:top w:val="nil"/>
-              <w:left w:val="nil"/>
-              <w:bottom w:val="single" w:sz="4" w:space="0" w:color="auto"/>
-              <w:right w:val="single" w:sz="4" w:space="0" w:color="auto"/>
-            </w:tcBorders>
-            <w:hideMark/>
-          </w:tcPr>
-          <w:p>
-            <w:pPr>
-              <w:pStyle w:val="afffb"/>
-              <w:spacing w:line="276" w:lineRule="auto"/>
-              <w:jc w:val="center"/>
-              <w:rPr>
-                <w:lang w:eastAsia="en-US"/>
-              </w:rPr>
-            </w:pPr>
-            <w:r>
-              <w:rPr>
-                <w:lang w:eastAsia="en-US"/>
-              </w:rPr>
-              <w:t>КПП</w:t>
-            </w:r>
-          </w:p>
-        </w:tc>
-        <w:tc>
-          <w:tcPr>
-            <w:tcW w:w="1275" w:type="dxa"/>
-            <w:tcBorders>
-              <w:top w:val="nil"/>
-              <w:left w:val="nil"/>
-              <w:bottom w:val="single" w:sz="4" w:space="0" w:color="auto"/>
-              <w:right w:val="single" w:sz="4" w:space="0" w:color="auto"/>
-            </w:tcBorders>
-            <w:hideMark/>
-          </w:tcPr>
-          <w:p>
-            <w:pPr>
-              <w:pStyle w:val="afffb"/>
-              <w:spacing w:line="276" w:lineRule="auto"/>
-              <w:jc w:val="center"/>
-              <w:rPr>
-                <w:lang w:val="en-US" w:eastAsia="en-US"/>
-              </w:rPr>
-            </w:pPr>
-            <w:r>
-              <w:rPr>
-                <w:lang w:eastAsia="en-US"/>
-              </w:rPr>
-              <w:t>А</w:t>
-            </w:r>
-          </w:p>
-        </w:tc>
-        <w:tc>
-          <w:tcPr>
-            <w:tcW w:w="1208" w:type="dxa"/>
-            <w:tcBorders>
-              <w:top w:val="nil"/>
-              <w:left w:val="nil"/>
-              <w:bottom w:val="single" w:sz="4" w:space="0" w:color="auto"/>
-              <w:right w:val="single" w:sz="4" w:space="0" w:color="auto"/>
-            </w:tcBorders>
-          </w:tcPr>
-          <w:p>
-            <w:pPr>
-              <w:pStyle w:val="afffb"/>
-              <w:spacing w:line="276" w:lineRule="auto"/>
-              <w:jc w:val="center"/>
-              <w:rPr>
-                <w:lang w:eastAsia="en-US"/>
-              </w:rPr>
-            </w:pPr>
-          </w:p>
-        </w:tc>
-        <w:tc>
-          <w:tcPr>
-            <w:tcW w:w="1806" w:type="dxa"/>
-            <w:tcBorders>
-              <w:top w:val="nil"/>
-              <w:left w:val="nil"/>
-              <w:bottom w:val="single" w:sz="4" w:space="0" w:color="auto"/>
-              <w:right w:val="single" w:sz="4" w:space="0" w:color="auto"/>
-            </w:tcBorders>
-            <w:hideMark/>
-          </w:tcPr>
-          <w:p>
-            <w:pPr>
-              <w:pStyle w:val="afffb"/>
-              <w:spacing w:line="276" w:lineRule="auto"/>
-              <w:jc w:val="center"/>
-              <w:rPr>
-                <w:lang w:val="en-US" w:eastAsia="en-US"/>
-              </w:rPr>
-            </w:pPr>
-            <w:r>
-              <w:rPr>
-                <w:lang w:eastAsia="en-US"/>
-              </w:rPr>
-              <w:t>Н</w:t>
-            </w:r>
-          </w:p>
-        </w:tc>
-        <w:tc>
-          <w:tcPr>
-            <w:tcW w:w="4961" w:type="dxa"/>
-            <w:tcBorders>
-              <w:top w:val="nil"/>
-              <w:left w:val="nil"/>
-              <w:bottom w:val="single" w:sz="4" w:space="0" w:color="auto"/>
-              <w:right w:val="single" w:sz="4" w:space="0" w:color="auto"/>
-            </w:tcBorders>
-            <w:hideMark/>
-          </w:tcPr>
-          <w:p>
-            <w:pPr>
-              <w:pStyle w:val="afffb"/>
-              <w:spacing w:line="276" w:lineRule="auto"/>
-              <w:rPr>
-                <w:lang w:eastAsia="en-US"/>
-              </w:rPr>
-            </w:pPr>
-            <w:r>
-              <w:rPr>
-                <w:lang w:eastAsia="en-US"/>
-              </w:rPr>
-              <w:t>Типовой элемент &lt;</w:t>
-            </w:r>
-            <w:proofErr w:type="spellStart"/>
-            <w:r>
-              <w:rPr>
-                <w:lang w:eastAsia="en-US"/>
-              </w:rPr>
-              <w:t>КППТип</w:t>
-            </w:r>
-            <w:proofErr w:type="spellEnd"/>
-            <w:r>
-              <w:rPr>
-                <w:lang w:eastAsia="en-US"/>
-              </w:rPr>
-              <w:t>&gt;. Обязательно при наличии</w:t>
-            </w:r>
-          </w:p>
-        </w:tc>
-        <w:bookmarkEnd w:id="26"/>
-      </w:tr>
-    </w:tbl>
-    <w:p>
-      <w:pPr>
-        <w:spacing w:before="360" w:after="60"/>
-        <w:jc w:val="right"/>
-        <w:rPr>
-          <w:szCs w:val="22"/>
-        </w:rPr>
-      </w:pPr>
-      <w:r>
-        <w:rPr>
-          <w:szCs w:val="22"/>
-        </w:rPr>
-        <w:lastRenderedPageBreak/>
         <w:t>Таблица 24</w:t>
       </w:r>
     </w:p>
@@ -13059,6 +12201,7 @@
                 <w:b/>
                 <w:lang w:eastAsia="en-US"/>
               </w:rPr>
+              <w:lastRenderedPageBreak/>
               <w:t>Наименование элемента</w:t>
             </w:r>
           </w:p>
@@ -14559,7 +13702,7 @@
                 <w:lang w:eastAsia="en-US"/>
               </w:rPr>
             </w:pPr>
-            <w:bookmarkStart w:id="27" w:name="_Hlk113361061"/>
+            <w:bookmarkStart w:id="26" w:name="_Hlk113361061"/>
             <w:r>
               <w:rPr>
                 <w:lang w:eastAsia="en-US"/>
@@ -14781,7 +13924,7 @@
           </w:p>
         </w:tc>
       </w:tr>
-      <w:bookmarkEnd w:id="27"/>
+      <w:bookmarkEnd w:id="26"/>
       <w:tr>
         <w:trPr>
           <w:trHeight w:val="23"/>
@@ -17099,7 +16242,7 @@
                 <w:lang w:eastAsia="en-US"/>
               </w:rPr>
             </w:pPr>
-            <w:bookmarkStart w:id="28" w:name="_Hlk113269523"/>
+            <w:bookmarkStart w:id="27" w:name="_Hlk113269523"/>
             <w:proofErr w:type="spellStart"/>
             <w:r>
               <w:rPr>
@@ -17315,7 +16458,7 @@
           </w:p>
         </w:tc>
       </w:tr>
-      <w:bookmarkEnd w:id="28"/>
+      <w:bookmarkEnd w:id="27"/>
       <w:tr>
         <w:trPr>
           <w:trHeight w:val="170"/>
@@ -17567,8 +16710,8 @@
           <w:szCs w:val="22"/>
         </w:rPr>
       </w:pPr>
-      <w:bookmarkStart w:id="29" w:name="_Hlk106137497"/>
-      <w:bookmarkStart w:id="30" w:name="_Hlk113221911"/>
+      <w:bookmarkStart w:id="28" w:name="_Hlk106137497"/>
+      <w:bookmarkStart w:id="29" w:name="_Hlk113221911"/>
       <w:r>
         <w:rPr>
           <w:szCs w:val="22"/>
@@ -21782,7 +20925,7 @@
           <w:szCs w:val="22"/>
         </w:rPr>
       </w:pPr>
-      <w:bookmarkStart w:id="31" w:name="_Hlk113282992"/>
+      <w:bookmarkStart w:id="30" w:name="_Hlk113282992"/>
       <w:r>
         <w:rPr>
           <w:szCs w:val="22"/>
@@ -21880,8 +21023,8 @@
                 <w:bCs/>
               </w:rPr>
             </w:pPr>
-            <w:bookmarkStart w:id="32" w:name="_Hlk113282954"/>
-            <w:bookmarkEnd w:id="31"/>
+            <w:bookmarkStart w:id="31" w:name="_Hlk113282954"/>
+            <w:bookmarkEnd w:id="30"/>
             <w:r>
               <w:rPr>
                 <w:b/>
@@ -22512,7 +21655,7 @@
             </w:r>
           </w:p>
         </w:tc>
-        <w:bookmarkEnd w:id="32"/>
+        <w:bookmarkEnd w:id="31"/>
       </w:tr>
     </w:tbl>
     <w:p>
@@ -26427,7 +25570,7 @@
             </w:r>
           </w:p>
         </w:tc>
-        <w:bookmarkEnd w:id="29"/>
+        <w:bookmarkEnd w:id="28"/>
       </w:tr>
     </w:tbl>
     <w:p>
@@ -29533,8 +28676,8 @@
           <w:szCs w:val="22"/>
         </w:rPr>
       </w:pPr>
-      <w:bookmarkStart w:id="33" w:name="_Hlk113221937"/>
-      <w:bookmarkEnd w:id="30"/>
+      <w:bookmarkStart w:id="32" w:name="_Hlk113221937"/>
+      <w:bookmarkEnd w:id="29"/>
       <w:r>
         <w:rPr>
           <w:szCs w:val="22"/>
@@ -30662,6 +29805,7 @@
                 <w:szCs w:val="22"/>
                 <w:lang w:eastAsia="en-US"/>
               </w:rPr>
+              <w:lastRenderedPageBreak/>
               <w:t>КПП</w:t>
             </w:r>
           </w:p>
@@ -31190,8 +30334,8 @@
           <w:szCs w:val="22"/>
         </w:rPr>
       </w:pPr>
-      <w:bookmarkStart w:id="34" w:name="_Hlk113221976"/>
-      <w:bookmarkEnd w:id="33"/>
+      <w:bookmarkStart w:id="33" w:name="_Hlk113221976"/>
+      <w:bookmarkEnd w:id="32"/>
       <w:r>
         <w:rPr>
           <w:szCs w:val="22"/>
@@ -32198,8 +31342,8 @@
           <w:szCs w:val="22"/>
         </w:rPr>
       </w:pPr>
-      <w:bookmarkStart w:id="35" w:name="_Hlk113221523"/>
-      <w:bookmarkEnd w:id="34"/>
+      <w:bookmarkStart w:id="34" w:name="_Hlk113221523"/>
+      <w:bookmarkEnd w:id="33"/>
       <w:r>
         <w:rPr>
           <w:szCs w:val="22"/>
@@ -33636,7 +32780,7 @@
           <w:szCs w:val="22"/>
         </w:rPr>
       </w:pPr>
-      <w:bookmarkStart w:id="36" w:name="_Hlk113022413"/>
+      <w:bookmarkStart w:id="35" w:name="_Hlk113022413"/>
       <w:r>
         <w:rPr>
           <w:szCs w:val="22"/>
@@ -36810,7 +35954,7 @@
             </w:r>
           </w:p>
         </w:tc>
-        <w:bookmarkEnd w:id="36"/>
+        <w:bookmarkEnd w:id="35"/>
       </w:tr>
     </w:tbl>
     <w:p>
@@ -37583,7 +36727,7 @@
         </w:tc>
       </w:tr>
     </w:tbl>
-    <w:bookmarkEnd w:id="35"/>
+    <w:bookmarkEnd w:id="34"/>
     <w:p>
       <w:pPr>
         <w:spacing w:before="360" w:after="60"/>
@@ -43711,7 +42855,7 @@
           <w:szCs w:val="22"/>
         </w:rPr>
       </w:pPr>
-      <w:bookmarkStart w:id="37" w:name="_Hlk113220662"/>
+      <w:bookmarkStart w:id="36" w:name="_Hlk113220662"/>
       <w:r>
         <w:rPr>
           <w:szCs w:val="22"/>
@@ -45246,8 +44390,8 @@
           <w:szCs w:val="22"/>
         </w:rPr>
       </w:pPr>
-      <w:bookmarkStart w:id="38" w:name="_Hlk113223242"/>
-      <w:bookmarkEnd w:id="37"/>
+      <w:bookmarkStart w:id="37" w:name="_Hlk113223242"/>
+      <w:bookmarkEnd w:id="36"/>
       <w:r>
         <w:rPr>
           <w:szCs w:val="22"/>
@@ -46268,8 +45412,8 @@
           <w:szCs w:val="22"/>
         </w:rPr>
       </w:pPr>
-      <w:bookmarkStart w:id="39" w:name="_Hlk113223274"/>
-      <w:bookmarkEnd w:id="38"/>
+      <w:bookmarkStart w:id="38" w:name="_Hlk113223274"/>
+      <w:bookmarkEnd w:id="37"/>
       <w:r>
         <w:rPr>
           <w:szCs w:val="22"/>
@@ -48772,7 +47916,7 @@
             </w:r>
           </w:p>
         </w:tc>
-        <w:bookmarkEnd w:id="39"/>
+        <w:bookmarkEnd w:id="38"/>
       </w:tr>
     </w:tbl>
     <w:p>
@@ -48904,7 +48048,6 @@
         <w:docPartUnique/>
       </w:docPartObj>
     </w:sdtPr>
-    <w:sdtEndPr/>
     <w:sdtContent>
       <w:p>
         <w:pPr>
@@ -48951,7 +48094,6 @@
         <w:docPartUnique/>
       </w:docPartObj>
     </w:sdtPr>
-    <w:sdtEndPr/>
     <w:sdtContent>
       <w:p>
         <w:pPr>
@@ -48997,7 +48139,6 @@
         <w:docPartUnique/>
       </w:docPartObj>
     </w:sdtPr>
-    <w:sdtEndPr/>
     <w:sdtContent>
       <w:p>
         <w:pPr>
@@ -53327,18 +52468,6 @@
 </file>
 
 <file path=customXml/item1.xml><?xml version="1.0" encoding="utf-8"?>
-<p:properties xmlns:p="http://schemas.microsoft.com/office/2006/metadata/properties" xmlns:xsi="http://www.w3.org/2001/XMLSchema-instance" xmlns:pc="http://schemas.microsoft.com/office/infopath/2007/PartnerControls">
-  <documentManagement>
-    <_dlc_DocId xmlns="e572ffd9-e19c-4d32-9eda-196c5749814f">3AAHZ36ZAWUM-35-21494</_dlc_DocId>
-    <_dlc_DocIdUrl xmlns="e572ffd9-e19c-4d32-9eda-196c5749814f">
-      <Url>https://srvproject.vniias.ru:8082/sites/DefaultCollection/Восточный полигон/_layouts/15/DocIdRedir.aspx?ID=3AAHZ36ZAWUM-35-21494</Url>
-      <Description>3AAHZ36ZAWUM-35-21494</Description>
-    </_dlc_DocIdUrl>
-  </documentManagement>
-</p:properties>
-</file>
-
-<file path=customXml/item2.xml><?xml version="1.0" encoding="utf-8"?>
 <ct:contentTypeSchema xmlns:ct="http://schemas.microsoft.com/office/2006/metadata/contentType" xmlns:ma="http://schemas.microsoft.com/office/2006/metadata/properties/metaAttributes" ct:_="" ma:_="" ma:contentTypeName="Документ" ma:contentTypeID="0x01010098ED5CB40179A045AC857FBCA83D3B7B" ma:contentTypeVersion="0" ma:contentTypeDescription="Создание документа." ma:contentTypeScope="" ma:versionID="b808976933cf34003e5f4d49b02558e3">
   <xsd:schema xmlns:xsd="http://www.w3.org/2001/XMLSchema" xmlns:xs="http://www.w3.org/2001/XMLSchema" xmlns:p="http://schemas.microsoft.com/office/2006/metadata/properties" xmlns:ns2="e572ffd9-e19c-4d32-9eda-196c5749814f" targetNamespace="http://schemas.microsoft.com/office/2006/metadata/properties" ma:root="true" ma:fieldsID="02db288e12f8d5d6b6c850a938202830" ns2:_="">
     <xsd:import namespace="e572ffd9-e19c-4d32-9eda-196c5749814f"/>
@@ -53483,16 +52612,19 @@
 </ct:contentTypeSchema>
 </file>
 
-<file path=customXml/item3.xml><?xml version="1.0" encoding="utf-8"?>
-<?mso-contentType ?>
-<FormTemplates xmlns="http://schemas.microsoft.com/sharepoint/v3/contenttype/forms">
-  <Display>DocumentLibraryForm</Display>
-  <Edit>DocumentLibraryForm</Edit>
-  <New>DocumentLibraryForm</New>
-</FormTemplates>
+<file path=customXml/item2.xml><?xml version="1.0" encoding="utf-8"?>
+<p:properties xmlns:p="http://schemas.microsoft.com/office/2006/metadata/properties" xmlns:xsi="http://www.w3.org/2001/XMLSchema-instance" xmlns:pc="http://schemas.microsoft.com/office/infopath/2007/PartnerControls">
+  <documentManagement>
+    <_dlc_DocId xmlns="e572ffd9-e19c-4d32-9eda-196c5749814f">3AAHZ36ZAWUM-35-21494</_dlc_DocId>
+    <_dlc_DocIdUrl xmlns="e572ffd9-e19c-4d32-9eda-196c5749814f">
+      <Url>https://srvproject.vniias.ru:8082/sites/DefaultCollection/Восточный полигон/_layouts/15/DocIdRedir.aspx?ID=3AAHZ36ZAWUM-35-21494</Url>
+      <Description>3AAHZ36ZAWUM-35-21494</Description>
+    </_dlc_DocIdUrl>
+  </documentManagement>
+</p:properties>
 </file>
 
-<file path=customXml/item4.xml><?xml version="1.0" encoding="utf-8"?>
+<file path=customXml/item3.xml><?xml version="1.0" encoding="utf-8"?>
 <?mso-contentType ?>
 <spe:Receivers xmlns:spe="http://schemas.microsoft.com/sharepoint/events">
   <Receiver>
@@ -53542,21 +52674,20 @@
 </spe:Receivers>
 </file>
 
+<file path=customXml/item4.xml><?xml version="1.0" encoding="utf-8"?>
+<?mso-contentType ?>
+<FormTemplates xmlns="http://schemas.microsoft.com/sharepoint/v3/contenttype/forms">
+  <Display>DocumentLibraryForm</Display>
+  <Edit>DocumentLibraryForm</Edit>
+  <New>DocumentLibraryForm</New>
+</FormTemplates>
+</file>
+
 <file path=customXml/item5.xml><?xml version="1.0" encoding="utf-8"?>
 <b:Sources xmlns:b="http://schemas.openxmlformats.org/officeDocument/2006/bibliography" xmlns="http://schemas.openxmlformats.org/officeDocument/2006/bibliography" SelectedStyle="\APA.XSL" StyleName="APA"/>
 </file>
 
 <file path=customXml/itemProps1.xml><?xml version="1.0" encoding="utf-8"?>
-<ds:datastoreItem xmlns:ds="http://schemas.openxmlformats.org/officeDocument/2006/customXml" ds:itemID="{3E183F61-20E0-40DC-8B2B-FF78E613146D}">
-  <ds:schemaRefs>
-    <ds:schemaRef ds:uri="http://schemas.microsoft.com/office/2006/metadata/properties"/>
-    <ds:schemaRef ds:uri="http://schemas.microsoft.com/office/infopath/2007/PartnerControls"/>
-    <ds:schemaRef ds:uri="e572ffd9-e19c-4d32-9eda-196c5749814f"/>
-  </ds:schemaRefs>
-</ds:datastoreItem>
-</file>
-
-<file path=customXml/itemProps2.xml><?xml version="1.0" encoding="utf-8"?>
 <ds:datastoreItem xmlns:ds="http://schemas.openxmlformats.org/officeDocument/2006/customXml" ds:itemID="{EDB2ED45-0C8C-4A0F-8942-251AC41644C8}">
   <ds:schemaRefs>
     <ds:schemaRef ds:uri="http://schemas.microsoft.com/office/2006/metadata/contentType"/>
@@ -53574,7 +52705,25 @@
 </ds:datastoreItem>
 </file>
 
+<file path=customXml/itemProps2.xml><?xml version="1.0" encoding="utf-8"?>
+<ds:datastoreItem xmlns:ds="http://schemas.openxmlformats.org/officeDocument/2006/customXml" ds:itemID="{3E183F61-20E0-40DC-8B2B-FF78E613146D}">
+  <ds:schemaRefs>
+    <ds:schemaRef ds:uri="http://schemas.microsoft.com/office/2006/metadata/properties"/>
+    <ds:schemaRef ds:uri="http://schemas.microsoft.com/office/infopath/2007/PartnerControls"/>
+    <ds:schemaRef ds:uri="e572ffd9-e19c-4d32-9eda-196c5749814f"/>
+  </ds:schemaRefs>
+</ds:datastoreItem>
+</file>
+
 <file path=customXml/itemProps3.xml><?xml version="1.0" encoding="utf-8"?>
+<ds:datastoreItem xmlns:ds="http://schemas.openxmlformats.org/officeDocument/2006/customXml" ds:itemID="{4806A2A5-D028-4F77-B834-DB9A9B912D8B}">
+  <ds:schemaRefs>
+    <ds:schemaRef ds:uri="http://schemas.microsoft.com/sharepoint/events"/>
+  </ds:schemaRefs>
+</ds:datastoreItem>
+</file>
+
+<file path=customXml/itemProps4.xml><?xml version="1.0" encoding="utf-8"?>
 <ds:datastoreItem xmlns:ds="http://schemas.openxmlformats.org/officeDocument/2006/customXml" ds:itemID="{CE6B0072-8075-49DC-B87E-0EEC05D5A895}">
   <ds:schemaRefs>
     <ds:schemaRef ds:uri="http://schemas.microsoft.com/sharepoint/v3/contenttype/forms"/>
@@ -53582,16 +52731,8 @@
 </ds:datastoreItem>
 </file>
 
-<file path=customXml/itemProps4.xml><?xml version="1.0" encoding="utf-8"?>
-<ds:datastoreItem xmlns:ds="http://schemas.openxmlformats.org/officeDocument/2006/customXml" ds:itemID="{4806A2A5-D028-4F77-B834-DB9A9B912D8B}">
-  <ds:schemaRefs>
-    <ds:schemaRef ds:uri="http://schemas.microsoft.com/sharepoint/events"/>
-  </ds:schemaRefs>
-</ds:datastoreItem>
-</file>
-
 <file path=customXml/itemProps5.xml><?xml version="1.0" encoding="utf-8"?>
-<ds:datastoreItem xmlns:ds="http://schemas.openxmlformats.org/officeDocument/2006/customXml" ds:itemID="{B75DFE35-49C9-427F-8721-03F6B574E7B8}">
+<ds:datastoreItem xmlns:ds="http://schemas.openxmlformats.org/officeDocument/2006/customXml" ds:itemID="{DBCC24D4-CDD6-4CB0-8726-0301FE4B669D}">
   <ds:schemaRefs>
     <ds:schemaRef ds:uri="http://schemas.openxmlformats.org/officeDocument/2006/bibliography"/>
   </ds:schemaRefs>

--- a/2_Прейскурант.docx
+++ b/2_Прейскурант.docx
@@ -11628,49 +11628,13 @@
               <w:rPr>
                 <w:lang w:eastAsia="en-US"/>
               </w:rPr>
-              <w:t xml:space="preserve"> элемента представлен в </w:t>
-            </w:r>
-            <w:r>
-              <w:rPr>
-                <w:lang w:eastAsia="en-US"/>
-              </w:rPr>
-              <w:fldChar w:fldCharType="begin"/>
-            </w:r>
-            <w:r>
-              <w:rPr>
-                <w:lang w:eastAsia="en-US"/>
-              </w:rPr>
-              <w:instrText xml:space="preserve"> REF _Ref106990562 \h  \* MERGEFORMAT </w:instrText>
-            </w:r>
-            <w:r>
-              <w:rPr>
-                <w:lang w:eastAsia="en-US"/>
-              </w:rPr>
-            </w:r>
-            <w:r>
-              <w:rPr>
-                <w:lang w:eastAsia="en-US"/>
-              </w:rPr>
-              <w:fldChar w:fldCharType="separate"/>
-            </w:r>
-            <w:r>
-              <w:rPr>
-                <w:lang w:eastAsia="en-US"/>
-              </w:rPr>
-              <w:t xml:space="preserve">таблице </w:t>
-            </w:r>
-            <w:r>
-              <w:rPr>
-                <w:noProof/>
-                <w:lang w:eastAsia="en-US"/>
-              </w:rPr>
-              <w:t>32</w:t>
-            </w:r>
-            <w:r>
-              <w:rPr>
-                <w:lang w:eastAsia="en-US"/>
-              </w:rPr>
-              <w:fldChar w:fldCharType="end"/>
+              <w:t xml:space="preserve"> элемента представлен в</w:t>
+            </w:r>
+            <w:r>
+              <w:rPr>
+                <w:lang w:eastAsia="en-US"/>
+              </w:rPr>
+              <w:t xml:space="preserve"> таблице 5.11</w:t>
             </w:r>
             <w:r>
               <w:rPr>
@@ -12112,13 +12076,17 @@
           <w:szCs w:val="22"/>
         </w:rPr>
       </w:pPr>
-      <w:bookmarkStart w:id="25" w:name="_GoBack"/>
-      <w:bookmarkEnd w:id="25"/>
       <w:r>
         <w:rPr>
           <w:szCs w:val="22"/>
         </w:rPr>
-        <w:t>Таблица 24</w:t>
+        <w:t xml:space="preserve">Таблица </w:t>
+      </w:r>
+      <w:r>
+        <w:rPr>
+          <w:szCs w:val="22"/>
+        </w:rPr>
+        <w:t>5.7</w:t>
       </w:r>
     </w:p>
     <w:p>
@@ -13702,7 +13670,7 @@
                 <w:lang w:eastAsia="en-US"/>
               </w:rPr>
             </w:pPr>
-            <w:bookmarkStart w:id="26" w:name="_Hlk113361061"/>
+            <w:bookmarkStart w:id="25" w:name="_Hlk113361061"/>
             <w:r>
               <w:rPr>
                 <w:lang w:eastAsia="en-US"/>
@@ -13924,7 +13892,7 @@
           </w:p>
         </w:tc>
       </w:tr>
-      <w:bookmarkEnd w:id="26"/>
+      <w:bookmarkEnd w:id="25"/>
       <w:tr>
         <w:trPr>
           <w:trHeight w:val="23"/>
@@ -14514,42 +14482,13 @@
               <w:rPr>
                 <w:lang w:eastAsia="en-US"/>
               </w:rPr>
-              <w:t xml:space="preserve"> элемента представлен в </w:t>
-            </w:r>
-            <w:r>
-              <w:rPr>
-                <w:lang w:eastAsia="en-US"/>
-              </w:rPr>
-              <w:fldChar w:fldCharType="begin"/>
-            </w:r>
-            <w:r>
-              <w:rPr>
-                <w:lang w:eastAsia="en-US"/>
-              </w:rPr>
-              <w:instrText xml:space="preserve"> REF _Ref106990562 \h  \* MERGEFORMAT </w:instrText>
-            </w:r>
-            <w:r>
-              <w:rPr>
-                <w:lang w:eastAsia="en-US"/>
-              </w:rPr>
-            </w:r>
-            <w:r>
-              <w:rPr>
-                <w:lang w:eastAsia="en-US"/>
-              </w:rPr>
-              <w:fldChar w:fldCharType="separate"/>
-            </w:r>
-            <w:r>
-              <w:rPr>
-                <w:lang w:eastAsia="en-US"/>
-              </w:rPr>
-              <w:t>таблице 32</w:t>
-            </w:r>
-            <w:r>
-              <w:rPr>
-                <w:lang w:eastAsia="en-US"/>
-              </w:rPr>
-              <w:fldChar w:fldCharType="end"/>
+              <w:t xml:space="preserve"> элемента представлен в</w:t>
+            </w:r>
+            <w:r>
+              <w:rPr>
+                <w:lang w:eastAsia="en-US"/>
+              </w:rPr>
+              <w:t xml:space="preserve"> таблице 5.11</w:t>
             </w:r>
             <w:r>
               <w:rPr>
@@ -14588,7 +14527,13 @@
         <w:rPr>
           <w:szCs w:val="22"/>
         </w:rPr>
-        <w:t>Таблица 25</w:t>
+        <w:t xml:space="preserve">Таблица </w:t>
+      </w:r>
+      <w:r>
+        <w:rPr>
+          <w:szCs w:val="22"/>
+        </w:rPr>
+        <w:t>5.8</w:t>
       </w:r>
     </w:p>
     <w:p>
@@ -15880,49 +15825,13 @@
               <w:rPr>
                 <w:lang w:eastAsia="en-US"/>
               </w:rPr>
-              <w:t xml:space="preserve">Состав элемента представлен в </w:t>
-            </w:r>
-            <w:r>
-              <w:rPr>
-                <w:lang w:eastAsia="en-US"/>
-              </w:rPr>
-              <w:fldChar w:fldCharType="begin"/>
-            </w:r>
-            <w:r>
-              <w:rPr>
-                <w:lang w:eastAsia="en-US"/>
-              </w:rPr>
-              <w:instrText xml:space="preserve"> REF _Ref106355983 \h  \* MERGEFORMAT </w:instrText>
-            </w:r>
-            <w:r>
-              <w:rPr>
-                <w:lang w:eastAsia="en-US"/>
-              </w:rPr>
-            </w:r>
-            <w:r>
-              <w:rPr>
-                <w:lang w:eastAsia="en-US"/>
-              </w:rPr>
-              <w:fldChar w:fldCharType="separate"/>
-            </w:r>
-            <w:r>
-              <w:rPr>
-                <w:lang w:eastAsia="en-US"/>
-              </w:rPr>
-              <w:t xml:space="preserve">Таблица </w:t>
-            </w:r>
-            <w:r>
-              <w:rPr>
-                <w:noProof/>
-                <w:lang w:eastAsia="en-US"/>
-              </w:rPr>
-              <w:t>30</w:t>
-            </w:r>
-            <w:r>
-              <w:rPr>
-                <w:lang w:eastAsia="en-US"/>
-              </w:rPr>
-              <w:fldChar w:fldCharType="end"/>
+              <w:t>Состав элемента представлен в</w:t>
+            </w:r>
+            <w:r>
+              <w:rPr>
+                <w:lang w:eastAsia="en-US"/>
+              </w:rPr>
+              <w:t xml:space="preserve"> таблице 5.9</w:t>
             </w:r>
             <w:r>
               <w:rPr>
@@ -16242,7 +16151,7 @@
                 <w:lang w:eastAsia="en-US"/>
               </w:rPr>
             </w:pPr>
-            <w:bookmarkStart w:id="27" w:name="_Hlk113269523"/>
+            <w:bookmarkStart w:id="26" w:name="_Hlk113269523"/>
             <w:proofErr w:type="spellStart"/>
             <w:r>
               <w:rPr>
@@ -16453,12 +16362,19 @@
                 <w:szCs w:val="22"/>
                 <w:lang w:eastAsia="en-US"/>
               </w:rPr>
-              <w:t>Состав элемента представлен в таблице 31</w:t>
+              <w:t xml:space="preserve">Состав элемента представлен в таблице </w:t>
+            </w:r>
+            <w:r>
+              <w:rPr>
+                <w:szCs w:val="22"/>
+                <w:lang w:eastAsia="en-US"/>
+              </w:rPr>
+              <w:t>5.10</w:t>
             </w:r>
           </w:p>
         </w:tc>
       </w:tr>
-      <w:bookmarkEnd w:id="27"/>
+      <w:bookmarkEnd w:id="26"/>
       <w:tr>
         <w:trPr>
           <w:trHeight w:val="170"/>
@@ -16710,13 +16626,19 @@
           <w:szCs w:val="22"/>
         </w:rPr>
       </w:pPr>
-      <w:bookmarkStart w:id="28" w:name="_Hlk106137497"/>
-      <w:bookmarkStart w:id="29" w:name="_Hlk113221911"/>
+      <w:bookmarkStart w:id="27" w:name="_Hlk106137497"/>
+      <w:bookmarkStart w:id="28" w:name="_Hlk113221911"/>
       <w:r>
         <w:rPr>
           <w:szCs w:val="22"/>
         </w:rPr>
-        <w:t>Таблица 30</w:t>
+        <w:t xml:space="preserve">Таблица </w:t>
+      </w:r>
+      <w:r>
+        <w:rPr>
+          <w:szCs w:val="22"/>
+        </w:rPr>
+        <w:t>5.9</w:t>
       </w:r>
     </w:p>
     <w:p>
@@ -18832,7 +18754,13 @@
           <w:szCs w:val="22"/>
         </w:rPr>
         <w:lastRenderedPageBreak/>
-        <w:t>Таблица 31</w:t>
+        <w:t xml:space="preserve">Таблица </w:t>
+      </w:r>
+      <w:r>
+        <w:rPr>
+          <w:szCs w:val="22"/>
+        </w:rPr>
+        <w:t>5.10</w:t>
       </w:r>
     </w:p>
     <w:p>
@@ -20925,12 +20853,18 @@
           <w:szCs w:val="22"/>
         </w:rPr>
       </w:pPr>
-      <w:bookmarkStart w:id="30" w:name="_Hlk113282992"/>
+      <w:bookmarkStart w:id="29" w:name="_Hlk113282992"/>
       <w:r>
         <w:rPr>
           <w:szCs w:val="22"/>
         </w:rPr>
-        <w:t>Таблица 32</w:t>
+        <w:t xml:space="preserve">Таблица </w:t>
+      </w:r>
+      <w:r>
+        <w:rPr>
+          <w:szCs w:val="22"/>
+        </w:rPr>
+        <w:t>5.11</w:t>
       </w:r>
     </w:p>
     <w:p>
@@ -21023,8 +20957,8 @@
                 <w:bCs/>
               </w:rPr>
             </w:pPr>
-            <w:bookmarkStart w:id="31" w:name="_Hlk113282954"/>
-            <w:bookmarkEnd w:id="30"/>
+            <w:bookmarkStart w:id="30" w:name="_Hlk113282954"/>
+            <w:bookmarkEnd w:id="29"/>
             <w:r>
               <w:rPr>
                 <w:b/>
@@ -21655,7 +21589,7 @@
             </w:r>
           </w:p>
         </w:tc>
-        <w:bookmarkEnd w:id="31"/>
+        <w:bookmarkEnd w:id="30"/>
       </w:tr>
     </w:tbl>
     <w:p>
@@ -21682,12 +21616,27 @@
           <w:szCs w:val="20"/>
         </w:rPr>
       </w:pPr>
+      <w:bookmarkStart w:id="31" w:name="_GoBack"/>
       <w:r>
         <w:rPr>
           <w:b/>
           <w:bCs/>
         </w:rPr>
-        <w:t>Сведения о лице, подписывающем файл обмена счета-фактуры (информации продавца) в электронной форме (Подписант)</w:t>
+        <w:t xml:space="preserve">Сведения о лице, подписывающем </w:t>
+      </w:r>
+      <w:r>
+        <w:rPr>
+          <w:b/>
+          <w:bCs/>
+        </w:rPr>
+        <w:t>документ</w:t>
+      </w:r>
+      <w:r>
+        <w:rPr>
+          <w:b/>
+          <w:bCs/>
+        </w:rPr>
+        <w:t xml:space="preserve"> в электронной форме (Подписант)</w:t>
       </w:r>
     </w:p>
     <w:tbl>
@@ -21739,6 +21688,7 @@
             <w:vAlign w:val="center"/>
             <w:hideMark/>
           </w:tcPr>
+          <w:bookmarkEnd w:id="31"/>
           <w:p>
             <w:pPr>
               <w:pStyle w:val="afffb"/>
@@ -25570,7 +25520,7 @@
             </w:r>
           </w:p>
         </w:tc>
-        <w:bookmarkEnd w:id="28"/>
+        <w:bookmarkEnd w:id="27"/>
       </w:tr>
     </w:tbl>
     <w:p>
@@ -28677,7 +28627,7 @@
         </w:rPr>
       </w:pPr>
       <w:bookmarkStart w:id="32" w:name="_Hlk113221937"/>
-      <w:bookmarkEnd w:id="29"/>
+      <w:bookmarkEnd w:id="28"/>
       <w:r>
         <w:rPr>
           <w:szCs w:val="22"/>
@@ -52732,7 +52682,7 @@
 </file>
 
 <file path=customXml/itemProps5.xml><?xml version="1.0" encoding="utf-8"?>
-<ds:datastoreItem xmlns:ds="http://schemas.openxmlformats.org/officeDocument/2006/customXml" ds:itemID="{DBCC24D4-CDD6-4CB0-8726-0301FE4B669D}">
+<ds:datastoreItem xmlns:ds="http://schemas.openxmlformats.org/officeDocument/2006/customXml" ds:itemID="{53114B62-8394-48DF-AD2D-FE744170A0D0}">
   <ds:schemaRefs>
     <ds:schemaRef ds:uri="http://schemas.openxmlformats.org/officeDocument/2006/bibliography"/>
   </ds:schemaRefs>

--- a/2_Прейскурант.docx
+++ b/2_Прейскурант.docx
@@ -981,13 +981,13 @@
         <w:t>Логическая модель файла</w:t>
       </w:r>
       <w:r>
-        <w:t xml:space="preserve"> обмена представлена в виде диаграммы структуры файла обмена на рисунке 1 настоящего формата. Элементами логической модели файла обмена являются элементы и атрибуты XML файла. Перечень структурных элементов логической модели файла обмена и сведения о них приведены в таблицах </w:t>
+        <w:t xml:space="preserve"> обмена представлена в виде диаграммы структуры файла обмена на рисунке 1 настоящего формата. Элементами логической модели файла обмена являются элементы и атрибуты XML файла. Перечень структурных элементов логической модели файла обмена и сведения о них приведены в таблицах</w:t>
       </w:r>
       <w:r>
-        <w:rPr>
-          <w:highlight w:val="yellow"/>
-        </w:rPr>
-        <w:t>5.1 – 5.38</w:t>
+        <w:t xml:space="preserve"> 5.1-5.3</w:t>
+      </w:r>
+      <w:r>
+        <w:t>1</w:t>
       </w:r>
       <w:r>
         <w:t xml:space="preserve"> настоящего формата.</w:t>
@@ -6421,7 +6421,13 @@
               <w:fldChar w:fldCharType="end"/>
             </w:r>
             <w:r>
-              <w:t>5.45_2.</w:t>
+              <w:t>5.</w:t>
+            </w:r>
+            <w:r>
+              <w:t>28</w:t>
+            </w:r>
+            <w:r>
+              <w:t>.</w:t>
             </w:r>
           </w:p>
         </w:tc>
@@ -6598,7 +6604,13 @@
               <w:fldChar w:fldCharType="end"/>
             </w:r>
             <w:r>
-              <w:t>5.45_2.</w:t>
+              <w:t>5.</w:t>
+            </w:r>
+            <w:r>
+              <w:t>28</w:t>
+            </w:r>
+            <w:r>
+              <w:t>.</w:t>
             </w:r>
           </w:p>
         </w:tc>
@@ -6877,31 +6889,12 @@
               <w:t xml:space="preserve"> </w:t>
             </w:r>
             <w:r>
-              <w:fldChar w:fldCharType="begin"/>
-            </w:r>
-            <w:r>
-              <w:instrText xml:space="preserve"> REF _Ref106981972 \h </w:instrText>
-            </w:r>
-            <w:r>
-              <w:instrText xml:space="preserve"> \* MERGEFORMAT </w:instrText>
-            </w:r>
-            <w:r>
-              <w:fldChar w:fldCharType="separate"/>
-            </w:r>
-            <w:r>
-              <w:t xml:space="preserve">Таблица </w:t>
-            </w:r>
-            <w:r>
-              <w:t>5.5</w:t>
-            </w:r>
-            <w:r>
-              <w:fldChar w:fldCharType="end"/>
-            </w:r>
-            <w:r>
-              <w:t>.</w:t>
-            </w:r>
-            <w:r>
-              <w:t xml:space="preserve"> </w:t>
+              <w:t>таблице 5.6</w:t>
+            </w:r>
+            <w:bookmarkStart w:id="20" w:name="_GoBack"/>
+            <w:bookmarkEnd w:id="20"/>
+            <w:r>
+              <w:t xml:space="preserve">. </w:t>
             </w:r>
             <w:r>
               <w:rPr>
@@ -7049,38 +7042,13 @@
             <w:r>
               <w:t xml:space="preserve"> </w:t>
             </w:r>
-            <w:r>
-              <w:fldChar w:fldCharType="begin"/>
-            </w:r>
-            <w:r>
-              <w:instrText xml:space="preserve"> REF _Ref106985609 \h </w:instrText>
-            </w:r>
-            <w:r>
-              <w:instrText xml:space="preserve"> \* MERGEFORMAT </w:instrText>
-            </w:r>
-            <w:r>
-              <w:fldChar w:fldCharType="separate"/>
-            </w:r>
-            <w:r>
-              <w:fldChar w:fldCharType="begin"/>
-            </w:r>
-            <w:r>
-              <w:instrText xml:space="preserve"> REF _Ref106981972 \h  \* MERGEFORMAT </w:instrText>
-            </w:r>
-            <w:r>
-              <w:fldChar w:fldCharType="separate"/>
-            </w:r>
-            <w:r>
-              <w:t xml:space="preserve">Таблица </w:t>
-            </w:r>
-            <w:r>
-              <w:t>5.5</w:t>
-            </w:r>
-            <w:r>
-              <w:fldChar w:fldCharType="end"/>
-            </w:r>
-            <w:r>
-              <w:fldChar w:fldCharType="end"/>
+            <w:proofErr w:type="spellStart"/>
+            <w:r>
+              <w:t>табице</w:t>
+            </w:r>
+            <w:proofErr w:type="spellEnd"/>
+            <w:r>
+              <w:t xml:space="preserve"> 5.6</w:t>
             </w:r>
             <w:r>
               <w:rPr>
@@ -7278,28 +7246,10 @@
               <w:t>Состав элемента представлен</w:t>
             </w:r>
             <w:r>
-              <w:t xml:space="preserve"> в </w:t>
-            </w:r>
-            <w:r>
-              <w:fldChar w:fldCharType="begin"/>
-            </w:r>
-            <w:r>
-              <w:instrText xml:space="preserve"> REF _Ref106991721 \h </w:instrText>
-            </w:r>
-            <w:r>
-              <w:instrText xml:space="preserve"> \* MERGEFORMAT </w:instrText>
-            </w:r>
-            <w:r>
-              <w:fldChar w:fldCharType="separate"/>
-            </w:r>
-            <w:r>
-              <w:t xml:space="preserve">Таблица </w:t>
-            </w:r>
-            <w:r>
-              <w:t>25</w:t>
-            </w:r>
-            <w:r>
-              <w:fldChar w:fldCharType="end"/>
+              <w:t xml:space="preserve"> в</w:t>
+            </w:r>
+            <w:r>
+              <w:t xml:space="preserve"> таблице 5.9</w:t>
             </w:r>
             <w:r>
               <w:rPr>
@@ -7648,22 +7598,10 @@
               <w:pStyle w:val="afffb"/>
             </w:pPr>
             <w:r>
-              <w:t xml:space="preserve">Состав элемента представлен в </w:t>
-            </w:r>
-            <w:r>
-              <w:fldChar w:fldCharType="begin"/>
-            </w:r>
-            <w:r>
-              <w:instrText xml:space="preserve"> REF _Ref106283513 \h  \* MERGEFORMAT </w:instrText>
-            </w:r>
-            <w:r>
-              <w:fldChar w:fldCharType="separate"/>
-            </w:r>
-            <w:r>
-              <w:t>Таблица 5.31</w:t>
-            </w:r>
-            <w:r>
-              <w:fldChar w:fldCharType="end"/>
+              <w:t>Состав элемента представлен в</w:t>
+            </w:r>
+            <w:r>
+              <w:t xml:space="preserve"> таблице 5.13</w:t>
             </w:r>
             <w:r>
               <w:t>.</w:t>
@@ -7680,7 +7618,7 @@
           <w:szCs w:val="22"/>
         </w:rPr>
       </w:pPr>
-      <w:bookmarkStart w:id="20" w:name="_Hlk113221352"/>
+      <w:bookmarkStart w:id="21" w:name="_Hlk113221352"/>
       <w:r>
         <w:rPr>
           <w:szCs w:val="22"/>
@@ -8208,7 +8146,21 @@
                 <w:szCs w:val="22"/>
                 <w:lang w:eastAsia="en-US"/>
               </w:rPr>
-              <w:t>&gt;. Состав элемента представлен в таблице 5.33.</w:t>
+              <w:t>&gt;. Состав элемента представлен в таблице 5.</w:t>
+            </w:r>
+            <w:r>
+              <w:rPr>
+                <w:szCs w:val="22"/>
+                <w:lang w:eastAsia="en-US"/>
+              </w:rPr>
+              <w:t>15</w:t>
+            </w:r>
+            <w:r>
+              <w:rPr>
+                <w:szCs w:val="22"/>
+                <w:lang w:eastAsia="en-US"/>
+              </w:rPr>
+              <w:t>.</w:t>
             </w:r>
           </w:p>
         </w:tc>
@@ -8451,13 +8403,27 @@
                 <w:szCs w:val="22"/>
                 <w:lang w:eastAsia="en-US"/>
               </w:rPr>
-              <w:t>&gt;. Состав элемента представлен в таблице 5.33.</w:t>
+              <w:t>&gt;. Состав элемента представлен в таблице 5.</w:t>
+            </w:r>
+            <w:r>
+              <w:rPr>
+                <w:szCs w:val="22"/>
+                <w:lang w:eastAsia="en-US"/>
+              </w:rPr>
+              <w:t>15</w:t>
+            </w:r>
+            <w:r>
+              <w:rPr>
+                <w:szCs w:val="22"/>
+                <w:lang w:eastAsia="en-US"/>
+              </w:rPr>
+              <w:t>.</w:t>
             </w:r>
           </w:p>
         </w:tc>
       </w:tr>
     </w:tbl>
-    <w:bookmarkEnd w:id="20"/>
+    <w:bookmarkEnd w:id="21"/>
     <w:p>
       <w:pPr>
         <w:spacing w:before="360" w:after="60"/>
@@ -8470,7 +8436,13 @@
         <w:rPr>
           <w:szCs w:val="22"/>
         </w:rPr>
-        <w:t>Таблица 5.5</w:t>
+        <w:t>Таблица 5.</w:t>
+      </w:r>
+      <w:r>
+        <w:rPr>
+          <w:szCs w:val="22"/>
+        </w:rPr>
+        <w:t>6</w:t>
       </w:r>
     </w:p>
     <w:p>
@@ -8850,7 +8822,10 @@
               <w:t>Состав элемента представлен в</w:t>
             </w:r>
             <w:r>
-              <w:t xml:space="preserve"> таблице 5.6</w:t>
+              <w:t xml:space="preserve"> таблице 5.</w:t>
+            </w:r>
+            <w:r>
+              <w:t>7</w:t>
             </w:r>
             <w:r>
               <w:t>.</w:t>
@@ -8982,19 +8957,14 @@
               <w:pStyle w:val="afffb"/>
             </w:pPr>
             <w:r>
-              <w:t xml:space="preserve">Состав элемента представлен </w:t>
-            </w:r>
-            <w:proofErr w:type="gramStart"/>
-            <w:r>
-              <w:t>в</w:t>
+              <w:t>Состав элемента представлен в</w:t>
             </w:r>
             <w:r>
               <w:t xml:space="preserve"> </w:t>
             </w:r>
             <w:r>
-              <w:t>.</w:t>
-            </w:r>
-            <w:proofErr w:type="gramEnd"/>
+              <w:t>таблице 5.8</w:t>
+            </w:r>
           </w:p>
         </w:tc>
       </w:tr>
@@ -9007,7 +8977,7 @@
           <w:szCs w:val="22"/>
         </w:rPr>
       </w:pPr>
-      <w:bookmarkStart w:id="21" w:name="_Toc107214674"/>
+      <w:bookmarkStart w:id="22" w:name="_Toc107214674"/>
       <w:r>
         <w:rPr>
           <w:szCs w:val="22"/>
@@ -9018,7 +8988,13 @@
         <w:rPr>
           <w:szCs w:val="22"/>
         </w:rPr>
-        <w:t>5.6</w:t>
+        <w:t>5.</w:t>
+      </w:r>
+      <w:r>
+        <w:rPr>
+          <w:szCs w:val="22"/>
+        </w:rPr>
+        <w:t>7</w:t>
       </w:r>
     </w:p>
     <w:p>
@@ -9046,7 +9022,7 @@
         </w:rPr>
         <w:t>МедУсл</w:t>
       </w:r>
-      <w:bookmarkEnd w:id="21"/>
+      <w:bookmarkEnd w:id="22"/>
       <w:proofErr w:type="spellEnd"/>
       <w:r>
         <w:rPr>
@@ -10148,7 +10124,7 @@
                 <w:lang w:eastAsia="en-US"/>
               </w:rPr>
             </w:pPr>
-            <w:bookmarkStart w:id="22" w:name="_Hlk113043658"/>
+            <w:bookmarkStart w:id="23" w:name="_Hlk113043658"/>
             <w:r>
               <w:rPr>
                 <w:lang w:eastAsia="en-US"/>
@@ -10343,364 +10319,6 @@
               </w:rPr>
               <w:t>1.2.643.5.1.13.13.99.2.322</w:t>
             </w:r>
-          </w:p>
-        </w:tc>
-        <w:bookmarkEnd w:id="22"/>
-      </w:tr>
-      <w:tr>
-        <w:trPr>
-          <w:trHeight w:val="23"/>
-          <w:tblHeader/>
-        </w:trPr>
-        <w:tc>
-          <w:tcPr>
-            <w:tcW w:w="4049" w:type="dxa"/>
-            <w:tcBorders>
-              <w:top w:val="single" w:sz="4" w:space="0" w:color="auto"/>
-              <w:left w:val="single" w:sz="4" w:space="0" w:color="auto"/>
-              <w:bottom w:val="single" w:sz="4" w:space="0" w:color="auto"/>
-              <w:right w:val="single" w:sz="4" w:space="0" w:color="auto"/>
-            </w:tcBorders>
-            <w:hideMark/>
-          </w:tcPr>
-          <w:p>
-            <w:pPr>
-              <w:pStyle w:val="afffb"/>
-              <w:spacing w:line="276" w:lineRule="auto"/>
-              <w:rPr>
-                <w:lang w:eastAsia="en-US"/>
-              </w:rPr>
-            </w:pPr>
-            <w:r>
-              <w:rPr>
-                <w:lang w:eastAsia="en-US"/>
-              </w:rPr>
-              <w:t>Количество медицинских услуг</w:t>
-            </w:r>
-          </w:p>
-        </w:tc>
-        <w:tc>
-          <w:tcPr>
-            <w:tcW w:w="2568" w:type="dxa"/>
-            <w:tcBorders>
-              <w:top w:val="single" w:sz="4" w:space="0" w:color="auto"/>
-              <w:left w:val="nil"/>
-              <w:bottom w:val="single" w:sz="4" w:space="0" w:color="auto"/>
-              <w:right w:val="single" w:sz="4" w:space="0" w:color="auto"/>
-            </w:tcBorders>
-            <w:hideMark/>
-          </w:tcPr>
-          <w:p>
-            <w:pPr>
-              <w:pStyle w:val="afffb"/>
-              <w:spacing w:line="276" w:lineRule="auto"/>
-              <w:jc w:val="center"/>
-              <w:rPr>
-                <w:lang w:eastAsia="en-US"/>
-              </w:rPr>
-            </w:pPr>
-            <w:proofErr w:type="spellStart"/>
-            <w:r>
-              <w:rPr>
-                <w:lang w:eastAsia="en-US"/>
-              </w:rPr>
-              <w:t>Кол</w:t>
-            </w:r>
-            <w:r>
-              <w:rPr>
-                <w:lang w:eastAsia="en-US"/>
-              </w:rPr>
-              <w:t>во</w:t>
-            </w:r>
-            <w:proofErr w:type="spellEnd"/>
-          </w:p>
-        </w:tc>
-        <w:tc>
-          <w:tcPr>
-            <w:tcW w:w="1208" w:type="dxa"/>
-            <w:tcBorders>
-              <w:top w:val="single" w:sz="4" w:space="0" w:color="auto"/>
-              <w:left w:val="nil"/>
-              <w:bottom w:val="single" w:sz="4" w:space="0" w:color="auto"/>
-              <w:right w:val="single" w:sz="4" w:space="0" w:color="auto"/>
-            </w:tcBorders>
-            <w:hideMark/>
-          </w:tcPr>
-          <w:p>
-            <w:pPr>
-              <w:pStyle w:val="afffb"/>
-              <w:spacing w:line="276" w:lineRule="auto"/>
-              <w:jc w:val="center"/>
-              <w:rPr>
-                <w:lang w:eastAsia="en-US"/>
-              </w:rPr>
-            </w:pPr>
-            <w:r>
-              <w:rPr>
-                <w:lang w:eastAsia="en-US"/>
-              </w:rPr>
-              <w:t>А</w:t>
-            </w:r>
-          </w:p>
-        </w:tc>
-        <w:tc>
-          <w:tcPr>
-            <w:tcW w:w="1238" w:type="dxa"/>
-            <w:tcBorders>
-              <w:top w:val="single" w:sz="4" w:space="0" w:color="auto"/>
-              <w:left w:val="nil"/>
-              <w:bottom w:val="single" w:sz="4" w:space="0" w:color="auto"/>
-              <w:right w:val="single" w:sz="4" w:space="0" w:color="auto"/>
-            </w:tcBorders>
-            <w:hideMark/>
-          </w:tcPr>
-          <w:p>
-            <w:pPr>
-              <w:pStyle w:val="afffb"/>
-              <w:spacing w:line="276" w:lineRule="auto"/>
-              <w:jc w:val="center"/>
-              <w:rPr>
-                <w:lang w:eastAsia="en-US"/>
-              </w:rPr>
-            </w:pPr>
-            <w:proofErr w:type="gramStart"/>
-            <w:r>
-              <w:rPr>
-                <w:lang w:eastAsia="en-US"/>
-              </w:rPr>
-              <w:t>N(</w:t>
-            </w:r>
-            <w:proofErr w:type="gramEnd"/>
-            <w:r>
-              <w:rPr>
-                <w:lang w:eastAsia="en-US"/>
-              </w:rPr>
-              <w:t>3)</w:t>
-            </w:r>
-          </w:p>
-        </w:tc>
-        <w:tc>
-          <w:tcPr>
-            <w:tcW w:w="1910" w:type="dxa"/>
-            <w:tcBorders>
-              <w:top w:val="single" w:sz="4" w:space="0" w:color="auto"/>
-              <w:left w:val="nil"/>
-              <w:bottom w:val="single" w:sz="4" w:space="0" w:color="auto"/>
-              <w:right w:val="single" w:sz="4" w:space="0" w:color="auto"/>
-            </w:tcBorders>
-            <w:hideMark/>
-          </w:tcPr>
-          <w:p>
-            <w:pPr>
-              <w:pStyle w:val="afffb"/>
-              <w:spacing w:line="276" w:lineRule="auto"/>
-              <w:jc w:val="center"/>
-              <w:rPr>
-                <w:lang w:eastAsia="en-US"/>
-              </w:rPr>
-            </w:pPr>
-            <w:r>
-              <w:rPr>
-                <w:lang w:eastAsia="en-US"/>
-              </w:rPr>
-              <w:t>О</w:t>
-            </w:r>
-          </w:p>
-        </w:tc>
-        <w:tc>
-          <w:tcPr>
-            <w:tcW w:w="4473" w:type="dxa"/>
-            <w:tcBorders>
-              <w:top w:val="single" w:sz="4" w:space="0" w:color="auto"/>
-              <w:left w:val="nil"/>
-              <w:bottom w:val="single" w:sz="4" w:space="0" w:color="auto"/>
-              <w:right w:val="single" w:sz="4" w:space="0" w:color="auto"/>
-            </w:tcBorders>
-          </w:tcPr>
-          <w:p>
-            <w:pPr>
-              <w:pStyle w:val="afffb"/>
-              <w:spacing w:line="276" w:lineRule="auto"/>
-              <w:rPr>
-                <w:lang w:eastAsia="en-US"/>
-              </w:rPr>
-            </w:pPr>
-          </w:p>
-        </w:tc>
-      </w:tr>
-      <w:tr>
-        <w:trPr>
-          <w:trHeight w:val="23"/>
-          <w:tblHeader/>
-        </w:trPr>
-        <w:tc>
-          <w:tcPr>
-            <w:tcW w:w="4049" w:type="dxa"/>
-            <w:tcBorders>
-              <w:top w:val="single" w:sz="4" w:space="0" w:color="auto"/>
-              <w:left w:val="single" w:sz="4" w:space="0" w:color="auto"/>
-              <w:bottom w:val="single" w:sz="4" w:space="0" w:color="auto"/>
-              <w:right w:val="single" w:sz="4" w:space="0" w:color="auto"/>
-            </w:tcBorders>
-            <w:hideMark/>
-          </w:tcPr>
-          <w:p>
-            <w:pPr>
-              <w:pStyle w:val="afffb"/>
-              <w:spacing w:line="276" w:lineRule="auto"/>
-              <w:rPr>
-                <w:lang w:eastAsia="en-US"/>
-              </w:rPr>
-            </w:pPr>
-            <w:bookmarkStart w:id="23" w:name="_Hlk113043357"/>
-            <w:r>
-              <w:rPr>
-                <w:lang w:eastAsia="en-US"/>
-              </w:rPr>
-              <w:t>Удаленность оказания для помощи на дому, для скорой / неотложной помощи</w:t>
-            </w:r>
-          </w:p>
-        </w:tc>
-        <w:tc>
-          <w:tcPr>
-            <w:tcW w:w="2568" w:type="dxa"/>
-            <w:tcBorders>
-              <w:top w:val="single" w:sz="4" w:space="0" w:color="auto"/>
-              <w:left w:val="nil"/>
-              <w:bottom w:val="single" w:sz="4" w:space="0" w:color="auto"/>
-              <w:right w:val="single" w:sz="4" w:space="0" w:color="auto"/>
-            </w:tcBorders>
-            <w:hideMark/>
-          </w:tcPr>
-          <w:p>
-            <w:pPr>
-              <w:pStyle w:val="afffb"/>
-              <w:spacing w:line="276" w:lineRule="auto"/>
-              <w:jc w:val="center"/>
-              <w:rPr>
-                <w:lang w:eastAsia="en-US"/>
-              </w:rPr>
-            </w:pPr>
-            <w:proofErr w:type="spellStart"/>
-            <w:r>
-              <w:rPr>
-                <w:lang w:eastAsia="en-US"/>
-              </w:rPr>
-              <w:t>УдалОказ</w:t>
-            </w:r>
-            <w:proofErr w:type="spellEnd"/>
-          </w:p>
-        </w:tc>
-        <w:tc>
-          <w:tcPr>
-            <w:tcW w:w="1208" w:type="dxa"/>
-            <w:tcBorders>
-              <w:top w:val="single" w:sz="4" w:space="0" w:color="auto"/>
-              <w:left w:val="nil"/>
-              <w:bottom w:val="single" w:sz="4" w:space="0" w:color="auto"/>
-              <w:right w:val="single" w:sz="4" w:space="0" w:color="auto"/>
-            </w:tcBorders>
-            <w:hideMark/>
-          </w:tcPr>
-          <w:p>
-            <w:pPr>
-              <w:pStyle w:val="afffb"/>
-              <w:spacing w:line="276" w:lineRule="auto"/>
-              <w:jc w:val="center"/>
-              <w:rPr>
-                <w:lang w:eastAsia="en-US"/>
-              </w:rPr>
-            </w:pPr>
-            <w:r>
-              <w:rPr>
-                <w:lang w:eastAsia="en-US"/>
-              </w:rPr>
-              <w:t>А</w:t>
-            </w:r>
-          </w:p>
-        </w:tc>
-        <w:tc>
-          <w:tcPr>
-            <w:tcW w:w="1238" w:type="dxa"/>
-            <w:tcBorders>
-              <w:top w:val="single" w:sz="4" w:space="0" w:color="auto"/>
-              <w:left w:val="nil"/>
-              <w:bottom w:val="single" w:sz="4" w:space="0" w:color="auto"/>
-              <w:right w:val="single" w:sz="4" w:space="0" w:color="auto"/>
-            </w:tcBorders>
-            <w:hideMark/>
-          </w:tcPr>
-          <w:p>
-            <w:pPr>
-              <w:pStyle w:val="afffb"/>
-              <w:spacing w:line="276" w:lineRule="auto"/>
-              <w:jc w:val="center"/>
-              <w:rPr>
-                <w:lang w:eastAsia="en-US"/>
-              </w:rPr>
-            </w:pPr>
-            <w:proofErr w:type="gramStart"/>
-            <w:r>
-              <w:rPr>
-                <w:lang w:eastAsia="en-US"/>
-              </w:rPr>
-              <w:t>Т(</w:t>
-            </w:r>
-            <w:proofErr w:type="gramEnd"/>
-            <w:r>
-              <w:rPr>
-                <w:lang w:eastAsia="en-US"/>
-              </w:rPr>
-              <w:t>1-255)</w:t>
-            </w:r>
-          </w:p>
-        </w:tc>
-        <w:tc>
-          <w:tcPr>
-            <w:tcW w:w="1910" w:type="dxa"/>
-            <w:tcBorders>
-              <w:top w:val="single" w:sz="4" w:space="0" w:color="auto"/>
-              <w:left w:val="nil"/>
-              <w:bottom w:val="single" w:sz="4" w:space="0" w:color="auto"/>
-              <w:right w:val="single" w:sz="4" w:space="0" w:color="auto"/>
-            </w:tcBorders>
-            <w:hideMark/>
-          </w:tcPr>
-          <w:p>
-            <w:pPr>
-              <w:pStyle w:val="afffb"/>
-              <w:spacing w:line="276" w:lineRule="auto"/>
-              <w:jc w:val="center"/>
-              <w:rPr>
-                <w:lang w:eastAsia="en-US"/>
-              </w:rPr>
-            </w:pPr>
-            <w:r>
-              <w:rPr>
-                <w:lang w:eastAsia="en-US"/>
-              </w:rPr>
-              <w:t>Н</w:t>
-            </w:r>
-          </w:p>
-        </w:tc>
-        <w:tc>
-          <w:tcPr>
-            <w:tcW w:w="4473" w:type="dxa"/>
-            <w:tcBorders>
-              <w:top w:val="single" w:sz="4" w:space="0" w:color="auto"/>
-              <w:left w:val="nil"/>
-              <w:bottom w:val="single" w:sz="4" w:space="0" w:color="auto"/>
-              <w:right w:val="single" w:sz="4" w:space="0" w:color="auto"/>
-            </w:tcBorders>
-          </w:tcPr>
-          <w:p>
-            <w:pPr>
-              <w:pStyle w:val="afffb"/>
-              <w:spacing w:line="276" w:lineRule="auto"/>
-              <w:rPr>
-                <w:lang w:eastAsia="en-US"/>
-              </w:rPr>
-            </w:pPr>
           </w:p>
         </w:tc>
         <w:bookmarkEnd w:id="23"/>
@@ -10733,7 +10351,7 @@
               <w:rPr>
                 <w:lang w:eastAsia="en-US"/>
               </w:rPr>
-              <w:t>Длительность лечения</w:t>
+              <w:t>Количество медицинских услуг</w:t>
             </w:r>
           </w:p>
         </w:tc>
@@ -10762,7 +10380,13 @@
               <w:rPr>
                 <w:lang w:eastAsia="en-US"/>
               </w:rPr>
-              <w:t>ДлитЛеч</w:t>
+              <w:t>Кол</w:t>
+            </w:r>
+            <w:r>
+              <w:rPr>
+                <w:lang w:eastAsia="en-US"/>
+              </w:rPr>
+              <w:t>во</w:t>
             </w:r>
             <w:proofErr w:type="spellEnd"/>
           </w:p>
@@ -10855,7 +10479,7 @@
               <w:rPr>
                 <w:lang w:eastAsia="en-US"/>
               </w:rPr>
-              <w:t>Н</w:t>
+              <w:t>О</w:t>
             </w:r>
           </w:p>
         </w:tc>
@@ -10868,22 +10492,15 @@
               <w:bottom w:val="single" w:sz="4" w:space="0" w:color="auto"/>
               <w:right w:val="single" w:sz="4" w:space="0" w:color="auto"/>
             </w:tcBorders>
-            <w:hideMark/>
-          </w:tcPr>
-          <w:p>
-            <w:pPr>
-              <w:pStyle w:val="afffb"/>
-              <w:spacing w:line="276" w:lineRule="auto"/>
-              <w:rPr>
-                <w:lang w:eastAsia="en-US"/>
-              </w:rPr>
-            </w:pPr>
-            <w:r>
-              <w:rPr>
-                <w:lang w:eastAsia="en-US"/>
-              </w:rPr>
-              <w:t>Указывается количество дней лечения застрахованного лица</w:t>
-            </w:r>
+          </w:tcPr>
+          <w:p>
+            <w:pPr>
+              <w:pStyle w:val="afffb"/>
+              <w:spacing w:line="276" w:lineRule="auto"/>
+              <w:rPr>
+                <w:lang w:eastAsia="en-US"/>
+              </w:rPr>
+            </w:pPr>
           </w:p>
         </w:tc>
       </w:tr>
@@ -10911,12 +10528,12 @@
                 <w:lang w:eastAsia="en-US"/>
               </w:rPr>
             </w:pPr>
-            <w:r>
-              <w:rPr>
-                <w:lang w:eastAsia="en-US"/>
-              </w:rPr>
-              <w:lastRenderedPageBreak/>
-              <w:t>Категория палаты</w:t>
+            <w:bookmarkStart w:id="24" w:name="_Hlk113043357"/>
+            <w:r>
+              <w:rPr>
+                <w:lang w:eastAsia="en-US"/>
+              </w:rPr>
+              <w:t>Удаленность оказания для помощи на дому, для скорой / неотложной помощи</w:t>
             </w:r>
           </w:p>
         </w:tc>
@@ -10945,7 +10562,7 @@
               <w:rPr>
                 <w:lang w:eastAsia="en-US"/>
               </w:rPr>
-              <w:t>КатегорПалата</w:t>
+              <w:t>УдалОказ</w:t>
             </w:r>
             <w:proofErr w:type="spellEnd"/>
           </w:p>
@@ -11010,7 +10627,7 @@
               <w:rPr>
                 <w:lang w:eastAsia="en-US"/>
               </w:rPr>
-              <w:t>1-50)</w:t>
+              <w:t>1-255)</w:t>
             </w:r>
           </w:p>
         </w:tc>
@@ -11062,6 +10679,7 @@
             </w:pPr>
           </w:p>
         </w:tc>
+        <w:bookmarkEnd w:id="24"/>
       </w:tr>
       <w:tr>
         <w:trPr>
@@ -11091,7 +10709,7 @@
               <w:rPr>
                 <w:lang w:eastAsia="en-US"/>
               </w:rPr>
-              <w:t>Номер зуба</w:t>
+              <w:t>Длительность лечения</w:t>
             </w:r>
           </w:p>
         </w:tc>
@@ -11120,7 +10738,7 @@
               <w:rPr>
                 <w:lang w:eastAsia="en-US"/>
               </w:rPr>
-              <w:t>НомерЗуба</w:t>
+              <w:t>ДлитЛеч</w:t>
             </w:r>
             <w:proofErr w:type="spellEnd"/>
           </w:p>
@@ -11170,22 +10788,22 @@
               <w:spacing w:line="276" w:lineRule="auto"/>
               <w:jc w:val="center"/>
               <w:rPr>
-                <w:lang w:val="en-US" w:eastAsia="en-US"/>
+                <w:lang w:eastAsia="en-US"/>
               </w:rPr>
             </w:pPr>
             <w:proofErr w:type="gramStart"/>
             <w:r>
               <w:rPr>
-                <w:lang w:val="en-US" w:eastAsia="en-US"/>
+                <w:lang w:eastAsia="en-US"/>
               </w:rPr>
               <w:t>N(</w:t>
             </w:r>
             <w:proofErr w:type="gramEnd"/>
             <w:r>
               <w:rPr>
-                <w:lang w:val="en-US" w:eastAsia="en-US"/>
-              </w:rPr>
-              <w:t>2)</w:t>
+                <w:lang w:eastAsia="en-US"/>
+              </w:rPr>
+              <w:t>3)</w:t>
             </w:r>
           </w:p>
         </w:tc>
@@ -11240,22 +10858,7 @@
               <w:rPr>
                 <w:lang w:eastAsia="en-US"/>
               </w:rPr>
-              <w:t xml:space="preserve">Важно применять зубную формулу. </w:t>
-            </w:r>
-          </w:p>
-          <w:p>
-            <w:pPr>
-              <w:pStyle w:val="afffb"/>
-              <w:spacing w:line="276" w:lineRule="auto"/>
-              <w:rPr>
-                <w:lang w:eastAsia="en-US"/>
-              </w:rPr>
-            </w:pPr>
-            <w:r>
-              <w:rPr>
-                <w:lang w:eastAsia="en-US"/>
-              </w:rPr>
-              <w:t>Важно соблюдать условие: 1 услуга – 1 зуб</w:t>
+              <w:t>Указывается количество дней лечения застрахованного лица</w:t>
             </w:r>
           </w:p>
         </w:tc>
@@ -11288,7 +10891,8 @@
               <w:rPr>
                 <w:lang w:eastAsia="en-US"/>
               </w:rPr>
-              <w:t>Поверхность зуба</w:t>
+              <w:lastRenderedPageBreak/>
+              <w:t>Категория палаты</w:t>
             </w:r>
           </w:p>
         </w:tc>
@@ -11317,7 +10921,7 @@
               <w:rPr>
                 <w:lang w:eastAsia="en-US"/>
               </w:rPr>
-              <w:t>ПоверхнЗуба</w:t>
+              <w:t>КатегорПалата</w:t>
             </w:r>
             <w:proofErr w:type="spellEnd"/>
           </w:p>
@@ -11382,7 +10986,7 @@
               <w:rPr>
                 <w:lang w:eastAsia="en-US"/>
               </w:rPr>
-              <w:t>1-255)</w:t>
+              <w:t>1-50)</w:t>
             </w:r>
           </w:p>
         </w:tc>
@@ -11423,30 +11027,15 @@
               <w:bottom w:val="single" w:sz="4" w:space="0" w:color="auto"/>
               <w:right w:val="single" w:sz="4" w:space="0" w:color="auto"/>
             </w:tcBorders>
-            <w:hideMark/>
-          </w:tcPr>
-          <w:p>
-            <w:pPr>
-              <w:pStyle w:val="afffb"/>
-              <w:spacing w:line="276" w:lineRule="auto"/>
-              <w:rPr>
-                <w:lang w:eastAsia="en-US"/>
-              </w:rPr>
-            </w:pPr>
-            <w:r>
-              <w:rPr>
-                <w:lang w:eastAsia="en-US"/>
-              </w:rPr>
-              <w:t xml:space="preserve">Указывается если заполнено </w:t>
-            </w:r>
-            <w:proofErr w:type="spellStart"/>
-            <w:r>
-              <w:rPr>
-                <w:lang w:eastAsia="en-US"/>
-              </w:rPr>
-              <w:t>НомерЗуба</w:t>
-            </w:r>
-            <w:proofErr w:type="spellEnd"/>
+          </w:tcPr>
+          <w:p>
+            <w:pPr>
+              <w:pStyle w:val="afffb"/>
+              <w:spacing w:line="276" w:lineRule="auto"/>
+              <w:rPr>
+                <w:lang w:eastAsia="en-US"/>
+              </w:rPr>
+            </w:pPr>
           </w:p>
         </w:tc>
       </w:tr>
@@ -11474,12 +11063,11 @@
                 <w:lang w:eastAsia="en-US"/>
               </w:rPr>
             </w:pPr>
-            <w:bookmarkStart w:id="24" w:name="_Hlk113368967"/>
-            <w:r>
-              <w:rPr>
-                <w:lang w:eastAsia="en-US"/>
-              </w:rPr>
-              <w:t xml:space="preserve">Описание объема </w:t>
+            <w:r>
+              <w:rPr>
+                <w:lang w:eastAsia="en-US"/>
+              </w:rPr>
+              <w:t>Номер зуба</w:t>
             </w:r>
           </w:p>
         </w:tc>
@@ -11508,7 +11096,7 @@
               <w:rPr>
                 <w:lang w:eastAsia="en-US"/>
               </w:rPr>
-              <w:t>ДопОпис</w:t>
+              <w:t>НомерЗуба</w:t>
             </w:r>
             <w:proofErr w:type="spellEnd"/>
           </w:p>
@@ -11537,7 +11125,7 @@
               <w:rPr>
                 <w:lang w:eastAsia="en-US"/>
               </w:rPr>
-              <w:t>С</w:t>
+              <w:t>А</w:t>
             </w:r>
           </w:p>
         </w:tc>
@@ -11558,9 +11146,23 @@
               <w:spacing w:line="276" w:lineRule="auto"/>
               <w:jc w:val="center"/>
               <w:rPr>
-                <w:lang w:eastAsia="en-US"/>
-              </w:rPr>
-            </w:pPr>
+                <w:lang w:val="en-US" w:eastAsia="en-US"/>
+              </w:rPr>
+            </w:pPr>
+            <w:proofErr w:type="gramStart"/>
+            <w:r>
+              <w:rPr>
+                <w:lang w:val="en-US" w:eastAsia="en-US"/>
+              </w:rPr>
+              <w:t>N(</w:t>
+            </w:r>
+            <w:proofErr w:type="gramEnd"/>
+            <w:r>
+              <w:rPr>
+                <w:lang w:val="en-US" w:eastAsia="en-US"/>
+              </w:rPr>
+              <w:t>2)</w:t>
+            </w:r>
           </w:p>
         </w:tc>
         <w:tc>
@@ -11587,7 +11189,7 @@
               <w:rPr>
                 <w:lang w:eastAsia="en-US"/>
               </w:rPr>
-              <w:t>НМ</w:t>
+              <w:t>Н</w:t>
             </w:r>
           </w:p>
         </w:tc>
@@ -11612,254 +11214,24 @@
             </w:pPr>
             <w:r>
               <w:rPr>
-                <w:lang w:val="en-US" w:eastAsia="en-US"/>
-              </w:rPr>
-              <w:t>C</w:t>
-            </w:r>
-            <w:proofErr w:type="spellStart"/>
-            <w:r>
-              <w:rPr>
-                <w:lang w:eastAsia="en-US"/>
-              </w:rPr>
-              <w:t>остав</w:t>
-            </w:r>
-            <w:proofErr w:type="spellEnd"/>
-            <w:r>
-              <w:rPr>
-                <w:lang w:eastAsia="en-US"/>
-              </w:rPr>
-              <w:t xml:space="preserve"> элемента представлен в</w:t>
-            </w:r>
-            <w:r>
-              <w:rPr>
-                <w:lang w:eastAsia="en-US"/>
-              </w:rPr>
-              <w:t xml:space="preserve"> таблице 5.11</w:t>
-            </w:r>
-            <w:r>
-              <w:rPr>
-                <w:lang w:eastAsia="en-US"/>
-              </w:rPr>
-              <w:t xml:space="preserve">. </w:t>
-            </w:r>
-          </w:p>
-          <w:p>
-            <w:pPr>
-              <w:pStyle w:val="afffb"/>
-              <w:spacing w:line="276" w:lineRule="auto"/>
-              <w:rPr>
-                <w:lang w:eastAsia="en-US"/>
-              </w:rPr>
-            </w:pPr>
-            <w:r>
-              <w:rPr>
-                <w:lang w:eastAsia="en-US"/>
-              </w:rPr>
-              <w:t>Заполняется для отражения дополнительной информации (при необходимости)</w:t>
-            </w:r>
-          </w:p>
-        </w:tc>
-      </w:tr>
-      <w:bookmarkEnd w:id="24"/>
-      <w:tr>
-        <w:trPr>
-          <w:trHeight w:val="23"/>
-          <w:tblHeader/>
-        </w:trPr>
-        <w:tc>
-          <w:tcPr>
-            <w:tcW w:w="4049" w:type="dxa"/>
-            <w:tcBorders>
-              <w:top w:val="single" w:sz="4" w:space="0" w:color="auto"/>
-              <w:left w:val="single" w:sz="4" w:space="0" w:color="auto"/>
-              <w:bottom w:val="single" w:sz="4" w:space="0" w:color="auto"/>
-              <w:right w:val="single" w:sz="4" w:space="0" w:color="auto"/>
-            </w:tcBorders>
-            <w:shd w:val="clear" w:color="auto" w:fill="auto"/>
-            <w:hideMark/>
-          </w:tcPr>
-          <w:p>
-            <w:pPr>
-              <w:pStyle w:val="afffb"/>
-              <w:spacing w:line="276" w:lineRule="auto"/>
-              <w:rPr>
-                <w:lang w:eastAsia="en-US"/>
-              </w:rPr>
-            </w:pPr>
-            <w:r>
-              <w:rPr>
-                <w:lang w:eastAsia="en-US"/>
-              </w:rPr>
-              <w:t>Место оказания услуги</w:t>
-            </w:r>
-          </w:p>
-        </w:tc>
-        <w:tc>
-          <w:tcPr>
-            <w:tcW w:w="2568" w:type="dxa"/>
-            <w:tcBorders>
-              <w:top w:val="single" w:sz="4" w:space="0" w:color="auto"/>
-              <w:left w:val="nil"/>
-              <w:bottom w:val="single" w:sz="4" w:space="0" w:color="auto"/>
-              <w:right w:val="single" w:sz="4" w:space="0" w:color="auto"/>
-            </w:tcBorders>
-            <w:shd w:val="clear" w:color="auto" w:fill="auto"/>
-            <w:hideMark/>
-          </w:tcPr>
-          <w:p>
-            <w:pPr>
-              <w:pStyle w:val="afffb"/>
-              <w:spacing w:line="276" w:lineRule="auto"/>
-              <w:jc w:val="center"/>
-              <w:rPr>
-                <w:lang w:eastAsia="en-US"/>
-              </w:rPr>
-            </w:pPr>
-            <w:proofErr w:type="spellStart"/>
-            <w:r>
-              <w:rPr>
-                <w:lang w:eastAsia="en-US"/>
-              </w:rPr>
-              <w:t>МестоОказанияМО</w:t>
-            </w:r>
-            <w:proofErr w:type="spellEnd"/>
-          </w:p>
-        </w:tc>
-        <w:tc>
-          <w:tcPr>
-            <w:tcW w:w="1208" w:type="dxa"/>
-            <w:tcBorders>
-              <w:top w:val="single" w:sz="4" w:space="0" w:color="auto"/>
-              <w:left w:val="nil"/>
-              <w:bottom w:val="single" w:sz="4" w:space="0" w:color="auto"/>
-              <w:right w:val="single" w:sz="4" w:space="0" w:color="auto"/>
-            </w:tcBorders>
-            <w:shd w:val="clear" w:color="auto" w:fill="auto"/>
-            <w:hideMark/>
-          </w:tcPr>
-          <w:p>
-            <w:pPr>
-              <w:pStyle w:val="afffb"/>
-              <w:spacing w:line="276" w:lineRule="auto"/>
-              <w:jc w:val="center"/>
-              <w:rPr>
-                <w:lang w:eastAsia="en-US"/>
-              </w:rPr>
-            </w:pPr>
-            <w:r>
-              <w:rPr>
-                <w:lang w:eastAsia="en-US"/>
-              </w:rPr>
-              <w:t>А</w:t>
-            </w:r>
-          </w:p>
-        </w:tc>
-        <w:tc>
-          <w:tcPr>
-            <w:tcW w:w="1238" w:type="dxa"/>
-            <w:tcBorders>
-              <w:top w:val="single" w:sz="4" w:space="0" w:color="auto"/>
-              <w:left w:val="nil"/>
-              <w:bottom w:val="single" w:sz="4" w:space="0" w:color="auto"/>
-              <w:right w:val="single" w:sz="4" w:space="0" w:color="auto"/>
-            </w:tcBorders>
-            <w:shd w:val="clear" w:color="auto" w:fill="auto"/>
-            <w:hideMark/>
-          </w:tcPr>
-          <w:p>
-            <w:pPr>
-              <w:pStyle w:val="afffb"/>
-              <w:spacing w:line="276" w:lineRule="auto"/>
-              <w:jc w:val="center"/>
-              <w:rPr>
-                <w:lang w:eastAsia="en-US"/>
-              </w:rPr>
-            </w:pPr>
-            <w:proofErr w:type="gramStart"/>
-            <w:r>
-              <w:rPr>
-                <w:lang w:eastAsia="en-US"/>
-              </w:rPr>
-              <w:t>Т(</w:t>
-            </w:r>
-            <w:proofErr w:type="gramEnd"/>
-            <w:r>
-              <w:rPr>
-                <w:lang w:eastAsia="en-US"/>
-              </w:rPr>
-              <w:t>1-20)</w:t>
-            </w:r>
-          </w:p>
-        </w:tc>
-        <w:tc>
-          <w:tcPr>
-            <w:tcW w:w="1910" w:type="dxa"/>
-            <w:tcBorders>
-              <w:top w:val="single" w:sz="4" w:space="0" w:color="auto"/>
-              <w:left w:val="nil"/>
-              <w:bottom w:val="single" w:sz="4" w:space="0" w:color="auto"/>
-              <w:right w:val="single" w:sz="4" w:space="0" w:color="auto"/>
-            </w:tcBorders>
-            <w:shd w:val="clear" w:color="auto" w:fill="auto"/>
-            <w:hideMark/>
-          </w:tcPr>
-          <w:p>
-            <w:pPr>
-              <w:pStyle w:val="afffb"/>
-              <w:spacing w:line="276" w:lineRule="auto"/>
-              <w:jc w:val="center"/>
-              <w:rPr>
-                <w:lang w:eastAsia="en-US"/>
-              </w:rPr>
-            </w:pPr>
-            <w:r>
-              <w:rPr>
-                <w:lang w:eastAsia="en-US"/>
-              </w:rPr>
-              <w:t>НКМ</w:t>
-            </w:r>
-          </w:p>
-        </w:tc>
-        <w:tc>
-          <w:tcPr>
-            <w:tcW w:w="4473" w:type="dxa"/>
-            <w:tcBorders>
-              <w:top w:val="single" w:sz="4" w:space="0" w:color="auto"/>
-              <w:left w:val="nil"/>
-              <w:bottom w:val="single" w:sz="4" w:space="0" w:color="auto"/>
-              <w:right w:val="single" w:sz="4" w:space="0" w:color="auto"/>
-            </w:tcBorders>
-            <w:shd w:val="clear" w:color="auto" w:fill="auto"/>
-            <w:hideMark/>
-          </w:tcPr>
-          <w:p>
-            <w:pPr>
-              <w:pStyle w:val="afffb"/>
-              <w:spacing w:line="276" w:lineRule="auto"/>
-              <w:rPr>
-                <w:lang w:eastAsia="en-US"/>
-              </w:rPr>
-            </w:pPr>
-            <w:r>
-              <w:rPr>
-                <w:lang w:eastAsia="en-US"/>
-              </w:rPr>
-              <w:t xml:space="preserve">1.2.643.5.1.13.13.99.2.114 </w:t>
-            </w:r>
-          </w:p>
-          <w:p>
-            <w:pPr>
-              <w:pStyle w:val="afffb"/>
-              <w:spacing w:line="276" w:lineRule="auto"/>
-              <w:rPr>
-                <w:lang w:eastAsia="en-US"/>
-              </w:rPr>
-            </w:pPr>
-            <w:r>
-              <w:rPr>
-                <w:lang w:eastAsia="en-US"/>
-              </w:rPr>
-              <w:t>ФРМО. Справочник структурных подразделений</w:t>
+                <w:lang w:eastAsia="en-US"/>
+              </w:rPr>
+              <w:t xml:space="preserve">Важно применять зубную формулу. </w:t>
+            </w:r>
+          </w:p>
+          <w:p>
+            <w:pPr>
+              <w:pStyle w:val="afffb"/>
+              <w:spacing w:line="276" w:lineRule="auto"/>
+              <w:rPr>
+                <w:lang w:eastAsia="en-US"/>
+              </w:rPr>
+            </w:pPr>
+            <w:r>
+              <w:rPr>
+                <w:lang w:eastAsia="en-US"/>
+              </w:rPr>
+              <w:t>Важно соблюдать условие: 1 услуга – 1 зуб</w:t>
             </w:r>
           </w:p>
         </w:tc>
@@ -11878,6 +11250,413 @@
               <w:bottom w:val="single" w:sz="4" w:space="0" w:color="auto"/>
               <w:right w:val="single" w:sz="4" w:space="0" w:color="auto"/>
             </w:tcBorders>
+            <w:hideMark/>
+          </w:tcPr>
+          <w:p>
+            <w:pPr>
+              <w:pStyle w:val="afffb"/>
+              <w:spacing w:line="276" w:lineRule="auto"/>
+              <w:rPr>
+                <w:lang w:eastAsia="en-US"/>
+              </w:rPr>
+            </w:pPr>
+            <w:r>
+              <w:rPr>
+                <w:lang w:eastAsia="en-US"/>
+              </w:rPr>
+              <w:t>Поверхность зуба</w:t>
+            </w:r>
+          </w:p>
+        </w:tc>
+        <w:tc>
+          <w:tcPr>
+            <w:tcW w:w="2568" w:type="dxa"/>
+            <w:tcBorders>
+              <w:top w:val="single" w:sz="4" w:space="0" w:color="auto"/>
+              <w:left w:val="nil"/>
+              <w:bottom w:val="single" w:sz="4" w:space="0" w:color="auto"/>
+              <w:right w:val="single" w:sz="4" w:space="0" w:color="auto"/>
+            </w:tcBorders>
+            <w:hideMark/>
+          </w:tcPr>
+          <w:p>
+            <w:pPr>
+              <w:pStyle w:val="afffb"/>
+              <w:spacing w:line="276" w:lineRule="auto"/>
+              <w:jc w:val="center"/>
+              <w:rPr>
+                <w:lang w:eastAsia="en-US"/>
+              </w:rPr>
+            </w:pPr>
+            <w:proofErr w:type="spellStart"/>
+            <w:r>
+              <w:rPr>
+                <w:lang w:eastAsia="en-US"/>
+              </w:rPr>
+              <w:t>ПоверхнЗуба</w:t>
+            </w:r>
+            <w:proofErr w:type="spellEnd"/>
+          </w:p>
+        </w:tc>
+        <w:tc>
+          <w:tcPr>
+            <w:tcW w:w="1208" w:type="dxa"/>
+            <w:tcBorders>
+              <w:top w:val="single" w:sz="4" w:space="0" w:color="auto"/>
+              <w:left w:val="nil"/>
+              <w:bottom w:val="single" w:sz="4" w:space="0" w:color="auto"/>
+              <w:right w:val="single" w:sz="4" w:space="0" w:color="auto"/>
+            </w:tcBorders>
+            <w:hideMark/>
+          </w:tcPr>
+          <w:p>
+            <w:pPr>
+              <w:pStyle w:val="afffb"/>
+              <w:spacing w:line="276" w:lineRule="auto"/>
+              <w:jc w:val="center"/>
+              <w:rPr>
+                <w:lang w:eastAsia="en-US"/>
+              </w:rPr>
+            </w:pPr>
+            <w:r>
+              <w:rPr>
+                <w:lang w:eastAsia="en-US"/>
+              </w:rPr>
+              <w:t>А</w:t>
+            </w:r>
+          </w:p>
+        </w:tc>
+        <w:tc>
+          <w:tcPr>
+            <w:tcW w:w="1238" w:type="dxa"/>
+            <w:tcBorders>
+              <w:top w:val="single" w:sz="4" w:space="0" w:color="auto"/>
+              <w:left w:val="nil"/>
+              <w:bottom w:val="single" w:sz="4" w:space="0" w:color="auto"/>
+              <w:right w:val="single" w:sz="4" w:space="0" w:color="auto"/>
+            </w:tcBorders>
+            <w:hideMark/>
+          </w:tcPr>
+          <w:p>
+            <w:pPr>
+              <w:pStyle w:val="afffb"/>
+              <w:spacing w:line="276" w:lineRule="auto"/>
+              <w:jc w:val="center"/>
+              <w:rPr>
+                <w:lang w:eastAsia="en-US"/>
+              </w:rPr>
+            </w:pPr>
+            <w:proofErr w:type="gramStart"/>
+            <w:r>
+              <w:rPr>
+                <w:lang w:eastAsia="en-US"/>
+              </w:rPr>
+              <w:t>Т(</w:t>
+            </w:r>
+            <w:proofErr w:type="gramEnd"/>
+            <w:r>
+              <w:rPr>
+                <w:lang w:eastAsia="en-US"/>
+              </w:rPr>
+              <w:t>1-255)</w:t>
+            </w:r>
+          </w:p>
+        </w:tc>
+        <w:tc>
+          <w:tcPr>
+            <w:tcW w:w="1910" w:type="dxa"/>
+            <w:tcBorders>
+              <w:top w:val="single" w:sz="4" w:space="0" w:color="auto"/>
+              <w:left w:val="nil"/>
+              <w:bottom w:val="single" w:sz="4" w:space="0" w:color="auto"/>
+              <w:right w:val="single" w:sz="4" w:space="0" w:color="auto"/>
+            </w:tcBorders>
+            <w:hideMark/>
+          </w:tcPr>
+          <w:p>
+            <w:pPr>
+              <w:pStyle w:val="afffb"/>
+              <w:spacing w:line="276" w:lineRule="auto"/>
+              <w:jc w:val="center"/>
+              <w:rPr>
+                <w:lang w:eastAsia="en-US"/>
+              </w:rPr>
+            </w:pPr>
+            <w:r>
+              <w:rPr>
+                <w:lang w:eastAsia="en-US"/>
+              </w:rPr>
+              <w:t>Н</w:t>
+            </w:r>
+          </w:p>
+        </w:tc>
+        <w:tc>
+          <w:tcPr>
+            <w:tcW w:w="4473" w:type="dxa"/>
+            <w:tcBorders>
+              <w:top w:val="single" w:sz="4" w:space="0" w:color="auto"/>
+              <w:left w:val="nil"/>
+              <w:bottom w:val="single" w:sz="4" w:space="0" w:color="auto"/>
+              <w:right w:val="single" w:sz="4" w:space="0" w:color="auto"/>
+            </w:tcBorders>
+            <w:hideMark/>
+          </w:tcPr>
+          <w:p>
+            <w:pPr>
+              <w:pStyle w:val="afffb"/>
+              <w:spacing w:line="276" w:lineRule="auto"/>
+              <w:rPr>
+                <w:lang w:eastAsia="en-US"/>
+              </w:rPr>
+            </w:pPr>
+            <w:r>
+              <w:rPr>
+                <w:lang w:eastAsia="en-US"/>
+              </w:rPr>
+              <w:t xml:space="preserve">Указывается если заполнено </w:t>
+            </w:r>
+            <w:proofErr w:type="spellStart"/>
+            <w:r>
+              <w:rPr>
+                <w:lang w:eastAsia="en-US"/>
+              </w:rPr>
+              <w:t>НомерЗуба</w:t>
+            </w:r>
+            <w:proofErr w:type="spellEnd"/>
+          </w:p>
+        </w:tc>
+      </w:tr>
+      <w:tr>
+        <w:trPr>
+          <w:trHeight w:val="23"/>
+          <w:tblHeader/>
+        </w:trPr>
+        <w:tc>
+          <w:tcPr>
+            <w:tcW w:w="4049" w:type="dxa"/>
+            <w:tcBorders>
+              <w:top w:val="single" w:sz="4" w:space="0" w:color="auto"/>
+              <w:left w:val="single" w:sz="4" w:space="0" w:color="auto"/>
+              <w:bottom w:val="single" w:sz="4" w:space="0" w:color="auto"/>
+              <w:right w:val="single" w:sz="4" w:space="0" w:color="auto"/>
+            </w:tcBorders>
+            <w:hideMark/>
+          </w:tcPr>
+          <w:p>
+            <w:pPr>
+              <w:pStyle w:val="afffb"/>
+              <w:spacing w:line="276" w:lineRule="auto"/>
+              <w:rPr>
+                <w:lang w:eastAsia="en-US"/>
+              </w:rPr>
+            </w:pPr>
+            <w:bookmarkStart w:id="25" w:name="_Hlk113368967"/>
+            <w:r>
+              <w:rPr>
+                <w:lang w:eastAsia="en-US"/>
+              </w:rPr>
+              <w:t xml:space="preserve">Описание объема </w:t>
+            </w:r>
+          </w:p>
+        </w:tc>
+        <w:tc>
+          <w:tcPr>
+            <w:tcW w:w="2568" w:type="dxa"/>
+            <w:tcBorders>
+              <w:top w:val="single" w:sz="4" w:space="0" w:color="auto"/>
+              <w:left w:val="nil"/>
+              <w:bottom w:val="single" w:sz="4" w:space="0" w:color="auto"/>
+              <w:right w:val="single" w:sz="4" w:space="0" w:color="auto"/>
+            </w:tcBorders>
+            <w:hideMark/>
+          </w:tcPr>
+          <w:p>
+            <w:pPr>
+              <w:pStyle w:val="afffb"/>
+              <w:spacing w:line="276" w:lineRule="auto"/>
+              <w:jc w:val="center"/>
+              <w:rPr>
+                <w:lang w:eastAsia="en-US"/>
+              </w:rPr>
+            </w:pPr>
+            <w:proofErr w:type="spellStart"/>
+            <w:r>
+              <w:rPr>
+                <w:lang w:eastAsia="en-US"/>
+              </w:rPr>
+              <w:t>ДопОпис</w:t>
+            </w:r>
+            <w:proofErr w:type="spellEnd"/>
+          </w:p>
+        </w:tc>
+        <w:tc>
+          <w:tcPr>
+            <w:tcW w:w="1208" w:type="dxa"/>
+            <w:tcBorders>
+              <w:top w:val="single" w:sz="4" w:space="0" w:color="auto"/>
+              <w:left w:val="nil"/>
+              <w:bottom w:val="single" w:sz="4" w:space="0" w:color="auto"/>
+              <w:right w:val="single" w:sz="4" w:space="0" w:color="auto"/>
+            </w:tcBorders>
+            <w:hideMark/>
+          </w:tcPr>
+          <w:p>
+            <w:pPr>
+              <w:pStyle w:val="afffb"/>
+              <w:spacing w:line="276" w:lineRule="auto"/>
+              <w:jc w:val="center"/>
+              <w:rPr>
+                <w:lang w:eastAsia="en-US"/>
+              </w:rPr>
+            </w:pPr>
+            <w:r>
+              <w:rPr>
+                <w:lang w:eastAsia="en-US"/>
+              </w:rPr>
+              <w:t>С</w:t>
+            </w:r>
+          </w:p>
+        </w:tc>
+        <w:tc>
+          <w:tcPr>
+            <w:tcW w:w="1238" w:type="dxa"/>
+            <w:tcBorders>
+              <w:top w:val="single" w:sz="4" w:space="0" w:color="auto"/>
+              <w:left w:val="nil"/>
+              <w:bottom w:val="single" w:sz="4" w:space="0" w:color="auto"/>
+              <w:right w:val="single" w:sz="4" w:space="0" w:color="auto"/>
+            </w:tcBorders>
+            <w:hideMark/>
+          </w:tcPr>
+          <w:p>
+            <w:pPr>
+              <w:pStyle w:val="afffb"/>
+              <w:spacing w:line="276" w:lineRule="auto"/>
+              <w:jc w:val="center"/>
+              <w:rPr>
+                <w:lang w:eastAsia="en-US"/>
+              </w:rPr>
+            </w:pPr>
+          </w:p>
+        </w:tc>
+        <w:tc>
+          <w:tcPr>
+            <w:tcW w:w="1910" w:type="dxa"/>
+            <w:tcBorders>
+              <w:top w:val="single" w:sz="4" w:space="0" w:color="auto"/>
+              <w:left w:val="nil"/>
+              <w:bottom w:val="single" w:sz="4" w:space="0" w:color="auto"/>
+              <w:right w:val="single" w:sz="4" w:space="0" w:color="auto"/>
+            </w:tcBorders>
+            <w:hideMark/>
+          </w:tcPr>
+          <w:p>
+            <w:pPr>
+              <w:pStyle w:val="afffb"/>
+              <w:spacing w:line="276" w:lineRule="auto"/>
+              <w:jc w:val="center"/>
+              <w:rPr>
+                <w:lang w:eastAsia="en-US"/>
+              </w:rPr>
+            </w:pPr>
+            <w:r>
+              <w:rPr>
+                <w:lang w:eastAsia="en-US"/>
+              </w:rPr>
+              <w:t>НМ</w:t>
+            </w:r>
+          </w:p>
+        </w:tc>
+        <w:tc>
+          <w:tcPr>
+            <w:tcW w:w="4473" w:type="dxa"/>
+            <w:tcBorders>
+              <w:top w:val="single" w:sz="4" w:space="0" w:color="auto"/>
+              <w:left w:val="nil"/>
+              <w:bottom w:val="single" w:sz="4" w:space="0" w:color="auto"/>
+              <w:right w:val="single" w:sz="4" w:space="0" w:color="auto"/>
+            </w:tcBorders>
+            <w:hideMark/>
+          </w:tcPr>
+          <w:p>
+            <w:pPr>
+              <w:pStyle w:val="afffb"/>
+              <w:spacing w:line="276" w:lineRule="auto"/>
+              <w:rPr>
+                <w:lang w:eastAsia="en-US"/>
+              </w:rPr>
+            </w:pPr>
+            <w:r>
+              <w:rPr>
+                <w:lang w:val="en-US" w:eastAsia="en-US"/>
+              </w:rPr>
+              <w:t>C</w:t>
+            </w:r>
+            <w:proofErr w:type="spellStart"/>
+            <w:r>
+              <w:rPr>
+                <w:lang w:eastAsia="en-US"/>
+              </w:rPr>
+              <w:t>остав</w:t>
+            </w:r>
+            <w:proofErr w:type="spellEnd"/>
+            <w:r>
+              <w:rPr>
+                <w:lang w:eastAsia="en-US"/>
+              </w:rPr>
+              <w:t xml:space="preserve"> элемента представлен в</w:t>
+            </w:r>
+            <w:r>
+              <w:rPr>
+                <w:lang w:eastAsia="en-US"/>
+              </w:rPr>
+              <w:t xml:space="preserve"> таблице 5.1</w:t>
+            </w:r>
+            <w:r>
+              <w:rPr>
+                <w:lang w:eastAsia="en-US"/>
+              </w:rPr>
+              <w:t>2</w:t>
+            </w:r>
+            <w:r>
+              <w:rPr>
+                <w:lang w:eastAsia="en-US"/>
+              </w:rPr>
+              <w:t xml:space="preserve">. </w:t>
+            </w:r>
+          </w:p>
+          <w:p>
+            <w:pPr>
+              <w:pStyle w:val="afffb"/>
+              <w:spacing w:line="276" w:lineRule="auto"/>
+              <w:rPr>
+                <w:lang w:eastAsia="en-US"/>
+              </w:rPr>
+            </w:pPr>
+            <w:r>
+              <w:rPr>
+                <w:lang w:eastAsia="en-US"/>
+              </w:rPr>
+              <w:t>Заполняется для отражения дополнительной информации (при необходимости)</w:t>
+            </w:r>
+          </w:p>
+        </w:tc>
+      </w:tr>
+      <w:bookmarkEnd w:id="25"/>
+      <w:tr>
+        <w:trPr>
+          <w:trHeight w:val="23"/>
+          <w:tblHeader/>
+        </w:trPr>
+        <w:tc>
+          <w:tcPr>
+            <w:tcW w:w="4049" w:type="dxa"/>
+            <w:tcBorders>
+              <w:top w:val="single" w:sz="4" w:space="0" w:color="auto"/>
+              <w:left w:val="single" w:sz="4" w:space="0" w:color="auto"/>
+              <w:bottom w:val="single" w:sz="4" w:space="0" w:color="auto"/>
+              <w:right w:val="single" w:sz="4" w:space="0" w:color="auto"/>
+            </w:tcBorders>
             <w:shd w:val="clear" w:color="auto" w:fill="auto"/>
             <w:hideMark/>
           </w:tcPr>
@@ -11893,6 +11672,209 @@
               <w:rPr>
                 <w:lang w:eastAsia="en-US"/>
               </w:rPr>
+              <w:t>Место оказания услуги</w:t>
+            </w:r>
+          </w:p>
+        </w:tc>
+        <w:tc>
+          <w:tcPr>
+            <w:tcW w:w="2568" w:type="dxa"/>
+            <w:tcBorders>
+              <w:top w:val="single" w:sz="4" w:space="0" w:color="auto"/>
+              <w:left w:val="nil"/>
+              <w:bottom w:val="single" w:sz="4" w:space="0" w:color="auto"/>
+              <w:right w:val="single" w:sz="4" w:space="0" w:color="auto"/>
+            </w:tcBorders>
+            <w:shd w:val="clear" w:color="auto" w:fill="auto"/>
+            <w:hideMark/>
+          </w:tcPr>
+          <w:p>
+            <w:pPr>
+              <w:pStyle w:val="afffb"/>
+              <w:spacing w:line="276" w:lineRule="auto"/>
+              <w:jc w:val="center"/>
+              <w:rPr>
+                <w:lang w:eastAsia="en-US"/>
+              </w:rPr>
+            </w:pPr>
+            <w:proofErr w:type="spellStart"/>
+            <w:r>
+              <w:rPr>
+                <w:lang w:eastAsia="en-US"/>
+              </w:rPr>
+              <w:t>МестоОказанияМО</w:t>
+            </w:r>
+            <w:proofErr w:type="spellEnd"/>
+          </w:p>
+        </w:tc>
+        <w:tc>
+          <w:tcPr>
+            <w:tcW w:w="1208" w:type="dxa"/>
+            <w:tcBorders>
+              <w:top w:val="single" w:sz="4" w:space="0" w:color="auto"/>
+              <w:left w:val="nil"/>
+              <w:bottom w:val="single" w:sz="4" w:space="0" w:color="auto"/>
+              <w:right w:val="single" w:sz="4" w:space="0" w:color="auto"/>
+            </w:tcBorders>
+            <w:shd w:val="clear" w:color="auto" w:fill="auto"/>
+            <w:hideMark/>
+          </w:tcPr>
+          <w:p>
+            <w:pPr>
+              <w:pStyle w:val="afffb"/>
+              <w:spacing w:line="276" w:lineRule="auto"/>
+              <w:jc w:val="center"/>
+              <w:rPr>
+                <w:lang w:eastAsia="en-US"/>
+              </w:rPr>
+            </w:pPr>
+            <w:r>
+              <w:rPr>
+                <w:lang w:eastAsia="en-US"/>
+              </w:rPr>
+              <w:t>А</w:t>
+            </w:r>
+          </w:p>
+        </w:tc>
+        <w:tc>
+          <w:tcPr>
+            <w:tcW w:w="1238" w:type="dxa"/>
+            <w:tcBorders>
+              <w:top w:val="single" w:sz="4" w:space="0" w:color="auto"/>
+              <w:left w:val="nil"/>
+              <w:bottom w:val="single" w:sz="4" w:space="0" w:color="auto"/>
+              <w:right w:val="single" w:sz="4" w:space="0" w:color="auto"/>
+            </w:tcBorders>
+            <w:shd w:val="clear" w:color="auto" w:fill="auto"/>
+            <w:hideMark/>
+          </w:tcPr>
+          <w:p>
+            <w:pPr>
+              <w:pStyle w:val="afffb"/>
+              <w:spacing w:line="276" w:lineRule="auto"/>
+              <w:jc w:val="center"/>
+              <w:rPr>
+                <w:lang w:eastAsia="en-US"/>
+              </w:rPr>
+            </w:pPr>
+            <w:proofErr w:type="gramStart"/>
+            <w:r>
+              <w:rPr>
+                <w:lang w:eastAsia="en-US"/>
+              </w:rPr>
+              <w:t>Т(</w:t>
+            </w:r>
+            <w:proofErr w:type="gramEnd"/>
+            <w:r>
+              <w:rPr>
+                <w:lang w:eastAsia="en-US"/>
+              </w:rPr>
+              <w:t>1-20)</w:t>
+            </w:r>
+          </w:p>
+        </w:tc>
+        <w:tc>
+          <w:tcPr>
+            <w:tcW w:w="1910" w:type="dxa"/>
+            <w:tcBorders>
+              <w:top w:val="single" w:sz="4" w:space="0" w:color="auto"/>
+              <w:left w:val="nil"/>
+              <w:bottom w:val="single" w:sz="4" w:space="0" w:color="auto"/>
+              <w:right w:val="single" w:sz="4" w:space="0" w:color="auto"/>
+            </w:tcBorders>
+            <w:shd w:val="clear" w:color="auto" w:fill="auto"/>
+            <w:hideMark/>
+          </w:tcPr>
+          <w:p>
+            <w:pPr>
+              <w:pStyle w:val="afffb"/>
+              <w:spacing w:line="276" w:lineRule="auto"/>
+              <w:jc w:val="center"/>
+              <w:rPr>
+                <w:lang w:eastAsia="en-US"/>
+              </w:rPr>
+            </w:pPr>
+            <w:r>
+              <w:rPr>
+                <w:lang w:eastAsia="en-US"/>
+              </w:rPr>
+              <w:t>НКМ</w:t>
+            </w:r>
+          </w:p>
+        </w:tc>
+        <w:tc>
+          <w:tcPr>
+            <w:tcW w:w="4473" w:type="dxa"/>
+            <w:tcBorders>
+              <w:top w:val="single" w:sz="4" w:space="0" w:color="auto"/>
+              <w:left w:val="nil"/>
+              <w:bottom w:val="single" w:sz="4" w:space="0" w:color="auto"/>
+              <w:right w:val="single" w:sz="4" w:space="0" w:color="auto"/>
+            </w:tcBorders>
+            <w:shd w:val="clear" w:color="auto" w:fill="auto"/>
+            <w:hideMark/>
+          </w:tcPr>
+          <w:p>
+            <w:pPr>
+              <w:pStyle w:val="afffb"/>
+              <w:spacing w:line="276" w:lineRule="auto"/>
+              <w:rPr>
+                <w:lang w:eastAsia="en-US"/>
+              </w:rPr>
+            </w:pPr>
+            <w:r>
+              <w:rPr>
+                <w:lang w:eastAsia="en-US"/>
+              </w:rPr>
+              <w:t xml:space="preserve">1.2.643.5.1.13.13.99.2.114 </w:t>
+            </w:r>
+          </w:p>
+          <w:p>
+            <w:pPr>
+              <w:pStyle w:val="afffb"/>
+              <w:spacing w:line="276" w:lineRule="auto"/>
+              <w:rPr>
+                <w:lang w:eastAsia="en-US"/>
+              </w:rPr>
+            </w:pPr>
+            <w:r>
+              <w:rPr>
+                <w:lang w:eastAsia="en-US"/>
+              </w:rPr>
+              <w:t>ФРМО. Справочник структурных подразделений</w:t>
+            </w:r>
+          </w:p>
+        </w:tc>
+      </w:tr>
+      <w:tr>
+        <w:trPr>
+          <w:trHeight w:val="23"/>
+          <w:tblHeader/>
+        </w:trPr>
+        <w:tc>
+          <w:tcPr>
+            <w:tcW w:w="4049" w:type="dxa"/>
+            <w:tcBorders>
+              <w:top w:val="single" w:sz="4" w:space="0" w:color="auto"/>
+              <w:left w:val="single" w:sz="4" w:space="0" w:color="auto"/>
+              <w:bottom w:val="single" w:sz="4" w:space="0" w:color="auto"/>
+              <w:right w:val="single" w:sz="4" w:space="0" w:color="auto"/>
+            </w:tcBorders>
+            <w:shd w:val="clear" w:color="auto" w:fill="auto"/>
+            <w:hideMark/>
+          </w:tcPr>
+          <w:p>
+            <w:pPr>
+              <w:pStyle w:val="afffb"/>
+              <w:spacing w:line="276" w:lineRule="auto"/>
+              <w:rPr>
+                <w:lang w:eastAsia="en-US"/>
+              </w:rPr>
+            </w:pPr>
+            <w:r>
+              <w:rPr>
+                <w:lang w:eastAsia="en-US"/>
+              </w:rPr>
               <w:t>Ценовые условия</w:t>
             </w:r>
           </w:p>
@@ -12062,7 +12044,13 @@
               <w:rPr>
                 <w:lang w:eastAsia="en-US"/>
               </w:rPr>
-              <w:t>Состав элемента представлен в таблице 31</w:t>
+              <w:t xml:space="preserve">Состав элемента представлен в таблице </w:t>
+            </w:r>
+            <w:r>
+              <w:rPr>
+                <w:lang w:eastAsia="en-US"/>
+              </w:rPr>
+              <w:t>5.11</w:t>
             </w:r>
           </w:p>
         </w:tc>
@@ -12086,7 +12074,13 @@
         <w:rPr>
           <w:szCs w:val="22"/>
         </w:rPr>
-        <w:t>5.7</w:t>
+        <w:t>5.</w:t>
+      </w:r>
+      <w:r>
+        <w:rPr>
+          <w:szCs w:val="22"/>
+        </w:rPr>
+        <w:t>8</w:t>
       </w:r>
     </w:p>
     <w:p>
@@ -13670,7 +13664,7 @@
                 <w:lang w:eastAsia="en-US"/>
               </w:rPr>
             </w:pPr>
-            <w:bookmarkStart w:id="25" w:name="_Hlk113361061"/>
+            <w:bookmarkStart w:id="26" w:name="_Hlk113361061"/>
             <w:r>
               <w:rPr>
                 <w:lang w:eastAsia="en-US"/>
@@ -13892,7 +13886,7 @@
           </w:p>
         </w:tc>
       </w:tr>
-      <w:bookmarkEnd w:id="25"/>
+      <w:bookmarkEnd w:id="26"/>
       <w:tr>
         <w:trPr>
           <w:trHeight w:val="23"/>
@@ -14294,7 +14288,13 @@
               <w:rPr>
                 <w:lang w:eastAsia="en-US"/>
               </w:rPr>
-              <w:t>Состав элемента представлен в таблице 31</w:t>
+              <w:t xml:space="preserve">Состав элемента представлен в таблице </w:t>
+            </w:r>
+            <w:r>
+              <w:rPr>
+                <w:lang w:eastAsia="en-US"/>
+              </w:rPr>
+              <w:t>5.11</w:t>
             </w:r>
           </w:p>
         </w:tc>
@@ -14488,7 +14488,13 @@
               <w:rPr>
                 <w:lang w:eastAsia="en-US"/>
               </w:rPr>
-              <w:t xml:space="preserve"> таблице 5.11</w:t>
+              <w:t xml:space="preserve"> таблице 5.1</w:t>
+            </w:r>
+            <w:r>
+              <w:rPr>
+                <w:lang w:eastAsia="en-US"/>
+              </w:rPr>
+              <w:t>2</w:t>
             </w:r>
             <w:r>
               <w:rPr>
@@ -14533,7 +14539,13 @@
         <w:rPr>
           <w:szCs w:val="22"/>
         </w:rPr>
-        <w:t>5.8</w:t>
+        <w:t>5.</w:t>
+      </w:r>
+      <w:r>
+        <w:rPr>
+          <w:szCs w:val="22"/>
+        </w:rPr>
+        <w:t>9</w:t>
       </w:r>
     </w:p>
     <w:p>
@@ -15831,7 +15843,13 @@
               <w:rPr>
                 <w:lang w:eastAsia="en-US"/>
               </w:rPr>
-              <w:t xml:space="preserve"> таблице 5.9</w:t>
+              <w:t xml:space="preserve"> таблице 5.</w:t>
+            </w:r>
+            <w:r>
+              <w:rPr>
+                <w:lang w:eastAsia="en-US"/>
+              </w:rPr>
+              <w:t>10</w:t>
             </w:r>
             <w:r>
               <w:rPr>
@@ -16151,7 +16169,7 @@
                 <w:lang w:eastAsia="en-US"/>
               </w:rPr>
             </w:pPr>
-            <w:bookmarkStart w:id="26" w:name="_Hlk113269523"/>
+            <w:bookmarkStart w:id="27" w:name="_Hlk113269523"/>
             <w:proofErr w:type="spellStart"/>
             <w:r>
               <w:rPr>
@@ -16369,12 +16387,19 @@
                 <w:szCs w:val="22"/>
                 <w:lang w:eastAsia="en-US"/>
               </w:rPr>
-              <w:t>5.10</w:t>
+              <w:t>5.1</w:t>
+            </w:r>
+            <w:r>
+              <w:rPr>
+                <w:szCs w:val="22"/>
+                <w:lang w:eastAsia="en-US"/>
+              </w:rPr>
+              <w:t>1</w:t>
             </w:r>
           </w:p>
         </w:tc>
       </w:tr>
-      <w:bookmarkEnd w:id="26"/>
+      <w:bookmarkEnd w:id="27"/>
       <w:tr>
         <w:trPr>
           <w:trHeight w:val="170"/>
@@ -16612,7 +16637,21 @@
                 <w:szCs w:val="22"/>
                 <w:lang w:eastAsia="en-US"/>
               </w:rPr>
-              <w:t xml:space="preserve">Состав элемента представлен в таблице 5.45 </w:t>
+              <w:t>Состав элемента представлен в таблице 5.</w:t>
+            </w:r>
+            <w:r>
+              <w:rPr>
+                <w:szCs w:val="22"/>
+                <w:lang w:eastAsia="en-US"/>
+              </w:rPr>
+              <w:t>25</w:t>
+            </w:r>
+            <w:r>
+              <w:rPr>
+                <w:szCs w:val="22"/>
+                <w:lang w:eastAsia="en-US"/>
+              </w:rPr>
+              <w:t xml:space="preserve"> </w:t>
             </w:r>
           </w:p>
         </w:tc>
@@ -16626,8 +16665,8 @@
           <w:szCs w:val="22"/>
         </w:rPr>
       </w:pPr>
-      <w:bookmarkStart w:id="27" w:name="_Hlk106137497"/>
-      <w:bookmarkStart w:id="28" w:name="_Hlk113221911"/>
+      <w:bookmarkStart w:id="28" w:name="_Hlk106137497"/>
+      <w:bookmarkStart w:id="29" w:name="_Hlk113221911"/>
       <w:r>
         <w:rPr>
           <w:szCs w:val="22"/>
@@ -16638,7 +16677,13 @@
         <w:rPr>
           <w:szCs w:val="22"/>
         </w:rPr>
-        <w:t>5.9</w:t>
+        <w:t>5.</w:t>
+      </w:r>
+      <w:r>
+        <w:rPr>
+          <w:szCs w:val="22"/>
+        </w:rPr>
+        <w:t>10</w:t>
       </w:r>
     </w:p>
     <w:p>
@@ -18760,7 +18805,13 @@
         <w:rPr>
           <w:szCs w:val="22"/>
         </w:rPr>
-        <w:t>5.10</w:t>
+        <w:t>5.1</w:t>
+      </w:r>
+      <w:r>
+        <w:rPr>
+          <w:szCs w:val="22"/>
+        </w:rPr>
+        <w:t>1</w:t>
       </w:r>
     </w:p>
     <w:p>
@@ -20617,20 +20668,13 @@
               <w:rPr>
                 <w:lang w:eastAsia="en-US"/>
               </w:rPr>
-              <w:t xml:space="preserve">Состав элемента представлен в таблице </w:t>
-            </w:r>
-            <w:r>
-              <w:rPr>
-                <w:highlight w:val="yellow"/>
-                <w:lang w:eastAsia="en-US"/>
-              </w:rPr>
-              <w:t>5.46</w:t>
-            </w:r>
-            <w:r>
-              <w:rPr>
-                <w:lang w:eastAsia="en-US"/>
-              </w:rPr>
-              <w:t xml:space="preserve">. </w:t>
+              <w:t>Состав элемента представлен в таблице</w:t>
+            </w:r>
+            <w:r>
+              <w:rPr>
+                <w:lang w:eastAsia="en-US"/>
+              </w:rPr>
+              <w:t xml:space="preserve"> 5.26.</w:t>
             </w:r>
           </w:p>
         </w:tc>
@@ -20853,7 +20897,7 @@
           <w:szCs w:val="22"/>
         </w:rPr>
       </w:pPr>
-      <w:bookmarkStart w:id="29" w:name="_Hlk113282992"/>
+      <w:bookmarkStart w:id="30" w:name="_Hlk113282992"/>
       <w:r>
         <w:rPr>
           <w:szCs w:val="22"/>
@@ -20864,7 +20908,13 @@
         <w:rPr>
           <w:szCs w:val="22"/>
         </w:rPr>
-        <w:t>5.11</w:t>
+        <w:t>5.1</w:t>
+      </w:r>
+      <w:r>
+        <w:rPr>
+          <w:szCs w:val="22"/>
+        </w:rPr>
+        <w:t>2</w:t>
       </w:r>
     </w:p>
     <w:p>
@@ -20957,8 +21007,8 @@
                 <w:bCs/>
               </w:rPr>
             </w:pPr>
-            <w:bookmarkStart w:id="30" w:name="_Hlk113282954"/>
-            <w:bookmarkEnd w:id="29"/>
+            <w:bookmarkStart w:id="31" w:name="_Hlk113282954"/>
+            <w:bookmarkEnd w:id="30"/>
             <w:r>
               <w:rPr>
                 <w:b/>
@@ -21589,7 +21639,7 @@
             </w:r>
           </w:p>
         </w:tc>
-        <w:bookmarkEnd w:id="30"/>
+        <w:bookmarkEnd w:id="31"/>
       </w:tr>
     </w:tbl>
     <w:p>
@@ -21604,7 +21654,19 @@
         <w:rPr>
           <w:szCs w:val="22"/>
         </w:rPr>
-        <w:t>Таблица 5.31</w:t>
+        <w:t>Таблица 5.</w:t>
+      </w:r>
+      <w:r>
+        <w:rPr>
+          <w:szCs w:val="22"/>
+        </w:rPr>
+        <w:t>1</w:t>
+      </w:r>
+      <w:r>
+        <w:rPr>
+          <w:szCs w:val="22"/>
+        </w:rPr>
+        <w:t>3</w:t>
       </w:r>
     </w:p>
     <w:p>
@@ -21616,7 +21678,6 @@
           <w:szCs w:val="20"/>
         </w:rPr>
       </w:pPr>
-      <w:bookmarkStart w:id="31" w:name="_GoBack"/>
       <w:r>
         <w:rPr>
           <w:b/>
@@ -21688,7 +21749,6 @@
             <w:vAlign w:val="center"/>
             <w:hideMark/>
           </w:tcPr>
-          <w:bookmarkEnd w:id="31"/>
           <w:p>
             <w:pPr>
               <w:pStyle w:val="afffb"/>
@@ -23729,7 +23789,21 @@
                 <w:szCs w:val="22"/>
                 <w:lang w:eastAsia="en-US"/>
               </w:rPr>
-              <w:t>Состав элемента представлен в таблице 5.44.</w:t>
+              <w:t>Состав элемента представлен в таблице 5.</w:t>
+            </w:r>
+            <w:r>
+              <w:rPr>
+                <w:szCs w:val="22"/>
+                <w:lang w:eastAsia="en-US"/>
+              </w:rPr>
+              <w:t>2</w:t>
+            </w:r>
+            <w:r>
+              <w:rPr>
+                <w:szCs w:val="22"/>
+                <w:lang w:eastAsia="en-US"/>
+              </w:rPr>
+              <w:t>4.</w:t>
             </w:r>
           </w:p>
           <w:p>
@@ -23795,24 +23869,59 @@
                 <w:szCs w:val="22"/>
                 <w:lang w:eastAsia="en-US"/>
               </w:rPr>
-              <w:t>Состав элемента представлен в таблице 5.43</w:t>
-            </w:r>
-          </w:p>
-          <w:p>
-            <w:pPr>
-              <w:pStyle w:val="afffb"/>
-              <w:spacing w:line="276" w:lineRule="auto"/>
-              <w:rPr>
-                <w:szCs w:val="22"/>
-                <w:lang w:eastAsia="en-US"/>
-              </w:rPr>
-            </w:pPr>
-            <w:r>
-              <w:rPr>
-                <w:szCs w:val="22"/>
-                <w:lang w:eastAsia="en-US"/>
-              </w:rPr>
-              <w:t xml:space="preserve">Состав элемента представлен в таблице 5.32   </w:t>
+              <w:t>Состав элемента представлен в таблице 5.</w:t>
+            </w:r>
+            <w:r>
+              <w:rPr>
+                <w:szCs w:val="22"/>
+                <w:lang w:eastAsia="en-US"/>
+              </w:rPr>
+              <w:t>2</w:t>
+            </w:r>
+            <w:r>
+              <w:rPr>
+                <w:szCs w:val="22"/>
+                <w:lang w:eastAsia="en-US"/>
+              </w:rPr>
+              <w:t>3</w:t>
+            </w:r>
+          </w:p>
+          <w:p>
+            <w:pPr>
+              <w:pStyle w:val="afffb"/>
+              <w:spacing w:line="276" w:lineRule="auto"/>
+              <w:rPr>
+                <w:szCs w:val="22"/>
+                <w:lang w:eastAsia="en-US"/>
+              </w:rPr>
+            </w:pPr>
+            <w:r>
+              <w:rPr>
+                <w:szCs w:val="22"/>
+                <w:lang w:eastAsia="en-US"/>
+              </w:rPr>
+              <w:t>Состав элемента представлен в таблице 5.</w:t>
+            </w:r>
+            <w:r>
+              <w:rPr>
+                <w:szCs w:val="22"/>
+                <w:lang w:eastAsia="en-US"/>
+              </w:rPr>
+              <w:t>1</w:t>
+            </w:r>
+            <w:r>
+              <w:rPr>
+                <w:szCs w:val="22"/>
+                <w:lang w:eastAsia="en-US"/>
+              </w:rPr>
+              <w:t>4</w:t>
+            </w:r>
+            <w:r>
+              <w:rPr>
+                <w:szCs w:val="22"/>
+                <w:lang w:eastAsia="en-US"/>
+              </w:rPr>
+              <w:t xml:space="preserve">   </w:t>
             </w:r>
           </w:p>
         </w:tc>
@@ -23830,7 +23939,19 @@
         <w:rPr>
           <w:szCs w:val="22"/>
         </w:rPr>
-        <w:t>Таблица 5.32</w:t>
+        <w:t>Таблица 5.</w:t>
+      </w:r>
+      <w:r>
+        <w:rPr>
+          <w:szCs w:val="22"/>
+        </w:rPr>
+        <w:t>1</w:t>
+      </w:r>
+      <w:r>
+        <w:rPr>
+          <w:szCs w:val="22"/>
+        </w:rPr>
+        <w:t>4</w:t>
       </w:r>
     </w:p>
     <w:p>
@@ -25516,11 +25637,25 @@
                 <w:szCs w:val="22"/>
                 <w:lang w:eastAsia="en-US"/>
               </w:rPr>
-              <w:t xml:space="preserve">Состав элемента представлен в таблице 5.49 </w:t>
-            </w:r>
-          </w:p>
-        </w:tc>
-        <w:bookmarkEnd w:id="27"/>
+              <w:t>Состав элемента представлен в таблице 5.</w:t>
+            </w:r>
+            <w:r>
+              <w:rPr>
+                <w:szCs w:val="22"/>
+                <w:lang w:eastAsia="en-US"/>
+              </w:rPr>
+              <w:t>27</w:t>
+            </w:r>
+            <w:r>
+              <w:rPr>
+                <w:szCs w:val="22"/>
+                <w:lang w:eastAsia="en-US"/>
+              </w:rPr>
+              <w:t xml:space="preserve"> </w:t>
+            </w:r>
+          </w:p>
+        </w:tc>
+        <w:bookmarkEnd w:id="28"/>
       </w:tr>
     </w:tbl>
     <w:p>
@@ -25535,7 +25670,19 @@
         <w:rPr>
           <w:szCs w:val="22"/>
         </w:rPr>
-        <w:t>Таблица 5.33</w:t>
+        <w:t>Таблица 5.</w:t>
+      </w:r>
+      <w:r>
+        <w:rPr>
+          <w:szCs w:val="22"/>
+        </w:rPr>
+        <w:t>1</w:t>
+      </w:r>
+      <w:r>
+        <w:rPr>
+          <w:szCs w:val="22"/>
+        </w:rPr>
+        <w:t>5</w:t>
       </w:r>
     </w:p>
     <w:p>
@@ -26959,7 +27106,28 @@
                 <w:szCs w:val="22"/>
                 <w:lang w:eastAsia="en-US"/>
               </w:rPr>
-              <w:t xml:space="preserve">Состав элемента представлен в таблице 5.34 </w:t>
+              <w:t>Состав элемента представлен в таблице 5.</w:t>
+            </w:r>
+            <w:r>
+              <w:rPr>
+                <w:szCs w:val="22"/>
+                <w:lang w:eastAsia="en-US"/>
+              </w:rPr>
+              <w:t>1</w:t>
+            </w:r>
+            <w:r>
+              <w:rPr>
+                <w:szCs w:val="22"/>
+                <w:lang w:eastAsia="en-US"/>
+              </w:rPr>
+              <w:t>6</w:t>
+            </w:r>
+            <w:r>
+              <w:rPr>
+                <w:szCs w:val="22"/>
+                <w:lang w:eastAsia="en-US"/>
+              </w:rPr>
+              <w:t xml:space="preserve"> </w:t>
             </w:r>
           </w:p>
         </w:tc>
@@ -27473,7 +27641,21 @@
                 <w:szCs w:val="22"/>
                 <w:lang w:eastAsia="en-US"/>
               </w:rPr>
-              <w:t xml:space="preserve">Состав элемента представлен в таблице 5.42 </w:t>
+              <w:t>Состав элемента представлен в таблице 5.</w:t>
+            </w:r>
+            <w:r>
+              <w:rPr>
+                <w:szCs w:val="22"/>
+                <w:lang w:eastAsia="en-US"/>
+              </w:rPr>
+              <w:t>2</w:t>
+            </w:r>
+            <w:r>
+              <w:rPr>
+                <w:szCs w:val="22"/>
+                <w:lang w:eastAsia="en-US"/>
+              </w:rPr>
+              <w:t xml:space="preserve">2 </w:t>
             </w:r>
           </w:p>
         </w:tc>
@@ -27491,7 +27673,19 @@
         <w:rPr>
           <w:szCs w:val="22"/>
         </w:rPr>
-        <w:t>Таблица 5.34</w:t>
+        <w:t>Таблица 5.</w:t>
+      </w:r>
+      <w:r>
+        <w:rPr>
+          <w:szCs w:val="22"/>
+        </w:rPr>
+        <w:t>1</w:t>
+      </w:r>
+      <w:r>
+        <w:rPr>
+          <w:szCs w:val="22"/>
+        </w:rPr>
+        <w:t>6</w:t>
       </w:r>
     </w:p>
     <w:p>
@@ -28441,61 +28635,103 @@
                 <w:szCs w:val="22"/>
                 <w:lang w:eastAsia="en-US"/>
               </w:rPr>
-              <w:t>Состав элемента представлен в таблице 5.43</w:t>
-            </w:r>
-          </w:p>
-          <w:p>
-            <w:pPr>
-              <w:pStyle w:val="afffb"/>
-              <w:spacing w:line="276" w:lineRule="auto"/>
-              <w:rPr>
-                <w:szCs w:val="22"/>
-                <w:lang w:eastAsia="en-US"/>
-              </w:rPr>
-            </w:pPr>
-            <w:r>
-              <w:rPr>
-                <w:szCs w:val="22"/>
-                <w:lang w:eastAsia="en-US"/>
-              </w:rPr>
-              <w:t>Состав элемента представлен в таблице 5.35</w:t>
-            </w:r>
-          </w:p>
-          <w:p>
-            <w:pPr>
-              <w:pStyle w:val="afffb"/>
-              <w:spacing w:line="276" w:lineRule="auto"/>
-              <w:rPr>
-                <w:szCs w:val="22"/>
-                <w:lang w:eastAsia="en-US"/>
-              </w:rPr>
-            </w:pPr>
-          </w:p>
-          <w:p>
-            <w:pPr>
-              <w:pStyle w:val="afffb"/>
-              <w:spacing w:line="276" w:lineRule="auto"/>
-              <w:rPr>
-                <w:szCs w:val="22"/>
-                <w:lang w:eastAsia="en-US"/>
-              </w:rPr>
-            </w:pPr>
-          </w:p>
-          <w:p>
-            <w:pPr>
-              <w:pStyle w:val="afffb"/>
-              <w:spacing w:line="276" w:lineRule="auto"/>
-              <w:rPr>
-                <w:szCs w:val="22"/>
-                <w:lang w:eastAsia="en-US"/>
-              </w:rPr>
-            </w:pPr>
-            <w:r>
-              <w:rPr>
-                <w:szCs w:val="22"/>
-                <w:lang w:eastAsia="en-US"/>
-              </w:rPr>
-              <w:t>Состав элемента представлен в таблице 5.36</w:t>
+              <w:t>Состав элемента представлен в таблице 5.</w:t>
+            </w:r>
+            <w:r>
+              <w:rPr>
+                <w:szCs w:val="22"/>
+                <w:lang w:eastAsia="en-US"/>
+              </w:rPr>
+              <w:t>2</w:t>
+            </w:r>
+            <w:r>
+              <w:rPr>
+                <w:szCs w:val="22"/>
+                <w:lang w:eastAsia="en-US"/>
+              </w:rPr>
+              <w:t>3</w:t>
+            </w:r>
+          </w:p>
+          <w:p>
+            <w:pPr>
+              <w:pStyle w:val="afffb"/>
+              <w:spacing w:line="276" w:lineRule="auto"/>
+              <w:rPr>
+                <w:szCs w:val="22"/>
+                <w:lang w:eastAsia="en-US"/>
+              </w:rPr>
+            </w:pPr>
+            <w:r>
+              <w:rPr>
+                <w:szCs w:val="22"/>
+                <w:lang w:eastAsia="en-US"/>
+              </w:rPr>
+              <w:t>Состав элемента представлен в таблице 5.</w:t>
+            </w:r>
+            <w:r>
+              <w:rPr>
+                <w:szCs w:val="22"/>
+                <w:lang w:eastAsia="en-US"/>
+              </w:rPr>
+              <w:t>1</w:t>
+            </w:r>
+            <w:r>
+              <w:rPr>
+                <w:szCs w:val="22"/>
+                <w:lang w:eastAsia="en-US"/>
+              </w:rPr>
+              <w:t>7</w:t>
+            </w:r>
+          </w:p>
+          <w:p>
+            <w:pPr>
+              <w:pStyle w:val="afffb"/>
+              <w:spacing w:line="276" w:lineRule="auto"/>
+              <w:rPr>
+                <w:szCs w:val="22"/>
+                <w:lang w:eastAsia="en-US"/>
+              </w:rPr>
+            </w:pPr>
+          </w:p>
+          <w:p>
+            <w:pPr>
+              <w:pStyle w:val="afffb"/>
+              <w:spacing w:line="276" w:lineRule="auto"/>
+              <w:rPr>
+                <w:szCs w:val="22"/>
+                <w:lang w:eastAsia="en-US"/>
+              </w:rPr>
+            </w:pPr>
+          </w:p>
+          <w:p>
+            <w:pPr>
+              <w:pStyle w:val="afffb"/>
+              <w:spacing w:line="276" w:lineRule="auto"/>
+              <w:rPr>
+                <w:szCs w:val="22"/>
+                <w:lang w:eastAsia="en-US"/>
+              </w:rPr>
+            </w:pPr>
+            <w:r>
+              <w:rPr>
+                <w:szCs w:val="22"/>
+                <w:lang w:eastAsia="en-US"/>
+              </w:rPr>
+              <w:t>Состав элемента представлен в таблице 5.</w:t>
+            </w:r>
+            <w:r>
+              <w:rPr>
+                <w:szCs w:val="22"/>
+                <w:lang w:eastAsia="en-US"/>
+              </w:rPr>
+              <w:t>1</w:t>
+            </w:r>
+            <w:r>
+              <w:rPr>
+                <w:szCs w:val="22"/>
+                <w:lang w:eastAsia="en-US"/>
+              </w:rPr>
+              <w:t>8</w:t>
             </w:r>
           </w:p>
           <w:p>
@@ -28575,7 +28811,21 @@
                 <w:szCs w:val="22"/>
                 <w:lang w:eastAsia="en-US"/>
               </w:rPr>
-              <w:t>Состав элемента представлен в таблице 5.44.</w:t>
+              <w:t>Состав элемента представлен в таблице 5.</w:t>
+            </w:r>
+            <w:r>
+              <w:rPr>
+                <w:szCs w:val="22"/>
+                <w:lang w:eastAsia="en-US"/>
+              </w:rPr>
+              <w:t>2</w:t>
+            </w:r>
+            <w:r>
+              <w:rPr>
+                <w:szCs w:val="22"/>
+                <w:lang w:eastAsia="en-US"/>
+              </w:rPr>
+              <w:t>4.</w:t>
             </w:r>
           </w:p>
           <w:p>
@@ -28627,12 +28877,24 @@
         </w:rPr>
       </w:pPr>
       <w:bookmarkStart w:id="32" w:name="_Hlk113221937"/>
-      <w:bookmarkEnd w:id="28"/>
+      <w:bookmarkEnd w:id="29"/>
       <w:r>
         <w:rPr>
           <w:szCs w:val="22"/>
         </w:rPr>
-        <w:t>Таблица 5.35</w:t>
+        <w:t>Таблица 5.</w:t>
+      </w:r>
+      <w:r>
+        <w:rPr>
+          <w:szCs w:val="22"/>
+        </w:rPr>
+        <w:t>1</w:t>
+      </w:r>
+      <w:r>
+        <w:rPr>
+          <w:szCs w:val="22"/>
+        </w:rPr>
+        <w:t>7</w:t>
       </w:r>
     </w:p>
     <w:p>
@@ -30290,7 +30552,19 @@
         <w:rPr>
           <w:szCs w:val="22"/>
         </w:rPr>
-        <w:t>Таблица 5.36</w:t>
+        <w:t>Таблица 5.</w:t>
+      </w:r>
+      <w:r>
+        <w:rPr>
+          <w:szCs w:val="22"/>
+        </w:rPr>
+        <w:t>1</w:t>
+      </w:r>
+      <w:r>
+        <w:rPr>
+          <w:szCs w:val="22"/>
+        </w:rPr>
+        <w:t>8</w:t>
       </w:r>
     </w:p>
     <w:p>
@@ -31298,7 +31572,19 @@
         <w:rPr>
           <w:szCs w:val="22"/>
         </w:rPr>
-        <w:t>Таблица 5.39</w:t>
+        <w:t>Таблица 5.</w:t>
+      </w:r>
+      <w:r>
+        <w:rPr>
+          <w:szCs w:val="22"/>
+        </w:rPr>
+        <w:t>1</w:t>
+      </w:r>
+      <w:r>
+        <w:rPr>
+          <w:szCs w:val="22"/>
+        </w:rPr>
+        <w:t>9</w:t>
       </w:r>
     </w:p>
     <w:p>
@@ -32616,7 +32902,14 @@
                 <w:szCs w:val="22"/>
                 <w:lang w:eastAsia="en-US"/>
               </w:rPr>
-              <w:t>Состав элемента представлен в таблице 5.40</w:t>
+              <w:t>Состав элемента представлен в таблице 5.</w:t>
+            </w:r>
+            <w:r>
+              <w:rPr>
+                <w:szCs w:val="22"/>
+                <w:lang w:eastAsia="en-US"/>
+              </w:rPr>
+              <w:t>20</w:t>
             </w:r>
           </w:p>
           <w:p>
@@ -32716,7 +33009,14 @@
                 <w:szCs w:val="22"/>
                 <w:lang w:eastAsia="en-US"/>
               </w:rPr>
-              <w:t>Состав элемента представлен в таблице 5.41</w:t>
+              <w:t>Состав элемента представлен в таблице 5.</w:t>
+            </w:r>
+            <w:r>
+              <w:rPr>
+                <w:szCs w:val="22"/>
+                <w:lang w:eastAsia="en-US"/>
+              </w:rPr>
+              <w:t>21</w:t>
             </w:r>
           </w:p>
         </w:tc>
@@ -32736,7 +33036,13 @@
           <w:szCs w:val="22"/>
         </w:rPr>
         <w:lastRenderedPageBreak/>
-        <w:t>Таблица 5.40</w:t>
+        <w:t>Таблица 5.</w:t>
+      </w:r>
+      <w:r>
+        <w:rPr>
+          <w:szCs w:val="22"/>
+        </w:rPr>
+        <w:t>20</w:t>
       </w:r>
     </w:p>
     <w:p>
@@ -35123,7 +35429,19 @@
         <w:rPr>
           <w:szCs w:val="22"/>
         </w:rPr>
-        <w:t>Таблица 5.41</w:t>
+        <w:t>Таблица 5.</w:t>
+      </w:r>
+      <w:r>
+        <w:rPr>
+          <w:szCs w:val="22"/>
+        </w:rPr>
+        <w:t>2</w:t>
+      </w:r>
+      <w:r>
+        <w:rPr>
+          <w:szCs w:val="22"/>
+        </w:rPr>
+        <w:t>1</w:t>
       </w:r>
     </w:p>
     <w:p>
@@ -35921,7 +36239,19 @@
           <w:szCs w:val="22"/>
         </w:rPr>
         <w:lastRenderedPageBreak/>
-        <w:t>Таблица 5.42</w:t>
+        <w:t>Таблица 5.</w:t>
+      </w:r>
+      <w:r>
+        <w:rPr>
+          <w:szCs w:val="22"/>
+        </w:rPr>
+        <w:t>2</w:t>
+      </w:r>
+      <w:r>
+        <w:rPr>
+          <w:szCs w:val="22"/>
+        </w:rPr>
+        <w:t>2</w:t>
       </w:r>
     </w:p>
     <w:p>
@@ -36690,7 +37020,19 @@
         <w:rPr>
           <w:szCs w:val="22"/>
         </w:rPr>
-        <w:t>Таблица 5.43</w:t>
+        <w:t>Таблица 5.</w:t>
+      </w:r>
+      <w:r>
+        <w:rPr>
+          <w:szCs w:val="22"/>
+        </w:rPr>
+        <w:t>2</w:t>
+      </w:r>
+      <w:r>
+        <w:rPr>
+          <w:szCs w:val="22"/>
+        </w:rPr>
+        <w:t>3</w:t>
       </w:r>
     </w:p>
     <w:p>
@@ -38214,7 +38556,21 @@
                 <w:szCs w:val="22"/>
                 <w:lang w:eastAsia="en-US"/>
               </w:rPr>
-              <w:t xml:space="preserve">Состав элемента представлен в таблице 5.49 </w:t>
+              <w:t>Состав элемента представлен в таблице 5.</w:t>
+            </w:r>
+            <w:r>
+              <w:rPr>
+                <w:szCs w:val="22"/>
+                <w:lang w:eastAsia="en-US"/>
+              </w:rPr>
+              <w:t>27</w:t>
+            </w:r>
+            <w:r>
+              <w:rPr>
+                <w:szCs w:val="22"/>
+                <w:lang w:eastAsia="en-US"/>
+              </w:rPr>
+              <w:t xml:space="preserve"> </w:t>
             </w:r>
           </w:p>
         </w:tc>
@@ -38232,7 +38588,19 @@
         <w:rPr>
           <w:szCs w:val="22"/>
         </w:rPr>
-        <w:t>Таблица 5.44</w:t>
+        <w:t>Таблица 5.</w:t>
+      </w:r>
+      <w:r>
+        <w:rPr>
+          <w:szCs w:val="22"/>
+        </w:rPr>
+        <w:t>2</w:t>
+      </w:r>
+      <w:r>
+        <w:rPr>
+          <w:szCs w:val="22"/>
+        </w:rPr>
+        <w:t>4</w:t>
       </w:r>
     </w:p>
     <w:p>
@@ -39494,7 +39862,21 @@
                 <w:szCs w:val="22"/>
                 <w:lang w:eastAsia="en-US"/>
               </w:rPr>
-              <w:t xml:space="preserve">Состав элемента представлен в таблице 5.49 </w:t>
+              <w:t>Состав элемента представлен в таблице 5.</w:t>
+            </w:r>
+            <w:r>
+              <w:rPr>
+                <w:szCs w:val="22"/>
+                <w:lang w:eastAsia="en-US"/>
+              </w:rPr>
+              <w:t>27</w:t>
+            </w:r>
+            <w:r>
+              <w:rPr>
+                <w:szCs w:val="22"/>
+                <w:lang w:eastAsia="en-US"/>
+              </w:rPr>
+              <w:t xml:space="preserve"> </w:t>
             </w:r>
           </w:p>
         </w:tc>
@@ -39512,7 +39894,19 @@
         <w:rPr>
           <w:szCs w:val="22"/>
         </w:rPr>
-        <w:t>Таблица 5.45</w:t>
+        <w:t>Таблица 5.</w:t>
+      </w:r>
+      <w:r>
+        <w:rPr>
+          <w:szCs w:val="22"/>
+        </w:rPr>
+        <w:t>2</w:t>
+      </w:r>
+      <w:r>
+        <w:rPr>
+          <w:szCs w:val="22"/>
+        </w:rPr>
+        <w:t>5</w:t>
       </w:r>
     </w:p>
     <w:p>
@@ -40490,7 +40884,19 @@
         <w:rPr>
           <w:szCs w:val="22"/>
         </w:rPr>
-        <w:t>Таблица 5.46</w:t>
+        <w:t>Таблица 5.</w:t>
+      </w:r>
+      <w:r>
+        <w:rPr>
+          <w:szCs w:val="22"/>
+        </w:rPr>
+        <w:t>2</w:t>
+      </w:r>
+      <w:r>
+        <w:rPr>
+          <w:szCs w:val="22"/>
+        </w:rPr>
+        <w:t>6</w:t>
       </w:r>
     </w:p>
     <w:p>
@@ -41816,7 +42222,19 @@
         <w:rPr>
           <w:szCs w:val="22"/>
         </w:rPr>
-        <w:t>Таблица 5.49</w:t>
+        <w:t>Таблица 5.</w:t>
+      </w:r>
+      <w:r>
+        <w:rPr>
+          <w:szCs w:val="22"/>
+        </w:rPr>
+        <w:t>2</w:t>
+      </w:r>
+      <w:r>
+        <w:rPr>
+          <w:szCs w:val="22"/>
+        </w:rPr>
+        <w:t>7</w:t>
       </w:r>
     </w:p>
     <w:p>
@@ -42810,7 +43228,19 @@
         <w:rPr>
           <w:szCs w:val="22"/>
         </w:rPr>
-        <w:t>Таблица 5.45_2</w:t>
+        <w:t>Таблица 5.</w:t>
+      </w:r>
+      <w:r>
+        <w:rPr>
+          <w:szCs w:val="22"/>
+        </w:rPr>
+        <w:t>2</w:t>
+      </w:r>
+      <w:r>
+        <w:rPr>
+          <w:szCs w:val="22"/>
+        </w:rPr>
+        <w:t>8</w:t>
       </w:r>
     </w:p>
     <w:p>
@@ -44246,7 +44676,19 @@
               <w:rPr>
                 <w:lang w:eastAsia="en-US"/>
               </w:rPr>
-              <w:t>Состав элемента представлен в таблице 5.36_2.</w:t>
+              <w:t>Состав элемента представлен в таблице 5.</w:t>
+            </w:r>
+            <w:r>
+              <w:rPr>
+                <w:lang w:eastAsia="en-US"/>
+              </w:rPr>
+              <w:t>29</w:t>
+            </w:r>
+            <w:r>
+              <w:rPr>
+                <w:lang w:eastAsia="en-US"/>
+              </w:rPr>
+              <w:t>.</w:t>
             </w:r>
           </w:p>
           <w:p>
@@ -44346,7 +44788,19 @@
         <w:rPr>
           <w:szCs w:val="22"/>
         </w:rPr>
-        <w:t>Таблица 5.36_2</w:t>
+        <w:t>Таблица 5.</w:t>
+      </w:r>
+      <w:r>
+        <w:rPr>
+          <w:szCs w:val="22"/>
+        </w:rPr>
+        <w:t>2</w:t>
+      </w:r>
+      <w:r>
+        <w:rPr>
+          <w:szCs w:val="22"/>
+        </w:rPr>
+        <w:t>9</w:t>
       </w:r>
     </w:p>
     <w:p>
@@ -44673,14 +45127,7 @@
               <w:rPr>
                 <w:lang w:eastAsia="en-US"/>
               </w:rPr>
-              <w:t xml:space="preserve">Краткое наименование органа исполнительной власти (специализированной </w:t>
-            </w:r>
-            <w:r>
-              <w:rPr>
-                <w:lang w:eastAsia="en-US"/>
-              </w:rPr>
-              <w:lastRenderedPageBreak/>
-              <w:t>уполномоченной организации), выдавшего документ</w:t>
+              <w:t>Краткое наименование органа исполнительной власти (специализированной уполномоченной организации), выдавшего документ</w:t>
             </w:r>
           </w:p>
         </w:tc>
@@ -44707,7 +45154,6 @@
               <w:rPr>
                 <w:lang w:eastAsia="en-US"/>
               </w:rPr>
-              <w:lastRenderedPageBreak/>
               <w:t>ИННЮЛ</w:t>
             </w:r>
           </w:p>
@@ -45338,7 +45784,19 @@
               <w:rPr>
                 <w:lang w:eastAsia="en-US"/>
               </w:rPr>
-              <w:t>Состав элемента представлен в таблице 5.27_2.</w:t>
+              <w:t>Состав элемента представлен в таблице 5.</w:t>
+            </w:r>
+            <w:r>
+              <w:rPr>
+                <w:lang w:eastAsia="en-US"/>
+              </w:rPr>
+              <w:t>18</w:t>
+            </w:r>
+            <w:r>
+              <w:rPr>
+                <w:lang w:eastAsia="en-US"/>
+              </w:rPr>
+              <w:t>.</w:t>
             </w:r>
           </w:p>
           <w:p>
@@ -45368,7 +45826,14 @@
         <w:rPr>
           <w:szCs w:val="22"/>
         </w:rPr>
-        <w:t>Таблица 5.27_2</w:t>
+        <w:lastRenderedPageBreak/>
+        <w:t>Таблица 5.</w:t>
+      </w:r>
+      <w:r>
+        <w:rPr>
+          <w:szCs w:val="22"/>
+        </w:rPr>
+        <w:t>30</w:t>
       </w:r>
     </w:p>
     <w:p>
@@ -46939,7 +47404,19 @@
               <w:rPr>
                 <w:lang w:eastAsia="en-US"/>
               </w:rPr>
-              <w:t>Состав элемента представлен в таблице 5.46_2.</w:t>
+              <w:t>Состав элемента представлен в таблице 5.</w:t>
+            </w:r>
+            <w:r>
+              <w:rPr>
+                <w:lang w:eastAsia="en-US"/>
+              </w:rPr>
+              <w:t>31</w:t>
+            </w:r>
+            <w:r>
+              <w:rPr>
+                <w:lang w:eastAsia="en-US"/>
+              </w:rPr>
+              <w:t>.</w:t>
             </w:r>
           </w:p>
           <w:p>
@@ -46999,7 +47476,19 @@
         <w:rPr>
           <w:szCs w:val="22"/>
         </w:rPr>
-        <w:t>Таблица 5.46_2</w:t>
+        <w:t>Таблица 5.</w:t>
+      </w:r>
+      <w:r>
+        <w:rPr>
+          <w:szCs w:val="22"/>
+        </w:rPr>
+        <w:t>3</w:t>
+      </w:r>
+      <w:r>
+        <w:rPr>
+          <w:szCs w:val="22"/>
+        </w:rPr>
+        <w:t>1</w:t>
       </w:r>
     </w:p>
     <w:p>
@@ -47016,7 +47505,6 @@
           <w:b/>
           <w:bCs/>
         </w:rPr>
-        <w:lastRenderedPageBreak/>
         <w:t>Данные документа, удостоверяющего личность иностранного физического лица (</w:t>
       </w:r>
       <w:proofErr w:type="spellStart"/>
@@ -47674,6 +48162,7 @@
                 <w:szCs w:val="22"/>
                 <w:lang w:eastAsia="en-US"/>
               </w:rPr>
+              <w:lastRenderedPageBreak/>
               <w:t>Дата выдачи документа</w:t>
             </w:r>
           </w:p>
@@ -52418,6 +52907,18 @@
 </file>
 
 <file path=customXml/item1.xml><?xml version="1.0" encoding="utf-8"?>
+<p:properties xmlns:p="http://schemas.microsoft.com/office/2006/metadata/properties" xmlns:xsi="http://www.w3.org/2001/XMLSchema-instance" xmlns:pc="http://schemas.microsoft.com/office/infopath/2007/PartnerControls">
+  <documentManagement>
+    <_dlc_DocId xmlns="e572ffd9-e19c-4d32-9eda-196c5749814f">3AAHZ36ZAWUM-35-21494</_dlc_DocId>
+    <_dlc_DocIdUrl xmlns="e572ffd9-e19c-4d32-9eda-196c5749814f">
+      <Url>https://srvproject.vniias.ru:8082/sites/DefaultCollection/Восточный полигон/_layouts/15/DocIdRedir.aspx?ID=3AAHZ36ZAWUM-35-21494</Url>
+      <Description>3AAHZ36ZAWUM-35-21494</Description>
+    </_dlc_DocIdUrl>
+  </documentManagement>
+</p:properties>
+</file>
+
+<file path=customXml/item2.xml><?xml version="1.0" encoding="utf-8"?>
 <ct:contentTypeSchema xmlns:ct="http://schemas.microsoft.com/office/2006/metadata/contentType" xmlns:ma="http://schemas.microsoft.com/office/2006/metadata/properties/metaAttributes" ct:_="" ma:_="" ma:contentTypeName="Документ" ma:contentTypeID="0x01010098ED5CB40179A045AC857FBCA83D3B7B" ma:contentTypeVersion="0" ma:contentTypeDescription="Создание документа." ma:contentTypeScope="" ma:versionID="b808976933cf34003e5f4d49b02558e3">
   <xsd:schema xmlns:xsd="http://www.w3.org/2001/XMLSchema" xmlns:xs="http://www.w3.org/2001/XMLSchema" xmlns:p="http://schemas.microsoft.com/office/2006/metadata/properties" xmlns:ns2="e572ffd9-e19c-4d32-9eda-196c5749814f" targetNamespace="http://schemas.microsoft.com/office/2006/metadata/properties" ma:root="true" ma:fieldsID="02db288e12f8d5d6b6c850a938202830" ns2:_="">
     <xsd:import namespace="e572ffd9-e19c-4d32-9eda-196c5749814f"/>
@@ -52562,19 +53063,16 @@
 </ct:contentTypeSchema>
 </file>
 
-<file path=customXml/item2.xml><?xml version="1.0" encoding="utf-8"?>
-<p:properties xmlns:p="http://schemas.microsoft.com/office/2006/metadata/properties" xmlns:xsi="http://www.w3.org/2001/XMLSchema-instance" xmlns:pc="http://schemas.microsoft.com/office/infopath/2007/PartnerControls">
-  <documentManagement>
-    <_dlc_DocId xmlns="e572ffd9-e19c-4d32-9eda-196c5749814f">3AAHZ36ZAWUM-35-21494</_dlc_DocId>
-    <_dlc_DocIdUrl xmlns="e572ffd9-e19c-4d32-9eda-196c5749814f">
-      <Url>https://srvproject.vniias.ru:8082/sites/DefaultCollection/Восточный полигон/_layouts/15/DocIdRedir.aspx?ID=3AAHZ36ZAWUM-35-21494</Url>
-      <Description>3AAHZ36ZAWUM-35-21494</Description>
-    </_dlc_DocIdUrl>
-  </documentManagement>
-</p:properties>
+<file path=customXml/item3.xml><?xml version="1.0" encoding="utf-8"?>
+<?mso-contentType ?>
+<FormTemplates xmlns="http://schemas.microsoft.com/sharepoint/v3/contenttype/forms">
+  <Display>DocumentLibraryForm</Display>
+  <Edit>DocumentLibraryForm</Edit>
+  <New>DocumentLibraryForm</New>
+</FormTemplates>
 </file>
 
-<file path=customXml/item3.xml><?xml version="1.0" encoding="utf-8"?>
+<file path=customXml/item4.xml><?xml version="1.0" encoding="utf-8"?>
 <?mso-contentType ?>
 <spe:Receivers xmlns:spe="http://schemas.microsoft.com/sharepoint/events">
   <Receiver>
@@ -52624,20 +53122,21 @@
 </spe:Receivers>
 </file>
 
-<file path=customXml/item4.xml><?xml version="1.0" encoding="utf-8"?>
-<?mso-contentType ?>
-<FormTemplates xmlns="http://schemas.microsoft.com/sharepoint/v3/contenttype/forms">
-  <Display>DocumentLibraryForm</Display>
-  <Edit>DocumentLibraryForm</Edit>
-  <New>DocumentLibraryForm</New>
-</FormTemplates>
-</file>
-
 <file path=customXml/item5.xml><?xml version="1.0" encoding="utf-8"?>
 <b:Sources xmlns:b="http://schemas.openxmlformats.org/officeDocument/2006/bibliography" xmlns="http://schemas.openxmlformats.org/officeDocument/2006/bibliography" SelectedStyle="\APA.XSL" StyleName="APA"/>
 </file>
 
 <file path=customXml/itemProps1.xml><?xml version="1.0" encoding="utf-8"?>
+<ds:datastoreItem xmlns:ds="http://schemas.openxmlformats.org/officeDocument/2006/customXml" ds:itemID="{3E183F61-20E0-40DC-8B2B-FF78E613146D}">
+  <ds:schemaRefs>
+    <ds:schemaRef ds:uri="http://schemas.microsoft.com/office/2006/metadata/properties"/>
+    <ds:schemaRef ds:uri="http://schemas.microsoft.com/office/infopath/2007/PartnerControls"/>
+    <ds:schemaRef ds:uri="e572ffd9-e19c-4d32-9eda-196c5749814f"/>
+  </ds:schemaRefs>
+</ds:datastoreItem>
+</file>
+
+<file path=customXml/itemProps2.xml><?xml version="1.0" encoding="utf-8"?>
 <ds:datastoreItem xmlns:ds="http://schemas.openxmlformats.org/officeDocument/2006/customXml" ds:itemID="{EDB2ED45-0C8C-4A0F-8942-251AC41644C8}">
   <ds:schemaRefs>
     <ds:schemaRef ds:uri="http://schemas.microsoft.com/office/2006/metadata/contentType"/>
@@ -52655,17 +53154,15 @@
 </ds:datastoreItem>
 </file>
 
-<file path=customXml/itemProps2.xml><?xml version="1.0" encoding="utf-8"?>
-<ds:datastoreItem xmlns:ds="http://schemas.openxmlformats.org/officeDocument/2006/customXml" ds:itemID="{3E183F61-20E0-40DC-8B2B-FF78E613146D}">
+<file path=customXml/itemProps3.xml><?xml version="1.0" encoding="utf-8"?>
+<ds:datastoreItem xmlns:ds="http://schemas.openxmlformats.org/officeDocument/2006/customXml" ds:itemID="{CE6B0072-8075-49DC-B87E-0EEC05D5A895}">
   <ds:schemaRefs>
-    <ds:schemaRef ds:uri="http://schemas.microsoft.com/office/2006/metadata/properties"/>
-    <ds:schemaRef ds:uri="http://schemas.microsoft.com/office/infopath/2007/PartnerControls"/>
-    <ds:schemaRef ds:uri="e572ffd9-e19c-4d32-9eda-196c5749814f"/>
+    <ds:schemaRef ds:uri="http://schemas.microsoft.com/sharepoint/v3/contenttype/forms"/>
   </ds:schemaRefs>
 </ds:datastoreItem>
 </file>
 
-<file path=customXml/itemProps3.xml><?xml version="1.0" encoding="utf-8"?>
+<file path=customXml/itemProps4.xml><?xml version="1.0" encoding="utf-8"?>
 <ds:datastoreItem xmlns:ds="http://schemas.openxmlformats.org/officeDocument/2006/customXml" ds:itemID="{4806A2A5-D028-4F77-B834-DB9A9B912D8B}">
   <ds:schemaRefs>
     <ds:schemaRef ds:uri="http://schemas.microsoft.com/sharepoint/events"/>
@@ -52673,16 +53170,8 @@
 </ds:datastoreItem>
 </file>
 
-<file path=customXml/itemProps4.xml><?xml version="1.0" encoding="utf-8"?>
-<ds:datastoreItem xmlns:ds="http://schemas.openxmlformats.org/officeDocument/2006/customXml" ds:itemID="{CE6B0072-8075-49DC-B87E-0EEC05D5A895}">
-  <ds:schemaRefs>
-    <ds:schemaRef ds:uri="http://schemas.microsoft.com/sharepoint/v3/contenttype/forms"/>
-  </ds:schemaRefs>
-</ds:datastoreItem>
-</file>
-
 <file path=customXml/itemProps5.xml><?xml version="1.0" encoding="utf-8"?>
-<ds:datastoreItem xmlns:ds="http://schemas.openxmlformats.org/officeDocument/2006/customXml" ds:itemID="{53114B62-8394-48DF-AD2D-FE744170A0D0}">
+<ds:datastoreItem xmlns:ds="http://schemas.openxmlformats.org/officeDocument/2006/customXml" ds:itemID="{41EE3325-B4C5-4DFB-BE98-345BABB349B4}">
   <ds:schemaRefs>
     <ds:schemaRef ds:uri="http://schemas.openxmlformats.org/officeDocument/2006/bibliography"/>
   </ds:schemaRefs>

--- a/2_Прейскурант.docx
+++ b/2_Прейскурант.docx
@@ -786,7 +786,23 @@
           <w:sz w:val="28"/>
           <w:szCs w:val="28"/>
         </w:rPr>
-        <w:t xml:space="preserve">&lt;?xml version ="1.0" </w:t>
+        <w:t xml:space="preserve">&lt;?xml </w:t>
+      </w:r>
+      <w:proofErr w:type="spellStart"/>
+      <w:r>
+        <w:rPr>
+          <w:sz w:val="28"/>
+          <w:szCs w:val="28"/>
+        </w:rPr>
+        <w:t>version</w:t>
+      </w:r>
+      <w:proofErr w:type="spellEnd"/>
+      <w:r>
+        <w:rPr>
+          <w:sz w:val="28"/>
+          <w:szCs w:val="28"/>
+        </w:rPr>
+        <w:t xml:space="preserve"> ="1.0" </w:t>
       </w:r>
       <w:proofErr w:type="spellStart"/>
       <w:r>
@@ -6391,7 +6407,7 @@
             </w:r>
             <w:proofErr w:type="spellStart"/>
             <w:r>
-              <w:t>РеквДокДМСТип</w:t>
+              <w:t>РеквДокТип</w:t>
             </w:r>
             <w:proofErr w:type="spellEnd"/>
             <w:r>
@@ -6574,7 +6590,12 @@
             </w:r>
             <w:proofErr w:type="spellStart"/>
             <w:r>
-              <w:t>РеквДокДМСТип</w:t>
+              <w:t>РеквДок</w:t>
+            </w:r>
+            <w:bookmarkStart w:id="20" w:name="_GoBack"/>
+            <w:bookmarkEnd w:id="20"/>
+            <w:r>
+              <w:t>Тип</w:t>
             </w:r>
             <w:proofErr w:type="spellEnd"/>
             <w:r>
@@ -6889,12 +6910,7 @@
               <w:t xml:space="preserve"> </w:t>
             </w:r>
             <w:r>
-              <w:t>таблице 5.6</w:t>
-            </w:r>
-            <w:bookmarkStart w:id="20" w:name="_GoBack"/>
-            <w:bookmarkEnd w:id="20"/>
-            <w:r>
-              <w:t xml:space="preserve">. </w:t>
+              <w:t xml:space="preserve">таблице 5.6. </w:t>
             </w:r>
             <w:r>
               <w:rPr>
@@ -8138,7 +8154,7 @@
                 <w:szCs w:val="22"/>
                 <w:lang w:eastAsia="en-US"/>
               </w:rPr>
-              <w:t>УчастникДМСТип</w:t>
+              <w:t>УчастникТип</w:t>
             </w:r>
             <w:proofErr w:type="spellEnd"/>
             <w:r>
@@ -8395,7 +8411,7 @@
                 <w:szCs w:val="22"/>
                 <w:lang w:eastAsia="en-US"/>
               </w:rPr>
-              <w:t>УчастникДМСТип</w:t>
+              <w:t>УчастникТип</w:t>
             </w:r>
             <w:proofErr w:type="spellEnd"/>
             <w:r>
@@ -25707,7 +25723,7 @@
           <w:b/>
           <w:bCs/>
         </w:rPr>
-        <w:t>УчастникДМСТип</w:t>
+        <w:t>УчастникТип</w:t>
       </w:r>
       <w:proofErr w:type="spellEnd"/>
       <w:r>
@@ -43265,7 +43281,7 @@
           <w:b/>
           <w:bCs/>
         </w:rPr>
-        <w:t>РеквДокДМСТип</w:t>
+        <w:t>РеквДокТип</w:t>
       </w:r>
       <w:proofErr w:type="spellEnd"/>
       <w:r>
@@ -48487,6 +48503,7 @@
         <w:docPartUnique/>
       </w:docPartObj>
     </w:sdtPr>
+    <w:sdtEndPr/>
     <w:sdtContent>
       <w:p>
         <w:pPr>
@@ -48533,6 +48550,7 @@
         <w:docPartUnique/>
       </w:docPartObj>
     </w:sdtPr>
+    <w:sdtEndPr/>
     <w:sdtContent>
       <w:p>
         <w:pPr>
@@ -48578,6 +48596,7 @@
         <w:docPartUnique/>
       </w:docPartObj>
     </w:sdtPr>
+    <w:sdtEndPr/>
     <w:sdtContent>
       <w:p>
         <w:pPr>
@@ -52907,18 +52926,6 @@
 </file>
 
 <file path=customXml/item1.xml><?xml version="1.0" encoding="utf-8"?>
-<p:properties xmlns:p="http://schemas.microsoft.com/office/2006/metadata/properties" xmlns:xsi="http://www.w3.org/2001/XMLSchema-instance" xmlns:pc="http://schemas.microsoft.com/office/infopath/2007/PartnerControls">
-  <documentManagement>
-    <_dlc_DocId xmlns="e572ffd9-e19c-4d32-9eda-196c5749814f">3AAHZ36ZAWUM-35-21494</_dlc_DocId>
-    <_dlc_DocIdUrl xmlns="e572ffd9-e19c-4d32-9eda-196c5749814f">
-      <Url>https://srvproject.vniias.ru:8082/sites/DefaultCollection/Восточный полигон/_layouts/15/DocIdRedir.aspx?ID=3AAHZ36ZAWUM-35-21494</Url>
-      <Description>3AAHZ36ZAWUM-35-21494</Description>
-    </_dlc_DocIdUrl>
-  </documentManagement>
-</p:properties>
-</file>
-
-<file path=customXml/item2.xml><?xml version="1.0" encoding="utf-8"?>
 <ct:contentTypeSchema xmlns:ct="http://schemas.microsoft.com/office/2006/metadata/contentType" xmlns:ma="http://schemas.microsoft.com/office/2006/metadata/properties/metaAttributes" ct:_="" ma:_="" ma:contentTypeName="Документ" ma:contentTypeID="0x01010098ED5CB40179A045AC857FBCA83D3B7B" ma:contentTypeVersion="0" ma:contentTypeDescription="Создание документа." ma:contentTypeScope="" ma:versionID="b808976933cf34003e5f4d49b02558e3">
   <xsd:schema xmlns:xsd="http://www.w3.org/2001/XMLSchema" xmlns:xs="http://www.w3.org/2001/XMLSchema" xmlns:p="http://schemas.microsoft.com/office/2006/metadata/properties" xmlns:ns2="e572ffd9-e19c-4d32-9eda-196c5749814f" targetNamespace="http://schemas.microsoft.com/office/2006/metadata/properties" ma:root="true" ma:fieldsID="02db288e12f8d5d6b6c850a938202830" ns2:_="">
     <xsd:import namespace="e572ffd9-e19c-4d32-9eda-196c5749814f"/>
@@ -53063,16 +53070,19 @@
 </ct:contentTypeSchema>
 </file>
 
-<file path=customXml/item3.xml><?xml version="1.0" encoding="utf-8"?>
-<?mso-contentType ?>
-<FormTemplates xmlns="http://schemas.microsoft.com/sharepoint/v3/contenttype/forms">
-  <Display>DocumentLibraryForm</Display>
-  <Edit>DocumentLibraryForm</Edit>
-  <New>DocumentLibraryForm</New>
-</FormTemplates>
+<file path=customXml/item2.xml><?xml version="1.0" encoding="utf-8"?>
+<p:properties xmlns:p="http://schemas.microsoft.com/office/2006/metadata/properties" xmlns:xsi="http://www.w3.org/2001/XMLSchema-instance" xmlns:pc="http://schemas.microsoft.com/office/infopath/2007/PartnerControls">
+  <documentManagement>
+    <_dlc_DocId xmlns="e572ffd9-e19c-4d32-9eda-196c5749814f">3AAHZ36ZAWUM-35-21494</_dlc_DocId>
+    <_dlc_DocIdUrl xmlns="e572ffd9-e19c-4d32-9eda-196c5749814f">
+      <Url>https://srvproject.vniias.ru:8082/sites/DefaultCollection/Восточный полигон/_layouts/15/DocIdRedir.aspx?ID=3AAHZ36ZAWUM-35-21494</Url>
+      <Description>3AAHZ36ZAWUM-35-21494</Description>
+    </_dlc_DocIdUrl>
+  </documentManagement>
+</p:properties>
 </file>
 
-<file path=customXml/item4.xml><?xml version="1.0" encoding="utf-8"?>
+<file path=customXml/item3.xml><?xml version="1.0" encoding="utf-8"?>
 <?mso-contentType ?>
 <spe:Receivers xmlns:spe="http://schemas.microsoft.com/sharepoint/events">
   <Receiver>
@@ -53122,21 +53132,20 @@
 </spe:Receivers>
 </file>
 
+<file path=customXml/item4.xml><?xml version="1.0" encoding="utf-8"?>
+<?mso-contentType ?>
+<FormTemplates xmlns="http://schemas.microsoft.com/sharepoint/v3/contenttype/forms">
+  <Display>DocumentLibraryForm</Display>
+  <Edit>DocumentLibraryForm</Edit>
+  <New>DocumentLibraryForm</New>
+</FormTemplates>
+</file>
+
 <file path=customXml/item5.xml><?xml version="1.0" encoding="utf-8"?>
 <b:Sources xmlns:b="http://schemas.openxmlformats.org/officeDocument/2006/bibliography" xmlns="http://schemas.openxmlformats.org/officeDocument/2006/bibliography" SelectedStyle="\APA.XSL" StyleName="APA"/>
 </file>
 
 <file path=customXml/itemProps1.xml><?xml version="1.0" encoding="utf-8"?>
-<ds:datastoreItem xmlns:ds="http://schemas.openxmlformats.org/officeDocument/2006/customXml" ds:itemID="{3E183F61-20E0-40DC-8B2B-FF78E613146D}">
-  <ds:schemaRefs>
-    <ds:schemaRef ds:uri="http://schemas.microsoft.com/office/2006/metadata/properties"/>
-    <ds:schemaRef ds:uri="http://schemas.microsoft.com/office/infopath/2007/PartnerControls"/>
-    <ds:schemaRef ds:uri="e572ffd9-e19c-4d32-9eda-196c5749814f"/>
-  </ds:schemaRefs>
-</ds:datastoreItem>
-</file>
-
-<file path=customXml/itemProps2.xml><?xml version="1.0" encoding="utf-8"?>
 <ds:datastoreItem xmlns:ds="http://schemas.openxmlformats.org/officeDocument/2006/customXml" ds:itemID="{EDB2ED45-0C8C-4A0F-8942-251AC41644C8}">
   <ds:schemaRefs>
     <ds:schemaRef ds:uri="http://schemas.microsoft.com/office/2006/metadata/contentType"/>
@@ -53154,7 +53163,25 @@
 </ds:datastoreItem>
 </file>
 
+<file path=customXml/itemProps2.xml><?xml version="1.0" encoding="utf-8"?>
+<ds:datastoreItem xmlns:ds="http://schemas.openxmlformats.org/officeDocument/2006/customXml" ds:itemID="{3E183F61-20E0-40DC-8B2B-FF78E613146D}">
+  <ds:schemaRefs>
+    <ds:schemaRef ds:uri="http://schemas.microsoft.com/office/2006/metadata/properties"/>
+    <ds:schemaRef ds:uri="http://schemas.microsoft.com/office/infopath/2007/PartnerControls"/>
+    <ds:schemaRef ds:uri="e572ffd9-e19c-4d32-9eda-196c5749814f"/>
+  </ds:schemaRefs>
+</ds:datastoreItem>
+</file>
+
 <file path=customXml/itemProps3.xml><?xml version="1.0" encoding="utf-8"?>
+<ds:datastoreItem xmlns:ds="http://schemas.openxmlformats.org/officeDocument/2006/customXml" ds:itemID="{4806A2A5-D028-4F77-B834-DB9A9B912D8B}">
+  <ds:schemaRefs>
+    <ds:schemaRef ds:uri="http://schemas.microsoft.com/sharepoint/events"/>
+  </ds:schemaRefs>
+</ds:datastoreItem>
+</file>
+
+<file path=customXml/itemProps4.xml><?xml version="1.0" encoding="utf-8"?>
 <ds:datastoreItem xmlns:ds="http://schemas.openxmlformats.org/officeDocument/2006/customXml" ds:itemID="{CE6B0072-8075-49DC-B87E-0EEC05D5A895}">
   <ds:schemaRefs>
     <ds:schemaRef ds:uri="http://schemas.microsoft.com/sharepoint/v3/contenttype/forms"/>
@@ -53162,16 +53189,8 @@
 </ds:datastoreItem>
 </file>
 
-<file path=customXml/itemProps4.xml><?xml version="1.0" encoding="utf-8"?>
-<ds:datastoreItem xmlns:ds="http://schemas.openxmlformats.org/officeDocument/2006/customXml" ds:itemID="{4806A2A5-D028-4F77-B834-DB9A9B912D8B}">
-  <ds:schemaRefs>
-    <ds:schemaRef ds:uri="http://schemas.microsoft.com/sharepoint/events"/>
-  </ds:schemaRefs>
-</ds:datastoreItem>
-</file>
-
 <file path=customXml/itemProps5.xml><?xml version="1.0" encoding="utf-8"?>
-<ds:datastoreItem xmlns:ds="http://schemas.openxmlformats.org/officeDocument/2006/customXml" ds:itemID="{41EE3325-B4C5-4DFB-BE98-345BABB349B4}">
+<ds:datastoreItem xmlns:ds="http://schemas.openxmlformats.org/officeDocument/2006/customXml" ds:itemID="{D662DCE4-E8AF-4CA5-A310-295FDF6AB433}">
   <ds:schemaRefs>
     <ds:schemaRef ds:uri="http://schemas.openxmlformats.org/officeDocument/2006/bibliography"/>
   </ds:schemaRefs>

--- a/2_Прейскурант.docx
+++ b/2_Прейскурант.docx
@@ -786,7 +786,23 @@
           <w:sz w:val="28"/>
           <w:szCs w:val="28"/>
         </w:rPr>
-        <w:t xml:space="preserve">&lt;?xml </w:t>
+        <w:t>&lt;?</w:t>
+      </w:r>
+      <w:proofErr w:type="spellStart"/>
+      <w:r>
+        <w:rPr>
+          <w:sz w:val="28"/>
+          <w:szCs w:val="28"/>
+        </w:rPr>
+        <w:t>xml</w:t>
+      </w:r>
+      <w:proofErr w:type="spellEnd"/>
+      <w:r>
+        <w:rPr>
+          <w:sz w:val="28"/>
+          <w:szCs w:val="28"/>
+        </w:rPr>
+        <w:t xml:space="preserve"> </w:t>
       </w:r>
       <w:proofErr w:type="spellStart"/>
       <w:r>
@@ -5236,10 +5252,7 @@
               <w:pStyle w:val="afffb"/>
             </w:pPr>
             <w:r>
-              <w:t xml:space="preserve">Признак порядка формирования </w:t>
-            </w:r>
-            <w:r>
-              <w:t>прейскуранта</w:t>
+              <w:t>Дата формирования файла обмена</w:t>
             </w:r>
           </w:p>
         </w:tc>
@@ -5261,7 +5274,7 @@
             </w:pPr>
             <w:proofErr w:type="spellStart"/>
             <w:r>
-              <w:t>ПрФормДок</w:t>
+              <w:t>ДатаИнфОтпр</w:t>
             </w:r>
             <w:proofErr w:type="spellEnd"/>
           </w:p>
@@ -5283,7 +5296,7 @@
               <w:jc w:val="center"/>
             </w:pPr>
             <w:r>
-              <w:t>А</w:t>
+              <w:t>A</w:t>
             </w:r>
           </w:p>
         </w:tc>
@@ -5309,7 +5322,7 @@
             </w:r>
             <w:proofErr w:type="gramEnd"/>
             <w:r>
-              <w:t>=1)</w:t>
+              <w:t>=10)</w:t>
             </w:r>
           </w:p>
         </w:tc>
@@ -5330,7 +5343,7 @@
               <w:jc w:val="center"/>
             </w:pPr>
             <w:r>
-              <w:t>ОК</w:t>
+              <w:t>О</w:t>
             </w:r>
           </w:p>
         </w:tc>
@@ -5350,23 +5363,23 @@
               <w:pStyle w:val="afffb"/>
             </w:pPr>
             <w:r>
-              <w:t>Принимает значения:</w:t>
-            </w:r>
-          </w:p>
-          <w:p>
-            <w:pPr>
-              <w:pStyle w:val="afffb"/>
-            </w:pPr>
-            <w:r>
-              <w:t>1 – гарантийное письмо (направление) на оказание медицинской помощи;</w:t>
-            </w:r>
-          </w:p>
-          <w:p>
-            <w:pPr>
-              <w:pStyle w:val="afffb"/>
-            </w:pPr>
-            <w:r>
-              <w:t>2 – гарантийное письмо на работы/товары/лицензии.</w:t>
+              <w:t>Типовой элемент &lt;</w:t>
+            </w:r>
+            <w:proofErr w:type="spellStart"/>
+            <w:r>
+              <w:t>ДатаТип</w:t>
+            </w:r>
+            <w:proofErr w:type="spellEnd"/>
+            <w:r>
+              <w:t>&gt;.</w:t>
+            </w:r>
+          </w:p>
+          <w:p>
+            <w:pPr>
+              <w:pStyle w:val="afffb"/>
+            </w:pPr>
+            <w:r>
+              <w:t>Дата в формате ДД.ММ.ГГГГТ</w:t>
             </w:r>
           </w:p>
         </w:tc>
@@ -5392,159 +5405,6 @@
               <w:pStyle w:val="afffb"/>
             </w:pPr>
             <w:r>
-              <w:t>Дата формирования файла обмена</w:t>
-            </w:r>
-          </w:p>
-        </w:tc>
-        <w:tc>
-          <w:tcPr>
-            <w:tcW w:w="2410" w:type="dxa"/>
-            <w:tcBorders>
-              <w:top w:val="single" w:sz="4" w:space="0" w:color="auto"/>
-              <w:left w:val="single" w:sz="4" w:space="0" w:color="auto"/>
-              <w:bottom w:val="single" w:sz="4" w:space="0" w:color="auto"/>
-              <w:right w:val="single" w:sz="4" w:space="0" w:color="auto"/>
-            </w:tcBorders>
-            <w:shd w:val="clear" w:color="auto" w:fill="auto"/>
-          </w:tcPr>
-          <w:p>
-            <w:pPr>
-              <w:pStyle w:val="afffb"/>
-              <w:jc w:val="center"/>
-            </w:pPr>
-            <w:proofErr w:type="spellStart"/>
-            <w:r>
-              <w:t>ДатаИнфОтпр</w:t>
-            </w:r>
-            <w:proofErr w:type="spellEnd"/>
-          </w:p>
-        </w:tc>
-        <w:tc>
-          <w:tcPr>
-            <w:tcW w:w="1134" w:type="dxa"/>
-            <w:tcBorders>
-              <w:top w:val="single" w:sz="4" w:space="0" w:color="auto"/>
-              <w:left w:val="single" w:sz="4" w:space="0" w:color="auto"/>
-              <w:bottom w:val="single" w:sz="4" w:space="0" w:color="auto"/>
-              <w:right w:val="single" w:sz="4" w:space="0" w:color="auto"/>
-            </w:tcBorders>
-            <w:shd w:val="clear" w:color="auto" w:fill="auto"/>
-          </w:tcPr>
-          <w:p>
-            <w:pPr>
-              <w:pStyle w:val="afffb"/>
-              <w:jc w:val="center"/>
-            </w:pPr>
-            <w:r>
-              <w:t>A</w:t>
-            </w:r>
-          </w:p>
-        </w:tc>
-        <w:tc>
-          <w:tcPr>
-            <w:tcW w:w="1276" w:type="dxa"/>
-            <w:tcBorders>
-              <w:top w:val="single" w:sz="4" w:space="0" w:color="auto"/>
-              <w:left w:val="single" w:sz="4" w:space="0" w:color="auto"/>
-              <w:bottom w:val="single" w:sz="4" w:space="0" w:color="auto"/>
-              <w:right w:val="single" w:sz="4" w:space="0" w:color="auto"/>
-            </w:tcBorders>
-            <w:shd w:val="clear" w:color="auto" w:fill="auto"/>
-          </w:tcPr>
-          <w:p>
-            <w:pPr>
-              <w:pStyle w:val="afffb"/>
-              <w:jc w:val="center"/>
-            </w:pPr>
-            <w:proofErr w:type="gramStart"/>
-            <w:r>
-              <w:t>T(</w:t>
-            </w:r>
-            <w:proofErr w:type="gramEnd"/>
-            <w:r>
-              <w:t>=10)</w:t>
-            </w:r>
-          </w:p>
-        </w:tc>
-        <w:tc>
-          <w:tcPr>
-            <w:tcW w:w="1701" w:type="dxa"/>
-            <w:tcBorders>
-              <w:top w:val="single" w:sz="4" w:space="0" w:color="auto"/>
-              <w:left w:val="single" w:sz="4" w:space="0" w:color="auto"/>
-              <w:bottom w:val="single" w:sz="4" w:space="0" w:color="auto"/>
-              <w:right w:val="single" w:sz="4" w:space="0" w:color="auto"/>
-            </w:tcBorders>
-            <w:shd w:val="clear" w:color="auto" w:fill="auto"/>
-          </w:tcPr>
-          <w:p>
-            <w:pPr>
-              <w:pStyle w:val="afffb"/>
-              <w:jc w:val="center"/>
-            </w:pPr>
-            <w:r>
-              <w:t>О</w:t>
-            </w:r>
-          </w:p>
-        </w:tc>
-        <w:tc>
-          <w:tcPr>
-            <w:tcW w:w="4961" w:type="dxa"/>
-            <w:tcBorders>
-              <w:top w:val="single" w:sz="4" w:space="0" w:color="auto"/>
-              <w:left w:val="single" w:sz="4" w:space="0" w:color="auto"/>
-              <w:bottom w:val="single" w:sz="4" w:space="0" w:color="auto"/>
-              <w:right w:val="single" w:sz="4" w:space="0" w:color="auto"/>
-            </w:tcBorders>
-            <w:shd w:val="clear" w:color="auto" w:fill="auto"/>
-          </w:tcPr>
-          <w:p>
-            <w:pPr>
-              <w:pStyle w:val="afffb"/>
-            </w:pPr>
-            <w:r>
-              <w:t>Типовой элемент &lt;</w:t>
-            </w:r>
-            <w:proofErr w:type="spellStart"/>
-            <w:r>
-              <w:t>ДатаТип</w:t>
-            </w:r>
-            <w:proofErr w:type="spellEnd"/>
-            <w:r>
-              <w:t>&gt;.</w:t>
-            </w:r>
-          </w:p>
-          <w:p>
-            <w:pPr>
-              <w:pStyle w:val="afffb"/>
-            </w:pPr>
-            <w:r>
-              <w:t>Дата в формате ДД.ММ.ГГГГТ</w:t>
-            </w:r>
-          </w:p>
-        </w:tc>
-      </w:tr>
-      <w:tr>
-        <w:trPr>
-          <w:cantSplit/>
-          <w:trHeight w:val="197"/>
-        </w:trPr>
-        <w:tc>
-          <w:tcPr>
-            <w:tcW w:w="4106" w:type="dxa"/>
-            <w:tcBorders>
-              <w:top w:val="single" w:sz="4" w:space="0" w:color="auto"/>
-              <w:left w:val="single" w:sz="4" w:space="0" w:color="auto"/>
-              <w:bottom w:val="single" w:sz="4" w:space="0" w:color="auto"/>
-              <w:right w:val="single" w:sz="4" w:space="0" w:color="auto"/>
-            </w:tcBorders>
-            <w:shd w:val="clear" w:color="auto" w:fill="auto"/>
-          </w:tcPr>
-          <w:p>
-            <w:pPr>
-              <w:pStyle w:val="afffb"/>
-            </w:pPr>
-            <w:r>
               <w:t>Время формирования (присвоения номера) файла обмена</w:t>
             </w:r>
           </w:p>
@@ -6114,7 +5974,7 @@
               <w:jc w:val="center"/>
             </w:pPr>
             <w:r>
-              <w:t>О</w:t>
+              <w:t>Н</w:t>
             </w:r>
           </w:p>
         </w:tc>
@@ -6311,8 +6171,10 @@
               <w:pStyle w:val="afffb"/>
             </w:pPr>
             <w:r>
-              <w:lastRenderedPageBreak/>
-              <w:t>Сведения об основном документе</w:t>
+              <w:t>Сведения о</w:t>
+            </w:r>
+            <w:r>
+              <w:t xml:space="preserve"> договоре</w:t>
             </w:r>
           </w:p>
         </w:tc>
@@ -6590,12 +6452,7 @@
             </w:r>
             <w:proofErr w:type="spellStart"/>
             <w:r>
-              <w:t>РеквДок</w:t>
-            </w:r>
-            <w:bookmarkStart w:id="20" w:name="_GoBack"/>
-            <w:bookmarkEnd w:id="20"/>
-            <w:r>
-              <w:t>Тип</w:t>
+              <w:t>РеквДокТип</w:t>
             </w:r>
             <w:proofErr w:type="spellEnd"/>
             <w:r>
@@ -6653,6 +6510,7 @@
               </w:rPr>
             </w:pPr>
             <w:r>
+              <w:lastRenderedPageBreak/>
               <w:t xml:space="preserve">Валюта взаиморасчетов </w:t>
             </w:r>
           </w:p>
@@ -7634,7 +7492,7 @@
           <w:szCs w:val="22"/>
         </w:rPr>
       </w:pPr>
-      <w:bookmarkStart w:id="21" w:name="_Hlk113221352"/>
+      <w:bookmarkStart w:id="20" w:name="_Hlk113221352"/>
       <w:r>
         <w:rPr>
           <w:szCs w:val="22"/>
@@ -7729,7 +7587,6 @@
                 <w:b/>
                 <w:lang w:eastAsia="en-US"/>
               </w:rPr>
-              <w:lastRenderedPageBreak/>
               <w:t>Наименование элемента</w:t>
             </w:r>
           </w:p>
@@ -8217,6 +8074,7 @@
                 <w:szCs w:val="22"/>
                 <w:lang w:eastAsia="en-US"/>
               </w:rPr>
+              <w:lastRenderedPageBreak/>
               <w:t xml:space="preserve">Сведения о получателе </w:t>
             </w:r>
             <w:r>
@@ -8439,7 +8297,7 @@
         </w:tc>
       </w:tr>
     </w:tbl>
-    <w:bookmarkEnd w:id="21"/>
+    <w:bookmarkEnd w:id="20"/>
     <w:p>
       <w:pPr>
         <w:spacing w:before="360" w:after="60"/>
@@ -8993,7 +8851,7 @@
           <w:szCs w:val="22"/>
         </w:rPr>
       </w:pPr>
-      <w:bookmarkStart w:id="22" w:name="_Toc107214674"/>
+      <w:bookmarkStart w:id="21" w:name="_Toc107214674"/>
       <w:r>
         <w:rPr>
           <w:szCs w:val="22"/>
@@ -9038,7 +8896,7 @@
         </w:rPr>
         <w:t>МедУсл</w:t>
       </w:r>
-      <w:bookmarkEnd w:id="22"/>
+      <w:bookmarkEnd w:id="21"/>
       <w:proofErr w:type="spellEnd"/>
       <w:r>
         <w:rPr>
@@ -10140,7 +9998,7 @@
                 <w:lang w:eastAsia="en-US"/>
               </w:rPr>
             </w:pPr>
-            <w:bookmarkStart w:id="23" w:name="_Hlk113043658"/>
+            <w:bookmarkStart w:id="22" w:name="_Hlk113043658"/>
             <w:r>
               <w:rPr>
                 <w:lang w:eastAsia="en-US"/>
@@ -10276,7 +10134,13 @@
               <w:rPr>
                 <w:lang w:eastAsia="en-US"/>
               </w:rPr>
-              <w:t>НМК</w:t>
+              <w:t>О</w:t>
+            </w:r>
+            <w:r>
+              <w:rPr>
+                <w:lang w:eastAsia="en-US"/>
+              </w:rPr>
+              <w:t>МК</w:t>
             </w:r>
           </w:p>
         </w:tc>
@@ -10337,7 +10201,7 @@
             </w:r>
           </w:p>
         </w:tc>
-        <w:bookmarkEnd w:id="23"/>
+        <w:bookmarkEnd w:id="22"/>
       </w:tr>
       <w:tr>
         <w:trPr>
@@ -10353,21 +10217,22 @@
               <w:bottom w:val="single" w:sz="4" w:space="0" w:color="auto"/>
               <w:right w:val="single" w:sz="4" w:space="0" w:color="auto"/>
             </w:tcBorders>
-            <w:hideMark/>
-          </w:tcPr>
-          <w:p>
-            <w:pPr>
-              <w:pStyle w:val="afffb"/>
-              <w:spacing w:line="276" w:lineRule="auto"/>
-              <w:rPr>
-                <w:lang w:eastAsia="en-US"/>
-              </w:rPr>
-            </w:pPr>
-            <w:r>
-              <w:rPr>
-                <w:lang w:eastAsia="en-US"/>
-              </w:rPr>
-              <w:t>Количество медицинских услуг</w:t>
+            <w:shd w:val="clear" w:color="auto" w:fill="auto"/>
+            <w:hideMark/>
+          </w:tcPr>
+          <w:p>
+            <w:pPr>
+              <w:pStyle w:val="afffb"/>
+              <w:spacing w:line="276" w:lineRule="auto"/>
+              <w:rPr>
+                <w:lang w:eastAsia="en-US"/>
+              </w:rPr>
+            </w:pPr>
+            <w:r>
+              <w:rPr>
+                <w:lang w:eastAsia="en-US"/>
+              </w:rPr>
+              <w:t>Место оказания услуги</w:t>
             </w:r>
           </w:p>
         </w:tc>
@@ -10380,6 +10245,7 @@
               <w:bottom w:val="single" w:sz="4" w:space="0" w:color="auto"/>
               <w:right w:val="single" w:sz="4" w:space="0" w:color="auto"/>
             </w:tcBorders>
+            <w:shd w:val="clear" w:color="auto" w:fill="auto"/>
             <w:hideMark/>
           </w:tcPr>
           <w:p>
@@ -10396,13 +10262,7 @@
               <w:rPr>
                 <w:lang w:eastAsia="en-US"/>
               </w:rPr>
-              <w:t>Кол</w:t>
-            </w:r>
-            <w:r>
-              <w:rPr>
-                <w:lang w:eastAsia="en-US"/>
-              </w:rPr>
-              <w:t>во</w:t>
+              <w:t>МестоОказанияМО</w:t>
             </w:r>
             <w:proofErr w:type="spellEnd"/>
           </w:p>
@@ -10416,6 +10276,7 @@
               <w:bottom w:val="single" w:sz="4" w:space="0" w:color="auto"/>
               <w:right w:val="single" w:sz="4" w:space="0" w:color="auto"/>
             </w:tcBorders>
+            <w:shd w:val="clear" w:color="auto" w:fill="auto"/>
             <w:hideMark/>
           </w:tcPr>
           <w:p>
@@ -10444,6 +10305,7 @@
               <w:bottom w:val="single" w:sz="4" w:space="0" w:color="auto"/>
               <w:right w:val="single" w:sz="4" w:space="0" w:color="auto"/>
             </w:tcBorders>
+            <w:shd w:val="clear" w:color="auto" w:fill="auto"/>
             <w:hideMark/>
           </w:tcPr>
           <w:p>
@@ -10460,14 +10322,14 @@
               <w:rPr>
                 <w:lang w:eastAsia="en-US"/>
               </w:rPr>
-              <w:t>N(</w:t>
+              <w:t>Т(</w:t>
             </w:r>
             <w:proofErr w:type="gramEnd"/>
             <w:r>
               <w:rPr>
                 <w:lang w:eastAsia="en-US"/>
               </w:rPr>
-              <w:t>3)</w:t>
+              <w:t>1-20)</w:t>
             </w:r>
           </w:p>
         </w:tc>
@@ -10480,22 +10342,23 @@
               <w:bottom w:val="single" w:sz="4" w:space="0" w:color="auto"/>
               <w:right w:val="single" w:sz="4" w:space="0" w:color="auto"/>
             </w:tcBorders>
-            <w:hideMark/>
-          </w:tcPr>
-          <w:p>
-            <w:pPr>
-              <w:pStyle w:val="afffb"/>
-              <w:spacing w:line="276" w:lineRule="auto"/>
-              <w:jc w:val="center"/>
-              <w:rPr>
-                <w:lang w:eastAsia="en-US"/>
-              </w:rPr>
-            </w:pPr>
-            <w:r>
-              <w:rPr>
-                <w:lang w:eastAsia="en-US"/>
-              </w:rPr>
-              <w:t>О</w:t>
+            <w:shd w:val="clear" w:color="auto" w:fill="auto"/>
+            <w:hideMark/>
+          </w:tcPr>
+          <w:p>
+            <w:pPr>
+              <w:pStyle w:val="afffb"/>
+              <w:spacing w:line="276" w:lineRule="auto"/>
+              <w:jc w:val="center"/>
+              <w:rPr>
+                <w:lang w:eastAsia="en-US"/>
+              </w:rPr>
+            </w:pPr>
+            <w:r>
+              <w:rPr>
+                <w:lang w:eastAsia="en-US"/>
+              </w:rPr>
+              <w:t>НКМ</w:t>
             </w:r>
           </w:p>
         </w:tc>
@@ -10508,15 +10371,38 @@
               <w:bottom w:val="single" w:sz="4" w:space="0" w:color="auto"/>
               <w:right w:val="single" w:sz="4" w:space="0" w:color="auto"/>
             </w:tcBorders>
-          </w:tcPr>
-          <w:p>
-            <w:pPr>
-              <w:pStyle w:val="afffb"/>
-              <w:spacing w:line="276" w:lineRule="auto"/>
-              <w:rPr>
-                <w:lang w:eastAsia="en-US"/>
-              </w:rPr>
-            </w:pPr>
+            <w:shd w:val="clear" w:color="auto" w:fill="auto"/>
+            <w:hideMark/>
+          </w:tcPr>
+          <w:p>
+            <w:pPr>
+              <w:pStyle w:val="afffb"/>
+              <w:spacing w:line="276" w:lineRule="auto"/>
+              <w:rPr>
+                <w:lang w:eastAsia="en-US"/>
+              </w:rPr>
+            </w:pPr>
+            <w:r>
+              <w:rPr>
+                <w:lang w:eastAsia="en-US"/>
+              </w:rPr>
+              <w:t xml:space="preserve">1.2.643.5.1.13.13.99.2.114 </w:t>
+            </w:r>
+          </w:p>
+          <w:p>
+            <w:pPr>
+              <w:pStyle w:val="afffb"/>
+              <w:spacing w:line="276" w:lineRule="auto"/>
+              <w:rPr>
+                <w:lang w:eastAsia="en-US"/>
+              </w:rPr>
+            </w:pPr>
+            <w:r>
+              <w:rPr>
+                <w:lang w:eastAsia="en-US"/>
+              </w:rPr>
+              <w:t>ФРМО. Справочник структурных подразделений</w:t>
+            </w:r>
           </w:p>
         </w:tc>
       </w:tr>
@@ -10534,365 +10420,7 @@
               <w:bottom w:val="single" w:sz="4" w:space="0" w:color="auto"/>
               <w:right w:val="single" w:sz="4" w:space="0" w:color="auto"/>
             </w:tcBorders>
-            <w:hideMark/>
-          </w:tcPr>
-          <w:p>
-            <w:pPr>
-              <w:pStyle w:val="afffb"/>
-              <w:spacing w:line="276" w:lineRule="auto"/>
-              <w:rPr>
-                <w:lang w:eastAsia="en-US"/>
-              </w:rPr>
-            </w:pPr>
-            <w:bookmarkStart w:id="24" w:name="_Hlk113043357"/>
-            <w:r>
-              <w:rPr>
-                <w:lang w:eastAsia="en-US"/>
-              </w:rPr>
-              <w:t>Удаленность оказания для помощи на дому, для скорой / неотложной помощи</w:t>
-            </w:r>
-          </w:p>
-        </w:tc>
-        <w:tc>
-          <w:tcPr>
-            <w:tcW w:w="2568" w:type="dxa"/>
-            <w:tcBorders>
-              <w:top w:val="single" w:sz="4" w:space="0" w:color="auto"/>
-              <w:left w:val="nil"/>
-              <w:bottom w:val="single" w:sz="4" w:space="0" w:color="auto"/>
-              <w:right w:val="single" w:sz="4" w:space="0" w:color="auto"/>
-            </w:tcBorders>
-            <w:hideMark/>
-          </w:tcPr>
-          <w:p>
-            <w:pPr>
-              <w:pStyle w:val="afffb"/>
-              <w:spacing w:line="276" w:lineRule="auto"/>
-              <w:jc w:val="center"/>
-              <w:rPr>
-                <w:lang w:eastAsia="en-US"/>
-              </w:rPr>
-            </w:pPr>
-            <w:proofErr w:type="spellStart"/>
-            <w:r>
-              <w:rPr>
-                <w:lang w:eastAsia="en-US"/>
-              </w:rPr>
-              <w:t>УдалОказ</w:t>
-            </w:r>
-            <w:proofErr w:type="spellEnd"/>
-          </w:p>
-        </w:tc>
-        <w:tc>
-          <w:tcPr>
-            <w:tcW w:w="1208" w:type="dxa"/>
-            <w:tcBorders>
-              <w:top w:val="single" w:sz="4" w:space="0" w:color="auto"/>
-              <w:left w:val="nil"/>
-              <w:bottom w:val="single" w:sz="4" w:space="0" w:color="auto"/>
-              <w:right w:val="single" w:sz="4" w:space="0" w:color="auto"/>
-            </w:tcBorders>
-            <w:hideMark/>
-          </w:tcPr>
-          <w:p>
-            <w:pPr>
-              <w:pStyle w:val="afffb"/>
-              <w:spacing w:line="276" w:lineRule="auto"/>
-              <w:jc w:val="center"/>
-              <w:rPr>
-                <w:lang w:eastAsia="en-US"/>
-              </w:rPr>
-            </w:pPr>
-            <w:r>
-              <w:rPr>
-                <w:lang w:eastAsia="en-US"/>
-              </w:rPr>
-              <w:t>А</w:t>
-            </w:r>
-          </w:p>
-        </w:tc>
-        <w:tc>
-          <w:tcPr>
-            <w:tcW w:w="1238" w:type="dxa"/>
-            <w:tcBorders>
-              <w:top w:val="single" w:sz="4" w:space="0" w:color="auto"/>
-              <w:left w:val="nil"/>
-              <w:bottom w:val="single" w:sz="4" w:space="0" w:color="auto"/>
-              <w:right w:val="single" w:sz="4" w:space="0" w:color="auto"/>
-            </w:tcBorders>
-            <w:hideMark/>
-          </w:tcPr>
-          <w:p>
-            <w:pPr>
-              <w:pStyle w:val="afffb"/>
-              <w:spacing w:line="276" w:lineRule="auto"/>
-              <w:jc w:val="center"/>
-              <w:rPr>
-                <w:lang w:eastAsia="en-US"/>
-              </w:rPr>
-            </w:pPr>
-            <w:proofErr w:type="gramStart"/>
-            <w:r>
-              <w:rPr>
-                <w:lang w:eastAsia="en-US"/>
-              </w:rPr>
-              <w:t>Т(</w:t>
-            </w:r>
-            <w:proofErr w:type="gramEnd"/>
-            <w:r>
-              <w:rPr>
-                <w:lang w:eastAsia="en-US"/>
-              </w:rPr>
-              <w:t>1-255)</w:t>
-            </w:r>
-          </w:p>
-        </w:tc>
-        <w:tc>
-          <w:tcPr>
-            <w:tcW w:w="1910" w:type="dxa"/>
-            <w:tcBorders>
-              <w:top w:val="single" w:sz="4" w:space="0" w:color="auto"/>
-              <w:left w:val="nil"/>
-              <w:bottom w:val="single" w:sz="4" w:space="0" w:color="auto"/>
-              <w:right w:val="single" w:sz="4" w:space="0" w:color="auto"/>
-            </w:tcBorders>
-            <w:hideMark/>
-          </w:tcPr>
-          <w:p>
-            <w:pPr>
-              <w:pStyle w:val="afffb"/>
-              <w:spacing w:line="276" w:lineRule="auto"/>
-              <w:jc w:val="center"/>
-              <w:rPr>
-                <w:lang w:eastAsia="en-US"/>
-              </w:rPr>
-            </w:pPr>
-            <w:r>
-              <w:rPr>
-                <w:lang w:eastAsia="en-US"/>
-              </w:rPr>
-              <w:t>Н</w:t>
-            </w:r>
-          </w:p>
-        </w:tc>
-        <w:tc>
-          <w:tcPr>
-            <w:tcW w:w="4473" w:type="dxa"/>
-            <w:tcBorders>
-              <w:top w:val="single" w:sz="4" w:space="0" w:color="auto"/>
-              <w:left w:val="nil"/>
-              <w:bottom w:val="single" w:sz="4" w:space="0" w:color="auto"/>
-              <w:right w:val="single" w:sz="4" w:space="0" w:color="auto"/>
-            </w:tcBorders>
-          </w:tcPr>
-          <w:p>
-            <w:pPr>
-              <w:pStyle w:val="afffb"/>
-              <w:spacing w:line="276" w:lineRule="auto"/>
-              <w:rPr>
-                <w:lang w:eastAsia="en-US"/>
-              </w:rPr>
-            </w:pPr>
-          </w:p>
-        </w:tc>
-        <w:bookmarkEnd w:id="24"/>
-      </w:tr>
-      <w:tr>
-        <w:trPr>
-          <w:trHeight w:val="23"/>
-          <w:tblHeader/>
-        </w:trPr>
-        <w:tc>
-          <w:tcPr>
-            <w:tcW w:w="4049" w:type="dxa"/>
-            <w:tcBorders>
-              <w:top w:val="single" w:sz="4" w:space="0" w:color="auto"/>
-              <w:left w:val="single" w:sz="4" w:space="0" w:color="auto"/>
-              <w:bottom w:val="single" w:sz="4" w:space="0" w:color="auto"/>
-              <w:right w:val="single" w:sz="4" w:space="0" w:color="auto"/>
-            </w:tcBorders>
-            <w:hideMark/>
-          </w:tcPr>
-          <w:p>
-            <w:pPr>
-              <w:pStyle w:val="afffb"/>
-              <w:spacing w:line="276" w:lineRule="auto"/>
-              <w:rPr>
-                <w:lang w:eastAsia="en-US"/>
-              </w:rPr>
-            </w:pPr>
-            <w:r>
-              <w:rPr>
-                <w:lang w:eastAsia="en-US"/>
-              </w:rPr>
-              <w:t>Длительность лечения</w:t>
-            </w:r>
-          </w:p>
-        </w:tc>
-        <w:tc>
-          <w:tcPr>
-            <w:tcW w:w="2568" w:type="dxa"/>
-            <w:tcBorders>
-              <w:top w:val="single" w:sz="4" w:space="0" w:color="auto"/>
-              <w:left w:val="nil"/>
-              <w:bottom w:val="single" w:sz="4" w:space="0" w:color="auto"/>
-              <w:right w:val="single" w:sz="4" w:space="0" w:color="auto"/>
-            </w:tcBorders>
-            <w:hideMark/>
-          </w:tcPr>
-          <w:p>
-            <w:pPr>
-              <w:pStyle w:val="afffb"/>
-              <w:spacing w:line="276" w:lineRule="auto"/>
-              <w:jc w:val="center"/>
-              <w:rPr>
-                <w:lang w:eastAsia="en-US"/>
-              </w:rPr>
-            </w:pPr>
-            <w:proofErr w:type="spellStart"/>
-            <w:r>
-              <w:rPr>
-                <w:lang w:eastAsia="en-US"/>
-              </w:rPr>
-              <w:t>ДлитЛеч</w:t>
-            </w:r>
-            <w:proofErr w:type="spellEnd"/>
-          </w:p>
-        </w:tc>
-        <w:tc>
-          <w:tcPr>
-            <w:tcW w:w="1208" w:type="dxa"/>
-            <w:tcBorders>
-              <w:top w:val="single" w:sz="4" w:space="0" w:color="auto"/>
-              <w:left w:val="nil"/>
-              <w:bottom w:val="single" w:sz="4" w:space="0" w:color="auto"/>
-              <w:right w:val="single" w:sz="4" w:space="0" w:color="auto"/>
-            </w:tcBorders>
-            <w:hideMark/>
-          </w:tcPr>
-          <w:p>
-            <w:pPr>
-              <w:pStyle w:val="afffb"/>
-              <w:spacing w:line="276" w:lineRule="auto"/>
-              <w:jc w:val="center"/>
-              <w:rPr>
-                <w:lang w:eastAsia="en-US"/>
-              </w:rPr>
-            </w:pPr>
-            <w:r>
-              <w:rPr>
-                <w:lang w:eastAsia="en-US"/>
-              </w:rPr>
-              <w:t>А</w:t>
-            </w:r>
-          </w:p>
-        </w:tc>
-        <w:tc>
-          <w:tcPr>
-            <w:tcW w:w="1238" w:type="dxa"/>
-            <w:tcBorders>
-              <w:top w:val="single" w:sz="4" w:space="0" w:color="auto"/>
-              <w:left w:val="nil"/>
-              <w:bottom w:val="single" w:sz="4" w:space="0" w:color="auto"/>
-              <w:right w:val="single" w:sz="4" w:space="0" w:color="auto"/>
-            </w:tcBorders>
-            <w:hideMark/>
-          </w:tcPr>
-          <w:p>
-            <w:pPr>
-              <w:pStyle w:val="afffb"/>
-              <w:spacing w:line="276" w:lineRule="auto"/>
-              <w:jc w:val="center"/>
-              <w:rPr>
-                <w:lang w:eastAsia="en-US"/>
-              </w:rPr>
-            </w:pPr>
-            <w:proofErr w:type="gramStart"/>
-            <w:r>
-              <w:rPr>
-                <w:lang w:eastAsia="en-US"/>
-              </w:rPr>
-              <w:t>N(</w:t>
-            </w:r>
-            <w:proofErr w:type="gramEnd"/>
-            <w:r>
-              <w:rPr>
-                <w:lang w:eastAsia="en-US"/>
-              </w:rPr>
-              <w:t>3)</w:t>
-            </w:r>
-          </w:p>
-        </w:tc>
-        <w:tc>
-          <w:tcPr>
-            <w:tcW w:w="1910" w:type="dxa"/>
-            <w:tcBorders>
-              <w:top w:val="single" w:sz="4" w:space="0" w:color="auto"/>
-              <w:left w:val="nil"/>
-              <w:bottom w:val="single" w:sz="4" w:space="0" w:color="auto"/>
-              <w:right w:val="single" w:sz="4" w:space="0" w:color="auto"/>
-            </w:tcBorders>
-            <w:hideMark/>
-          </w:tcPr>
-          <w:p>
-            <w:pPr>
-              <w:pStyle w:val="afffb"/>
-              <w:spacing w:line="276" w:lineRule="auto"/>
-              <w:jc w:val="center"/>
-              <w:rPr>
-                <w:lang w:eastAsia="en-US"/>
-              </w:rPr>
-            </w:pPr>
-            <w:r>
-              <w:rPr>
-                <w:lang w:eastAsia="en-US"/>
-              </w:rPr>
-              <w:t>Н</w:t>
-            </w:r>
-          </w:p>
-        </w:tc>
-        <w:tc>
-          <w:tcPr>
-            <w:tcW w:w="4473" w:type="dxa"/>
-            <w:tcBorders>
-              <w:top w:val="single" w:sz="4" w:space="0" w:color="auto"/>
-              <w:left w:val="nil"/>
-              <w:bottom w:val="single" w:sz="4" w:space="0" w:color="auto"/>
-              <w:right w:val="single" w:sz="4" w:space="0" w:color="auto"/>
-            </w:tcBorders>
-            <w:hideMark/>
-          </w:tcPr>
-          <w:p>
-            <w:pPr>
-              <w:pStyle w:val="afffb"/>
-              <w:spacing w:line="276" w:lineRule="auto"/>
-              <w:rPr>
-                <w:lang w:eastAsia="en-US"/>
-              </w:rPr>
-            </w:pPr>
-            <w:r>
-              <w:rPr>
-                <w:lang w:eastAsia="en-US"/>
-              </w:rPr>
-              <w:t>Указывается количество дней лечения застрахованного лица</w:t>
-            </w:r>
-          </w:p>
-        </w:tc>
-      </w:tr>
-      <w:tr>
-        <w:trPr>
-          <w:trHeight w:val="23"/>
-          <w:tblHeader/>
-        </w:trPr>
-        <w:tc>
-          <w:tcPr>
-            <w:tcW w:w="4049" w:type="dxa"/>
-            <w:tcBorders>
-              <w:top w:val="single" w:sz="4" w:space="0" w:color="auto"/>
-              <w:left w:val="single" w:sz="4" w:space="0" w:color="auto"/>
-              <w:bottom w:val="single" w:sz="4" w:space="0" w:color="auto"/>
-              <w:right w:val="single" w:sz="4" w:space="0" w:color="auto"/>
-            </w:tcBorders>
+            <w:shd w:val="clear" w:color="auto" w:fill="auto"/>
             <w:hideMark/>
           </w:tcPr>
           <w:p>
@@ -10908,989 +10436,6 @@
                 <w:lang w:eastAsia="en-US"/>
               </w:rPr>
               <w:lastRenderedPageBreak/>
-              <w:t>Категория палаты</w:t>
-            </w:r>
-          </w:p>
-        </w:tc>
-        <w:tc>
-          <w:tcPr>
-            <w:tcW w:w="2568" w:type="dxa"/>
-            <w:tcBorders>
-              <w:top w:val="single" w:sz="4" w:space="0" w:color="auto"/>
-              <w:left w:val="nil"/>
-              <w:bottom w:val="single" w:sz="4" w:space="0" w:color="auto"/>
-              <w:right w:val="single" w:sz="4" w:space="0" w:color="auto"/>
-            </w:tcBorders>
-            <w:hideMark/>
-          </w:tcPr>
-          <w:p>
-            <w:pPr>
-              <w:pStyle w:val="afffb"/>
-              <w:spacing w:line="276" w:lineRule="auto"/>
-              <w:jc w:val="center"/>
-              <w:rPr>
-                <w:lang w:eastAsia="en-US"/>
-              </w:rPr>
-            </w:pPr>
-            <w:proofErr w:type="spellStart"/>
-            <w:r>
-              <w:rPr>
-                <w:lang w:eastAsia="en-US"/>
-              </w:rPr>
-              <w:t>КатегорПалата</w:t>
-            </w:r>
-            <w:proofErr w:type="spellEnd"/>
-          </w:p>
-        </w:tc>
-        <w:tc>
-          <w:tcPr>
-            <w:tcW w:w="1208" w:type="dxa"/>
-            <w:tcBorders>
-              <w:top w:val="single" w:sz="4" w:space="0" w:color="auto"/>
-              <w:left w:val="nil"/>
-              <w:bottom w:val="single" w:sz="4" w:space="0" w:color="auto"/>
-              <w:right w:val="single" w:sz="4" w:space="0" w:color="auto"/>
-            </w:tcBorders>
-            <w:hideMark/>
-          </w:tcPr>
-          <w:p>
-            <w:pPr>
-              <w:pStyle w:val="afffb"/>
-              <w:spacing w:line="276" w:lineRule="auto"/>
-              <w:jc w:val="center"/>
-              <w:rPr>
-                <w:lang w:eastAsia="en-US"/>
-              </w:rPr>
-            </w:pPr>
-            <w:r>
-              <w:rPr>
-                <w:lang w:eastAsia="en-US"/>
-              </w:rPr>
-              <w:t>А</w:t>
-            </w:r>
-          </w:p>
-        </w:tc>
-        <w:tc>
-          <w:tcPr>
-            <w:tcW w:w="1238" w:type="dxa"/>
-            <w:tcBorders>
-              <w:top w:val="single" w:sz="4" w:space="0" w:color="auto"/>
-              <w:left w:val="nil"/>
-              <w:bottom w:val="single" w:sz="4" w:space="0" w:color="auto"/>
-              <w:right w:val="single" w:sz="4" w:space="0" w:color="auto"/>
-            </w:tcBorders>
-            <w:hideMark/>
-          </w:tcPr>
-          <w:p>
-            <w:pPr>
-              <w:pStyle w:val="afffb"/>
-              <w:spacing w:line="276" w:lineRule="auto"/>
-              <w:jc w:val="center"/>
-              <w:rPr>
-                <w:lang w:eastAsia="en-US"/>
-              </w:rPr>
-            </w:pPr>
-            <w:proofErr w:type="gramStart"/>
-            <w:r>
-              <w:rPr>
-                <w:lang w:eastAsia="en-US"/>
-              </w:rPr>
-              <w:t>Т(</w:t>
-            </w:r>
-            <w:proofErr w:type="gramEnd"/>
-            <w:r>
-              <w:rPr>
-                <w:lang w:eastAsia="en-US"/>
-              </w:rPr>
-              <w:t>1-50)</w:t>
-            </w:r>
-          </w:p>
-        </w:tc>
-        <w:tc>
-          <w:tcPr>
-            <w:tcW w:w="1910" w:type="dxa"/>
-            <w:tcBorders>
-              <w:top w:val="single" w:sz="4" w:space="0" w:color="auto"/>
-              <w:left w:val="nil"/>
-              <w:bottom w:val="single" w:sz="4" w:space="0" w:color="auto"/>
-              <w:right w:val="single" w:sz="4" w:space="0" w:color="auto"/>
-            </w:tcBorders>
-            <w:hideMark/>
-          </w:tcPr>
-          <w:p>
-            <w:pPr>
-              <w:pStyle w:val="afffb"/>
-              <w:spacing w:line="276" w:lineRule="auto"/>
-              <w:jc w:val="center"/>
-              <w:rPr>
-                <w:lang w:eastAsia="en-US"/>
-              </w:rPr>
-            </w:pPr>
-            <w:r>
-              <w:rPr>
-                <w:lang w:eastAsia="en-US"/>
-              </w:rPr>
-              <w:t>Н</w:t>
-            </w:r>
-          </w:p>
-        </w:tc>
-        <w:tc>
-          <w:tcPr>
-            <w:tcW w:w="4473" w:type="dxa"/>
-            <w:tcBorders>
-              <w:top w:val="single" w:sz="4" w:space="0" w:color="auto"/>
-              <w:left w:val="nil"/>
-              <w:bottom w:val="single" w:sz="4" w:space="0" w:color="auto"/>
-              <w:right w:val="single" w:sz="4" w:space="0" w:color="auto"/>
-            </w:tcBorders>
-          </w:tcPr>
-          <w:p>
-            <w:pPr>
-              <w:pStyle w:val="afffb"/>
-              <w:spacing w:line="276" w:lineRule="auto"/>
-              <w:rPr>
-                <w:lang w:eastAsia="en-US"/>
-              </w:rPr>
-            </w:pPr>
-          </w:p>
-        </w:tc>
-      </w:tr>
-      <w:tr>
-        <w:trPr>
-          <w:trHeight w:val="23"/>
-          <w:tblHeader/>
-        </w:trPr>
-        <w:tc>
-          <w:tcPr>
-            <w:tcW w:w="4049" w:type="dxa"/>
-            <w:tcBorders>
-              <w:top w:val="single" w:sz="4" w:space="0" w:color="auto"/>
-              <w:left w:val="single" w:sz="4" w:space="0" w:color="auto"/>
-              <w:bottom w:val="single" w:sz="4" w:space="0" w:color="auto"/>
-              <w:right w:val="single" w:sz="4" w:space="0" w:color="auto"/>
-            </w:tcBorders>
-            <w:hideMark/>
-          </w:tcPr>
-          <w:p>
-            <w:pPr>
-              <w:pStyle w:val="afffb"/>
-              <w:spacing w:line="276" w:lineRule="auto"/>
-              <w:rPr>
-                <w:lang w:eastAsia="en-US"/>
-              </w:rPr>
-            </w:pPr>
-            <w:r>
-              <w:rPr>
-                <w:lang w:eastAsia="en-US"/>
-              </w:rPr>
-              <w:t>Номер зуба</w:t>
-            </w:r>
-          </w:p>
-        </w:tc>
-        <w:tc>
-          <w:tcPr>
-            <w:tcW w:w="2568" w:type="dxa"/>
-            <w:tcBorders>
-              <w:top w:val="single" w:sz="4" w:space="0" w:color="auto"/>
-              <w:left w:val="nil"/>
-              <w:bottom w:val="single" w:sz="4" w:space="0" w:color="auto"/>
-              <w:right w:val="single" w:sz="4" w:space="0" w:color="auto"/>
-            </w:tcBorders>
-            <w:hideMark/>
-          </w:tcPr>
-          <w:p>
-            <w:pPr>
-              <w:pStyle w:val="afffb"/>
-              <w:spacing w:line="276" w:lineRule="auto"/>
-              <w:jc w:val="center"/>
-              <w:rPr>
-                <w:lang w:eastAsia="en-US"/>
-              </w:rPr>
-            </w:pPr>
-            <w:proofErr w:type="spellStart"/>
-            <w:r>
-              <w:rPr>
-                <w:lang w:eastAsia="en-US"/>
-              </w:rPr>
-              <w:t>НомерЗуба</w:t>
-            </w:r>
-            <w:proofErr w:type="spellEnd"/>
-          </w:p>
-        </w:tc>
-        <w:tc>
-          <w:tcPr>
-            <w:tcW w:w="1208" w:type="dxa"/>
-            <w:tcBorders>
-              <w:top w:val="single" w:sz="4" w:space="0" w:color="auto"/>
-              <w:left w:val="nil"/>
-              <w:bottom w:val="single" w:sz="4" w:space="0" w:color="auto"/>
-              <w:right w:val="single" w:sz="4" w:space="0" w:color="auto"/>
-            </w:tcBorders>
-            <w:hideMark/>
-          </w:tcPr>
-          <w:p>
-            <w:pPr>
-              <w:pStyle w:val="afffb"/>
-              <w:spacing w:line="276" w:lineRule="auto"/>
-              <w:jc w:val="center"/>
-              <w:rPr>
-                <w:lang w:eastAsia="en-US"/>
-              </w:rPr>
-            </w:pPr>
-            <w:r>
-              <w:rPr>
-                <w:lang w:eastAsia="en-US"/>
-              </w:rPr>
-              <w:t>А</w:t>
-            </w:r>
-          </w:p>
-        </w:tc>
-        <w:tc>
-          <w:tcPr>
-            <w:tcW w:w="1238" w:type="dxa"/>
-            <w:tcBorders>
-              <w:top w:val="single" w:sz="4" w:space="0" w:color="auto"/>
-              <w:left w:val="nil"/>
-              <w:bottom w:val="single" w:sz="4" w:space="0" w:color="auto"/>
-              <w:right w:val="single" w:sz="4" w:space="0" w:color="auto"/>
-            </w:tcBorders>
-            <w:hideMark/>
-          </w:tcPr>
-          <w:p>
-            <w:pPr>
-              <w:pStyle w:val="afffb"/>
-              <w:spacing w:line="276" w:lineRule="auto"/>
-              <w:jc w:val="center"/>
-              <w:rPr>
-                <w:lang w:val="en-US" w:eastAsia="en-US"/>
-              </w:rPr>
-            </w:pPr>
-            <w:proofErr w:type="gramStart"/>
-            <w:r>
-              <w:rPr>
-                <w:lang w:val="en-US" w:eastAsia="en-US"/>
-              </w:rPr>
-              <w:t>N(</w:t>
-            </w:r>
-            <w:proofErr w:type="gramEnd"/>
-            <w:r>
-              <w:rPr>
-                <w:lang w:val="en-US" w:eastAsia="en-US"/>
-              </w:rPr>
-              <w:t>2)</w:t>
-            </w:r>
-          </w:p>
-        </w:tc>
-        <w:tc>
-          <w:tcPr>
-            <w:tcW w:w="1910" w:type="dxa"/>
-            <w:tcBorders>
-              <w:top w:val="single" w:sz="4" w:space="0" w:color="auto"/>
-              <w:left w:val="nil"/>
-              <w:bottom w:val="single" w:sz="4" w:space="0" w:color="auto"/>
-              <w:right w:val="single" w:sz="4" w:space="0" w:color="auto"/>
-            </w:tcBorders>
-            <w:hideMark/>
-          </w:tcPr>
-          <w:p>
-            <w:pPr>
-              <w:pStyle w:val="afffb"/>
-              <w:spacing w:line="276" w:lineRule="auto"/>
-              <w:jc w:val="center"/>
-              <w:rPr>
-                <w:lang w:eastAsia="en-US"/>
-              </w:rPr>
-            </w:pPr>
-            <w:r>
-              <w:rPr>
-                <w:lang w:eastAsia="en-US"/>
-              </w:rPr>
-              <w:t>Н</w:t>
-            </w:r>
-          </w:p>
-        </w:tc>
-        <w:tc>
-          <w:tcPr>
-            <w:tcW w:w="4473" w:type="dxa"/>
-            <w:tcBorders>
-              <w:top w:val="single" w:sz="4" w:space="0" w:color="auto"/>
-              <w:left w:val="nil"/>
-              <w:bottom w:val="single" w:sz="4" w:space="0" w:color="auto"/>
-              <w:right w:val="single" w:sz="4" w:space="0" w:color="auto"/>
-            </w:tcBorders>
-            <w:hideMark/>
-          </w:tcPr>
-          <w:p>
-            <w:pPr>
-              <w:pStyle w:val="afffb"/>
-              <w:spacing w:line="276" w:lineRule="auto"/>
-              <w:rPr>
-                <w:lang w:eastAsia="en-US"/>
-              </w:rPr>
-            </w:pPr>
-            <w:r>
-              <w:rPr>
-                <w:lang w:eastAsia="en-US"/>
-              </w:rPr>
-              <w:t xml:space="preserve">Важно применять зубную формулу. </w:t>
-            </w:r>
-          </w:p>
-          <w:p>
-            <w:pPr>
-              <w:pStyle w:val="afffb"/>
-              <w:spacing w:line="276" w:lineRule="auto"/>
-              <w:rPr>
-                <w:lang w:eastAsia="en-US"/>
-              </w:rPr>
-            </w:pPr>
-            <w:r>
-              <w:rPr>
-                <w:lang w:eastAsia="en-US"/>
-              </w:rPr>
-              <w:t>Важно соблюдать условие: 1 услуга – 1 зуб</w:t>
-            </w:r>
-          </w:p>
-        </w:tc>
-      </w:tr>
-      <w:tr>
-        <w:trPr>
-          <w:trHeight w:val="23"/>
-          <w:tblHeader/>
-        </w:trPr>
-        <w:tc>
-          <w:tcPr>
-            <w:tcW w:w="4049" w:type="dxa"/>
-            <w:tcBorders>
-              <w:top w:val="single" w:sz="4" w:space="0" w:color="auto"/>
-              <w:left w:val="single" w:sz="4" w:space="0" w:color="auto"/>
-              <w:bottom w:val="single" w:sz="4" w:space="0" w:color="auto"/>
-              <w:right w:val="single" w:sz="4" w:space="0" w:color="auto"/>
-            </w:tcBorders>
-            <w:hideMark/>
-          </w:tcPr>
-          <w:p>
-            <w:pPr>
-              <w:pStyle w:val="afffb"/>
-              <w:spacing w:line="276" w:lineRule="auto"/>
-              <w:rPr>
-                <w:lang w:eastAsia="en-US"/>
-              </w:rPr>
-            </w:pPr>
-            <w:r>
-              <w:rPr>
-                <w:lang w:eastAsia="en-US"/>
-              </w:rPr>
-              <w:t>Поверхность зуба</w:t>
-            </w:r>
-          </w:p>
-        </w:tc>
-        <w:tc>
-          <w:tcPr>
-            <w:tcW w:w="2568" w:type="dxa"/>
-            <w:tcBorders>
-              <w:top w:val="single" w:sz="4" w:space="0" w:color="auto"/>
-              <w:left w:val="nil"/>
-              <w:bottom w:val="single" w:sz="4" w:space="0" w:color="auto"/>
-              <w:right w:val="single" w:sz="4" w:space="0" w:color="auto"/>
-            </w:tcBorders>
-            <w:hideMark/>
-          </w:tcPr>
-          <w:p>
-            <w:pPr>
-              <w:pStyle w:val="afffb"/>
-              <w:spacing w:line="276" w:lineRule="auto"/>
-              <w:jc w:val="center"/>
-              <w:rPr>
-                <w:lang w:eastAsia="en-US"/>
-              </w:rPr>
-            </w:pPr>
-            <w:proofErr w:type="spellStart"/>
-            <w:r>
-              <w:rPr>
-                <w:lang w:eastAsia="en-US"/>
-              </w:rPr>
-              <w:t>ПоверхнЗуба</w:t>
-            </w:r>
-            <w:proofErr w:type="spellEnd"/>
-          </w:p>
-        </w:tc>
-        <w:tc>
-          <w:tcPr>
-            <w:tcW w:w="1208" w:type="dxa"/>
-            <w:tcBorders>
-              <w:top w:val="single" w:sz="4" w:space="0" w:color="auto"/>
-              <w:left w:val="nil"/>
-              <w:bottom w:val="single" w:sz="4" w:space="0" w:color="auto"/>
-              <w:right w:val="single" w:sz="4" w:space="0" w:color="auto"/>
-            </w:tcBorders>
-            <w:hideMark/>
-          </w:tcPr>
-          <w:p>
-            <w:pPr>
-              <w:pStyle w:val="afffb"/>
-              <w:spacing w:line="276" w:lineRule="auto"/>
-              <w:jc w:val="center"/>
-              <w:rPr>
-                <w:lang w:eastAsia="en-US"/>
-              </w:rPr>
-            </w:pPr>
-            <w:r>
-              <w:rPr>
-                <w:lang w:eastAsia="en-US"/>
-              </w:rPr>
-              <w:t>А</w:t>
-            </w:r>
-          </w:p>
-        </w:tc>
-        <w:tc>
-          <w:tcPr>
-            <w:tcW w:w="1238" w:type="dxa"/>
-            <w:tcBorders>
-              <w:top w:val="single" w:sz="4" w:space="0" w:color="auto"/>
-              <w:left w:val="nil"/>
-              <w:bottom w:val="single" w:sz="4" w:space="0" w:color="auto"/>
-              <w:right w:val="single" w:sz="4" w:space="0" w:color="auto"/>
-            </w:tcBorders>
-            <w:hideMark/>
-          </w:tcPr>
-          <w:p>
-            <w:pPr>
-              <w:pStyle w:val="afffb"/>
-              <w:spacing w:line="276" w:lineRule="auto"/>
-              <w:jc w:val="center"/>
-              <w:rPr>
-                <w:lang w:eastAsia="en-US"/>
-              </w:rPr>
-            </w:pPr>
-            <w:proofErr w:type="gramStart"/>
-            <w:r>
-              <w:rPr>
-                <w:lang w:eastAsia="en-US"/>
-              </w:rPr>
-              <w:t>Т(</w:t>
-            </w:r>
-            <w:proofErr w:type="gramEnd"/>
-            <w:r>
-              <w:rPr>
-                <w:lang w:eastAsia="en-US"/>
-              </w:rPr>
-              <w:t>1-255)</w:t>
-            </w:r>
-          </w:p>
-        </w:tc>
-        <w:tc>
-          <w:tcPr>
-            <w:tcW w:w="1910" w:type="dxa"/>
-            <w:tcBorders>
-              <w:top w:val="single" w:sz="4" w:space="0" w:color="auto"/>
-              <w:left w:val="nil"/>
-              <w:bottom w:val="single" w:sz="4" w:space="0" w:color="auto"/>
-              <w:right w:val="single" w:sz="4" w:space="0" w:color="auto"/>
-            </w:tcBorders>
-            <w:hideMark/>
-          </w:tcPr>
-          <w:p>
-            <w:pPr>
-              <w:pStyle w:val="afffb"/>
-              <w:spacing w:line="276" w:lineRule="auto"/>
-              <w:jc w:val="center"/>
-              <w:rPr>
-                <w:lang w:eastAsia="en-US"/>
-              </w:rPr>
-            </w:pPr>
-            <w:r>
-              <w:rPr>
-                <w:lang w:eastAsia="en-US"/>
-              </w:rPr>
-              <w:t>Н</w:t>
-            </w:r>
-          </w:p>
-        </w:tc>
-        <w:tc>
-          <w:tcPr>
-            <w:tcW w:w="4473" w:type="dxa"/>
-            <w:tcBorders>
-              <w:top w:val="single" w:sz="4" w:space="0" w:color="auto"/>
-              <w:left w:val="nil"/>
-              <w:bottom w:val="single" w:sz="4" w:space="0" w:color="auto"/>
-              <w:right w:val="single" w:sz="4" w:space="0" w:color="auto"/>
-            </w:tcBorders>
-            <w:hideMark/>
-          </w:tcPr>
-          <w:p>
-            <w:pPr>
-              <w:pStyle w:val="afffb"/>
-              <w:spacing w:line="276" w:lineRule="auto"/>
-              <w:rPr>
-                <w:lang w:eastAsia="en-US"/>
-              </w:rPr>
-            </w:pPr>
-            <w:r>
-              <w:rPr>
-                <w:lang w:eastAsia="en-US"/>
-              </w:rPr>
-              <w:t xml:space="preserve">Указывается если заполнено </w:t>
-            </w:r>
-            <w:proofErr w:type="spellStart"/>
-            <w:r>
-              <w:rPr>
-                <w:lang w:eastAsia="en-US"/>
-              </w:rPr>
-              <w:t>НомерЗуба</w:t>
-            </w:r>
-            <w:proofErr w:type="spellEnd"/>
-          </w:p>
-        </w:tc>
-      </w:tr>
-      <w:tr>
-        <w:trPr>
-          <w:trHeight w:val="23"/>
-          <w:tblHeader/>
-        </w:trPr>
-        <w:tc>
-          <w:tcPr>
-            <w:tcW w:w="4049" w:type="dxa"/>
-            <w:tcBorders>
-              <w:top w:val="single" w:sz="4" w:space="0" w:color="auto"/>
-              <w:left w:val="single" w:sz="4" w:space="0" w:color="auto"/>
-              <w:bottom w:val="single" w:sz="4" w:space="0" w:color="auto"/>
-              <w:right w:val="single" w:sz="4" w:space="0" w:color="auto"/>
-            </w:tcBorders>
-            <w:hideMark/>
-          </w:tcPr>
-          <w:p>
-            <w:pPr>
-              <w:pStyle w:val="afffb"/>
-              <w:spacing w:line="276" w:lineRule="auto"/>
-              <w:rPr>
-                <w:lang w:eastAsia="en-US"/>
-              </w:rPr>
-            </w:pPr>
-            <w:bookmarkStart w:id="25" w:name="_Hlk113368967"/>
-            <w:r>
-              <w:rPr>
-                <w:lang w:eastAsia="en-US"/>
-              </w:rPr>
-              <w:t xml:space="preserve">Описание объема </w:t>
-            </w:r>
-          </w:p>
-        </w:tc>
-        <w:tc>
-          <w:tcPr>
-            <w:tcW w:w="2568" w:type="dxa"/>
-            <w:tcBorders>
-              <w:top w:val="single" w:sz="4" w:space="0" w:color="auto"/>
-              <w:left w:val="nil"/>
-              <w:bottom w:val="single" w:sz="4" w:space="0" w:color="auto"/>
-              <w:right w:val="single" w:sz="4" w:space="0" w:color="auto"/>
-            </w:tcBorders>
-            <w:hideMark/>
-          </w:tcPr>
-          <w:p>
-            <w:pPr>
-              <w:pStyle w:val="afffb"/>
-              <w:spacing w:line="276" w:lineRule="auto"/>
-              <w:jc w:val="center"/>
-              <w:rPr>
-                <w:lang w:eastAsia="en-US"/>
-              </w:rPr>
-            </w:pPr>
-            <w:proofErr w:type="spellStart"/>
-            <w:r>
-              <w:rPr>
-                <w:lang w:eastAsia="en-US"/>
-              </w:rPr>
-              <w:t>ДопОпис</w:t>
-            </w:r>
-            <w:proofErr w:type="spellEnd"/>
-          </w:p>
-        </w:tc>
-        <w:tc>
-          <w:tcPr>
-            <w:tcW w:w="1208" w:type="dxa"/>
-            <w:tcBorders>
-              <w:top w:val="single" w:sz="4" w:space="0" w:color="auto"/>
-              <w:left w:val="nil"/>
-              <w:bottom w:val="single" w:sz="4" w:space="0" w:color="auto"/>
-              <w:right w:val="single" w:sz="4" w:space="0" w:color="auto"/>
-            </w:tcBorders>
-            <w:hideMark/>
-          </w:tcPr>
-          <w:p>
-            <w:pPr>
-              <w:pStyle w:val="afffb"/>
-              <w:spacing w:line="276" w:lineRule="auto"/>
-              <w:jc w:val="center"/>
-              <w:rPr>
-                <w:lang w:eastAsia="en-US"/>
-              </w:rPr>
-            </w:pPr>
-            <w:r>
-              <w:rPr>
-                <w:lang w:eastAsia="en-US"/>
-              </w:rPr>
-              <w:t>С</w:t>
-            </w:r>
-          </w:p>
-        </w:tc>
-        <w:tc>
-          <w:tcPr>
-            <w:tcW w:w="1238" w:type="dxa"/>
-            <w:tcBorders>
-              <w:top w:val="single" w:sz="4" w:space="0" w:color="auto"/>
-              <w:left w:val="nil"/>
-              <w:bottom w:val="single" w:sz="4" w:space="0" w:color="auto"/>
-              <w:right w:val="single" w:sz="4" w:space="0" w:color="auto"/>
-            </w:tcBorders>
-            <w:hideMark/>
-          </w:tcPr>
-          <w:p>
-            <w:pPr>
-              <w:pStyle w:val="afffb"/>
-              <w:spacing w:line="276" w:lineRule="auto"/>
-              <w:jc w:val="center"/>
-              <w:rPr>
-                <w:lang w:eastAsia="en-US"/>
-              </w:rPr>
-            </w:pPr>
-          </w:p>
-        </w:tc>
-        <w:tc>
-          <w:tcPr>
-            <w:tcW w:w="1910" w:type="dxa"/>
-            <w:tcBorders>
-              <w:top w:val="single" w:sz="4" w:space="0" w:color="auto"/>
-              <w:left w:val="nil"/>
-              <w:bottom w:val="single" w:sz="4" w:space="0" w:color="auto"/>
-              <w:right w:val="single" w:sz="4" w:space="0" w:color="auto"/>
-            </w:tcBorders>
-            <w:hideMark/>
-          </w:tcPr>
-          <w:p>
-            <w:pPr>
-              <w:pStyle w:val="afffb"/>
-              <w:spacing w:line="276" w:lineRule="auto"/>
-              <w:jc w:val="center"/>
-              <w:rPr>
-                <w:lang w:eastAsia="en-US"/>
-              </w:rPr>
-            </w:pPr>
-            <w:r>
-              <w:rPr>
-                <w:lang w:eastAsia="en-US"/>
-              </w:rPr>
-              <w:t>НМ</w:t>
-            </w:r>
-          </w:p>
-        </w:tc>
-        <w:tc>
-          <w:tcPr>
-            <w:tcW w:w="4473" w:type="dxa"/>
-            <w:tcBorders>
-              <w:top w:val="single" w:sz="4" w:space="0" w:color="auto"/>
-              <w:left w:val="nil"/>
-              <w:bottom w:val="single" w:sz="4" w:space="0" w:color="auto"/>
-              <w:right w:val="single" w:sz="4" w:space="0" w:color="auto"/>
-            </w:tcBorders>
-            <w:hideMark/>
-          </w:tcPr>
-          <w:p>
-            <w:pPr>
-              <w:pStyle w:val="afffb"/>
-              <w:spacing w:line="276" w:lineRule="auto"/>
-              <w:rPr>
-                <w:lang w:eastAsia="en-US"/>
-              </w:rPr>
-            </w:pPr>
-            <w:r>
-              <w:rPr>
-                <w:lang w:val="en-US" w:eastAsia="en-US"/>
-              </w:rPr>
-              <w:t>C</w:t>
-            </w:r>
-            <w:proofErr w:type="spellStart"/>
-            <w:r>
-              <w:rPr>
-                <w:lang w:eastAsia="en-US"/>
-              </w:rPr>
-              <w:t>остав</w:t>
-            </w:r>
-            <w:proofErr w:type="spellEnd"/>
-            <w:r>
-              <w:rPr>
-                <w:lang w:eastAsia="en-US"/>
-              </w:rPr>
-              <w:t xml:space="preserve"> элемента представлен в</w:t>
-            </w:r>
-            <w:r>
-              <w:rPr>
-                <w:lang w:eastAsia="en-US"/>
-              </w:rPr>
-              <w:t xml:space="preserve"> таблице 5.1</w:t>
-            </w:r>
-            <w:r>
-              <w:rPr>
-                <w:lang w:eastAsia="en-US"/>
-              </w:rPr>
-              <w:t>2</w:t>
-            </w:r>
-            <w:r>
-              <w:rPr>
-                <w:lang w:eastAsia="en-US"/>
-              </w:rPr>
-              <w:t xml:space="preserve">. </w:t>
-            </w:r>
-          </w:p>
-          <w:p>
-            <w:pPr>
-              <w:pStyle w:val="afffb"/>
-              <w:spacing w:line="276" w:lineRule="auto"/>
-              <w:rPr>
-                <w:lang w:eastAsia="en-US"/>
-              </w:rPr>
-            </w:pPr>
-            <w:r>
-              <w:rPr>
-                <w:lang w:eastAsia="en-US"/>
-              </w:rPr>
-              <w:t>Заполняется для отражения дополнительной информации (при необходимости)</w:t>
-            </w:r>
-          </w:p>
-        </w:tc>
-      </w:tr>
-      <w:bookmarkEnd w:id="25"/>
-      <w:tr>
-        <w:trPr>
-          <w:trHeight w:val="23"/>
-          <w:tblHeader/>
-        </w:trPr>
-        <w:tc>
-          <w:tcPr>
-            <w:tcW w:w="4049" w:type="dxa"/>
-            <w:tcBorders>
-              <w:top w:val="single" w:sz="4" w:space="0" w:color="auto"/>
-              <w:left w:val="single" w:sz="4" w:space="0" w:color="auto"/>
-              <w:bottom w:val="single" w:sz="4" w:space="0" w:color="auto"/>
-              <w:right w:val="single" w:sz="4" w:space="0" w:color="auto"/>
-            </w:tcBorders>
-            <w:shd w:val="clear" w:color="auto" w:fill="auto"/>
-            <w:hideMark/>
-          </w:tcPr>
-          <w:p>
-            <w:pPr>
-              <w:pStyle w:val="afffb"/>
-              <w:spacing w:line="276" w:lineRule="auto"/>
-              <w:rPr>
-                <w:lang w:eastAsia="en-US"/>
-              </w:rPr>
-            </w:pPr>
-            <w:r>
-              <w:rPr>
-                <w:lang w:eastAsia="en-US"/>
-              </w:rPr>
-              <w:t>Место оказания услуги</w:t>
-            </w:r>
-          </w:p>
-        </w:tc>
-        <w:tc>
-          <w:tcPr>
-            <w:tcW w:w="2568" w:type="dxa"/>
-            <w:tcBorders>
-              <w:top w:val="single" w:sz="4" w:space="0" w:color="auto"/>
-              <w:left w:val="nil"/>
-              <w:bottom w:val="single" w:sz="4" w:space="0" w:color="auto"/>
-              <w:right w:val="single" w:sz="4" w:space="0" w:color="auto"/>
-            </w:tcBorders>
-            <w:shd w:val="clear" w:color="auto" w:fill="auto"/>
-            <w:hideMark/>
-          </w:tcPr>
-          <w:p>
-            <w:pPr>
-              <w:pStyle w:val="afffb"/>
-              <w:spacing w:line="276" w:lineRule="auto"/>
-              <w:jc w:val="center"/>
-              <w:rPr>
-                <w:lang w:eastAsia="en-US"/>
-              </w:rPr>
-            </w:pPr>
-            <w:proofErr w:type="spellStart"/>
-            <w:r>
-              <w:rPr>
-                <w:lang w:eastAsia="en-US"/>
-              </w:rPr>
-              <w:t>МестоОказанияМО</w:t>
-            </w:r>
-            <w:proofErr w:type="spellEnd"/>
-          </w:p>
-        </w:tc>
-        <w:tc>
-          <w:tcPr>
-            <w:tcW w:w="1208" w:type="dxa"/>
-            <w:tcBorders>
-              <w:top w:val="single" w:sz="4" w:space="0" w:color="auto"/>
-              <w:left w:val="nil"/>
-              <w:bottom w:val="single" w:sz="4" w:space="0" w:color="auto"/>
-              <w:right w:val="single" w:sz="4" w:space="0" w:color="auto"/>
-            </w:tcBorders>
-            <w:shd w:val="clear" w:color="auto" w:fill="auto"/>
-            <w:hideMark/>
-          </w:tcPr>
-          <w:p>
-            <w:pPr>
-              <w:pStyle w:val="afffb"/>
-              <w:spacing w:line="276" w:lineRule="auto"/>
-              <w:jc w:val="center"/>
-              <w:rPr>
-                <w:lang w:eastAsia="en-US"/>
-              </w:rPr>
-            </w:pPr>
-            <w:r>
-              <w:rPr>
-                <w:lang w:eastAsia="en-US"/>
-              </w:rPr>
-              <w:t>А</w:t>
-            </w:r>
-          </w:p>
-        </w:tc>
-        <w:tc>
-          <w:tcPr>
-            <w:tcW w:w="1238" w:type="dxa"/>
-            <w:tcBorders>
-              <w:top w:val="single" w:sz="4" w:space="0" w:color="auto"/>
-              <w:left w:val="nil"/>
-              <w:bottom w:val="single" w:sz="4" w:space="0" w:color="auto"/>
-              <w:right w:val="single" w:sz="4" w:space="0" w:color="auto"/>
-            </w:tcBorders>
-            <w:shd w:val="clear" w:color="auto" w:fill="auto"/>
-            <w:hideMark/>
-          </w:tcPr>
-          <w:p>
-            <w:pPr>
-              <w:pStyle w:val="afffb"/>
-              <w:spacing w:line="276" w:lineRule="auto"/>
-              <w:jc w:val="center"/>
-              <w:rPr>
-                <w:lang w:eastAsia="en-US"/>
-              </w:rPr>
-            </w:pPr>
-            <w:proofErr w:type="gramStart"/>
-            <w:r>
-              <w:rPr>
-                <w:lang w:eastAsia="en-US"/>
-              </w:rPr>
-              <w:t>Т(</w:t>
-            </w:r>
-            <w:proofErr w:type="gramEnd"/>
-            <w:r>
-              <w:rPr>
-                <w:lang w:eastAsia="en-US"/>
-              </w:rPr>
-              <w:t>1-20)</w:t>
-            </w:r>
-          </w:p>
-        </w:tc>
-        <w:tc>
-          <w:tcPr>
-            <w:tcW w:w="1910" w:type="dxa"/>
-            <w:tcBorders>
-              <w:top w:val="single" w:sz="4" w:space="0" w:color="auto"/>
-              <w:left w:val="nil"/>
-              <w:bottom w:val="single" w:sz="4" w:space="0" w:color="auto"/>
-              <w:right w:val="single" w:sz="4" w:space="0" w:color="auto"/>
-            </w:tcBorders>
-            <w:shd w:val="clear" w:color="auto" w:fill="auto"/>
-            <w:hideMark/>
-          </w:tcPr>
-          <w:p>
-            <w:pPr>
-              <w:pStyle w:val="afffb"/>
-              <w:spacing w:line="276" w:lineRule="auto"/>
-              <w:jc w:val="center"/>
-              <w:rPr>
-                <w:lang w:eastAsia="en-US"/>
-              </w:rPr>
-            </w:pPr>
-            <w:r>
-              <w:rPr>
-                <w:lang w:eastAsia="en-US"/>
-              </w:rPr>
-              <w:t>НКМ</w:t>
-            </w:r>
-          </w:p>
-        </w:tc>
-        <w:tc>
-          <w:tcPr>
-            <w:tcW w:w="4473" w:type="dxa"/>
-            <w:tcBorders>
-              <w:top w:val="single" w:sz="4" w:space="0" w:color="auto"/>
-              <w:left w:val="nil"/>
-              <w:bottom w:val="single" w:sz="4" w:space="0" w:color="auto"/>
-              <w:right w:val="single" w:sz="4" w:space="0" w:color="auto"/>
-            </w:tcBorders>
-            <w:shd w:val="clear" w:color="auto" w:fill="auto"/>
-            <w:hideMark/>
-          </w:tcPr>
-          <w:p>
-            <w:pPr>
-              <w:pStyle w:val="afffb"/>
-              <w:spacing w:line="276" w:lineRule="auto"/>
-              <w:rPr>
-                <w:lang w:eastAsia="en-US"/>
-              </w:rPr>
-            </w:pPr>
-            <w:r>
-              <w:rPr>
-                <w:lang w:eastAsia="en-US"/>
-              </w:rPr>
-              <w:t xml:space="preserve">1.2.643.5.1.13.13.99.2.114 </w:t>
-            </w:r>
-          </w:p>
-          <w:p>
-            <w:pPr>
-              <w:pStyle w:val="afffb"/>
-              <w:spacing w:line="276" w:lineRule="auto"/>
-              <w:rPr>
-                <w:lang w:eastAsia="en-US"/>
-              </w:rPr>
-            </w:pPr>
-            <w:r>
-              <w:rPr>
-                <w:lang w:eastAsia="en-US"/>
-              </w:rPr>
-              <w:t>ФРМО. Справочник структурных подразделений</w:t>
-            </w:r>
-          </w:p>
-        </w:tc>
-      </w:tr>
-      <w:tr>
-        <w:trPr>
-          <w:trHeight w:val="23"/>
-          <w:tblHeader/>
-        </w:trPr>
-        <w:tc>
-          <w:tcPr>
-            <w:tcW w:w="4049" w:type="dxa"/>
-            <w:tcBorders>
-              <w:top w:val="single" w:sz="4" w:space="0" w:color="auto"/>
-              <w:left w:val="single" w:sz="4" w:space="0" w:color="auto"/>
-              <w:bottom w:val="single" w:sz="4" w:space="0" w:color="auto"/>
-              <w:right w:val="single" w:sz="4" w:space="0" w:color="auto"/>
-            </w:tcBorders>
-            <w:shd w:val="clear" w:color="auto" w:fill="auto"/>
-            <w:hideMark/>
-          </w:tcPr>
-          <w:p>
-            <w:pPr>
-              <w:pStyle w:val="afffb"/>
-              <w:spacing w:line="276" w:lineRule="auto"/>
-              <w:rPr>
-                <w:lang w:eastAsia="en-US"/>
-              </w:rPr>
-            </w:pPr>
-            <w:r>
-              <w:rPr>
-                <w:lang w:eastAsia="en-US"/>
-              </w:rPr>
               <w:t>Ценовые условия</w:t>
             </w:r>
           </w:p>
@@ -12179,7 +10724,6 @@
                 <w:b/>
                 <w:lang w:eastAsia="en-US"/>
               </w:rPr>
-              <w:lastRenderedPageBreak/>
               <w:t>Наименование элемента</w:t>
             </w:r>
           </w:p>
@@ -12695,7 +11239,7 @@
               <w:rPr>
                 <w:lang w:eastAsia="en-US"/>
               </w:rPr>
-              <w:t>Н</w:t>
+              <w:t>О</w:t>
             </w:r>
           </w:p>
         </w:tc>
@@ -13110,7 +11654,7 @@
               <w:rPr>
                 <w:lang w:eastAsia="en-US"/>
               </w:rPr>
-              <w:t>Номер зуба</w:t>
+              <w:t>Источник кодов и наименования услуги</w:t>
             </w:r>
           </w:p>
         </w:tc>
@@ -13134,14 +11678,12 @@
                 <w:lang w:eastAsia="en-US"/>
               </w:rPr>
             </w:pPr>
-            <w:proofErr w:type="spellStart"/>
-            <w:r>
-              <w:rPr>
-                <w:lang w:eastAsia="en-US"/>
-              </w:rPr>
-              <w:t>НомерЗуба</w:t>
-            </w:r>
-            <w:proofErr w:type="spellEnd"/>
+            <w:r>
+              <w:rPr>
+                <w:lang w:eastAsia="en-US"/>
+              </w:rPr>
+              <w:t>Источник</w:t>
+            </w:r>
           </w:p>
         </w:tc>
         <w:tc>
@@ -13197,14 +11739,14 @@
               <w:rPr>
                 <w:lang w:eastAsia="en-US"/>
               </w:rPr>
-              <w:t>N(</w:t>
+              <w:t>Т(</w:t>
             </w:r>
             <w:proofErr w:type="gramEnd"/>
             <w:r>
               <w:rPr>
                 <w:lang w:eastAsia="en-US"/>
               </w:rPr>
-              <w:t>2)</w:t>
+              <w:t>1-150)</w:t>
             </w:r>
           </w:p>
         </w:tc>
@@ -13232,7 +11774,7 @@
               <w:rPr>
                 <w:lang w:eastAsia="en-US"/>
               </w:rPr>
-              <w:t>Н</w:t>
+              <w:t>О</w:t>
             </w:r>
           </w:p>
         </w:tc>
@@ -13245,37 +11787,15 @@
               <w:bottom w:val="single" w:sz="4" w:space="0" w:color="auto"/>
               <w:right w:val="single" w:sz="4" w:space="0" w:color="auto"/>
             </w:tcBorders>
-            <w:hideMark/>
-          </w:tcPr>
-          <w:p>
-            <w:pPr>
-              <w:pStyle w:val="afffb"/>
-              <w:spacing w:line="276" w:lineRule="auto"/>
-              <w:rPr>
-                <w:lang w:eastAsia="en-US"/>
-              </w:rPr>
-            </w:pPr>
-            <w:r>
-              <w:rPr>
-                <w:lang w:eastAsia="en-US"/>
-              </w:rPr>
-              <w:t xml:space="preserve">Важно применять зубную формулу. </w:t>
-            </w:r>
-          </w:p>
-          <w:p>
-            <w:pPr>
-              <w:pStyle w:val="afffb"/>
-              <w:spacing w:line="276" w:lineRule="auto"/>
-              <w:rPr>
-                <w:lang w:eastAsia="en-US"/>
-              </w:rPr>
-            </w:pPr>
-            <w:r>
-              <w:rPr>
-                <w:lang w:eastAsia="en-US"/>
-              </w:rPr>
-              <w:t>Важно соблюдать условие: 1 услуга – 1 зуб</w:t>
-            </w:r>
+          </w:tcPr>
+          <w:p>
+            <w:pPr>
+              <w:pStyle w:val="afffb"/>
+              <w:spacing w:line="276" w:lineRule="auto"/>
+              <w:rPr>
+                <w:lang w:eastAsia="en-US"/>
+              </w:rPr>
+            </w:pPr>
           </w:p>
         </w:tc>
       </w:tr>
@@ -13307,7 +11827,7 @@
               <w:rPr>
                 <w:lang w:eastAsia="en-US"/>
               </w:rPr>
-              <w:t>Источник кодов и наименования услуги</w:t>
+              <w:t>Условия оказания медицинской помощи</w:t>
             </w:r>
           </w:p>
         </w:tc>
@@ -13331,12 +11851,14 @@
                 <w:lang w:eastAsia="en-US"/>
               </w:rPr>
             </w:pPr>
-            <w:r>
-              <w:rPr>
-                <w:lang w:eastAsia="en-US"/>
-              </w:rPr>
-              <w:t>Источник</w:t>
-            </w:r>
+            <w:proofErr w:type="spellStart"/>
+            <w:r>
+              <w:rPr>
+                <w:lang w:eastAsia="en-US"/>
+              </w:rPr>
+              <w:t>УсловОказМедПом</w:t>
+            </w:r>
+            <w:proofErr w:type="spellEnd"/>
           </w:p>
         </w:tc>
         <w:tc>
@@ -13363,7 +11885,7 @@
               <w:rPr>
                 <w:lang w:eastAsia="en-US"/>
               </w:rPr>
-              <w:t>А</w:t>
+              <w:t>П</w:t>
             </w:r>
           </w:p>
         </w:tc>
@@ -13387,19 +11909,11 @@
                 <w:lang w:eastAsia="en-US"/>
               </w:rPr>
             </w:pPr>
-            <w:proofErr w:type="gramStart"/>
-            <w:r>
-              <w:rPr>
-                <w:lang w:eastAsia="en-US"/>
-              </w:rPr>
-              <w:t>Т(</w:t>
-            </w:r>
-            <w:proofErr w:type="gramEnd"/>
-            <w:r>
-              <w:rPr>
-                <w:lang w:eastAsia="en-US"/>
-              </w:rPr>
-              <w:t>1-150)</w:t>
+            <w:r>
+              <w:rPr>
+                <w:lang w:eastAsia="en-US"/>
+              </w:rPr>
+              <w:t>Т (1-50)</w:t>
             </w:r>
           </w:p>
         </w:tc>
@@ -13427,7 +11941,7 @@
               <w:rPr>
                 <w:lang w:eastAsia="en-US"/>
               </w:rPr>
-              <w:t>О</w:t>
+              <w:t>НМК</w:t>
             </w:r>
           </w:p>
         </w:tc>
@@ -13440,15 +11954,52 @@
               <w:bottom w:val="single" w:sz="4" w:space="0" w:color="auto"/>
               <w:right w:val="single" w:sz="4" w:space="0" w:color="auto"/>
             </w:tcBorders>
-          </w:tcPr>
-          <w:p>
-            <w:pPr>
-              <w:pStyle w:val="afffb"/>
-              <w:spacing w:line="276" w:lineRule="auto"/>
-              <w:rPr>
-                <w:lang w:eastAsia="en-US"/>
-              </w:rPr>
-            </w:pPr>
+            <w:hideMark/>
+          </w:tcPr>
+          <w:p>
+            <w:pPr>
+              <w:pStyle w:val="afffb"/>
+              <w:spacing w:line="276" w:lineRule="auto"/>
+              <w:rPr>
+                <w:lang w:eastAsia="en-US"/>
+              </w:rPr>
+            </w:pPr>
+            <w:r>
+              <w:rPr>
+                <w:lang w:eastAsia="en-US"/>
+              </w:rPr>
+              <w:t>Принимает значение в соответствии с</w:t>
+            </w:r>
+          </w:p>
+          <w:p>
+            <w:pPr>
+              <w:pStyle w:val="afffb"/>
+              <w:spacing w:line="276" w:lineRule="auto"/>
+              <w:rPr>
+                <w:lang w:eastAsia="en-US"/>
+              </w:rPr>
+            </w:pPr>
+            <w:r>
+              <w:rPr>
+                <w:lang w:eastAsia="en-US"/>
+              </w:rPr>
+              <w:t>НСИ «Условия оказания медицинской помощи»</w:t>
+            </w:r>
+          </w:p>
+          <w:p>
+            <w:pPr>
+              <w:pStyle w:val="afffb"/>
+              <w:spacing w:line="276" w:lineRule="auto"/>
+              <w:rPr>
+                <w:lang w:eastAsia="en-US"/>
+              </w:rPr>
+            </w:pPr>
+            <w:r>
+              <w:rPr>
+                <w:lang w:eastAsia="en-US"/>
+              </w:rPr>
+              <w:t>1.2.643.5.1.13.13.99.2.322</w:t>
+            </w:r>
           </w:p>
         </w:tc>
       </w:tr>
@@ -13466,21 +12017,22 @@
               <w:bottom w:val="single" w:sz="4" w:space="0" w:color="auto"/>
               <w:right w:val="single" w:sz="4" w:space="0" w:color="auto"/>
             </w:tcBorders>
-            <w:hideMark/>
-          </w:tcPr>
-          <w:p>
-            <w:pPr>
-              <w:pStyle w:val="afffb"/>
-              <w:spacing w:line="276" w:lineRule="auto"/>
-              <w:rPr>
-                <w:lang w:eastAsia="en-US"/>
-              </w:rPr>
-            </w:pPr>
-            <w:r>
-              <w:rPr>
-                <w:lang w:eastAsia="en-US"/>
-              </w:rPr>
-              <w:t>Условия оказания медицинской помощи</w:t>
+            <w:shd w:val="clear" w:color="auto" w:fill="auto"/>
+            <w:hideMark/>
+          </w:tcPr>
+          <w:p>
+            <w:pPr>
+              <w:pStyle w:val="afffb"/>
+              <w:spacing w:line="276" w:lineRule="auto"/>
+              <w:rPr>
+                <w:lang w:eastAsia="en-US"/>
+              </w:rPr>
+            </w:pPr>
+            <w:r>
+              <w:rPr>
+                <w:lang w:eastAsia="en-US"/>
+              </w:rPr>
+              <w:t>Место оказания услуги</w:t>
             </w:r>
           </w:p>
         </w:tc>
@@ -13493,6 +12045,7 @@
               <w:bottom w:val="single" w:sz="4" w:space="0" w:color="auto"/>
               <w:right w:val="single" w:sz="4" w:space="0" w:color="auto"/>
             </w:tcBorders>
+            <w:shd w:val="clear" w:color="auto" w:fill="auto"/>
             <w:hideMark/>
           </w:tcPr>
           <w:p>
@@ -13509,7 +12062,7 @@
               <w:rPr>
                 <w:lang w:eastAsia="en-US"/>
               </w:rPr>
-              <w:t>УсловОказМедПом</w:t>
+              <w:t>МестоОказанияМО</w:t>
             </w:r>
             <w:proofErr w:type="spellEnd"/>
           </w:p>
@@ -13523,22 +12076,23 @@
               <w:bottom w:val="single" w:sz="4" w:space="0" w:color="auto"/>
               <w:right w:val="single" w:sz="4" w:space="0" w:color="auto"/>
             </w:tcBorders>
-            <w:hideMark/>
-          </w:tcPr>
-          <w:p>
-            <w:pPr>
-              <w:pStyle w:val="afffb"/>
-              <w:spacing w:line="276" w:lineRule="auto"/>
-              <w:jc w:val="center"/>
-              <w:rPr>
-                <w:lang w:eastAsia="en-US"/>
-              </w:rPr>
-            </w:pPr>
-            <w:r>
-              <w:rPr>
-                <w:lang w:eastAsia="en-US"/>
-              </w:rPr>
-              <w:t>П</w:t>
+            <w:shd w:val="clear" w:color="auto" w:fill="auto"/>
+            <w:hideMark/>
+          </w:tcPr>
+          <w:p>
+            <w:pPr>
+              <w:pStyle w:val="afffb"/>
+              <w:spacing w:line="276" w:lineRule="auto"/>
+              <w:jc w:val="center"/>
+              <w:rPr>
+                <w:lang w:eastAsia="en-US"/>
+              </w:rPr>
+            </w:pPr>
+            <w:r>
+              <w:rPr>
+                <w:lang w:eastAsia="en-US"/>
+              </w:rPr>
+              <w:t>А</w:t>
             </w:r>
           </w:p>
         </w:tc>
@@ -13551,22 +12105,31 @@
               <w:bottom w:val="single" w:sz="4" w:space="0" w:color="auto"/>
               <w:right w:val="single" w:sz="4" w:space="0" w:color="auto"/>
             </w:tcBorders>
-            <w:hideMark/>
-          </w:tcPr>
-          <w:p>
-            <w:pPr>
-              <w:pStyle w:val="afffb"/>
-              <w:spacing w:line="276" w:lineRule="auto"/>
-              <w:jc w:val="center"/>
-              <w:rPr>
-                <w:lang w:eastAsia="en-US"/>
-              </w:rPr>
-            </w:pPr>
-            <w:r>
-              <w:rPr>
-                <w:lang w:eastAsia="en-US"/>
-              </w:rPr>
-              <w:t>Т (1-50)</w:t>
+            <w:shd w:val="clear" w:color="auto" w:fill="auto"/>
+            <w:hideMark/>
+          </w:tcPr>
+          <w:p>
+            <w:pPr>
+              <w:pStyle w:val="afffb"/>
+              <w:spacing w:line="276" w:lineRule="auto"/>
+              <w:jc w:val="center"/>
+              <w:rPr>
+                <w:lang w:eastAsia="en-US"/>
+              </w:rPr>
+            </w:pPr>
+            <w:proofErr w:type="gramStart"/>
+            <w:r>
+              <w:rPr>
+                <w:lang w:eastAsia="en-US"/>
+              </w:rPr>
+              <w:t>Т(</w:t>
+            </w:r>
+            <w:proofErr w:type="gramEnd"/>
+            <w:r>
+              <w:rPr>
+                <w:lang w:eastAsia="en-US"/>
+              </w:rPr>
+              <w:t>1-20)</w:t>
             </w:r>
           </w:p>
         </w:tc>
@@ -13579,22 +12142,23 @@
               <w:bottom w:val="single" w:sz="4" w:space="0" w:color="auto"/>
               <w:right w:val="single" w:sz="4" w:space="0" w:color="auto"/>
             </w:tcBorders>
-            <w:hideMark/>
-          </w:tcPr>
-          <w:p>
-            <w:pPr>
-              <w:pStyle w:val="afffb"/>
-              <w:spacing w:line="276" w:lineRule="auto"/>
-              <w:jc w:val="center"/>
-              <w:rPr>
-                <w:lang w:eastAsia="en-US"/>
-              </w:rPr>
-            </w:pPr>
-            <w:r>
-              <w:rPr>
-                <w:lang w:eastAsia="en-US"/>
-              </w:rPr>
-              <w:t>НМК</w:t>
+            <w:shd w:val="clear" w:color="auto" w:fill="auto"/>
+            <w:hideMark/>
+          </w:tcPr>
+          <w:p>
+            <w:pPr>
+              <w:pStyle w:val="afffb"/>
+              <w:spacing w:line="276" w:lineRule="auto"/>
+              <w:jc w:val="center"/>
+              <w:rPr>
+                <w:lang w:eastAsia="en-US"/>
+              </w:rPr>
+            </w:pPr>
+            <w:r>
+              <w:rPr>
+                <w:lang w:eastAsia="en-US"/>
+              </w:rPr>
+              <w:t>НКМ</w:t>
             </w:r>
           </w:p>
         </w:tc>
@@ -13607,51 +12171,37 @@
               <w:bottom w:val="single" w:sz="4" w:space="0" w:color="auto"/>
               <w:right w:val="single" w:sz="4" w:space="0" w:color="auto"/>
             </w:tcBorders>
-            <w:hideMark/>
-          </w:tcPr>
-          <w:p>
-            <w:pPr>
-              <w:pStyle w:val="afffb"/>
-              <w:spacing w:line="276" w:lineRule="auto"/>
-              <w:rPr>
-                <w:lang w:eastAsia="en-US"/>
-              </w:rPr>
-            </w:pPr>
-            <w:r>
-              <w:rPr>
-                <w:lang w:eastAsia="en-US"/>
-              </w:rPr>
-              <w:t>Принимает значение в соответствии с</w:t>
-            </w:r>
-          </w:p>
-          <w:p>
-            <w:pPr>
-              <w:pStyle w:val="afffb"/>
-              <w:spacing w:line="276" w:lineRule="auto"/>
-              <w:rPr>
-                <w:lang w:eastAsia="en-US"/>
-              </w:rPr>
-            </w:pPr>
-            <w:r>
-              <w:rPr>
-                <w:lang w:eastAsia="en-US"/>
-              </w:rPr>
-              <w:t>НСИ «Условия оказания медицинской помощи»</w:t>
-            </w:r>
-          </w:p>
-          <w:p>
-            <w:pPr>
-              <w:pStyle w:val="afffb"/>
-              <w:spacing w:line="276" w:lineRule="auto"/>
-              <w:rPr>
-                <w:lang w:eastAsia="en-US"/>
-              </w:rPr>
-            </w:pPr>
-            <w:r>
-              <w:rPr>
-                <w:lang w:eastAsia="en-US"/>
-              </w:rPr>
-              <w:t>1.2.643.5.1.13.13.99.2.322</w:t>
+            <w:shd w:val="clear" w:color="auto" w:fill="auto"/>
+            <w:hideMark/>
+          </w:tcPr>
+          <w:p>
+            <w:pPr>
+              <w:pStyle w:val="afffb"/>
+              <w:spacing w:line="276" w:lineRule="auto"/>
+              <w:rPr>
+                <w:lang w:eastAsia="en-US"/>
+              </w:rPr>
+            </w:pPr>
+            <w:r>
+              <w:rPr>
+                <w:lang w:eastAsia="en-US"/>
+              </w:rPr>
+              <w:t xml:space="preserve">1.2.643.5.1.13.13.99.2.114 </w:t>
+            </w:r>
+          </w:p>
+          <w:p>
+            <w:pPr>
+              <w:pStyle w:val="afffb"/>
+              <w:spacing w:line="276" w:lineRule="auto"/>
+              <w:rPr>
+                <w:lang w:eastAsia="en-US"/>
+              </w:rPr>
+            </w:pPr>
+            <w:r>
+              <w:rPr>
+                <w:lang w:eastAsia="en-US"/>
+              </w:rPr>
+              <w:t>ФРМО. Справочник структурных подразделений</w:t>
             </w:r>
           </w:p>
         </w:tc>
@@ -13670,22 +12220,22 @@
               <w:bottom w:val="single" w:sz="4" w:space="0" w:color="auto"/>
               <w:right w:val="single" w:sz="4" w:space="0" w:color="auto"/>
             </w:tcBorders>
-            <w:hideMark/>
-          </w:tcPr>
-          <w:p>
-            <w:pPr>
-              <w:pStyle w:val="afffb"/>
-              <w:spacing w:line="276" w:lineRule="auto"/>
-              <w:rPr>
-                <w:lang w:eastAsia="en-US"/>
-              </w:rPr>
-            </w:pPr>
-            <w:bookmarkStart w:id="26" w:name="_Hlk113361061"/>
-            <w:r>
-              <w:rPr>
-                <w:lang w:eastAsia="en-US"/>
-              </w:rPr>
-              <w:t>Информационное поле</w:t>
+            <w:shd w:val="clear" w:color="auto" w:fill="auto"/>
+            <w:hideMark/>
+          </w:tcPr>
+          <w:p>
+            <w:pPr>
+              <w:pStyle w:val="afffb"/>
+              <w:spacing w:line="276" w:lineRule="auto"/>
+              <w:rPr>
+                <w:lang w:eastAsia="en-US"/>
+              </w:rPr>
+            </w:pPr>
+            <w:r>
+              <w:rPr>
+                <w:lang w:eastAsia="en-US"/>
+              </w:rPr>
+              <w:t>Ценовые условия</w:t>
             </w:r>
           </w:p>
         </w:tc>
@@ -13698,6 +12248,7 @@
               <w:bottom w:val="single" w:sz="4" w:space="0" w:color="auto"/>
               <w:right w:val="single" w:sz="4" w:space="0" w:color="auto"/>
             </w:tcBorders>
+            <w:shd w:val="clear" w:color="auto" w:fill="auto"/>
             <w:hideMark/>
           </w:tcPr>
           <w:p>
@@ -13714,7 +12265,7 @@
               <w:rPr>
                 <w:lang w:eastAsia="en-US"/>
               </w:rPr>
-              <w:t>ИнфПол</w:t>
+              <w:t>ЦенаСкидка</w:t>
             </w:r>
             <w:proofErr w:type="spellEnd"/>
           </w:p>
@@ -13728,6 +12279,7 @@
               <w:bottom w:val="single" w:sz="4" w:space="0" w:color="auto"/>
               <w:right w:val="single" w:sz="4" w:space="0" w:color="auto"/>
             </w:tcBorders>
+            <w:shd w:val="clear" w:color="auto" w:fill="auto"/>
             <w:hideMark/>
           </w:tcPr>
           <w:p>
@@ -13756,6 +12308,7 @@
               <w:bottom w:val="single" w:sz="4" w:space="0" w:color="auto"/>
               <w:right w:val="single" w:sz="4" w:space="0" w:color="auto"/>
             </w:tcBorders>
+            <w:shd w:val="clear" w:color="auto" w:fill="auto"/>
             <w:hideMark/>
           </w:tcPr>
           <w:p>
@@ -13778,22 +12331,23 @@
               <w:bottom w:val="single" w:sz="4" w:space="0" w:color="auto"/>
               <w:right w:val="single" w:sz="4" w:space="0" w:color="auto"/>
             </w:tcBorders>
-            <w:hideMark/>
-          </w:tcPr>
-          <w:p>
-            <w:pPr>
-              <w:pStyle w:val="afffb"/>
-              <w:spacing w:line="276" w:lineRule="auto"/>
-              <w:jc w:val="center"/>
-              <w:rPr>
-                <w:lang w:eastAsia="en-US"/>
-              </w:rPr>
-            </w:pPr>
-            <w:r>
-              <w:rPr>
-                <w:lang w:eastAsia="en-US"/>
-              </w:rPr>
-              <w:t>НМ</w:t>
+            <w:shd w:val="clear" w:color="auto" w:fill="auto"/>
+            <w:hideMark/>
+          </w:tcPr>
+          <w:p>
+            <w:pPr>
+              <w:pStyle w:val="afffb"/>
+              <w:spacing w:line="276" w:lineRule="auto"/>
+              <w:jc w:val="center"/>
+              <w:rPr>
+                <w:lang w:eastAsia="en-US"/>
+              </w:rPr>
+            </w:pPr>
+            <w:r>
+              <w:rPr>
+                <w:lang w:eastAsia="en-US"/>
+              </w:rPr>
+              <w:t>О</w:t>
             </w:r>
           </w:p>
         </w:tc>
@@ -13806,6 +12360,7 @@
               <w:bottom w:val="single" w:sz="4" w:space="0" w:color="auto"/>
               <w:right w:val="single" w:sz="4" w:space="0" w:color="auto"/>
             </w:tcBorders>
+            <w:shd w:val="clear" w:color="auto" w:fill="auto"/>
             <w:hideMark/>
           </w:tcPr>
           <w:p>
@@ -13827,7 +12382,7 @@
               <w:rPr>
                 <w:lang w:eastAsia="en-US"/>
               </w:rPr>
-              <w:t>ТекстИнфТип</w:t>
+              <w:t>СведЦенаСкидкаТип</w:t>
             </w:r>
             <w:proofErr w:type="spellEnd"/>
             <w:r>
@@ -13849,461 +12404,6 @@
               <w:rPr>
                 <w:lang w:eastAsia="en-US"/>
               </w:rPr>
-              <w:t xml:space="preserve">Состав элемента представлен в </w:t>
-            </w:r>
-            <w:r>
-              <w:rPr>
-                <w:lang w:eastAsia="en-US"/>
-              </w:rPr>
-              <w:fldChar w:fldCharType="begin"/>
-            </w:r>
-            <w:r>
-              <w:rPr>
-                <w:lang w:eastAsia="en-US"/>
-              </w:rPr>
-              <w:instrText xml:space="preserve"> REF _Ref106353646 \h  \* MERGEFORMAT </w:instrText>
-            </w:r>
-            <w:r>
-              <w:rPr>
-                <w:lang w:eastAsia="en-US"/>
-              </w:rPr>
-            </w:r>
-            <w:r>
-              <w:rPr>
-                <w:lang w:eastAsia="en-US"/>
-              </w:rPr>
-              <w:fldChar w:fldCharType="separate"/>
-            </w:r>
-            <w:r>
-              <w:rPr>
-                <w:lang w:eastAsia="en-US"/>
-              </w:rPr>
-              <w:t xml:space="preserve">Таблица </w:t>
-            </w:r>
-            <w:r>
-              <w:rPr>
-                <w:noProof/>
-                <w:lang w:eastAsia="en-US"/>
-              </w:rPr>
-              <w:t>5.47</w:t>
-            </w:r>
-            <w:r>
-              <w:rPr>
-                <w:lang w:eastAsia="en-US"/>
-              </w:rPr>
-              <w:fldChar w:fldCharType="end"/>
-            </w:r>
-            <w:r>
-              <w:rPr>
-                <w:lang w:eastAsia="en-US"/>
-              </w:rPr>
-              <w:t>.</w:t>
-            </w:r>
-          </w:p>
-        </w:tc>
-      </w:tr>
-      <w:bookmarkEnd w:id="26"/>
-      <w:tr>
-        <w:trPr>
-          <w:trHeight w:val="23"/>
-          <w:tblHeader/>
-        </w:trPr>
-        <w:tc>
-          <w:tcPr>
-            <w:tcW w:w="3463" w:type="dxa"/>
-            <w:tcBorders>
-              <w:top w:val="single" w:sz="4" w:space="0" w:color="auto"/>
-              <w:left w:val="single" w:sz="4" w:space="0" w:color="auto"/>
-              <w:bottom w:val="single" w:sz="4" w:space="0" w:color="auto"/>
-              <w:right w:val="single" w:sz="4" w:space="0" w:color="auto"/>
-            </w:tcBorders>
-            <w:shd w:val="clear" w:color="auto" w:fill="auto"/>
-            <w:hideMark/>
-          </w:tcPr>
-          <w:p>
-            <w:pPr>
-              <w:pStyle w:val="afffb"/>
-              <w:spacing w:line="276" w:lineRule="auto"/>
-              <w:rPr>
-                <w:lang w:eastAsia="en-US"/>
-              </w:rPr>
-            </w:pPr>
-            <w:r>
-              <w:rPr>
-                <w:lang w:eastAsia="en-US"/>
-              </w:rPr>
-              <w:t>Место оказания услуги</w:t>
-            </w:r>
-          </w:p>
-        </w:tc>
-        <w:tc>
-          <w:tcPr>
-            <w:tcW w:w="2641" w:type="dxa"/>
-            <w:tcBorders>
-              <w:top w:val="single" w:sz="4" w:space="0" w:color="auto"/>
-              <w:left w:val="nil"/>
-              <w:bottom w:val="single" w:sz="4" w:space="0" w:color="auto"/>
-              <w:right w:val="single" w:sz="4" w:space="0" w:color="auto"/>
-            </w:tcBorders>
-            <w:shd w:val="clear" w:color="auto" w:fill="auto"/>
-            <w:hideMark/>
-          </w:tcPr>
-          <w:p>
-            <w:pPr>
-              <w:pStyle w:val="afffb"/>
-              <w:spacing w:line="276" w:lineRule="auto"/>
-              <w:jc w:val="center"/>
-              <w:rPr>
-                <w:lang w:eastAsia="en-US"/>
-              </w:rPr>
-            </w:pPr>
-            <w:proofErr w:type="spellStart"/>
-            <w:r>
-              <w:rPr>
-                <w:lang w:eastAsia="en-US"/>
-              </w:rPr>
-              <w:t>МестоОказанияМО</w:t>
-            </w:r>
-            <w:proofErr w:type="spellEnd"/>
-          </w:p>
-        </w:tc>
-        <w:tc>
-          <w:tcPr>
-            <w:tcW w:w="1402" w:type="dxa"/>
-            <w:tcBorders>
-              <w:top w:val="single" w:sz="4" w:space="0" w:color="auto"/>
-              <w:left w:val="nil"/>
-              <w:bottom w:val="single" w:sz="4" w:space="0" w:color="auto"/>
-              <w:right w:val="single" w:sz="4" w:space="0" w:color="auto"/>
-            </w:tcBorders>
-            <w:shd w:val="clear" w:color="auto" w:fill="auto"/>
-            <w:hideMark/>
-          </w:tcPr>
-          <w:p>
-            <w:pPr>
-              <w:pStyle w:val="afffb"/>
-              <w:spacing w:line="276" w:lineRule="auto"/>
-              <w:jc w:val="center"/>
-              <w:rPr>
-                <w:lang w:eastAsia="en-US"/>
-              </w:rPr>
-            </w:pPr>
-            <w:r>
-              <w:rPr>
-                <w:lang w:eastAsia="en-US"/>
-              </w:rPr>
-              <w:t>А</w:t>
-            </w:r>
-          </w:p>
-        </w:tc>
-        <w:tc>
-          <w:tcPr>
-            <w:tcW w:w="1276" w:type="dxa"/>
-            <w:tcBorders>
-              <w:top w:val="single" w:sz="4" w:space="0" w:color="auto"/>
-              <w:left w:val="nil"/>
-              <w:bottom w:val="single" w:sz="4" w:space="0" w:color="auto"/>
-              <w:right w:val="single" w:sz="4" w:space="0" w:color="auto"/>
-            </w:tcBorders>
-            <w:shd w:val="clear" w:color="auto" w:fill="auto"/>
-            <w:hideMark/>
-          </w:tcPr>
-          <w:p>
-            <w:pPr>
-              <w:pStyle w:val="afffb"/>
-              <w:spacing w:line="276" w:lineRule="auto"/>
-              <w:jc w:val="center"/>
-              <w:rPr>
-                <w:lang w:eastAsia="en-US"/>
-              </w:rPr>
-            </w:pPr>
-            <w:proofErr w:type="gramStart"/>
-            <w:r>
-              <w:rPr>
-                <w:lang w:eastAsia="en-US"/>
-              </w:rPr>
-              <w:t>Т(</w:t>
-            </w:r>
-            <w:proofErr w:type="gramEnd"/>
-            <w:r>
-              <w:rPr>
-                <w:lang w:eastAsia="en-US"/>
-              </w:rPr>
-              <w:t>1-20)</w:t>
-            </w:r>
-          </w:p>
-        </w:tc>
-        <w:tc>
-          <w:tcPr>
-            <w:tcW w:w="1843" w:type="dxa"/>
-            <w:tcBorders>
-              <w:top w:val="single" w:sz="4" w:space="0" w:color="auto"/>
-              <w:left w:val="nil"/>
-              <w:bottom w:val="single" w:sz="4" w:space="0" w:color="auto"/>
-              <w:right w:val="single" w:sz="4" w:space="0" w:color="auto"/>
-            </w:tcBorders>
-            <w:shd w:val="clear" w:color="auto" w:fill="auto"/>
-            <w:hideMark/>
-          </w:tcPr>
-          <w:p>
-            <w:pPr>
-              <w:pStyle w:val="afffb"/>
-              <w:spacing w:line="276" w:lineRule="auto"/>
-              <w:jc w:val="center"/>
-              <w:rPr>
-                <w:lang w:eastAsia="en-US"/>
-              </w:rPr>
-            </w:pPr>
-            <w:r>
-              <w:rPr>
-                <w:lang w:eastAsia="en-US"/>
-              </w:rPr>
-              <w:t>НКМ</w:t>
-            </w:r>
-          </w:p>
-        </w:tc>
-        <w:tc>
-          <w:tcPr>
-            <w:tcW w:w="4960" w:type="dxa"/>
-            <w:tcBorders>
-              <w:top w:val="single" w:sz="4" w:space="0" w:color="auto"/>
-              <w:left w:val="nil"/>
-              <w:bottom w:val="single" w:sz="4" w:space="0" w:color="auto"/>
-              <w:right w:val="single" w:sz="4" w:space="0" w:color="auto"/>
-            </w:tcBorders>
-            <w:shd w:val="clear" w:color="auto" w:fill="auto"/>
-            <w:hideMark/>
-          </w:tcPr>
-          <w:p>
-            <w:pPr>
-              <w:pStyle w:val="afffb"/>
-              <w:spacing w:line="276" w:lineRule="auto"/>
-              <w:rPr>
-                <w:lang w:eastAsia="en-US"/>
-              </w:rPr>
-            </w:pPr>
-            <w:r>
-              <w:rPr>
-                <w:lang w:eastAsia="en-US"/>
-              </w:rPr>
-              <w:t xml:space="preserve">1.2.643.5.1.13.13.99.2.114 </w:t>
-            </w:r>
-          </w:p>
-          <w:p>
-            <w:pPr>
-              <w:pStyle w:val="afffb"/>
-              <w:spacing w:line="276" w:lineRule="auto"/>
-              <w:rPr>
-                <w:lang w:eastAsia="en-US"/>
-              </w:rPr>
-            </w:pPr>
-            <w:r>
-              <w:rPr>
-                <w:lang w:eastAsia="en-US"/>
-              </w:rPr>
-              <w:t>ФРМО. Справочник структурных подразделений</w:t>
-            </w:r>
-          </w:p>
-        </w:tc>
-      </w:tr>
-      <w:tr>
-        <w:trPr>
-          <w:trHeight w:val="23"/>
-          <w:tblHeader/>
-        </w:trPr>
-        <w:tc>
-          <w:tcPr>
-            <w:tcW w:w="3463" w:type="dxa"/>
-            <w:tcBorders>
-              <w:top w:val="single" w:sz="4" w:space="0" w:color="auto"/>
-              <w:left w:val="single" w:sz="4" w:space="0" w:color="auto"/>
-              <w:bottom w:val="single" w:sz="4" w:space="0" w:color="auto"/>
-              <w:right w:val="single" w:sz="4" w:space="0" w:color="auto"/>
-            </w:tcBorders>
-            <w:shd w:val="clear" w:color="auto" w:fill="auto"/>
-            <w:hideMark/>
-          </w:tcPr>
-          <w:p>
-            <w:pPr>
-              <w:pStyle w:val="afffb"/>
-              <w:spacing w:line="276" w:lineRule="auto"/>
-              <w:rPr>
-                <w:lang w:eastAsia="en-US"/>
-              </w:rPr>
-            </w:pPr>
-            <w:r>
-              <w:rPr>
-                <w:lang w:eastAsia="en-US"/>
-              </w:rPr>
-              <w:t>Ценовые условия</w:t>
-            </w:r>
-          </w:p>
-        </w:tc>
-        <w:tc>
-          <w:tcPr>
-            <w:tcW w:w="2641" w:type="dxa"/>
-            <w:tcBorders>
-              <w:top w:val="single" w:sz="4" w:space="0" w:color="auto"/>
-              <w:left w:val="nil"/>
-              <w:bottom w:val="single" w:sz="4" w:space="0" w:color="auto"/>
-              <w:right w:val="single" w:sz="4" w:space="0" w:color="auto"/>
-            </w:tcBorders>
-            <w:shd w:val="clear" w:color="auto" w:fill="auto"/>
-            <w:hideMark/>
-          </w:tcPr>
-          <w:p>
-            <w:pPr>
-              <w:pStyle w:val="afffb"/>
-              <w:spacing w:line="276" w:lineRule="auto"/>
-              <w:jc w:val="center"/>
-              <w:rPr>
-                <w:lang w:eastAsia="en-US"/>
-              </w:rPr>
-            </w:pPr>
-            <w:proofErr w:type="spellStart"/>
-            <w:r>
-              <w:rPr>
-                <w:lang w:eastAsia="en-US"/>
-              </w:rPr>
-              <w:t>ЦенаСкидка</w:t>
-            </w:r>
-            <w:proofErr w:type="spellEnd"/>
-          </w:p>
-        </w:tc>
-        <w:tc>
-          <w:tcPr>
-            <w:tcW w:w="1402" w:type="dxa"/>
-            <w:tcBorders>
-              <w:top w:val="single" w:sz="4" w:space="0" w:color="auto"/>
-              <w:left w:val="nil"/>
-              <w:bottom w:val="single" w:sz="4" w:space="0" w:color="auto"/>
-              <w:right w:val="single" w:sz="4" w:space="0" w:color="auto"/>
-            </w:tcBorders>
-            <w:shd w:val="clear" w:color="auto" w:fill="auto"/>
-            <w:hideMark/>
-          </w:tcPr>
-          <w:p>
-            <w:pPr>
-              <w:pStyle w:val="afffb"/>
-              <w:spacing w:line="276" w:lineRule="auto"/>
-              <w:jc w:val="center"/>
-              <w:rPr>
-                <w:lang w:eastAsia="en-US"/>
-              </w:rPr>
-            </w:pPr>
-            <w:r>
-              <w:rPr>
-                <w:lang w:eastAsia="en-US"/>
-              </w:rPr>
-              <w:t>С</w:t>
-            </w:r>
-          </w:p>
-        </w:tc>
-        <w:tc>
-          <w:tcPr>
-            <w:tcW w:w="1276" w:type="dxa"/>
-            <w:tcBorders>
-              <w:top w:val="single" w:sz="4" w:space="0" w:color="auto"/>
-              <w:left w:val="nil"/>
-              <w:bottom w:val="single" w:sz="4" w:space="0" w:color="auto"/>
-              <w:right w:val="single" w:sz="4" w:space="0" w:color="auto"/>
-            </w:tcBorders>
-            <w:shd w:val="clear" w:color="auto" w:fill="auto"/>
-            <w:hideMark/>
-          </w:tcPr>
-          <w:p>
-            <w:pPr>
-              <w:pStyle w:val="afffb"/>
-              <w:spacing w:line="276" w:lineRule="auto"/>
-              <w:jc w:val="center"/>
-              <w:rPr>
-                <w:lang w:eastAsia="en-US"/>
-              </w:rPr>
-            </w:pPr>
-          </w:p>
-        </w:tc>
-        <w:tc>
-          <w:tcPr>
-            <w:tcW w:w="1843" w:type="dxa"/>
-            <w:tcBorders>
-              <w:top w:val="single" w:sz="4" w:space="0" w:color="auto"/>
-              <w:left w:val="nil"/>
-              <w:bottom w:val="single" w:sz="4" w:space="0" w:color="auto"/>
-              <w:right w:val="single" w:sz="4" w:space="0" w:color="auto"/>
-            </w:tcBorders>
-            <w:shd w:val="clear" w:color="auto" w:fill="auto"/>
-            <w:hideMark/>
-          </w:tcPr>
-          <w:p>
-            <w:pPr>
-              <w:pStyle w:val="afffb"/>
-              <w:spacing w:line="276" w:lineRule="auto"/>
-              <w:jc w:val="center"/>
-              <w:rPr>
-                <w:lang w:eastAsia="en-US"/>
-              </w:rPr>
-            </w:pPr>
-            <w:r>
-              <w:rPr>
-                <w:lang w:eastAsia="en-US"/>
-              </w:rPr>
-              <w:t>О</w:t>
-            </w:r>
-          </w:p>
-        </w:tc>
-        <w:tc>
-          <w:tcPr>
-            <w:tcW w:w="4960" w:type="dxa"/>
-            <w:tcBorders>
-              <w:top w:val="single" w:sz="4" w:space="0" w:color="auto"/>
-              <w:left w:val="nil"/>
-              <w:bottom w:val="single" w:sz="4" w:space="0" w:color="auto"/>
-              <w:right w:val="single" w:sz="4" w:space="0" w:color="auto"/>
-            </w:tcBorders>
-            <w:shd w:val="clear" w:color="auto" w:fill="auto"/>
-            <w:hideMark/>
-          </w:tcPr>
-          <w:p>
-            <w:pPr>
-              <w:pStyle w:val="afffb"/>
-              <w:spacing w:line="276" w:lineRule="auto"/>
-              <w:rPr>
-                <w:lang w:eastAsia="en-US"/>
-              </w:rPr>
-            </w:pPr>
-            <w:r>
-              <w:rPr>
-                <w:lang w:eastAsia="en-US"/>
-              </w:rPr>
-              <w:t>Типовой элемент &lt;</w:t>
-            </w:r>
-            <w:proofErr w:type="spellStart"/>
-            <w:r>
-              <w:rPr>
-                <w:lang w:eastAsia="en-US"/>
-              </w:rPr>
-              <w:t>СведЦенаСкидкаТип</w:t>
-            </w:r>
-            <w:proofErr w:type="spellEnd"/>
-            <w:r>
-              <w:rPr>
-                <w:lang w:eastAsia="en-US"/>
-              </w:rPr>
-              <w:t xml:space="preserve">&gt;. </w:t>
-            </w:r>
-          </w:p>
-          <w:p>
-            <w:pPr>
-              <w:pStyle w:val="afffb"/>
-              <w:spacing w:line="276" w:lineRule="auto"/>
-              <w:rPr>
-                <w:lang w:eastAsia="en-US"/>
-              </w:rPr>
-            </w:pPr>
-            <w:r>
-              <w:rPr>
-                <w:lang w:eastAsia="en-US"/>
-              </w:rPr>
               <w:t xml:space="preserve">Состав элемента представлен в таблице </w:t>
             </w:r>
             <w:r>
@@ -14311,227 +12411,6 @@
                 <w:lang w:eastAsia="en-US"/>
               </w:rPr>
               <w:t>5.11</w:t>
-            </w:r>
-          </w:p>
-        </w:tc>
-      </w:tr>
-      <w:tr>
-        <w:trPr>
-          <w:trHeight w:val="23"/>
-          <w:tblHeader/>
-        </w:trPr>
-        <w:tc>
-          <w:tcPr>
-            <w:tcW w:w="3463" w:type="dxa"/>
-            <w:tcBorders>
-              <w:top w:val="single" w:sz="4" w:space="0" w:color="auto"/>
-              <w:left w:val="single" w:sz="4" w:space="0" w:color="auto"/>
-              <w:bottom w:val="single" w:sz="4" w:space="0" w:color="auto"/>
-              <w:right w:val="single" w:sz="4" w:space="0" w:color="auto"/>
-            </w:tcBorders>
-            <w:shd w:val="clear" w:color="auto" w:fill="auto"/>
-            <w:hideMark/>
-          </w:tcPr>
-          <w:p>
-            <w:pPr>
-              <w:pStyle w:val="afffb"/>
-              <w:spacing w:line="276" w:lineRule="auto"/>
-              <w:rPr>
-                <w:lang w:eastAsia="en-US"/>
-              </w:rPr>
-            </w:pPr>
-            <w:r>
-              <w:rPr>
-                <w:lang w:eastAsia="en-US"/>
-              </w:rPr>
-              <w:t xml:space="preserve">Описание объема </w:t>
-            </w:r>
-          </w:p>
-        </w:tc>
-        <w:tc>
-          <w:tcPr>
-            <w:tcW w:w="2641" w:type="dxa"/>
-            <w:tcBorders>
-              <w:top w:val="single" w:sz="4" w:space="0" w:color="auto"/>
-              <w:left w:val="nil"/>
-              <w:bottom w:val="single" w:sz="4" w:space="0" w:color="auto"/>
-              <w:right w:val="single" w:sz="4" w:space="0" w:color="auto"/>
-            </w:tcBorders>
-            <w:shd w:val="clear" w:color="auto" w:fill="auto"/>
-            <w:hideMark/>
-          </w:tcPr>
-          <w:p>
-            <w:pPr>
-              <w:pStyle w:val="afffb"/>
-              <w:spacing w:line="276" w:lineRule="auto"/>
-              <w:jc w:val="center"/>
-              <w:rPr>
-                <w:lang w:eastAsia="en-US"/>
-              </w:rPr>
-            </w:pPr>
-            <w:proofErr w:type="spellStart"/>
-            <w:r>
-              <w:rPr>
-                <w:lang w:eastAsia="en-US"/>
-              </w:rPr>
-              <w:t>ДопОпис</w:t>
-            </w:r>
-            <w:proofErr w:type="spellEnd"/>
-          </w:p>
-        </w:tc>
-        <w:tc>
-          <w:tcPr>
-            <w:tcW w:w="1402" w:type="dxa"/>
-            <w:tcBorders>
-              <w:top w:val="single" w:sz="4" w:space="0" w:color="auto"/>
-              <w:left w:val="nil"/>
-              <w:bottom w:val="single" w:sz="4" w:space="0" w:color="auto"/>
-              <w:right w:val="single" w:sz="4" w:space="0" w:color="auto"/>
-            </w:tcBorders>
-            <w:shd w:val="clear" w:color="auto" w:fill="auto"/>
-            <w:hideMark/>
-          </w:tcPr>
-          <w:p>
-            <w:pPr>
-              <w:pStyle w:val="afffb"/>
-              <w:spacing w:line="276" w:lineRule="auto"/>
-              <w:jc w:val="center"/>
-              <w:rPr>
-                <w:lang w:eastAsia="en-US"/>
-              </w:rPr>
-            </w:pPr>
-            <w:r>
-              <w:rPr>
-                <w:lang w:eastAsia="en-US"/>
-              </w:rPr>
-              <w:t>С</w:t>
-            </w:r>
-          </w:p>
-        </w:tc>
-        <w:tc>
-          <w:tcPr>
-            <w:tcW w:w="1276" w:type="dxa"/>
-            <w:tcBorders>
-              <w:top w:val="single" w:sz="4" w:space="0" w:color="auto"/>
-              <w:left w:val="nil"/>
-              <w:bottom w:val="single" w:sz="4" w:space="0" w:color="auto"/>
-              <w:right w:val="single" w:sz="4" w:space="0" w:color="auto"/>
-            </w:tcBorders>
-            <w:shd w:val="clear" w:color="auto" w:fill="auto"/>
-            <w:hideMark/>
-          </w:tcPr>
-          <w:p>
-            <w:pPr>
-              <w:pStyle w:val="afffb"/>
-              <w:spacing w:line="276" w:lineRule="auto"/>
-              <w:jc w:val="center"/>
-              <w:rPr>
-                <w:lang w:eastAsia="en-US"/>
-              </w:rPr>
-            </w:pPr>
-          </w:p>
-        </w:tc>
-        <w:tc>
-          <w:tcPr>
-            <w:tcW w:w="1843" w:type="dxa"/>
-            <w:tcBorders>
-              <w:top w:val="single" w:sz="4" w:space="0" w:color="auto"/>
-              <w:left w:val="nil"/>
-              <w:bottom w:val="single" w:sz="4" w:space="0" w:color="auto"/>
-              <w:right w:val="single" w:sz="4" w:space="0" w:color="auto"/>
-            </w:tcBorders>
-            <w:shd w:val="clear" w:color="auto" w:fill="auto"/>
-            <w:hideMark/>
-          </w:tcPr>
-          <w:p>
-            <w:pPr>
-              <w:pStyle w:val="afffb"/>
-              <w:spacing w:line="276" w:lineRule="auto"/>
-              <w:jc w:val="center"/>
-              <w:rPr>
-                <w:lang w:eastAsia="en-US"/>
-              </w:rPr>
-            </w:pPr>
-            <w:r>
-              <w:rPr>
-                <w:lang w:eastAsia="en-US"/>
-              </w:rPr>
-              <w:t>НМ</w:t>
-            </w:r>
-          </w:p>
-        </w:tc>
-        <w:tc>
-          <w:tcPr>
-            <w:tcW w:w="4960" w:type="dxa"/>
-            <w:tcBorders>
-              <w:top w:val="single" w:sz="4" w:space="0" w:color="auto"/>
-              <w:left w:val="nil"/>
-              <w:bottom w:val="single" w:sz="4" w:space="0" w:color="auto"/>
-              <w:right w:val="single" w:sz="4" w:space="0" w:color="auto"/>
-            </w:tcBorders>
-            <w:shd w:val="clear" w:color="auto" w:fill="auto"/>
-            <w:hideMark/>
-          </w:tcPr>
-          <w:p>
-            <w:pPr>
-              <w:pStyle w:val="afffb"/>
-              <w:spacing w:line="276" w:lineRule="auto"/>
-              <w:rPr>
-                <w:lang w:eastAsia="en-US"/>
-              </w:rPr>
-            </w:pPr>
-            <w:proofErr w:type="spellStart"/>
-            <w:r>
-              <w:rPr>
-                <w:lang w:eastAsia="en-US"/>
-              </w:rPr>
-              <w:t>C</w:t>
-            </w:r>
-            <w:r>
-              <w:rPr>
-                <w:lang w:eastAsia="en-US"/>
-              </w:rPr>
-              <w:t>остав</w:t>
-            </w:r>
-            <w:proofErr w:type="spellEnd"/>
-            <w:r>
-              <w:rPr>
-                <w:lang w:eastAsia="en-US"/>
-              </w:rPr>
-              <w:t xml:space="preserve"> элемента представлен в</w:t>
-            </w:r>
-            <w:r>
-              <w:rPr>
-                <w:lang w:eastAsia="en-US"/>
-              </w:rPr>
-              <w:t xml:space="preserve"> таблице 5.1</w:t>
-            </w:r>
-            <w:r>
-              <w:rPr>
-                <w:lang w:eastAsia="en-US"/>
-              </w:rPr>
-              <w:t>2</w:t>
-            </w:r>
-            <w:r>
-              <w:rPr>
-                <w:lang w:eastAsia="en-US"/>
-              </w:rPr>
-              <w:t xml:space="preserve">. </w:t>
-            </w:r>
-          </w:p>
-          <w:p>
-            <w:pPr>
-              <w:pStyle w:val="afffb"/>
-              <w:spacing w:line="276" w:lineRule="auto"/>
-              <w:rPr>
-                <w:lang w:eastAsia="en-US"/>
-              </w:rPr>
-            </w:pPr>
-            <w:r>
-              <w:rPr>
-                <w:lang w:eastAsia="en-US"/>
-              </w:rPr>
-              <w:t>Заполняется для отражения дополнительной информации (при необходимости)</w:t>
             </w:r>
           </w:p>
         </w:tc>
@@ -14579,7 +12458,14 @@
           <w:b/>
           <w:bCs/>
         </w:rPr>
-        <w:t>Информация предмете обязательств по гарантийному письму - работы/товары/лицензии (</w:t>
+        <w:t>Прейскурант - работы/товары/лицензии</w:t>
+      </w:r>
+      <w:r>
+        <w:rPr>
+          <w:b/>
+          <w:bCs/>
+        </w:rPr>
+        <w:t xml:space="preserve"> - работы/товары/лицензии (</w:t>
       </w:r>
       <w:proofErr w:type="spellStart"/>
       <w:r>
@@ -16185,7 +14071,7 @@
                 <w:lang w:eastAsia="en-US"/>
               </w:rPr>
             </w:pPr>
-            <w:bookmarkStart w:id="27" w:name="_Hlk113269523"/>
+            <w:bookmarkStart w:id="23" w:name="_Hlk113269523"/>
             <w:proofErr w:type="spellStart"/>
             <w:r>
               <w:rPr>
@@ -16415,7 +14301,7 @@
           </w:p>
         </w:tc>
       </w:tr>
-      <w:bookmarkEnd w:id="27"/>
+      <w:bookmarkEnd w:id="23"/>
       <w:tr>
         <w:trPr>
           <w:trHeight w:val="170"/>
@@ -16681,8 +14567,8 @@
           <w:szCs w:val="22"/>
         </w:rPr>
       </w:pPr>
-      <w:bookmarkStart w:id="28" w:name="_Hlk106137497"/>
-      <w:bookmarkStart w:id="29" w:name="_Hlk113221911"/>
+      <w:bookmarkStart w:id="24" w:name="_Hlk106137497"/>
+      <w:bookmarkStart w:id="25" w:name="_Hlk113221911"/>
       <w:r>
         <w:rPr>
           <w:szCs w:val="22"/>
@@ -20913,7 +18799,7 @@
           <w:szCs w:val="22"/>
         </w:rPr>
       </w:pPr>
-      <w:bookmarkStart w:id="30" w:name="_Hlk113282992"/>
+      <w:bookmarkStart w:id="26" w:name="_Hlk113282992"/>
       <w:r>
         <w:rPr>
           <w:szCs w:val="22"/>
@@ -21023,8 +18909,8 @@
                 <w:bCs/>
               </w:rPr>
             </w:pPr>
-            <w:bookmarkStart w:id="31" w:name="_Hlk113282954"/>
-            <w:bookmarkEnd w:id="30"/>
+            <w:bookmarkStart w:id="27" w:name="_Hlk113282954"/>
+            <w:bookmarkEnd w:id="26"/>
             <w:r>
               <w:rPr>
                 <w:b/>
@@ -21655,7 +19541,7 @@
             </w:r>
           </w:p>
         </w:tc>
-        <w:bookmarkEnd w:id="31"/>
+        <w:bookmarkEnd w:id="27"/>
       </w:tr>
     </w:tbl>
     <w:p>
@@ -25671,7 +23557,7 @@
             </w:r>
           </w:p>
         </w:tc>
-        <w:bookmarkEnd w:id="28"/>
+        <w:bookmarkEnd w:id="24"/>
       </w:tr>
     </w:tbl>
     <w:p>
@@ -28892,8 +26778,8 @@
           <w:szCs w:val="22"/>
         </w:rPr>
       </w:pPr>
-      <w:bookmarkStart w:id="32" w:name="_Hlk113221937"/>
-      <w:bookmarkEnd w:id="29"/>
+      <w:bookmarkStart w:id="28" w:name="_Hlk113221937"/>
+      <w:bookmarkEnd w:id="25"/>
       <w:r>
         <w:rPr>
           <w:szCs w:val="22"/>
@@ -29624,7 +27510,7 @@
                 <w:szCs w:val="22"/>
                 <w:lang w:eastAsia="en-US"/>
               </w:rPr>
-              <w:t>Н</w:t>
+              <w:t>О</w:t>
             </w:r>
           </w:p>
         </w:tc>
@@ -29707,292 +27593,6 @@
                 <w:lang w:eastAsia="en-US"/>
               </w:rPr>
               <w:t xml:space="preserve"> </w:t>
-            </w:r>
-          </w:p>
-        </w:tc>
-      </w:tr>
-      <w:tr>
-        <w:trPr>
-          <w:trHeight w:val="170"/>
-        </w:trPr>
-        <w:tc>
-          <w:tcPr>
-            <w:tcW w:w="4106" w:type="dxa"/>
-            <w:tcBorders>
-              <w:top w:val="single" w:sz="4" w:space="0" w:color="auto"/>
-              <w:left w:val="single" w:sz="4" w:space="0" w:color="auto"/>
-              <w:bottom w:val="single" w:sz="4" w:space="0" w:color="auto"/>
-              <w:right w:val="single" w:sz="4" w:space="0" w:color="auto"/>
-            </w:tcBorders>
-            <w:tcMar>
-              <w:top w:w="28" w:type="dxa"/>
-              <w:left w:w="108" w:type="dxa"/>
-              <w:bottom w:w="28" w:type="dxa"/>
-              <w:right w:w="28" w:type="dxa"/>
-            </w:tcMar>
-            <w:hideMark/>
-          </w:tcPr>
-          <w:p>
-            <w:pPr>
-              <w:pStyle w:val="afffb"/>
-              <w:spacing w:line="276" w:lineRule="auto"/>
-              <w:rPr>
-                <w:szCs w:val="22"/>
-                <w:lang w:eastAsia="en-US"/>
-              </w:rPr>
-            </w:pPr>
-            <w:r>
-              <w:rPr>
-                <w:szCs w:val="22"/>
-                <w:lang w:eastAsia="en-US"/>
-              </w:rPr>
-              <w:t xml:space="preserve">ИНН при составлении документа с Функция=СЧФ или Функция=СЧФДОП налоговым </w:t>
-            </w:r>
-            <w:r>
-              <w:rPr>
-                <w:szCs w:val="22"/>
-                <w:lang w:eastAsia="en-US"/>
-              </w:rPr>
-              <w:lastRenderedPageBreak/>
-              <w:t>агентом, указанным в пунктах 2 и 3 статьи 161 НК РФ, в части информации о продавце/грузоотправителе/</w:t>
-            </w:r>
-            <w:proofErr w:type="spellStart"/>
-            <w:r>
-              <w:rPr>
-                <w:szCs w:val="22"/>
-                <w:lang w:eastAsia="en-US"/>
-              </w:rPr>
-              <w:t>грузопо</w:t>
-            </w:r>
-            <w:proofErr w:type="spellEnd"/>
-          </w:p>
-          <w:p>
-            <w:pPr>
-              <w:pStyle w:val="afffb"/>
-              <w:spacing w:line="276" w:lineRule="auto"/>
-              <w:rPr>
-                <w:szCs w:val="22"/>
-                <w:lang w:eastAsia="en-US"/>
-              </w:rPr>
-            </w:pPr>
-            <w:proofErr w:type="spellStart"/>
-            <w:r>
-              <w:rPr>
-                <w:szCs w:val="22"/>
-                <w:lang w:eastAsia="en-US"/>
-              </w:rPr>
-              <w:t>лучателе</w:t>
-            </w:r>
-            <w:proofErr w:type="spellEnd"/>
-            <w:r>
-              <w:rPr>
-                <w:szCs w:val="22"/>
-                <w:lang w:eastAsia="en-US"/>
-              </w:rPr>
-              <w:t xml:space="preserve"> или для документа с Функция=СЧФ, выставляемом при получении оплаты, частичной оплаты в счет предстоящих поставок товаров (выполнения работ, оказания услуг), передачи имущественных прав, в части информации о грузоотправителе/грузополучателе</w:t>
-            </w:r>
-          </w:p>
-        </w:tc>
-        <w:tc>
-          <w:tcPr>
-            <w:tcW w:w="2489" w:type="dxa"/>
-            <w:tcBorders>
-              <w:top w:val="single" w:sz="4" w:space="0" w:color="auto"/>
-              <w:left w:val="single" w:sz="4" w:space="0" w:color="auto"/>
-              <w:bottom w:val="single" w:sz="4" w:space="0" w:color="auto"/>
-              <w:right w:val="single" w:sz="4" w:space="0" w:color="auto"/>
-            </w:tcBorders>
-            <w:tcMar>
-              <w:top w:w="28" w:type="dxa"/>
-              <w:left w:w="108" w:type="dxa"/>
-              <w:bottom w:w="28" w:type="dxa"/>
-              <w:right w:w="28" w:type="dxa"/>
-            </w:tcMar>
-            <w:hideMark/>
-          </w:tcPr>
-          <w:p>
-            <w:pPr>
-              <w:pStyle w:val="afffb"/>
-              <w:spacing w:line="276" w:lineRule="auto"/>
-              <w:jc w:val="center"/>
-              <w:rPr>
-                <w:szCs w:val="22"/>
-                <w:lang w:eastAsia="en-US"/>
-              </w:rPr>
-            </w:pPr>
-            <w:proofErr w:type="spellStart"/>
-            <w:r>
-              <w:rPr>
-                <w:szCs w:val="22"/>
-                <w:lang w:eastAsia="en-US"/>
-              </w:rPr>
-              <w:lastRenderedPageBreak/>
-              <w:t>ДефИННЮЛ</w:t>
-            </w:r>
-            <w:proofErr w:type="spellEnd"/>
-          </w:p>
-        </w:tc>
-        <w:tc>
-          <w:tcPr>
-            <w:tcW w:w="1128" w:type="dxa"/>
-            <w:tcBorders>
-              <w:top w:val="single" w:sz="4" w:space="0" w:color="auto"/>
-              <w:left w:val="single" w:sz="4" w:space="0" w:color="auto"/>
-              <w:bottom w:val="single" w:sz="4" w:space="0" w:color="auto"/>
-              <w:right w:val="single" w:sz="4" w:space="0" w:color="auto"/>
-            </w:tcBorders>
-            <w:tcMar>
-              <w:top w:w="28" w:type="dxa"/>
-              <w:left w:w="108" w:type="dxa"/>
-              <w:bottom w:w="28" w:type="dxa"/>
-              <w:right w:w="28" w:type="dxa"/>
-            </w:tcMar>
-            <w:hideMark/>
-          </w:tcPr>
-          <w:p>
-            <w:pPr>
-              <w:pStyle w:val="afffb"/>
-              <w:spacing w:line="276" w:lineRule="auto"/>
-              <w:jc w:val="center"/>
-              <w:rPr>
-                <w:szCs w:val="22"/>
-                <w:lang w:eastAsia="en-US"/>
-              </w:rPr>
-            </w:pPr>
-            <w:r>
-              <w:rPr>
-                <w:szCs w:val="22"/>
-                <w:lang w:eastAsia="en-US"/>
-              </w:rPr>
-              <w:t>A</w:t>
-            </w:r>
-          </w:p>
-        </w:tc>
-        <w:tc>
-          <w:tcPr>
-            <w:tcW w:w="1128" w:type="dxa"/>
-            <w:tcBorders>
-              <w:top w:val="single" w:sz="4" w:space="0" w:color="auto"/>
-              <w:left w:val="single" w:sz="4" w:space="0" w:color="auto"/>
-              <w:bottom w:val="single" w:sz="4" w:space="0" w:color="auto"/>
-              <w:right w:val="single" w:sz="4" w:space="0" w:color="auto"/>
-            </w:tcBorders>
-            <w:tcMar>
-              <w:top w:w="28" w:type="dxa"/>
-              <w:left w:w="108" w:type="dxa"/>
-              <w:bottom w:w="28" w:type="dxa"/>
-              <w:right w:w="28" w:type="dxa"/>
-            </w:tcMar>
-            <w:hideMark/>
-          </w:tcPr>
-          <w:p>
-            <w:pPr>
-              <w:pStyle w:val="afffb"/>
-              <w:spacing w:line="276" w:lineRule="auto"/>
-              <w:jc w:val="center"/>
-              <w:rPr>
-                <w:szCs w:val="22"/>
-                <w:lang w:eastAsia="en-US"/>
-              </w:rPr>
-            </w:pPr>
-            <w:proofErr w:type="gramStart"/>
-            <w:r>
-              <w:rPr>
-                <w:szCs w:val="22"/>
-                <w:lang w:eastAsia="en-US"/>
-              </w:rPr>
-              <w:t>T(</w:t>
-            </w:r>
-            <w:proofErr w:type="gramEnd"/>
-            <w:r>
-              <w:rPr>
-                <w:szCs w:val="22"/>
-                <w:lang w:eastAsia="en-US"/>
-              </w:rPr>
-              <w:t>=1)</w:t>
-            </w:r>
-          </w:p>
-        </w:tc>
-        <w:tc>
-          <w:tcPr>
-            <w:tcW w:w="1830" w:type="dxa"/>
-            <w:tcBorders>
-              <w:top w:val="single" w:sz="4" w:space="0" w:color="auto"/>
-              <w:left w:val="single" w:sz="4" w:space="0" w:color="auto"/>
-              <w:bottom w:val="single" w:sz="4" w:space="0" w:color="auto"/>
-              <w:right w:val="single" w:sz="4" w:space="0" w:color="auto"/>
-            </w:tcBorders>
-            <w:tcMar>
-              <w:top w:w="28" w:type="dxa"/>
-              <w:left w:w="108" w:type="dxa"/>
-              <w:bottom w:w="28" w:type="dxa"/>
-              <w:right w:w="28" w:type="dxa"/>
-            </w:tcMar>
-            <w:hideMark/>
-          </w:tcPr>
-          <w:p>
-            <w:pPr>
-              <w:pStyle w:val="afffb"/>
-              <w:spacing w:line="276" w:lineRule="auto"/>
-              <w:jc w:val="center"/>
-              <w:rPr>
-                <w:szCs w:val="22"/>
-                <w:lang w:eastAsia="en-US"/>
-              </w:rPr>
-            </w:pPr>
-            <w:r>
-              <w:rPr>
-                <w:szCs w:val="22"/>
-                <w:lang w:eastAsia="en-US"/>
-              </w:rPr>
-              <w:t>Н</w:t>
-            </w:r>
-          </w:p>
-        </w:tc>
-        <w:tc>
-          <w:tcPr>
-            <w:tcW w:w="4765" w:type="dxa"/>
-            <w:tcBorders>
-              <w:top w:val="single" w:sz="4" w:space="0" w:color="auto"/>
-              <w:left w:val="single" w:sz="4" w:space="0" w:color="auto"/>
-              <w:bottom w:val="single" w:sz="4" w:space="0" w:color="auto"/>
-              <w:right w:val="single" w:sz="4" w:space="0" w:color="auto"/>
-            </w:tcBorders>
-            <w:tcMar>
-              <w:top w:w="28" w:type="dxa"/>
-              <w:left w:w="108" w:type="dxa"/>
-              <w:bottom w:w="28" w:type="dxa"/>
-              <w:right w:w="28" w:type="dxa"/>
-            </w:tcMar>
-            <w:hideMark/>
-          </w:tcPr>
-          <w:p>
-            <w:pPr>
-              <w:pStyle w:val="afffb"/>
-              <w:spacing w:line="276" w:lineRule="auto"/>
-              <w:rPr>
-                <w:szCs w:val="22"/>
-                <w:lang w:eastAsia="en-US"/>
-              </w:rPr>
-            </w:pPr>
-            <w:r>
-              <w:rPr>
-                <w:lang w:eastAsia="en-US"/>
-              </w:rPr>
-              <w:t>Принимает значение «-» (дефис) (визуализируется как прочерк).</w:t>
-            </w:r>
-            <w:r>
-              <w:rPr>
-                <w:lang w:eastAsia="en-US"/>
-              </w:rPr>
-              <w:br/>
-            </w:r>
-            <w:r>
-              <w:rPr>
-                <w:lang w:eastAsia="en-US"/>
-              </w:rPr>
-              <w:lastRenderedPageBreak/>
-              <w:t>При наличии ИННЮЛ не формируется. Обязателен при отсутствии ИННЮЛ</w:t>
             </w:r>
           </w:p>
         </w:tc>
@@ -30033,7 +27633,6 @@
                 <w:szCs w:val="22"/>
                 <w:lang w:eastAsia="en-US"/>
               </w:rPr>
-              <w:lastRenderedPageBreak/>
               <w:t>КПП</w:t>
             </w:r>
           </w:p>
@@ -30187,7 +27786,7 @@
                 <w:szCs w:val="22"/>
                 <w:lang w:eastAsia="en-US"/>
               </w:rPr>
-              <w:t>Н</w:t>
+              <w:t>О</w:t>
             </w:r>
           </w:p>
         </w:tc>
@@ -30240,315 +27839,14 @@
               </w:rPr>
               <w:t>&gt;.</w:t>
             </w:r>
-          </w:p>
-          <w:p>
-            <w:pPr>
-              <w:pStyle w:val="afffb"/>
-              <w:spacing w:line="276" w:lineRule="auto"/>
-              <w:rPr>
-                <w:szCs w:val="22"/>
-                <w:lang w:eastAsia="en-US"/>
-              </w:rPr>
-            </w:pPr>
-            <w:r>
-              <w:rPr>
-                <w:lang w:eastAsia="en-US"/>
-              </w:rPr>
-              <w:t xml:space="preserve">Обязателен при отсутствии </w:t>
-            </w:r>
-            <w:proofErr w:type="spellStart"/>
-            <w:r>
-              <w:rPr>
-                <w:lang w:eastAsia="en-US"/>
-              </w:rPr>
-              <w:t>ДефКПП</w:t>
-            </w:r>
-            <w:proofErr w:type="spellEnd"/>
+            <w:bookmarkStart w:id="29" w:name="_GoBack"/>
+            <w:bookmarkEnd w:id="29"/>
             <w:r>
               <w:rPr>
                 <w:szCs w:val="22"/>
                 <w:lang w:eastAsia="en-US"/>
               </w:rPr>
               <w:t xml:space="preserve"> </w:t>
-            </w:r>
-          </w:p>
-        </w:tc>
-      </w:tr>
-      <w:tr>
-        <w:trPr>
-          <w:trHeight w:val="170"/>
-        </w:trPr>
-        <w:tc>
-          <w:tcPr>
-            <w:tcW w:w="4106" w:type="dxa"/>
-            <w:tcBorders>
-              <w:top w:val="single" w:sz="4" w:space="0" w:color="auto"/>
-              <w:left w:val="single" w:sz="4" w:space="0" w:color="auto"/>
-              <w:bottom w:val="single" w:sz="4" w:space="0" w:color="auto"/>
-              <w:right w:val="single" w:sz="4" w:space="0" w:color="auto"/>
-            </w:tcBorders>
-            <w:tcMar>
-              <w:top w:w="28" w:type="dxa"/>
-              <w:left w:w="108" w:type="dxa"/>
-              <w:bottom w:w="28" w:type="dxa"/>
-              <w:right w:w="28" w:type="dxa"/>
-            </w:tcMar>
-            <w:hideMark/>
-          </w:tcPr>
-          <w:p>
-            <w:pPr>
-              <w:pStyle w:val="afffb"/>
-              <w:spacing w:line="276" w:lineRule="auto"/>
-              <w:rPr>
-                <w:szCs w:val="22"/>
-                <w:lang w:eastAsia="en-US"/>
-              </w:rPr>
-            </w:pPr>
-            <w:r>
-              <w:rPr>
-                <w:szCs w:val="22"/>
-                <w:lang w:eastAsia="en-US"/>
-              </w:rPr>
-              <w:t>КПП при составлении документа с Функция=СЧФ или Функция=СЧФДОП налоговым агентом, указанным в пунктах 2 и 3 статьи 161 НК РФ, в части информации о продавце/грузоотправителе/</w:t>
-            </w:r>
-            <w:proofErr w:type="spellStart"/>
-            <w:r>
-              <w:rPr>
-                <w:szCs w:val="22"/>
-                <w:lang w:eastAsia="en-US"/>
-              </w:rPr>
-              <w:t>грузопо</w:t>
-            </w:r>
-            <w:proofErr w:type="spellEnd"/>
-          </w:p>
-          <w:p>
-            <w:pPr>
-              <w:pStyle w:val="afffb"/>
-              <w:spacing w:line="276" w:lineRule="auto"/>
-              <w:rPr>
-                <w:szCs w:val="22"/>
-                <w:lang w:eastAsia="en-US"/>
-              </w:rPr>
-            </w:pPr>
-            <w:proofErr w:type="spellStart"/>
-            <w:r>
-              <w:rPr>
-                <w:szCs w:val="22"/>
-                <w:lang w:eastAsia="en-US"/>
-              </w:rPr>
-              <w:t>лучателе</w:t>
-            </w:r>
-            <w:proofErr w:type="spellEnd"/>
-          </w:p>
-        </w:tc>
-        <w:tc>
-          <w:tcPr>
-            <w:tcW w:w="2489" w:type="dxa"/>
-            <w:tcBorders>
-              <w:top w:val="single" w:sz="4" w:space="0" w:color="auto"/>
-              <w:left w:val="single" w:sz="4" w:space="0" w:color="auto"/>
-              <w:bottom w:val="single" w:sz="4" w:space="0" w:color="auto"/>
-              <w:right w:val="single" w:sz="4" w:space="0" w:color="auto"/>
-            </w:tcBorders>
-            <w:tcMar>
-              <w:top w:w="28" w:type="dxa"/>
-              <w:left w:w="108" w:type="dxa"/>
-              <w:bottom w:w="28" w:type="dxa"/>
-              <w:right w:w="28" w:type="dxa"/>
-            </w:tcMar>
-            <w:hideMark/>
-          </w:tcPr>
-          <w:p>
-            <w:pPr>
-              <w:pStyle w:val="afffb"/>
-              <w:spacing w:line="276" w:lineRule="auto"/>
-              <w:jc w:val="center"/>
-              <w:rPr>
-                <w:szCs w:val="22"/>
-                <w:lang w:eastAsia="en-US"/>
-              </w:rPr>
-            </w:pPr>
-            <w:proofErr w:type="spellStart"/>
-            <w:r>
-              <w:rPr>
-                <w:szCs w:val="22"/>
-                <w:lang w:eastAsia="en-US"/>
-              </w:rPr>
-              <w:t>ДефКПП</w:t>
-            </w:r>
-            <w:proofErr w:type="spellEnd"/>
-          </w:p>
-        </w:tc>
-        <w:tc>
-          <w:tcPr>
-            <w:tcW w:w="1128" w:type="dxa"/>
-            <w:tcBorders>
-              <w:top w:val="single" w:sz="4" w:space="0" w:color="auto"/>
-              <w:left w:val="single" w:sz="4" w:space="0" w:color="auto"/>
-              <w:bottom w:val="single" w:sz="4" w:space="0" w:color="auto"/>
-              <w:right w:val="single" w:sz="4" w:space="0" w:color="auto"/>
-            </w:tcBorders>
-            <w:tcMar>
-              <w:top w:w="28" w:type="dxa"/>
-              <w:left w:w="108" w:type="dxa"/>
-              <w:bottom w:w="28" w:type="dxa"/>
-              <w:right w:w="28" w:type="dxa"/>
-            </w:tcMar>
-            <w:hideMark/>
-          </w:tcPr>
-          <w:p>
-            <w:pPr>
-              <w:pStyle w:val="afffb"/>
-              <w:spacing w:line="276" w:lineRule="auto"/>
-              <w:jc w:val="center"/>
-              <w:rPr>
-                <w:szCs w:val="22"/>
-                <w:lang w:eastAsia="en-US"/>
-              </w:rPr>
-            </w:pPr>
-            <w:r>
-              <w:rPr>
-                <w:szCs w:val="22"/>
-                <w:lang w:eastAsia="en-US"/>
-              </w:rPr>
-              <w:t>A</w:t>
-            </w:r>
-          </w:p>
-        </w:tc>
-        <w:tc>
-          <w:tcPr>
-            <w:tcW w:w="1128" w:type="dxa"/>
-            <w:tcBorders>
-              <w:top w:val="single" w:sz="4" w:space="0" w:color="auto"/>
-              <w:left w:val="single" w:sz="4" w:space="0" w:color="auto"/>
-              <w:bottom w:val="single" w:sz="4" w:space="0" w:color="auto"/>
-              <w:right w:val="single" w:sz="4" w:space="0" w:color="auto"/>
-            </w:tcBorders>
-            <w:tcMar>
-              <w:top w:w="28" w:type="dxa"/>
-              <w:left w:w="108" w:type="dxa"/>
-              <w:bottom w:w="28" w:type="dxa"/>
-              <w:right w:w="28" w:type="dxa"/>
-            </w:tcMar>
-            <w:hideMark/>
-          </w:tcPr>
-          <w:p>
-            <w:pPr>
-              <w:pStyle w:val="afffb"/>
-              <w:spacing w:line="276" w:lineRule="auto"/>
-              <w:jc w:val="center"/>
-              <w:rPr>
-                <w:szCs w:val="22"/>
-                <w:lang w:eastAsia="en-US"/>
-              </w:rPr>
-            </w:pPr>
-            <w:proofErr w:type="gramStart"/>
-            <w:r>
-              <w:rPr>
-                <w:szCs w:val="22"/>
-                <w:lang w:eastAsia="en-US"/>
-              </w:rPr>
-              <w:t>T(</w:t>
-            </w:r>
-            <w:proofErr w:type="gramEnd"/>
-            <w:r>
-              <w:rPr>
-                <w:szCs w:val="22"/>
-                <w:lang w:eastAsia="en-US"/>
-              </w:rPr>
-              <w:t>=1)</w:t>
-            </w:r>
-          </w:p>
-        </w:tc>
-        <w:tc>
-          <w:tcPr>
-            <w:tcW w:w="1830" w:type="dxa"/>
-            <w:tcBorders>
-              <w:top w:val="single" w:sz="4" w:space="0" w:color="auto"/>
-              <w:left w:val="single" w:sz="4" w:space="0" w:color="auto"/>
-              <w:bottom w:val="single" w:sz="4" w:space="0" w:color="auto"/>
-              <w:right w:val="single" w:sz="4" w:space="0" w:color="auto"/>
-            </w:tcBorders>
-            <w:tcMar>
-              <w:top w:w="28" w:type="dxa"/>
-              <w:left w:w="108" w:type="dxa"/>
-              <w:bottom w:w="28" w:type="dxa"/>
-              <w:right w:w="28" w:type="dxa"/>
-            </w:tcMar>
-            <w:hideMark/>
-          </w:tcPr>
-          <w:p>
-            <w:pPr>
-              <w:pStyle w:val="afffb"/>
-              <w:spacing w:line="276" w:lineRule="auto"/>
-              <w:jc w:val="center"/>
-              <w:rPr>
-                <w:szCs w:val="22"/>
-                <w:lang w:eastAsia="en-US"/>
-              </w:rPr>
-            </w:pPr>
-            <w:r>
-              <w:rPr>
-                <w:szCs w:val="22"/>
-                <w:lang w:eastAsia="en-US"/>
-              </w:rPr>
-              <w:t>Н</w:t>
-            </w:r>
-          </w:p>
-        </w:tc>
-        <w:tc>
-          <w:tcPr>
-            <w:tcW w:w="4765" w:type="dxa"/>
-            <w:tcBorders>
-              <w:top w:val="single" w:sz="4" w:space="0" w:color="auto"/>
-              <w:left w:val="single" w:sz="4" w:space="0" w:color="auto"/>
-              <w:bottom w:val="single" w:sz="4" w:space="0" w:color="auto"/>
-              <w:right w:val="single" w:sz="4" w:space="0" w:color="auto"/>
-            </w:tcBorders>
-            <w:tcMar>
-              <w:top w:w="28" w:type="dxa"/>
-              <w:left w:w="108" w:type="dxa"/>
-              <w:bottom w:w="28" w:type="dxa"/>
-              <w:right w:w="28" w:type="dxa"/>
-            </w:tcMar>
-            <w:hideMark/>
-          </w:tcPr>
-          <w:p>
-            <w:pPr>
-              <w:pStyle w:val="afffb"/>
-              <w:spacing w:line="276" w:lineRule="auto"/>
-              <w:rPr>
-                <w:lang w:eastAsia="en-US"/>
-              </w:rPr>
-            </w:pPr>
-            <w:r>
-              <w:rPr>
-                <w:lang w:eastAsia="en-US"/>
-              </w:rPr>
-              <w:t>Принимает значение «-» (дефис) (визуализируется как прочерк).</w:t>
-            </w:r>
-            <w:r>
-              <w:rPr>
-                <w:lang w:eastAsia="en-US"/>
-              </w:rPr>
-              <w:br/>
-              <w:t>При наличии КПП не формируется.</w:t>
-            </w:r>
-          </w:p>
-          <w:p>
-            <w:pPr>
-              <w:pStyle w:val="afffb"/>
-              <w:spacing w:line="276" w:lineRule="auto"/>
-              <w:rPr>
-                <w:szCs w:val="22"/>
-                <w:lang w:eastAsia="en-US"/>
-              </w:rPr>
-            </w:pPr>
-            <w:r>
-              <w:rPr>
-                <w:lang w:eastAsia="en-US"/>
-              </w:rPr>
-              <w:t>Обязателен при отсутствии КПП</w:t>
             </w:r>
           </w:p>
         </w:tc>
@@ -30562,8 +27860,8 @@
           <w:szCs w:val="22"/>
         </w:rPr>
       </w:pPr>
-      <w:bookmarkStart w:id="33" w:name="_Hlk113221976"/>
-      <w:bookmarkEnd w:id="32"/>
+      <w:bookmarkStart w:id="30" w:name="_Hlk113221976"/>
+      <w:bookmarkEnd w:id="28"/>
       <w:r>
         <w:rPr>
           <w:szCs w:val="22"/>
@@ -30597,6 +27895,7 @@
           <w:b/>
           <w:bCs/>
         </w:rPr>
+        <w:lastRenderedPageBreak/>
         <w:t>Сведения об иностранном лице, не состоящем на учете в налоговых органах в качестве налогоплательщика (</w:t>
       </w:r>
       <w:proofErr w:type="spellStart"/>
@@ -31140,7 +28439,6 @@
                 <w:szCs w:val="22"/>
                 <w:lang w:eastAsia="en-US"/>
               </w:rPr>
-              <w:lastRenderedPageBreak/>
               <w:t>Идентификатор юридического лица</w:t>
             </w:r>
           </w:p>
@@ -31582,8 +28880,8 @@
           <w:szCs w:val="22"/>
         </w:rPr>
       </w:pPr>
-      <w:bookmarkStart w:id="34" w:name="_Hlk113221523"/>
-      <w:bookmarkEnd w:id="33"/>
+      <w:bookmarkStart w:id="31" w:name="_Hlk113221523"/>
+      <w:bookmarkEnd w:id="30"/>
       <w:r>
         <w:rPr>
           <w:szCs w:val="22"/>
@@ -31961,7 +29259,15 @@
                 <w:szCs w:val="22"/>
                 <w:lang w:eastAsia="en-US"/>
               </w:rPr>
-              <w:t xml:space="preserve">Адрес, указанный в Едином государственном реестре юридических лиц/почтовый адрес/адрес места жительства индивидуального предпринимателя (информация об адресе, в том числе об адресе за пределами территории Российской </w:t>
+              <w:t xml:space="preserve">Адрес, указанный в Едином государственном реестре юридических лиц/почтовый адрес/адрес места жительства индивидуального предпринимателя (информация об адресе, в том числе </w:t>
+            </w:r>
+            <w:r>
+              <w:rPr>
+                <w:szCs w:val="22"/>
+                <w:lang w:eastAsia="en-US"/>
+              </w:rPr>
+              <w:lastRenderedPageBreak/>
+              <w:t xml:space="preserve">об адресе за пределами территории Российской </w:t>
             </w:r>
             <w:proofErr w:type="gramStart"/>
             <w:r>
@@ -32030,6 +29336,7 @@
                 <w:szCs w:val="22"/>
                 <w:lang w:eastAsia="en-US"/>
               </w:rPr>
+              <w:lastRenderedPageBreak/>
               <w:t>АдрРФ</w:t>
             </w:r>
             <w:proofErr w:type="spellEnd"/>
@@ -32249,6 +29556,7 @@
                 <w:szCs w:val="22"/>
                 <w:lang w:eastAsia="en-US"/>
               </w:rPr>
+              <w:lastRenderedPageBreak/>
               <w:t>С</w:t>
             </w:r>
           </w:p>
@@ -32672,6 +29980,7 @@
                 <w:szCs w:val="22"/>
                 <w:lang w:eastAsia="en-US"/>
               </w:rPr>
+              <w:lastRenderedPageBreak/>
               <w:t>О</w:t>
             </w:r>
           </w:p>
@@ -32885,6 +30194,7 @@
                 <w:szCs w:val="22"/>
                 <w:lang w:eastAsia="en-US"/>
               </w:rPr>
+              <w:lastRenderedPageBreak/>
               <w:t>Типовой элемент &lt;</w:t>
             </w:r>
             <w:proofErr w:type="spellStart"/>
@@ -33046,12 +30356,11 @@
           <w:szCs w:val="22"/>
         </w:rPr>
       </w:pPr>
-      <w:bookmarkStart w:id="35" w:name="_Hlk113022413"/>
+      <w:bookmarkStart w:id="32" w:name="_Hlk113022413"/>
       <w:r>
         <w:rPr>
           <w:szCs w:val="22"/>
         </w:rPr>
-        <w:lastRenderedPageBreak/>
         <w:t>Таблица 5.</w:t>
       </w:r>
       <w:r>
@@ -36003,6 +33312,7 @@
               <w:rPr>
                 <w:lang w:eastAsia="en-US"/>
               </w:rPr>
+              <w:lastRenderedPageBreak/>
               <w:t>Принимает значение в соответствии с Общероссийским классификатором стран мира</w:t>
             </w:r>
           </w:p>
@@ -36238,7 +33548,7 @@
             </w:r>
           </w:p>
         </w:tc>
-        <w:bookmarkEnd w:id="35"/>
+        <w:bookmarkEnd w:id="32"/>
       </w:tr>
     </w:tbl>
     <w:p>
@@ -36254,7 +33564,6 @@
         <w:rPr>
           <w:szCs w:val="22"/>
         </w:rPr>
-        <w:lastRenderedPageBreak/>
         <w:t>Таблица 5.</w:t>
       </w:r>
       <w:r>
@@ -37023,7 +34332,7 @@
         </w:tc>
       </w:tr>
     </w:tbl>
-    <w:bookmarkEnd w:id="34"/>
+    <w:bookmarkEnd w:id="31"/>
     <w:p>
       <w:pPr>
         <w:spacing w:before="360" w:after="60"/>
@@ -37905,6 +35214,7 @@
                 <w:szCs w:val="22"/>
                 <w:lang w:eastAsia="en-US"/>
               </w:rPr>
+              <w:lastRenderedPageBreak/>
               <w:t>Реквизиты свидетельства о государственной регистрации индивидуального предпринимателя</w:t>
             </w:r>
           </w:p>
@@ -38366,7 +35676,6 @@
                 <w:szCs w:val="22"/>
                 <w:lang w:eastAsia="en-US"/>
               </w:rPr>
-              <w:lastRenderedPageBreak/>
               <w:t>Фамилия, имя, отчество</w:t>
             </w:r>
           </w:p>
@@ -39910,6 +37219,7 @@
         <w:rPr>
           <w:szCs w:val="22"/>
         </w:rPr>
+        <w:lastRenderedPageBreak/>
         <w:t>Таблица 5.</w:t>
       </w:r>
       <w:r>
@@ -40021,7 +37331,6 @@
                 <w:b/>
                 <w:lang w:eastAsia="en-US"/>
               </w:rPr>
-              <w:lastRenderedPageBreak/>
               <w:t>Наименование элемента</w:t>
             </w:r>
           </w:p>
@@ -41373,7 +38682,6 @@
                 <w:szCs w:val="22"/>
                 <w:lang w:eastAsia="en-US"/>
               </w:rPr>
-              <w:lastRenderedPageBreak/>
               <w:t>Знак прочерка</w:t>
             </w:r>
           </w:p>
@@ -41561,7 +38869,6 @@
                 <w:szCs w:val="22"/>
                 <w:lang w:eastAsia="en-US"/>
               </w:rPr>
-              <w:lastRenderedPageBreak/>
               <w:t>ДефНДС</w:t>
             </w:r>
             <w:proofErr w:type="spellEnd"/>
@@ -41745,7 +39052,6 @@
                 <w:szCs w:val="22"/>
                 <w:lang w:eastAsia="en-US"/>
               </w:rPr>
-              <w:lastRenderedPageBreak/>
               <w:t>П</w:t>
             </w:r>
           </w:p>
@@ -41947,7 +39253,6 @@
                 <w:szCs w:val="22"/>
                 <w:lang w:eastAsia="en-US"/>
               </w:rPr>
-              <w:lastRenderedPageBreak/>
               <w:t>T(</w:t>
             </w:r>
             <w:proofErr w:type="gramEnd"/>
@@ -42138,7 +39443,6 @@
                 <w:szCs w:val="22"/>
                 <w:lang w:eastAsia="en-US"/>
               </w:rPr>
-              <w:lastRenderedPageBreak/>
               <w:t>О</w:t>
             </w:r>
           </w:p>
@@ -42204,7 +39508,14 @@
               <w:rPr>
                 <w:lang w:eastAsia="en-US"/>
               </w:rPr>
-              <w:t>При определении налоговой базы налоговыми агентами – покупателями (получателями) товаров, перечисленных в пункте 8 статьи 161 НК РФ, продавцами может указываться 0 (ноль; визуализируется как прочерк), если иное не предусмотрено правилами заполнения счета-фактуры, применяемого при расчетах по налогу на добавленную стоимость, утвержденными Постановлением № 1137.</w:t>
+              <w:t xml:space="preserve">При определении налоговой базы налоговыми агентами – покупателями (получателями) товаров, перечисленных в пункте 8 статьи 161 НК РФ, продавцами может указываться 0 (ноль; визуализируется как прочерк), если иное не предусмотрено правилами заполнения счета-фактуры, применяемого при расчетах по налогу на </w:t>
+            </w:r>
+            <w:r>
+              <w:rPr>
+                <w:lang w:eastAsia="en-US"/>
+              </w:rPr>
+              <w:lastRenderedPageBreak/>
+              <w:t>добавленную стоимость, утвержденными Постановлением № 1137.</w:t>
             </w:r>
           </w:p>
           <w:p>
@@ -43239,7 +40550,7 @@
           <w:szCs w:val="22"/>
         </w:rPr>
       </w:pPr>
-      <w:bookmarkStart w:id="36" w:name="_Hlk113220662"/>
+      <w:bookmarkStart w:id="33" w:name="_Hlk113220662"/>
       <w:r>
         <w:rPr>
           <w:szCs w:val="22"/>
@@ -44798,8 +42109,8 @@
           <w:szCs w:val="22"/>
         </w:rPr>
       </w:pPr>
-      <w:bookmarkStart w:id="37" w:name="_Hlk113223242"/>
-      <w:bookmarkEnd w:id="36"/>
+      <w:bookmarkStart w:id="34" w:name="_Hlk113223242"/>
+      <w:bookmarkEnd w:id="33"/>
       <w:r>
         <w:rPr>
           <w:szCs w:val="22"/>
@@ -45836,8 +43147,8 @@
           <w:szCs w:val="22"/>
         </w:rPr>
       </w:pPr>
-      <w:bookmarkStart w:id="38" w:name="_Hlk113223274"/>
-      <w:bookmarkEnd w:id="37"/>
+      <w:bookmarkStart w:id="35" w:name="_Hlk113223274"/>
+      <w:bookmarkEnd w:id="34"/>
       <w:r>
         <w:rPr>
           <w:szCs w:val="22"/>
@@ -48371,7 +45682,7 @@
             </w:r>
           </w:p>
         </w:tc>
-        <w:bookmarkEnd w:id="38"/>
+        <w:bookmarkEnd w:id="35"/>
       </w:tr>
     </w:tbl>
     <w:p>
@@ -48503,7 +45814,6 @@
         <w:docPartUnique/>
       </w:docPartObj>
     </w:sdtPr>
-    <w:sdtEndPr/>
     <w:sdtContent>
       <w:p>
         <w:pPr>
@@ -48550,7 +45860,6 @@
         <w:docPartUnique/>
       </w:docPartObj>
     </w:sdtPr>
-    <w:sdtEndPr/>
     <w:sdtContent>
       <w:p>
         <w:pPr>
@@ -48596,7 +45905,6 @@
         <w:docPartUnique/>
       </w:docPartObj>
     </w:sdtPr>
-    <w:sdtEndPr/>
     <w:sdtContent>
       <w:p>
         <w:pPr>
@@ -52926,6 +50234,18 @@
 </file>
 
 <file path=customXml/item1.xml><?xml version="1.0" encoding="utf-8"?>
+<p:properties xmlns:p="http://schemas.microsoft.com/office/2006/metadata/properties" xmlns:xsi="http://www.w3.org/2001/XMLSchema-instance" xmlns:pc="http://schemas.microsoft.com/office/infopath/2007/PartnerControls">
+  <documentManagement>
+    <_dlc_DocId xmlns="e572ffd9-e19c-4d32-9eda-196c5749814f">3AAHZ36ZAWUM-35-21494</_dlc_DocId>
+    <_dlc_DocIdUrl xmlns="e572ffd9-e19c-4d32-9eda-196c5749814f">
+      <Url>https://srvproject.vniias.ru:8082/sites/DefaultCollection/Восточный полигон/_layouts/15/DocIdRedir.aspx?ID=3AAHZ36ZAWUM-35-21494</Url>
+      <Description>3AAHZ36ZAWUM-35-21494</Description>
+    </_dlc_DocIdUrl>
+  </documentManagement>
+</p:properties>
+</file>
+
+<file path=customXml/item2.xml><?xml version="1.0" encoding="utf-8"?>
 <ct:contentTypeSchema xmlns:ct="http://schemas.microsoft.com/office/2006/metadata/contentType" xmlns:ma="http://schemas.microsoft.com/office/2006/metadata/properties/metaAttributes" ct:_="" ma:_="" ma:contentTypeName="Документ" ma:contentTypeID="0x01010098ED5CB40179A045AC857FBCA83D3B7B" ma:contentTypeVersion="0" ma:contentTypeDescription="Создание документа." ma:contentTypeScope="" ma:versionID="b808976933cf34003e5f4d49b02558e3">
   <xsd:schema xmlns:xsd="http://www.w3.org/2001/XMLSchema" xmlns:xs="http://www.w3.org/2001/XMLSchema" xmlns:p="http://schemas.microsoft.com/office/2006/metadata/properties" xmlns:ns2="e572ffd9-e19c-4d32-9eda-196c5749814f" targetNamespace="http://schemas.microsoft.com/office/2006/metadata/properties" ma:root="true" ma:fieldsID="02db288e12f8d5d6b6c850a938202830" ns2:_="">
     <xsd:import namespace="e572ffd9-e19c-4d32-9eda-196c5749814f"/>
@@ -53070,19 +50390,16 @@
 </ct:contentTypeSchema>
 </file>
 
-<file path=customXml/item2.xml><?xml version="1.0" encoding="utf-8"?>
-<p:properties xmlns:p="http://schemas.microsoft.com/office/2006/metadata/properties" xmlns:xsi="http://www.w3.org/2001/XMLSchema-instance" xmlns:pc="http://schemas.microsoft.com/office/infopath/2007/PartnerControls">
-  <documentManagement>
-    <_dlc_DocId xmlns="e572ffd9-e19c-4d32-9eda-196c5749814f">3AAHZ36ZAWUM-35-21494</_dlc_DocId>
-    <_dlc_DocIdUrl xmlns="e572ffd9-e19c-4d32-9eda-196c5749814f">
-      <Url>https://srvproject.vniias.ru:8082/sites/DefaultCollection/Восточный полигон/_layouts/15/DocIdRedir.aspx?ID=3AAHZ36ZAWUM-35-21494</Url>
-      <Description>3AAHZ36ZAWUM-35-21494</Description>
-    </_dlc_DocIdUrl>
-  </documentManagement>
-</p:properties>
+<file path=customXml/item3.xml><?xml version="1.0" encoding="utf-8"?>
+<?mso-contentType ?>
+<FormTemplates xmlns="http://schemas.microsoft.com/sharepoint/v3/contenttype/forms">
+  <Display>DocumentLibraryForm</Display>
+  <Edit>DocumentLibraryForm</Edit>
+  <New>DocumentLibraryForm</New>
+</FormTemplates>
 </file>
 
-<file path=customXml/item3.xml><?xml version="1.0" encoding="utf-8"?>
+<file path=customXml/item4.xml><?xml version="1.0" encoding="utf-8"?>
 <?mso-contentType ?>
 <spe:Receivers xmlns:spe="http://schemas.microsoft.com/sharepoint/events">
   <Receiver>
@@ -53132,20 +50449,21 @@
 </spe:Receivers>
 </file>
 
-<file path=customXml/item4.xml><?xml version="1.0" encoding="utf-8"?>
-<?mso-contentType ?>
-<FormTemplates xmlns="http://schemas.microsoft.com/sharepoint/v3/contenttype/forms">
-  <Display>DocumentLibraryForm</Display>
-  <Edit>DocumentLibraryForm</Edit>
-  <New>DocumentLibraryForm</New>
-</FormTemplates>
-</file>
-
 <file path=customXml/item5.xml><?xml version="1.0" encoding="utf-8"?>
 <b:Sources xmlns:b="http://schemas.openxmlformats.org/officeDocument/2006/bibliography" xmlns="http://schemas.openxmlformats.org/officeDocument/2006/bibliography" SelectedStyle="\APA.XSL" StyleName="APA"/>
 </file>
 
 <file path=customXml/itemProps1.xml><?xml version="1.0" encoding="utf-8"?>
+<ds:datastoreItem xmlns:ds="http://schemas.openxmlformats.org/officeDocument/2006/customXml" ds:itemID="{3E183F61-20E0-40DC-8B2B-FF78E613146D}">
+  <ds:schemaRefs>
+    <ds:schemaRef ds:uri="http://schemas.microsoft.com/office/2006/metadata/properties"/>
+    <ds:schemaRef ds:uri="http://schemas.microsoft.com/office/infopath/2007/PartnerControls"/>
+    <ds:schemaRef ds:uri="e572ffd9-e19c-4d32-9eda-196c5749814f"/>
+  </ds:schemaRefs>
+</ds:datastoreItem>
+</file>
+
+<file path=customXml/itemProps2.xml><?xml version="1.0" encoding="utf-8"?>
 <ds:datastoreItem xmlns:ds="http://schemas.openxmlformats.org/officeDocument/2006/customXml" ds:itemID="{EDB2ED45-0C8C-4A0F-8942-251AC41644C8}">
   <ds:schemaRefs>
     <ds:schemaRef ds:uri="http://schemas.microsoft.com/office/2006/metadata/contentType"/>
@@ -53163,17 +50481,15 @@
 </ds:datastoreItem>
 </file>
 
-<file path=customXml/itemProps2.xml><?xml version="1.0" encoding="utf-8"?>
-<ds:datastoreItem xmlns:ds="http://schemas.openxmlformats.org/officeDocument/2006/customXml" ds:itemID="{3E183F61-20E0-40DC-8B2B-FF78E613146D}">
+<file path=customXml/itemProps3.xml><?xml version="1.0" encoding="utf-8"?>
+<ds:datastoreItem xmlns:ds="http://schemas.openxmlformats.org/officeDocument/2006/customXml" ds:itemID="{CE6B0072-8075-49DC-B87E-0EEC05D5A895}">
   <ds:schemaRefs>
-    <ds:schemaRef ds:uri="http://schemas.microsoft.com/office/2006/metadata/properties"/>
-    <ds:schemaRef ds:uri="http://schemas.microsoft.com/office/infopath/2007/PartnerControls"/>
-    <ds:schemaRef ds:uri="e572ffd9-e19c-4d32-9eda-196c5749814f"/>
+    <ds:schemaRef ds:uri="http://schemas.microsoft.com/sharepoint/v3/contenttype/forms"/>
   </ds:schemaRefs>
 </ds:datastoreItem>
 </file>
 
-<file path=customXml/itemProps3.xml><?xml version="1.0" encoding="utf-8"?>
+<file path=customXml/itemProps4.xml><?xml version="1.0" encoding="utf-8"?>
 <ds:datastoreItem xmlns:ds="http://schemas.openxmlformats.org/officeDocument/2006/customXml" ds:itemID="{4806A2A5-D028-4F77-B834-DB9A9B912D8B}">
   <ds:schemaRefs>
     <ds:schemaRef ds:uri="http://schemas.microsoft.com/sharepoint/events"/>
@@ -53181,16 +50497,8 @@
 </ds:datastoreItem>
 </file>
 
-<file path=customXml/itemProps4.xml><?xml version="1.0" encoding="utf-8"?>
-<ds:datastoreItem xmlns:ds="http://schemas.openxmlformats.org/officeDocument/2006/customXml" ds:itemID="{CE6B0072-8075-49DC-B87E-0EEC05D5A895}">
-  <ds:schemaRefs>
-    <ds:schemaRef ds:uri="http://schemas.microsoft.com/sharepoint/v3/contenttype/forms"/>
-  </ds:schemaRefs>
-</ds:datastoreItem>
-</file>
-
 <file path=customXml/itemProps5.xml><?xml version="1.0" encoding="utf-8"?>
-<ds:datastoreItem xmlns:ds="http://schemas.openxmlformats.org/officeDocument/2006/customXml" ds:itemID="{D662DCE4-E8AF-4CA5-A310-295FDF6AB433}">
+<ds:datastoreItem xmlns:ds="http://schemas.openxmlformats.org/officeDocument/2006/customXml" ds:itemID="{78EE29B4-E8AC-4F19-BD3E-A0860EB60578}">
   <ds:schemaRefs>
     <ds:schemaRef ds:uri="http://schemas.openxmlformats.org/officeDocument/2006/bibliography"/>
   </ds:schemaRefs>
